--- a/Documentation/SRS_Template-IEEE_2019.docx
+++ b/Documentation/SRS_Template-IEEE_2019.docx
@@ -89,8 +89,6 @@
       <w:r>
         <w:t>&lt;10/1/2019</w:t>
       </w:r>
-      <w:bookmarkStart w:id="0" w:name="_GoBack"/>
-      <w:bookmarkEnd w:id="0"/>
       <w:r>
         <w:t>&gt;</w:t>
       </w:r>
@@ -114,20 +112,22 @@
       <w:pPr>
         <w:pStyle w:val="TOCHeading"/>
       </w:pPr>
-      <w:bookmarkStart w:id="1" w:name="_Toc344877432"/>
-      <w:bookmarkStart w:id="2" w:name="_Toc344879822"/>
-      <w:bookmarkStart w:id="3" w:name="_Toc346508722"/>
-      <w:bookmarkStart w:id="4" w:name="_Toc346508952"/>
-      <w:bookmarkStart w:id="5" w:name="_Toc346509227"/>
+      <w:bookmarkStart w:id="0" w:name="_Toc344877432"/>
+      <w:bookmarkStart w:id="1" w:name="_Toc344879822"/>
+      <w:bookmarkStart w:id="2" w:name="_Toc346508722"/>
+      <w:bookmarkStart w:id="3" w:name="_Toc346508952"/>
+      <w:bookmarkStart w:id="4" w:name="_Toc346509227"/>
+      <w:bookmarkEnd w:id="0"/>
       <w:bookmarkEnd w:id="1"/>
       <w:bookmarkEnd w:id="2"/>
       <w:bookmarkEnd w:id="3"/>
       <w:bookmarkEnd w:id="4"/>
-      <w:bookmarkEnd w:id="5"/>
       <w:r>
         <w:lastRenderedPageBreak/>
         <w:t>Table of Contents</w:t>
       </w:r>
+      <w:bookmarkStart w:id="5" w:name="_GoBack"/>
+      <w:bookmarkEnd w:id="5"/>
     </w:p>
     <w:p>
       <w:pPr>
@@ -148,7 +148,7 @@
       <w:r>
         <w:fldChar w:fldCharType="separate"/>
       </w:r>
-      <w:hyperlink w:anchor="_Toc20205211" w:history="1">
+      <w:hyperlink w:anchor="_Toc20810069" w:history="1">
         <w:r>
           <w:rPr>
             <w:rStyle w:val="Hyperlink"/>
@@ -186,7 +186,7 @@
           <w:rPr>
             <w:webHidden/>
           </w:rPr>
-          <w:instrText xml:space="preserve"> PAGEREF _Toc20205211 \h </w:instrText>
+          <w:instrText xml:space="preserve"> PAGEREF _Toc20810069 \h </w:instrText>
         </w:r>
         <w:r>
           <w:rPr>
@@ -225,7 +225,7 @@
           <w:szCs w:val="22"/>
         </w:rPr>
       </w:pPr>
-      <w:hyperlink w:anchor="_Toc20205212" w:history="1">
+      <w:hyperlink w:anchor="_Toc20810070" w:history="1">
         <w:r>
           <w:rPr>
             <w:rStyle w:val="Hyperlink"/>
@@ -267,7 +267,7 @@
             <w:noProof/>
             <w:webHidden/>
           </w:rPr>
-          <w:instrText xml:space="preserve"> PAGEREF _Toc20205212 \h </w:instrText>
+          <w:instrText xml:space="preserve"> PAGEREF _Toc20810070 \h </w:instrText>
         </w:r>
         <w:r>
           <w:rPr>
@@ -310,7 +310,7 @@
           <w:szCs w:val="22"/>
         </w:rPr>
       </w:pPr>
-      <w:hyperlink w:anchor="_Toc20205213" w:history="1">
+      <w:hyperlink w:anchor="_Toc20810071" w:history="1">
         <w:r>
           <w:rPr>
             <w:rStyle w:val="Hyperlink"/>
@@ -352,7 +352,7 @@
             <w:noProof/>
             <w:webHidden/>
           </w:rPr>
-          <w:instrText xml:space="preserve"> PAGEREF _Toc20205213 \h </w:instrText>
+          <w:instrText xml:space="preserve"> PAGEREF _Toc20810071 \h </w:instrText>
         </w:r>
         <w:r>
           <w:rPr>
@@ -395,7 +395,7 @@
           <w:szCs w:val="22"/>
         </w:rPr>
       </w:pPr>
-      <w:hyperlink w:anchor="_Toc20205214" w:history="1">
+      <w:hyperlink w:anchor="_Toc20810072" w:history="1">
         <w:r>
           <w:rPr>
             <w:rStyle w:val="Hyperlink"/>
@@ -437,7 +437,7 @@
             <w:noProof/>
             <w:webHidden/>
           </w:rPr>
-          <w:instrText xml:space="preserve"> PAGEREF _Toc20205214 \h </w:instrText>
+          <w:instrText xml:space="preserve"> PAGEREF _Toc20810072 \h </w:instrText>
         </w:r>
         <w:r>
           <w:rPr>
@@ -480,7 +480,7 @@
           <w:szCs w:val="22"/>
         </w:rPr>
       </w:pPr>
-      <w:hyperlink w:anchor="_Toc20205215" w:history="1">
+      <w:hyperlink w:anchor="_Toc20810073" w:history="1">
         <w:r>
           <w:rPr>
             <w:rStyle w:val="Hyperlink"/>
@@ -522,7 +522,7 @@
             <w:noProof/>
             <w:webHidden/>
           </w:rPr>
-          <w:instrText xml:space="preserve"> PAGEREF _Toc20205215 \h </w:instrText>
+          <w:instrText xml:space="preserve"> PAGEREF _Toc20810073 \h </w:instrText>
         </w:r>
         <w:r>
           <w:rPr>
@@ -563,7 +563,7 @@
           <w:szCs w:val="22"/>
         </w:rPr>
       </w:pPr>
-      <w:hyperlink w:anchor="_Toc20205216" w:history="1">
+      <w:hyperlink w:anchor="_Toc20810074" w:history="1">
         <w:r>
           <w:rPr>
             <w:rStyle w:val="Hyperlink"/>
@@ -601,7 +601,7 @@
           <w:rPr>
             <w:webHidden/>
           </w:rPr>
-          <w:instrText xml:space="preserve"> PAGEREF _Toc20205216 \h </w:instrText>
+          <w:instrText xml:space="preserve"> PAGEREF _Toc20810074 \h </w:instrText>
         </w:r>
         <w:r>
           <w:rPr>
@@ -640,7 +640,7 @@
           <w:szCs w:val="22"/>
         </w:rPr>
       </w:pPr>
-      <w:hyperlink w:anchor="_Toc20205217" w:history="1">
+      <w:hyperlink w:anchor="_Toc20810075" w:history="1">
         <w:r>
           <w:rPr>
             <w:rStyle w:val="Hyperlink"/>
@@ -682,7 +682,7 @@
             <w:noProof/>
             <w:webHidden/>
           </w:rPr>
-          <w:instrText xml:space="preserve"> PAGEREF _Toc20205217 \h </w:instrText>
+          <w:instrText xml:space="preserve"> PAGEREF _Toc20810075 \h </w:instrText>
         </w:r>
         <w:r>
           <w:rPr>
@@ -725,7 +725,7 @@
           <w:szCs w:val="22"/>
         </w:rPr>
       </w:pPr>
-      <w:hyperlink w:anchor="_Toc20205218" w:history="1">
+      <w:hyperlink w:anchor="_Toc20810076" w:history="1">
         <w:r>
           <w:rPr>
             <w:rStyle w:val="Hyperlink"/>
@@ -767,7 +767,7 @@
             <w:noProof/>
             <w:webHidden/>
           </w:rPr>
-          <w:instrText xml:space="preserve"> PAGEREF _Toc20205218 \h </w:instrText>
+          <w:instrText xml:space="preserve"> PAGEREF _Toc20810076 \h </w:instrText>
         </w:r>
         <w:r>
           <w:rPr>
@@ -810,7 +810,7 @@
           <w:szCs w:val="22"/>
         </w:rPr>
       </w:pPr>
-      <w:hyperlink w:anchor="_Toc20205219" w:history="1">
+      <w:hyperlink w:anchor="_Toc20810077" w:history="1">
         <w:r>
           <w:rPr>
             <w:rStyle w:val="Hyperlink"/>
@@ -852,7 +852,7 @@
             <w:noProof/>
             <w:webHidden/>
           </w:rPr>
-          <w:instrText xml:space="preserve"> PAGEREF _Toc20205219 \h </w:instrText>
+          <w:instrText xml:space="preserve"> PAGEREF _Toc20810077 \h </w:instrText>
         </w:r>
         <w:r>
           <w:rPr>
@@ -895,7 +895,7 @@
           <w:szCs w:val="22"/>
         </w:rPr>
       </w:pPr>
-      <w:hyperlink w:anchor="_Toc20205220" w:history="1">
+      <w:hyperlink w:anchor="_Toc20810078" w:history="1">
         <w:r>
           <w:rPr>
             <w:rStyle w:val="Hyperlink"/>
@@ -937,7 +937,7 @@
             <w:noProof/>
             <w:webHidden/>
           </w:rPr>
-          <w:instrText xml:space="preserve"> PAGEREF _Toc20205220 \h </w:instrText>
+          <w:instrText xml:space="preserve"> PAGEREF _Toc20810078 \h </w:instrText>
         </w:r>
         <w:r>
           <w:rPr>
@@ -980,7 +980,7 @@
           <w:szCs w:val="22"/>
         </w:rPr>
       </w:pPr>
-      <w:hyperlink w:anchor="_Toc20205221" w:history="1">
+      <w:hyperlink w:anchor="_Toc20810079" w:history="1">
         <w:r>
           <w:rPr>
             <w:rStyle w:val="Hyperlink"/>
@@ -1022,7 +1022,7 @@
             <w:noProof/>
             <w:webHidden/>
           </w:rPr>
-          <w:instrText xml:space="preserve"> PAGEREF _Toc20205221 \h </w:instrText>
+          <w:instrText xml:space="preserve"> PAGEREF _Toc20810079 \h </w:instrText>
         </w:r>
         <w:r>
           <w:rPr>
@@ -1065,7 +1065,7 @@
           <w:szCs w:val="22"/>
         </w:rPr>
       </w:pPr>
-      <w:hyperlink w:anchor="_Toc20205222" w:history="1">
+      <w:hyperlink w:anchor="_Toc20810080" w:history="1">
         <w:r>
           <w:rPr>
             <w:rStyle w:val="Hyperlink"/>
@@ -1107,7 +1107,7 @@
             <w:noProof/>
             <w:webHidden/>
           </w:rPr>
-          <w:instrText xml:space="preserve"> PAGEREF _Toc20205222 \h </w:instrText>
+          <w:instrText xml:space="preserve"> PAGEREF _Toc20810080 \h </w:instrText>
         </w:r>
         <w:r>
           <w:rPr>
@@ -1150,7 +1150,7 @@
           <w:szCs w:val="22"/>
         </w:rPr>
       </w:pPr>
-      <w:hyperlink w:anchor="_Toc20205223" w:history="1">
+      <w:hyperlink w:anchor="_Toc20810081" w:history="1">
         <w:r>
           <w:rPr>
             <w:rStyle w:val="Hyperlink"/>
@@ -1192,7 +1192,7 @@
             <w:noProof/>
             <w:webHidden/>
           </w:rPr>
-          <w:instrText xml:space="preserve"> PAGEREF _Toc20205223 \h </w:instrText>
+          <w:instrText xml:space="preserve"> PAGEREF _Toc20810081 \h </w:instrText>
         </w:r>
         <w:r>
           <w:rPr>
@@ -1233,7 +1233,7 @@
           <w:szCs w:val="22"/>
         </w:rPr>
       </w:pPr>
-      <w:hyperlink w:anchor="_Toc20205224" w:history="1">
+      <w:hyperlink w:anchor="_Toc20810082" w:history="1">
         <w:r>
           <w:rPr>
             <w:rStyle w:val="Hyperlink"/>
@@ -1271,7 +1271,7 @@
           <w:rPr>
             <w:webHidden/>
           </w:rPr>
-          <w:instrText xml:space="preserve"> PAGEREF _Toc20205224 \h </w:instrText>
+          <w:instrText xml:space="preserve"> PAGEREF _Toc20810082 \h </w:instrText>
         </w:r>
         <w:r>
           <w:rPr>
@@ -1310,7 +1310,7 @@
           <w:szCs w:val="22"/>
         </w:rPr>
       </w:pPr>
-      <w:hyperlink w:anchor="_Toc20205225" w:history="1">
+      <w:hyperlink w:anchor="_Toc20810083" w:history="1">
         <w:r>
           <w:rPr>
             <w:rStyle w:val="Hyperlink"/>
@@ -1352,7 +1352,7 @@
             <w:noProof/>
             <w:webHidden/>
           </w:rPr>
-          <w:instrText xml:space="preserve"> PAGEREF _Toc20205225 \h </w:instrText>
+          <w:instrText xml:space="preserve"> PAGEREF _Toc20810083 \h </w:instrText>
         </w:r>
         <w:r>
           <w:rPr>
@@ -1395,7 +1395,7 @@
           <w:szCs w:val="22"/>
         </w:rPr>
       </w:pPr>
-      <w:hyperlink w:anchor="_Toc20205226" w:history="1">
+      <w:hyperlink w:anchor="_Toc20810084" w:history="1">
         <w:r>
           <w:rPr>
             <w:rStyle w:val="Hyperlink"/>
@@ -1437,7 +1437,7 @@
             <w:noProof/>
             <w:webHidden/>
           </w:rPr>
-          <w:instrText xml:space="preserve"> PAGEREF _Toc20205226 \h </w:instrText>
+          <w:instrText xml:space="preserve"> PAGEREF _Toc20810084 \h </w:instrText>
         </w:r>
         <w:r>
           <w:rPr>
@@ -1480,7 +1480,7 @@
           <w:szCs w:val="22"/>
         </w:rPr>
       </w:pPr>
-      <w:hyperlink w:anchor="_Toc20205227" w:history="1">
+      <w:hyperlink w:anchor="_Toc20810085" w:history="1">
         <w:r>
           <w:rPr>
             <w:rStyle w:val="Hyperlink"/>
@@ -1522,7 +1522,7 @@
             <w:noProof/>
             <w:webHidden/>
           </w:rPr>
-          <w:instrText xml:space="preserve"> PAGEREF _Toc20205227 \h </w:instrText>
+          <w:instrText xml:space="preserve"> PAGEREF _Toc20810085 \h </w:instrText>
         </w:r>
         <w:r>
           <w:rPr>
@@ -1563,7 +1563,7 @@
           <w:szCs w:val="22"/>
         </w:rPr>
       </w:pPr>
-      <w:hyperlink w:anchor="_Toc20205228" w:history="1">
+      <w:hyperlink w:anchor="_Toc20810086" w:history="1">
         <w:r>
           <w:rPr>
             <w:rStyle w:val="Hyperlink"/>
@@ -1601,7 +1601,7 @@
           <w:rPr>
             <w:webHidden/>
           </w:rPr>
-          <w:instrText xml:space="preserve"> PAGEREF _Toc20205228 \h </w:instrText>
+          <w:instrText xml:space="preserve"> PAGEREF _Toc20810086 \h </w:instrText>
         </w:r>
         <w:r>
           <w:rPr>
@@ -1640,7 +1640,7 @@
           <w:szCs w:val="22"/>
         </w:rPr>
       </w:pPr>
-      <w:hyperlink w:anchor="_Toc20205229" w:history="1">
+      <w:hyperlink w:anchor="_Toc20810087" w:history="1">
         <w:r>
           <w:rPr>
             <w:rStyle w:val="Hyperlink"/>
@@ -1682,7 +1682,7 @@
             <w:noProof/>
             <w:webHidden/>
           </w:rPr>
-          <w:instrText xml:space="preserve"> PAGEREF _Toc20205229 \h </w:instrText>
+          <w:instrText xml:space="preserve"> PAGEREF _Toc20810087 \h </w:instrText>
         </w:r>
         <w:r>
           <w:rPr>
@@ -1725,7 +1725,7 @@
           <w:szCs w:val="22"/>
         </w:rPr>
       </w:pPr>
-      <w:hyperlink w:anchor="_Toc20205230" w:history="1">
+      <w:hyperlink w:anchor="_Toc20810088" w:history="1">
         <w:r>
           <w:rPr>
             <w:rStyle w:val="Hyperlink"/>
@@ -1767,7 +1767,7 @@
             <w:noProof/>
             <w:webHidden/>
           </w:rPr>
-          <w:instrText xml:space="preserve"> PAGEREF _Toc20205230 \h </w:instrText>
+          <w:instrText xml:space="preserve"> PAGEREF _Toc20810088 \h </w:instrText>
         </w:r>
         <w:r>
           <w:rPr>
@@ -1808,7 +1808,7 @@
           <w:szCs w:val="22"/>
         </w:rPr>
       </w:pPr>
-      <w:hyperlink w:anchor="_Toc20205231" w:history="1">
+      <w:hyperlink w:anchor="_Toc20810089" w:history="1">
         <w:r>
           <w:rPr>
             <w:rStyle w:val="Hyperlink"/>
@@ -1846,7 +1846,7 @@
           <w:rPr>
             <w:webHidden/>
           </w:rPr>
-          <w:instrText xml:space="preserve"> PAGEREF _Toc20205231 \h </w:instrText>
+          <w:instrText xml:space="preserve"> PAGEREF _Toc20810089 \h </w:instrText>
         </w:r>
         <w:r>
           <w:rPr>
@@ -1885,7 +1885,7 @@
           <w:szCs w:val="22"/>
         </w:rPr>
       </w:pPr>
-      <w:hyperlink w:anchor="_Toc20205232" w:history="1">
+      <w:hyperlink w:anchor="_Toc20810090" w:history="1">
         <w:r>
           <w:rPr>
             <w:rStyle w:val="Hyperlink"/>
@@ -1927,7 +1927,7 @@
             <w:noProof/>
             <w:webHidden/>
           </w:rPr>
-          <w:instrText xml:space="preserve"> PAGEREF _Toc20205232 \h </w:instrText>
+          <w:instrText xml:space="preserve"> PAGEREF _Toc20810090 \h </w:instrText>
         </w:r>
         <w:r>
           <w:rPr>
@@ -1970,7 +1970,7 @@
           <w:szCs w:val="22"/>
         </w:rPr>
       </w:pPr>
-      <w:hyperlink w:anchor="_Toc20205233" w:history="1">
+      <w:hyperlink w:anchor="_Toc20810091" w:history="1">
         <w:r>
           <w:rPr>
             <w:rStyle w:val="Hyperlink"/>
@@ -2012,7 +2012,7 @@
             <w:noProof/>
             <w:webHidden/>
           </w:rPr>
-          <w:instrText xml:space="preserve"> PAGEREF _Toc20205233 \h </w:instrText>
+          <w:instrText xml:space="preserve"> PAGEREF _Toc20810091 \h </w:instrText>
         </w:r>
         <w:r>
           <w:rPr>
@@ -2055,7 +2055,7 @@
           <w:szCs w:val="22"/>
         </w:rPr>
       </w:pPr>
-      <w:hyperlink w:anchor="_Toc20205234" w:history="1">
+      <w:hyperlink w:anchor="_Toc20810092" w:history="1">
         <w:r>
           <w:rPr>
             <w:rStyle w:val="Hyperlink"/>
@@ -2097,7 +2097,7 @@
             <w:noProof/>
             <w:webHidden/>
           </w:rPr>
-          <w:instrText xml:space="preserve"> PAGEREF _Toc20205234 \h </w:instrText>
+          <w:instrText xml:space="preserve"> PAGEREF _Toc20810092 \h </w:instrText>
         </w:r>
         <w:r>
           <w:rPr>
@@ -2140,7 +2140,7 @@
           <w:szCs w:val="22"/>
         </w:rPr>
       </w:pPr>
-      <w:hyperlink w:anchor="_Toc20205235" w:history="1">
+      <w:hyperlink w:anchor="_Toc20810093" w:history="1">
         <w:r>
           <w:rPr>
             <w:rStyle w:val="Hyperlink"/>
@@ -2182,7 +2182,7 @@
             <w:noProof/>
             <w:webHidden/>
           </w:rPr>
-          <w:instrText xml:space="preserve"> PAGEREF _Toc20205235 \h </w:instrText>
+          <w:instrText xml:space="preserve"> PAGEREF _Toc20810093 \h </w:instrText>
         </w:r>
         <w:r>
           <w:rPr>
@@ -2225,7 +2225,7 @@
           <w:szCs w:val="22"/>
         </w:rPr>
       </w:pPr>
-      <w:hyperlink w:anchor="_Toc20205236" w:history="1">
+      <w:hyperlink w:anchor="_Toc20810094" w:history="1">
         <w:r>
           <w:rPr>
             <w:rStyle w:val="Hyperlink"/>
@@ -2267,7 +2267,7 @@
             <w:noProof/>
             <w:webHidden/>
           </w:rPr>
-          <w:instrText xml:space="preserve"> PAGEREF _Toc20205236 \h </w:instrText>
+          <w:instrText xml:space="preserve"> PAGEREF _Toc20810094 \h </w:instrText>
         </w:r>
         <w:r>
           <w:rPr>
@@ -2308,7 +2308,7 @@
           <w:szCs w:val="22"/>
         </w:rPr>
       </w:pPr>
-      <w:hyperlink w:anchor="_Toc20205237" w:history="1">
+      <w:hyperlink w:anchor="_Toc20810095" w:history="1">
         <w:r>
           <w:rPr>
             <w:rStyle w:val="Hyperlink"/>
@@ -2346,7 +2346,7 @@
           <w:rPr>
             <w:webHidden/>
           </w:rPr>
-          <w:instrText xml:space="preserve"> PAGEREF _Toc20205237 \h </w:instrText>
+          <w:instrText xml:space="preserve"> PAGEREF _Toc20810095 \h </w:instrText>
         </w:r>
         <w:r>
           <w:rPr>
@@ -2661,8 +2661,9 @@
       </w:pPr>
       <w:bookmarkStart w:id="7" w:name="_Toc439994665"/>
       <w:bookmarkStart w:id="8" w:name="_Toc441230972"/>
-      <w:bookmarkStart w:id="9" w:name="_Toc20205211"/>
-      <w:r>
+      <w:bookmarkStart w:id="9" w:name="_Toc20810069"/>
+      <w:r>
+        <w:lastRenderedPageBreak/>
         <w:t>Introduction</w:t>
       </w:r>
       <w:bookmarkEnd w:id="7"/>
@@ -2675,7 +2676,7 @@
       </w:pPr>
       <w:bookmarkStart w:id="10" w:name="_Toc439994667"/>
       <w:bookmarkStart w:id="11" w:name="_Toc441230973"/>
-      <w:bookmarkStart w:id="12" w:name="_Toc20205212"/>
+      <w:bookmarkStart w:id="12" w:name="_Toc20810070"/>
       <w:r>
         <w:t>Purpose</w:t>
       </w:r>
@@ -2706,7 +2707,7 @@
       </w:pPr>
       <w:bookmarkStart w:id="13" w:name="_Toc439994670"/>
       <w:bookmarkStart w:id="14" w:name="_Toc441230976"/>
-      <w:bookmarkStart w:id="15" w:name="_Toc20205213"/>
+      <w:bookmarkStart w:id="15" w:name="_Toc20810071"/>
       <w:r>
         <w:t>Product Scope</w:t>
       </w:r>
@@ -2746,40 +2747,40 @@
       </w:pPr>
       <w:bookmarkStart w:id="16" w:name="_Toc439994669"/>
       <w:bookmarkStart w:id="17" w:name="_Toc441230975"/>
-      <w:bookmarkStart w:id="18" w:name="_Toc20205214"/>
-      <w:bookmarkStart w:id="19" w:name="_Toc439994672"/>
-      <w:bookmarkStart w:id="20" w:name="_Toc441230977"/>
+      <w:bookmarkStart w:id="18" w:name="_Toc439994672"/>
+      <w:bookmarkStart w:id="19" w:name="_Toc441230977"/>
+      <w:bookmarkStart w:id="20" w:name="_Toc20810072"/>
       <w:r>
         <w:t>Intended Audience and Reading Suggestions</w:t>
       </w:r>
       <w:bookmarkEnd w:id="16"/>
       <w:bookmarkEnd w:id="17"/>
+      <w:bookmarkEnd w:id="20"/>
+    </w:p>
+    <w:p>
+      <w:pPr>
+        <w:pStyle w:val="template"/>
+        <w:rPr>
+          <w:color w:val="FF0000"/>
+        </w:rPr>
+      </w:pPr>
+      <w:r>
+        <w:rPr>
+          <w:color w:val="FF0000"/>
+        </w:rPr>
+        <w:t>&lt;Describe the different types of reader that the document is intended for, such as developers, project managers, marketing staff, users, testers, and documentation writers. Describe what the rest of this SRS contains and how it is organized. Suggest a sequence for reading the document, beginning with the overview sections and proceeding through the sections that are most pertinent to each reader type.&gt;</w:t>
+      </w:r>
+    </w:p>
+    <w:p>
+      <w:pPr>
+        <w:pStyle w:val="Heading2"/>
+      </w:pPr>
+      <w:bookmarkStart w:id="21" w:name="_Toc20810073"/>
+      <w:r>
+        <w:t>References</w:t>
+      </w:r>
       <w:bookmarkEnd w:id="18"/>
-    </w:p>
-    <w:p>
-      <w:pPr>
-        <w:pStyle w:val="template"/>
-        <w:rPr>
-          <w:color w:val="FF0000"/>
-        </w:rPr>
-      </w:pPr>
-      <w:r>
-        <w:rPr>
-          <w:color w:val="FF0000"/>
-        </w:rPr>
-        <w:t>&lt;Describe the different types of reader that the document is intended for, such as developers, project managers, marketing staff, users, testers, and documentation writers. Describe what the rest of this SRS contains and how it is organized. Suggest a sequence for reading the document, beginning with the overview sections and proceeding through the sections that are most pertinent to each reader type.&gt;</w:t>
-      </w:r>
-    </w:p>
-    <w:p>
-      <w:pPr>
-        <w:pStyle w:val="Heading2"/>
-      </w:pPr>
-      <w:bookmarkStart w:id="21" w:name="_Toc20205215"/>
-      <w:r>
-        <w:t>References</w:t>
-      </w:r>
       <w:bookmarkEnd w:id="19"/>
-      <w:bookmarkEnd w:id="20"/>
       <w:bookmarkEnd w:id="21"/>
     </w:p>
     <w:p>
@@ -2810,7 +2811,7 @@
       </w:pPr>
       <w:bookmarkStart w:id="22" w:name="_Toc439994673"/>
       <w:bookmarkStart w:id="23" w:name="_Toc441230978"/>
-      <w:bookmarkStart w:id="24" w:name="_Toc20205216"/>
+      <w:bookmarkStart w:id="24" w:name="_Toc20810074"/>
       <w:r>
         <w:t>Overall Description</w:t>
       </w:r>
@@ -2824,7 +2825,7 @@
       </w:pPr>
       <w:bookmarkStart w:id="25" w:name="_Toc439994674"/>
       <w:bookmarkStart w:id="26" w:name="_Toc441230979"/>
-      <w:bookmarkStart w:id="27" w:name="_Toc20205217"/>
+      <w:bookmarkStart w:id="27" w:name="_Toc20810075"/>
       <w:r>
         <w:t>Product Perspective</w:t>
       </w:r>
@@ -2852,8 +2853,9 @@
       </w:pPr>
       <w:bookmarkStart w:id="28" w:name="_Toc439994675"/>
       <w:bookmarkStart w:id="29" w:name="_Toc441230980"/>
-      <w:bookmarkStart w:id="30" w:name="_Toc20205218"/>
-      <w:r>
+      <w:bookmarkStart w:id="30" w:name="_Toc20810076"/>
+      <w:r>
+        <w:lastRenderedPageBreak/>
         <w:t>Product Functions</w:t>
       </w:r>
       <w:bookmarkEnd w:id="28"/>
@@ -2880,7 +2882,7 @@
       </w:pPr>
       <w:bookmarkStart w:id="31" w:name="_Toc439994676"/>
       <w:bookmarkStart w:id="32" w:name="_Toc441230981"/>
-      <w:bookmarkStart w:id="33" w:name="_Toc20205219"/>
+      <w:bookmarkStart w:id="33" w:name="_Toc20810077"/>
       <w:r>
         <w:t>User Classes and Characteristics</w:t>
       </w:r>
@@ -2908,7 +2910,7 @@
       </w:pPr>
       <w:bookmarkStart w:id="34" w:name="_Toc439994677"/>
       <w:bookmarkStart w:id="35" w:name="_Toc441230982"/>
-      <w:bookmarkStart w:id="36" w:name="_Toc20205220"/>
+      <w:bookmarkStart w:id="36" w:name="_Toc20810078"/>
       <w:r>
         <w:t>Operating Environment</w:t>
       </w:r>
@@ -2936,7 +2938,7 @@
       </w:pPr>
       <w:bookmarkStart w:id="37" w:name="_Toc439994678"/>
       <w:bookmarkStart w:id="38" w:name="_Toc441230983"/>
-      <w:bookmarkStart w:id="39" w:name="_Toc20205221"/>
+      <w:bookmarkStart w:id="39" w:name="_Toc20810079"/>
       <w:r>
         <w:t>Design and Implementation Constraints</w:t>
       </w:r>
@@ -2964,7 +2966,7 @@
       </w:pPr>
       <w:bookmarkStart w:id="40" w:name="_Toc439994679"/>
       <w:bookmarkStart w:id="41" w:name="_Toc441230984"/>
-      <w:bookmarkStart w:id="42" w:name="_Toc20205222"/>
+      <w:bookmarkStart w:id="42" w:name="_Toc20810080"/>
       <w:r>
         <w:t>User Documentation</w:t>
       </w:r>
@@ -2992,7 +2994,7 @@
       </w:pPr>
       <w:bookmarkStart w:id="43" w:name="_Toc439994680"/>
       <w:bookmarkStart w:id="44" w:name="_Toc441230985"/>
-      <w:bookmarkStart w:id="45" w:name="_Toc20205223"/>
+      <w:bookmarkStart w:id="45" w:name="_Toc20810081"/>
       <w:r>
         <w:t>Assumptions and Dependencies</w:t>
       </w:r>
@@ -3020,8 +3022,9 @@
       </w:pPr>
       <w:bookmarkStart w:id="46" w:name="_Toc439994682"/>
       <w:bookmarkStart w:id="47" w:name="_Toc441230986"/>
-      <w:bookmarkStart w:id="48" w:name="_Toc20205224"/>
-      <w:r>
+      <w:bookmarkStart w:id="48" w:name="_Toc20810082"/>
+      <w:r>
+        <w:lastRenderedPageBreak/>
         <w:t>External Interface Requirements</w:t>
       </w:r>
       <w:bookmarkEnd w:id="46"/>
@@ -3033,7 +3036,7 @@
         <w:pStyle w:val="Heading2"/>
       </w:pPr>
       <w:bookmarkStart w:id="49" w:name="_Toc441230987"/>
-      <w:bookmarkStart w:id="50" w:name="_Toc20205225"/>
+      <w:bookmarkStart w:id="50" w:name="_Toc20810083"/>
       <w:r>
         <w:t>User Interfaces</w:t>
       </w:r>
@@ -3060,7 +3063,7 @@
       </w:pPr>
       <w:bookmarkStart w:id="51" w:name="_Toc439994684"/>
       <w:bookmarkStart w:id="52" w:name="_Toc441230988"/>
-      <w:bookmarkStart w:id="53" w:name="_Toc20205226"/>
+      <w:bookmarkStart w:id="53" w:name="_Toc20810084"/>
       <w:r>
         <w:t>Hardware Interfaces</w:t>
       </w:r>
@@ -3088,7 +3091,7 @@
       </w:pPr>
       <w:bookmarkStart w:id="54" w:name="_Toc439994686"/>
       <w:bookmarkStart w:id="55" w:name="_Toc441230990"/>
-      <w:bookmarkStart w:id="56" w:name="_Toc20205227"/>
+      <w:bookmarkStart w:id="56" w:name="_Toc20810085"/>
       <w:r>
         <w:t>Communications Interfaces</w:t>
       </w:r>
@@ -3116,7 +3119,7 @@
       </w:pPr>
       <w:bookmarkStart w:id="57" w:name="_Toc439994687"/>
       <w:bookmarkStart w:id="58" w:name="_Toc441230991"/>
-      <w:bookmarkStart w:id="59" w:name="_Toc20205228"/>
+      <w:bookmarkStart w:id="59" w:name="_Toc20810086"/>
       <w:r>
         <w:t>System Features</w:t>
       </w:r>
@@ -3144,7 +3147,7 @@
       </w:pPr>
       <w:bookmarkStart w:id="60" w:name="_Toc439994688"/>
       <w:bookmarkStart w:id="61" w:name="_Toc441230992"/>
-      <w:bookmarkStart w:id="62" w:name="_Toc20205229"/>
+      <w:bookmarkStart w:id="62" w:name="_Toc20810087"/>
       <w:r>
         <w:t>System Feature 1</w:t>
       </w:r>
@@ -3257,6 +3260,7 @@
         <w:rPr>
           <w:color w:val="FF0000"/>
         </w:rPr>
+        <w:lastRenderedPageBreak/>
         <w:t>&lt;Itemize the detailed functional requirements associated with this feature. These are the software capabilities that must be present in order for the user to carry out the services provided by the feature, or to execute the use case. Include how the product should respond to anticipated error conditions or invalid inputs. Requirements should be concise, complete, unambiguous, verifiable, and necessary. Use “TBD” as a placeholder to indicate when necessary information is not yet available.&gt;</w:t>
       </w:r>
     </w:p>
@@ -3333,7 +3337,7 @@
       </w:pPr>
       <w:bookmarkStart w:id="63" w:name="_Toc439994689"/>
       <w:bookmarkStart w:id="64" w:name="_Toc441230993"/>
-      <w:bookmarkStart w:id="65" w:name="_Toc20205230"/>
+      <w:bookmarkStart w:id="65" w:name="_Toc20810088"/>
       <w:r>
         <w:t>System Feature 2 (and so on)</w:t>
       </w:r>
@@ -3346,24 +3350,24 @@
         <w:pStyle w:val="Heading1"/>
       </w:pPr>
       <w:bookmarkStart w:id="66" w:name="_Toc441230994"/>
-      <w:bookmarkStart w:id="67" w:name="_Toc20205231"/>
-      <w:bookmarkStart w:id="68" w:name="_Toc439994690"/>
+      <w:bookmarkStart w:id="67" w:name="_Toc439994690"/>
+      <w:bookmarkStart w:id="68" w:name="_Toc20810089"/>
       <w:r>
         <w:t>Other Nonfunctional Requirements</w:t>
       </w:r>
       <w:bookmarkEnd w:id="66"/>
+      <w:bookmarkEnd w:id="68"/>
+    </w:p>
+    <w:p>
+      <w:pPr>
+        <w:pStyle w:val="Heading2"/>
+      </w:pPr>
+      <w:bookmarkStart w:id="69" w:name="_Toc441230995"/>
+      <w:bookmarkStart w:id="70" w:name="_Toc20810090"/>
+      <w:r>
+        <w:t>Performance Requirements</w:t>
+      </w:r>
       <w:bookmarkEnd w:id="67"/>
-    </w:p>
-    <w:p>
-      <w:pPr>
-        <w:pStyle w:val="Heading2"/>
-      </w:pPr>
-      <w:bookmarkStart w:id="69" w:name="_Toc441230995"/>
-      <w:bookmarkStart w:id="70" w:name="_Toc20205232"/>
-      <w:r>
-        <w:t>Performance Requirements</w:t>
-      </w:r>
-      <w:bookmarkEnd w:id="68"/>
       <w:bookmarkEnd w:id="69"/>
       <w:bookmarkEnd w:id="70"/>
     </w:p>
@@ -3387,7 +3391,7 @@
       </w:pPr>
       <w:bookmarkStart w:id="71" w:name="_Toc439994691"/>
       <w:bookmarkStart w:id="72" w:name="_Toc441230996"/>
-      <w:bookmarkStart w:id="73" w:name="_Toc20205233"/>
+      <w:bookmarkStart w:id="73" w:name="_Toc20810091"/>
       <w:r>
         <w:t>Safety Requirements</w:t>
       </w:r>
@@ -3415,7 +3419,7 @@
       </w:pPr>
       <w:bookmarkStart w:id="74" w:name="_Toc439994692"/>
       <w:bookmarkStart w:id="75" w:name="_Toc441230997"/>
-      <w:bookmarkStart w:id="76" w:name="_Toc20205234"/>
+      <w:bookmarkStart w:id="76" w:name="_Toc20810092"/>
       <w:r>
         <w:t>Security Requirements</w:t>
       </w:r>
@@ -3443,7 +3447,7 @@
       </w:pPr>
       <w:bookmarkStart w:id="77" w:name="_Toc439994693"/>
       <w:bookmarkStart w:id="78" w:name="_Toc441230998"/>
-      <w:bookmarkStart w:id="79" w:name="_Toc20205235"/>
+      <w:bookmarkStart w:id="79" w:name="_Toc20810093"/>
       <w:r>
         <w:t>Software Quality Attributes</w:t>
       </w:r>
@@ -3471,8 +3475,9 @@
       </w:pPr>
       <w:bookmarkStart w:id="80" w:name="_Toc439994694"/>
       <w:bookmarkStart w:id="81" w:name="_Toc441230999"/>
-      <w:bookmarkStart w:id="82" w:name="_Toc20205236"/>
-      <w:r>
+      <w:bookmarkStart w:id="82" w:name="_Toc20810094"/>
+      <w:r>
+        <w:lastRenderedPageBreak/>
         <w:t>Business Rules</w:t>
       </w:r>
       <w:bookmarkEnd w:id="80"/>
@@ -3499,7 +3504,7 @@
       </w:pPr>
       <w:bookmarkStart w:id="83" w:name="_Toc439994695"/>
       <w:bookmarkStart w:id="84" w:name="_Toc441231000"/>
-      <w:bookmarkStart w:id="85" w:name="_Toc20205237"/>
+      <w:bookmarkStart w:id="85" w:name="_Toc20810095"/>
       <w:r>
         <w:t>Other Requirements</w:t>
       </w:r>
@@ -5009,7 +5014,7 @@
 </file>
 
 <file path=customXml/itemProps1.xml><?xml version="1.0" encoding="utf-8"?>
-<ds:datastoreItem xmlns:ds="http://schemas.openxmlformats.org/officeDocument/2006/customXml" ds:itemID="{C89DC882-984B-467A-9EAF-4B7B94E3A835}">
+<ds:datastoreItem xmlns:ds="http://schemas.openxmlformats.org/officeDocument/2006/customXml" ds:itemID="{34FF696E-0285-4E98-B329-45026388084C}">
   <ds:schemaRefs>
     <ds:schemaRef ds:uri="http://schemas.openxmlformats.org/officeDocument/2006/bibliography"/>
   </ds:schemaRefs>

--- a/Documentation/SRS_Template-IEEE_2019.docx
+++ b/Documentation/SRS_Template-IEEE_2019.docx
@@ -126,8 +126,6 @@
         <w:lastRenderedPageBreak/>
         <w:t>Table of Contents</w:t>
       </w:r>
-      <w:bookmarkStart w:id="5" w:name="_GoBack"/>
-      <w:bookmarkEnd w:id="5"/>
     </w:p>
     <w:p>
       <w:pPr>
@@ -2405,11 +2403,11 @@
       <w:pPr>
         <w:pStyle w:val="TOCEntry"/>
       </w:pPr>
-      <w:bookmarkStart w:id="6" w:name="_Toc441230971"/>
+      <w:bookmarkStart w:id="5" w:name="_Toc441230971"/>
       <w:r>
         <w:t>Revision History</w:t>
       </w:r>
-      <w:bookmarkEnd w:id="6"/>
+      <w:bookmarkEnd w:id="5"/>
     </w:p>
     <w:tbl>
       <w:tblPr>
@@ -2659,47 +2657,70 @@
         <w:pStyle w:val="Heading1"/>
         <w:spacing w:before="240"/>
       </w:pPr>
-      <w:bookmarkStart w:id="7" w:name="_Toc439994665"/>
-      <w:bookmarkStart w:id="8" w:name="_Toc441230972"/>
-      <w:bookmarkStart w:id="9" w:name="_Toc20810069"/>
-      <w:r>
-        <w:lastRenderedPageBreak/>
+      <w:bookmarkStart w:id="6" w:name="_Toc439994665"/>
+      <w:bookmarkStart w:id="7" w:name="_Toc441230972"/>
+      <w:bookmarkStart w:id="8" w:name="_Toc20810069"/>
+      <w:r>
         <w:t>Introduction</w:t>
       </w:r>
+      <w:bookmarkEnd w:id="6"/>
       <w:bookmarkEnd w:id="7"/>
       <w:bookmarkEnd w:id="8"/>
+    </w:p>
+    <w:p>
+      <w:pPr>
+        <w:pStyle w:val="Heading2"/>
+      </w:pPr>
+      <w:bookmarkStart w:id="9" w:name="_Toc439994667"/>
+      <w:bookmarkStart w:id="10" w:name="_Toc441230973"/>
+      <w:bookmarkStart w:id="11" w:name="_Toc20810070"/>
+      <w:r>
+        <w:t>Purpose</w:t>
+      </w:r>
       <w:bookmarkEnd w:id="9"/>
-    </w:p>
-    <w:p>
-      <w:pPr>
-        <w:pStyle w:val="Heading2"/>
-      </w:pPr>
-      <w:bookmarkStart w:id="10" w:name="_Toc439994667"/>
-      <w:bookmarkStart w:id="11" w:name="_Toc441230973"/>
-      <w:bookmarkStart w:id="12" w:name="_Toc20810070"/>
-      <w:r>
-        <w:t>Purpose</w:t>
-      </w:r>
       <w:bookmarkEnd w:id="10"/>
       <w:bookmarkEnd w:id="11"/>
+      <w:r>
+        <w:t xml:space="preserve"> </w:t>
+      </w:r>
+    </w:p>
+    <w:p>
+      <w:pPr>
+        <w:pStyle w:val="template"/>
+        <w:rPr>
+          <w:color w:val="FF0000"/>
+        </w:rPr>
+      </w:pPr>
+      <w:r>
+        <w:rPr>
+          <w:color w:val="FF0000"/>
+        </w:rPr>
+        <w:t>&lt;Identify the product whose software requirements are specified in this document, including the revision or release number. Describe the scope of the product that is covered by this SRS, particularly if this SRS describes only part of the system or a single subsystem.&gt;</w:t>
+      </w:r>
+    </w:p>
+    <w:p>
+      <w:pPr>
+        <w:pStyle w:val="template"/>
+        <w:rPr>
+          <w:color w:val="FF0000"/>
+        </w:rPr>
+      </w:pPr>
+    </w:p>
+    <w:p>
+      <w:pPr>
+        <w:pStyle w:val="template"/>
+        <w:rPr>
+          <w:color w:val="FF0000"/>
+        </w:rPr>
+      </w:pPr>
+      <w:r>
+        <w:rPr>
+          <w:color w:val="FF0000"/>
+        </w:rPr>
+        <w:t>Into to software</w:t>
+      </w:r>
+      <w:bookmarkStart w:id="12" w:name="_GoBack"/>
       <w:bookmarkEnd w:id="12"/>
-      <w:r>
-        <w:t xml:space="preserve"> </w:t>
-      </w:r>
-    </w:p>
-    <w:p>
-      <w:pPr>
-        <w:pStyle w:val="template"/>
-        <w:rPr>
-          <w:color w:val="FF0000"/>
-        </w:rPr>
-      </w:pPr>
-      <w:r>
-        <w:rPr>
-          <w:color w:val="FF0000"/>
-        </w:rPr>
-        <w:t>&lt;Identify the product whose software requirements are specified in this document, including the revision or release number. Describe the scope of the product that is covered by this SRS, particularly if this SRS describes only part of the system or a single subsystem.&gt;</w:t>
-      </w:r>
     </w:p>
     <w:p>
       <w:pPr>
@@ -2747,40 +2768,40 @@
       </w:pPr>
       <w:bookmarkStart w:id="16" w:name="_Toc439994669"/>
       <w:bookmarkStart w:id="17" w:name="_Toc441230975"/>
-      <w:bookmarkStart w:id="18" w:name="_Toc439994672"/>
-      <w:bookmarkStart w:id="19" w:name="_Toc441230977"/>
-      <w:bookmarkStart w:id="20" w:name="_Toc20810072"/>
+      <w:bookmarkStart w:id="18" w:name="_Toc20810072"/>
+      <w:bookmarkStart w:id="19" w:name="_Toc439994672"/>
+      <w:bookmarkStart w:id="20" w:name="_Toc441230977"/>
       <w:r>
         <w:t>Intended Audience and Reading Suggestions</w:t>
       </w:r>
       <w:bookmarkEnd w:id="16"/>
       <w:bookmarkEnd w:id="17"/>
+      <w:bookmarkEnd w:id="18"/>
+    </w:p>
+    <w:p>
+      <w:pPr>
+        <w:pStyle w:val="template"/>
+        <w:rPr>
+          <w:color w:val="FF0000"/>
+        </w:rPr>
+      </w:pPr>
+      <w:r>
+        <w:rPr>
+          <w:color w:val="FF0000"/>
+        </w:rPr>
+        <w:t>&lt;Describe the different types of reader that the document is intended for, such as developers, project managers, marketing staff, users, testers, and documentation writers. Describe what the rest of this SRS contains and how it is organized. Suggest a sequence for reading the document, beginning with the overview sections and proceeding through the sections that are most pertinent to each reader type.&gt;</w:t>
+      </w:r>
+    </w:p>
+    <w:p>
+      <w:pPr>
+        <w:pStyle w:val="Heading2"/>
+      </w:pPr>
+      <w:bookmarkStart w:id="21" w:name="_Toc20810073"/>
+      <w:r>
+        <w:t>References</w:t>
+      </w:r>
+      <w:bookmarkEnd w:id="19"/>
       <w:bookmarkEnd w:id="20"/>
-    </w:p>
-    <w:p>
-      <w:pPr>
-        <w:pStyle w:val="template"/>
-        <w:rPr>
-          <w:color w:val="FF0000"/>
-        </w:rPr>
-      </w:pPr>
-      <w:r>
-        <w:rPr>
-          <w:color w:val="FF0000"/>
-        </w:rPr>
-        <w:t>&lt;Describe the different types of reader that the document is intended for, such as developers, project managers, marketing staff, users, testers, and documentation writers. Describe what the rest of this SRS contains and how it is organized. Suggest a sequence for reading the document, beginning with the overview sections and proceeding through the sections that are most pertinent to each reader type.&gt;</w:t>
-      </w:r>
-    </w:p>
-    <w:p>
-      <w:pPr>
-        <w:pStyle w:val="Heading2"/>
-      </w:pPr>
-      <w:bookmarkStart w:id="21" w:name="_Toc20810073"/>
-      <w:r>
-        <w:t>References</w:t>
-      </w:r>
-      <w:bookmarkEnd w:id="18"/>
-      <w:bookmarkEnd w:id="19"/>
       <w:bookmarkEnd w:id="21"/>
     </w:p>
     <w:p>
@@ -2855,7 +2876,6 @@
       <w:bookmarkStart w:id="29" w:name="_Toc441230980"/>
       <w:bookmarkStart w:id="30" w:name="_Toc20810076"/>
       <w:r>
-        <w:lastRenderedPageBreak/>
         <w:t>Product Functions</w:t>
       </w:r>
       <w:bookmarkEnd w:id="28"/>
@@ -3024,7 +3044,6 @@
       <w:bookmarkStart w:id="47" w:name="_Toc441230986"/>
       <w:bookmarkStart w:id="48" w:name="_Toc20810082"/>
       <w:r>
-        <w:lastRenderedPageBreak/>
         <w:t>External Interface Requirements</w:t>
       </w:r>
       <w:bookmarkEnd w:id="46"/>
@@ -3260,7 +3279,6 @@
         <w:rPr>
           <w:color w:val="FF0000"/>
         </w:rPr>
-        <w:lastRenderedPageBreak/>
         <w:t>&lt;Itemize the detailed functional requirements associated with this feature. These are the software capabilities that must be present in order for the user to carry out the services provided by the feature, or to execute the use case. Include how the product should respond to anticipated error conditions or invalid inputs. Requirements should be concise, complete, unambiguous, verifiable, and necessary. Use “TBD” as a placeholder to indicate when necessary information is not yet available.&gt;</w:t>
       </w:r>
     </w:p>
@@ -3350,13 +3368,13 @@
         <w:pStyle w:val="Heading1"/>
       </w:pPr>
       <w:bookmarkStart w:id="66" w:name="_Toc441230994"/>
-      <w:bookmarkStart w:id="67" w:name="_Toc439994690"/>
-      <w:bookmarkStart w:id="68" w:name="_Toc20810089"/>
+      <w:bookmarkStart w:id="67" w:name="_Toc20810089"/>
+      <w:bookmarkStart w:id="68" w:name="_Toc439994690"/>
       <w:r>
         <w:t>Other Nonfunctional Requirements</w:t>
       </w:r>
       <w:bookmarkEnd w:id="66"/>
-      <w:bookmarkEnd w:id="68"/>
+      <w:bookmarkEnd w:id="67"/>
     </w:p>
     <w:p>
       <w:pPr>
@@ -3367,7 +3385,7 @@
       <w:r>
         <w:t>Performance Requirements</w:t>
       </w:r>
-      <w:bookmarkEnd w:id="67"/>
+      <w:bookmarkEnd w:id="68"/>
       <w:bookmarkEnd w:id="69"/>
       <w:bookmarkEnd w:id="70"/>
     </w:p>
@@ -3477,7 +3495,6 @@
       <w:bookmarkStart w:id="81" w:name="_Toc441230999"/>
       <w:bookmarkStart w:id="82" w:name="_Toc20810094"/>
       <w:r>
-        <w:lastRenderedPageBreak/>
         <w:t>Business Rules</w:t>
       </w:r>
       <w:bookmarkEnd w:id="80"/>
@@ -3692,7 +3709,7 @@
       <w:rPr>
         <w:noProof/>
       </w:rPr>
-      <w:t>5</w:t>
+      <w:t>1</w:t>
     </w:r>
     <w:r>
       <w:fldChar w:fldCharType="end"/>
@@ -5014,7 +5031,7 @@
 </file>
 
 <file path=customXml/itemProps1.xml><?xml version="1.0" encoding="utf-8"?>
-<ds:datastoreItem xmlns:ds="http://schemas.openxmlformats.org/officeDocument/2006/customXml" ds:itemID="{34FF696E-0285-4E98-B329-45026388084C}">
+<ds:datastoreItem xmlns:ds="http://schemas.openxmlformats.org/officeDocument/2006/customXml" ds:itemID="{5D78ACC2-D19D-49B6-A60A-ADF30702A399}">
   <ds:schemaRefs>
     <ds:schemaRef ds:uri="http://schemas.openxmlformats.org/officeDocument/2006/bibliography"/>
   </ds:schemaRefs>

--- a/Documentation/SRS_Template-IEEE_2019.docx
+++ b/Documentation/SRS_Template-IEEE_2019.docx
@@ -1,6 +1,6 @@
 
 <file path=word/document.xml><?xml version="1.0" encoding="utf-8"?>
-<w:document xmlns:wpc="http://schemas.microsoft.com/office/word/2010/wordprocessingCanvas" xmlns:cx="http://schemas.microsoft.com/office/drawing/2014/chartex" xmlns:cx1="http://schemas.microsoft.com/office/drawing/2015/9/8/chartex" xmlns:mc="http://schemas.openxmlformats.org/markup-compatibility/2006" xmlns:o="urn:schemas-microsoft-com:office:office" xmlns:r="http://schemas.openxmlformats.org/officeDocument/2006/relationships" xmlns:m="http://schemas.openxmlformats.org/officeDocument/2006/math" xmlns:v="urn:schemas-microsoft-com:vml" xmlns:wp14="http://schemas.microsoft.com/office/word/2010/wordprocessingDrawing" xmlns:wp="http://schemas.openxmlformats.org/drawingml/2006/wordprocessingDrawing" xmlns:w10="urn:schemas-microsoft-com:office:word" xmlns:w="http://schemas.openxmlformats.org/wordprocessingml/2006/main" xmlns:w14="http://schemas.microsoft.com/office/word/2010/wordml" xmlns:w15="http://schemas.microsoft.com/office/word/2012/wordml" xmlns:w16se="http://schemas.microsoft.com/office/word/2015/wordml/symex" xmlns:wpg="http://schemas.microsoft.com/office/word/2010/wordprocessingGroup" xmlns:wpi="http://schemas.microsoft.com/office/word/2010/wordprocessingInk" xmlns:wne="http://schemas.microsoft.com/office/word/2006/wordml" xmlns:wps="http://schemas.microsoft.com/office/word/2010/wordprocessingShape" mc:Ignorable="w14 w15 w16se wp14">
+<w:document xmlns:wpc="http://schemas.microsoft.com/office/word/2010/wordprocessingCanvas" xmlns:cx="http://schemas.microsoft.com/office/drawing/2014/chartex" xmlns:cx1="http://schemas.microsoft.com/office/drawing/2015/9/8/chartex" xmlns:cx2="http://schemas.microsoft.com/office/drawing/2015/10/21/chartex" xmlns:cx3="http://schemas.microsoft.com/office/drawing/2016/5/9/chartex" xmlns:cx4="http://schemas.microsoft.com/office/drawing/2016/5/10/chartex" xmlns:cx5="http://schemas.microsoft.com/office/drawing/2016/5/11/chartex" xmlns:cx6="http://schemas.microsoft.com/office/drawing/2016/5/12/chartex" xmlns:cx7="http://schemas.microsoft.com/office/drawing/2016/5/13/chartex" xmlns:cx8="http://schemas.microsoft.com/office/drawing/2016/5/14/chartex" xmlns:mc="http://schemas.openxmlformats.org/markup-compatibility/2006" xmlns:aink="http://schemas.microsoft.com/office/drawing/2016/ink" xmlns:am3d="http://schemas.microsoft.com/office/drawing/2017/model3d" xmlns:o="urn:schemas-microsoft-com:office:office" xmlns:r="http://schemas.openxmlformats.org/officeDocument/2006/relationships" xmlns:m="http://schemas.openxmlformats.org/officeDocument/2006/math" xmlns:v="urn:schemas-microsoft-com:vml" xmlns:wp14="http://schemas.microsoft.com/office/word/2010/wordprocessingDrawing" xmlns:wp="http://schemas.openxmlformats.org/drawingml/2006/wordprocessingDrawing" xmlns:w10="urn:schemas-microsoft-com:office:word" xmlns:w="http://schemas.openxmlformats.org/wordprocessingml/2006/main" xmlns:w14="http://schemas.microsoft.com/office/word/2010/wordml" xmlns:w15="http://schemas.microsoft.com/office/word/2012/wordml" xmlns:w16cid="http://schemas.microsoft.com/office/word/2016/wordml/cid" xmlns:w16se="http://schemas.microsoft.com/office/word/2015/wordml/symex" xmlns:wpg="http://schemas.microsoft.com/office/word/2010/wordprocessingGroup" xmlns:wpi="http://schemas.microsoft.com/office/word/2010/wordprocessingInk" xmlns:wne="http://schemas.microsoft.com/office/word/2006/wordml" xmlns:wps="http://schemas.microsoft.com/office/word/2010/wordprocessingShape" mc:Ignorable="w14 w15 w16se w16cid wp14">
   <w:body>
     <w:p>
       <w:pPr>
@@ -23,14 +23,12 @@
           <w:sz w:val="40"/>
         </w:rPr>
       </w:pPr>
-      <w:proofErr w:type="gramStart"/>
       <w:r>
         <w:rPr>
           <w:sz w:val="40"/>
         </w:rPr>
         <w:t>for</w:t>
       </w:r>
-      <w:proofErr w:type="gramEnd"/>
     </w:p>
     <w:p>
       <w:pPr>
@@ -2661,6 +2659,7 @@
       <w:bookmarkStart w:id="7" w:name="_Toc441230972"/>
       <w:bookmarkStart w:id="8" w:name="_Toc20810069"/>
       <w:r>
+        <w:lastRenderedPageBreak/>
         <w:t>Introduction</w:t>
       </w:r>
       <w:bookmarkEnd w:id="6"/>
@@ -2710,219 +2709,574 @@
       <w:pPr>
         <w:pStyle w:val="template"/>
         <w:rPr>
-          <w:color w:val="FF0000"/>
-        </w:rPr>
-      </w:pPr>
-      <w:r>
-        <w:rPr>
-          <w:color w:val="FF0000"/>
-        </w:rPr>
-        <w:t>Into to software</w:t>
-      </w:r>
-      <w:bookmarkStart w:id="12" w:name="_GoBack"/>
+          <w:i w:val="0"/>
+          <w:color w:val="000000" w:themeColor="text1"/>
+        </w:rPr>
+      </w:pPr>
+      <w:r>
+        <w:rPr>
+          <w:color w:val="000000" w:themeColor="text1"/>
+        </w:rPr>
+        <w:t>The purpose of this document is to c</w:t>
+      </w:r>
+      <w:r>
+        <w:rPr>
+          <w:color w:val="000000" w:themeColor="text1"/>
+        </w:rPr>
+        <w:t>reate an android application that</w:t>
+      </w:r>
+      <w:r>
+        <w:rPr>
+          <w:color w:val="000000" w:themeColor="text1"/>
+        </w:rPr>
+        <w:t xml:space="preserve"> will control a solar panel using a mobile device. The main purpose of the APP will be: reading how much power the solar panel currently harvesting, controlling the solar panels position which depends on the suns position from the solar panel, and monitoring the current state of the solar panel.</w:t>
+      </w:r>
+    </w:p>
+    <w:p>
+      <w:pPr>
+        <w:pStyle w:val="Heading2"/>
+      </w:pPr>
+      <w:bookmarkStart w:id="12" w:name="_Toc439994670"/>
+      <w:bookmarkStart w:id="13" w:name="_Toc441230976"/>
+      <w:bookmarkStart w:id="14" w:name="_Toc20810071"/>
+      <w:r>
+        <w:t>Product Scope</w:t>
+      </w:r>
       <w:bookmarkEnd w:id="12"/>
-    </w:p>
-    <w:p>
-      <w:pPr>
-        <w:pStyle w:val="Heading2"/>
-      </w:pPr>
-      <w:bookmarkStart w:id="13" w:name="_Toc439994670"/>
-      <w:bookmarkStart w:id="14" w:name="_Toc441230976"/>
-      <w:bookmarkStart w:id="15" w:name="_Toc20810071"/>
-      <w:r>
-        <w:t>Product Scope</w:t>
-      </w:r>
       <w:bookmarkEnd w:id="13"/>
       <w:bookmarkEnd w:id="14"/>
+    </w:p>
+    <w:p>
+      <w:pPr>
+        <w:pStyle w:val="template"/>
+        <w:rPr>
+          <w:color w:val="FF0000"/>
+        </w:rPr>
+      </w:pPr>
+      <w:r>
+        <w:rPr>
+          <w:color w:val="FF0000"/>
+        </w:rPr>
+        <w:t xml:space="preserve">&lt;Provide a short description of the software being specified and its purpose, including </w:t>
+      </w:r>
+      <w:r>
+        <w:rPr>
+          <w:color w:val="FF0000"/>
+        </w:rPr>
+        <w:t xml:space="preserve">hardware, </w:t>
+      </w:r>
+      <w:r>
+        <w:rPr>
+          <w:color w:val="FF0000"/>
+        </w:rPr>
+        <w:t>relevant benefits, objectives, and goals. Relate the software to corporate goals or business strategies. If a separate vision and scope document is available, refer to it rather than duplicating its contents here.&gt;</w:t>
+      </w:r>
+    </w:p>
+    <w:p>
+      <w:pPr>
+        <w:pStyle w:val="template"/>
+        <w:rPr>
+          <w:color w:val="FF0000"/>
+        </w:rPr>
+      </w:pPr>
+    </w:p>
+    <w:p>
+      <w:pPr>
+        <w:pStyle w:val="template"/>
+        <w:rPr>
+          <w:color w:val="000000" w:themeColor="text1"/>
+        </w:rPr>
+      </w:pPr>
+    </w:p>
+    <w:p>
+      <w:pPr>
+        <w:pStyle w:val="Heading2"/>
+      </w:pPr>
+      <w:bookmarkStart w:id="15" w:name="_Toc439994669"/>
+      <w:bookmarkStart w:id="16" w:name="_Toc441230975"/>
+      <w:bookmarkStart w:id="17" w:name="_Toc20810072"/>
+      <w:bookmarkStart w:id="18" w:name="_Toc439994672"/>
+      <w:bookmarkStart w:id="19" w:name="_Toc441230977"/>
+      <w:r>
+        <w:t>Intended Audience and Reading Suggestions</w:t>
+      </w:r>
       <w:bookmarkEnd w:id="15"/>
-    </w:p>
-    <w:p>
-      <w:pPr>
-        <w:pStyle w:val="template"/>
-        <w:rPr>
-          <w:color w:val="FF0000"/>
-        </w:rPr>
-      </w:pPr>
-      <w:r>
-        <w:rPr>
-          <w:color w:val="FF0000"/>
-        </w:rPr>
-        <w:t xml:space="preserve">&lt;Provide a short description of the software being specified and its purpose, including </w:t>
-      </w:r>
-      <w:r>
-        <w:rPr>
-          <w:color w:val="FF0000"/>
-        </w:rPr>
-        <w:t xml:space="preserve">hardware, </w:t>
-      </w:r>
-      <w:r>
-        <w:rPr>
-          <w:color w:val="FF0000"/>
-        </w:rPr>
-        <w:t>relevant benefits, objectives, and goals. Relate the software to corporate goals or business strategies. If a separate vision and scope document is available, refer to it rather than duplicating its contents here.&gt;</w:t>
-      </w:r>
-    </w:p>
-    <w:p>
-      <w:pPr>
-        <w:pStyle w:val="Heading2"/>
-      </w:pPr>
-      <w:bookmarkStart w:id="16" w:name="_Toc439994669"/>
-      <w:bookmarkStart w:id="17" w:name="_Toc441230975"/>
-      <w:bookmarkStart w:id="18" w:name="_Toc20810072"/>
-      <w:bookmarkStart w:id="19" w:name="_Toc439994672"/>
-      <w:bookmarkStart w:id="20" w:name="_Toc441230977"/>
-      <w:r>
-        <w:t>Intended Audience and Reading Suggestions</w:t>
-      </w:r>
       <w:bookmarkEnd w:id="16"/>
       <w:bookmarkEnd w:id="17"/>
+    </w:p>
+    <w:p>
+      <w:pPr>
+        <w:pStyle w:val="template"/>
+        <w:rPr>
+          <w:color w:val="FF0000"/>
+        </w:rPr>
+      </w:pPr>
+      <w:r>
+        <w:rPr>
+          <w:color w:val="FF0000"/>
+        </w:rPr>
+        <w:t>&lt;Describe the different types of reader that the document is intended for, such as developers, project managers, marketing staff, users, testers, and documentation writers. Describe what the rest of this SRS contains and how it is organized. Suggest a sequence for reading the document, beginning with the overview sections and proceeding through the sections that are most pertinent to each reader type.&gt;</w:t>
+      </w:r>
+    </w:p>
+    <w:p>
+      <w:pPr>
+        <w:pStyle w:val="template"/>
+        <w:rPr>
+          <w:color w:val="FF0000"/>
+        </w:rPr>
+      </w:pPr>
+    </w:p>
+    <w:p>
+      <w:pPr>
+        <w:pStyle w:val="template"/>
+        <w:rPr>
+          <w:color w:val="000000" w:themeColor="text1"/>
+        </w:rPr>
+      </w:pPr>
+      <w:r>
+        <w:rPr>
+          <w:color w:val="000000" w:themeColor="text1"/>
+        </w:rPr>
+        <w:t>This project is a prototype that is intended for our professors, collaborators, and fellow developers. This has been created using the guidance of our college professor. This project will be useful for everyone who would like to create a solar panel system and will have the ability of controlling the position and monitoring its state.</w:t>
+      </w:r>
+      <w:r>
+        <w:rPr>
+          <w:color w:val="000000" w:themeColor="text1"/>
+        </w:rPr>
+        <w:t xml:space="preserve"> </w:t>
+      </w:r>
+    </w:p>
+    <w:p>
+      <w:pPr>
+        <w:pStyle w:val="Heading2"/>
+      </w:pPr>
+      <w:bookmarkStart w:id="20" w:name="_Toc20810073"/>
+      <w:r>
+        <w:t>References</w:t>
+      </w:r>
       <w:bookmarkEnd w:id="18"/>
-    </w:p>
-    <w:p>
-      <w:pPr>
-        <w:pStyle w:val="template"/>
-        <w:rPr>
-          <w:color w:val="FF0000"/>
-        </w:rPr>
-      </w:pPr>
-      <w:r>
-        <w:rPr>
-          <w:color w:val="FF0000"/>
-        </w:rPr>
-        <w:t>&lt;Describe the different types of reader that the document is intended for, such as developers, project managers, marketing staff, users, testers, and documentation writers. Describe what the rest of this SRS contains and how it is organized. Suggest a sequence for reading the document, beginning with the overview sections and proceeding through the sections that are most pertinent to each reader type.&gt;</w:t>
-      </w:r>
-    </w:p>
-    <w:p>
-      <w:pPr>
-        <w:pStyle w:val="Heading2"/>
-      </w:pPr>
-      <w:bookmarkStart w:id="21" w:name="_Toc20810073"/>
-      <w:r>
-        <w:t>References</w:t>
-      </w:r>
       <w:bookmarkEnd w:id="19"/>
       <w:bookmarkEnd w:id="20"/>
+    </w:p>
+    <w:p>
+      <w:pPr>
+        <w:pStyle w:val="template"/>
+        <w:rPr>
+          <w:color w:val="FF0000"/>
+        </w:rPr>
+      </w:pPr>
+      <w:r>
+        <w:rPr>
+          <w:color w:val="FF0000"/>
+        </w:rPr>
+        <w:t>&lt;List any other documents or Web addresses to which this SRS refers. These may include user interface style guides, contracts, standards, system requirements specifications, use case documents, or a vision and scope document. Provide enough information so that the reader could access a copy of each reference, including title, author, version number, date, and source or location.&gt;</w:t>
+      </w:r>
+    </w:p>
+    <w:p>
+      <w:pPr>
+        <w:pStyle w:val="template"/>
+        <w:rPr>
+          <w:color w:val="000000" w:themeColor="text1"/>
+        </w:rPr>
+      </w:pPr>
+    </w:p>
+    <w:p>
+      <w:pPr>
+        <w:pStyle w:val="template"/>
+        <w:rPr>
+          <w:color w:val="000000" w:themeColor="text1"/>
+        </w:rPr>
+      </w:pPr>
+      <w:r>
+        <w:rPr>
+          <w:color w:val="000000" w:themeColor="text1"/>
+        </w:rPr>
+        <w:t>Software Requirements Specification document with example</w:t>
+      </w:r>
+    </w:p>
+    <w:p>
+      <w:pPr>
+        <w:pStyle w:val="template"/>
+        <w:rPr>
+          <w:color w:val="000000" w:themeColor="text1"/>
+        </w:rPr>
+      </w:pPr>
+      <w:r>
+        <w:rPr>
+          <w:color w:val="000000" w:themeColor="text1"/>
+        </w:rPr>
+        <w:t xml:space="preserve">By Ravi </w:t>
+      </w:r>
+      <w:proofErr w:type="spellStart"/>
+      <w:r>
+        <w:rPr>
+          <w:color w:val="000000" w:themeColor="text1"/>
+        </w:rPr>
+        <w:t>Bandakkanavar</w:t>
+      </w:r>
+      <w:proofErr w:type="spellEnd"/>
+      <w:r>
+        <w:rPr>
+          <w:color w:val="000000" w:themeColor="text1"/>
+        </w:rPr>
+        <w:t xml:space="preserve"> | August 2, 2017</w:t>
+      </w:r>
+    </w:p>
+    <w:p>
+      <w:pPr>
+        <w:pStyle w:val="template"/>
+        <w:rPr>
+          <w:color w:val="000000" w:themeColor="text1"/>
+        </w:rPr>
+      </w:pPr>
+      <w:hyperlink r:id="rId11" w:history="1">
+        <w:r>
+          <w:rPr>
+            <w:rStyle w:val="Hyperlink"/>
+            <w:color w:val="000000" w:themeColor="text1"/>
+          </w:rPr>
+          <w:t>https://krazytech.com/projects/sample-software-requirements-specificationsrs-report-airline-database</w:t>
+        </w:r>
+      </w:hyperlink>
+    </w:p>
+    <w:p>
+      <w:pPr>
+        <w:pStyle w:val="Heading1"/>
+      </w:pPr>
+      <w:bookmarkStart w:id="21" w:name="_Toc439994673"/>
+      <w:bookmarkStart w:id="22" w:name="_Toc441230978"/>
+      <w:bookmarkStart w:id="23" w:name="_Toc20810074"/>
+      <w:r>
+        <w:lastRenderedPageBreak/>
+        <w:t>Overall Description</w:t>
+      </w:r>
       <w:bookmarkEnd w:id="21"/>
-    </w:p>
-    <w:p>
-      <w:pPr>
-        <w:pStyle w:val="template"/>
-        <w:rPr>
-          <w:color w:val="FF0000"/>
-        </w:rPr>
-      </w:pPr>
-      <w:r>
-        <w:rPr>
-          <w:color w:val="FF0000"/>
-        </w:rPr>
-        <w:t>&lt;List any other documents or Web addresses to which this SRS refers. These may include user interface style guides, contracts, standards, system requirements specifications, use case documents, or a vision and scope document. Provide enough information so that the reader could access a copy of each reference, including title, author, version number, date, and source or location.&gt;</w:t>
-      </w:r>
-    </w:p>
-    <w:p>
-      <w:pPr>
-        <w:pStyle w:val="template"/>
-        <w:rPr>
-          <w:color w:val="FF0000"/>
-        </w:rPr>
-      </w:pPr>
-    </w:p>
-    <w:p>
-      <w:pPr>
-        <w:pStyle w:val="Heading1"/>
-      </w:pPr>
-      <w:bookmarkStart w:id="22" w:name="_Toc439994673"/>
-      <w:bookmarkStart w:id="23" w:name="_Toc441230978"/>
-      <w:bookmarkStart w:id="24" w:name="_Toc20810074"/>
-      <w:r>
-        <w:t>Overall Description</w:t>
-      </w:r>
       <w:bookmarkEnd w:id="22"/>
       <w:bookmarkEnd w:id="23"/>
+    </w:p>
+    <w:p>
+      <w:pPr>
+        <w:pStyle w:val="Heading2"/>
+      </w:pPr>
+      <w:bookmarkStart w:id="24" w:name="_Toc439994674"/>
+      <w:bookmarkStart w:id="25" w:name="_Toc441230979"/>
+      <w:bookmarkStart w:id="26" w:name="_Toc20810075"/>
+      <w:r>
+        <w:t>Product Perspective</w:t>
+      </w:r>
       <w:bookmarkEnd w:id="24"/>
-    </w:p>
-    <w:p>
-      <w:pPr>
-        <w:pStyle w:val="Heading2"/>
-      </w:pPr>
-      <w:bookmarkStart w:id="25" w:name="_Toc439994674"/>
-      <w:bookmarkStart w:id="26" w:name="_Toc441230979"/>
-      <w:bookmarkStart w:id="27" w:name="_Toc20810075"/>
-      <w:r>
-        <w:t>Product Perspective</w:t>
-      </w:r>
       <w:bookmarkEnd w:id="25"/>
       <w:bookmarkEnd w:id="26"/>
+    </w:p>
+    <w:p>
+      <w:pPr>
+        <w:pStyle w:val="template"/>
+        <w:rPr>
+          <w:color w:val="FF0000"/>
+        </w:rPr>
+      </w:pPr>
+      <w:r>
+        <w:rPr>
+          <w:color w:val="FF0000"/>
+        </w:rPr>
+        <w:t>&lt;Describe the context and origin of the product being specified in this SRS. For example, state whether this product is a follow-on member of a product family, a replacement for certain existing systems, or a new, self-contained product. If the SRS defines a component of a larger system, relate the requirements of the larger system to the functionality of this software and identify interfaces between the two. A simple diagram that shows the major components of the overall system, subsystem interconnections, and external interfaces can be helpful.&gt;</w:t>
+      </w:r>
+    </w:p>
+    <w:p>
+      <w:pPr>
+        <w:pStyle w:val="template"/>
+        <w:rPr>
+          <w:color w:val="FF0000"/>
+        </w:rPr>
+      </w:pPr>
+    </w:p>
+    <w:p>
+      <w:pPr>
+        <w:pStyle w:val="template"/>
+        <w:rPr>
+          <w:color w:val="000000" w:themeColor="text1"/>
+        </w:rPr>
+      </w:pPr>
+      <w:r>
+        <w:rPr>
+          <w:color w:val="000000" w:themeColor="text1"/>
+        </w:rPr>
+        <w:t>APP users will have a remote access to their solar panels and the capabilities of controlling the solar panels positionin</w:t>
+      </w:r>
+      <w:r>
+        <w:rPr>
+          <w:color w:val="000000" w:themeColor="text1"/>
+        </w:rPr>
+        <w:t>g.</w:t>
+      </w:r>
+    </w:p>
+    <w:p>
+      <w:pPr>
+        <w:pStyle w:val="template"/>
+        <w:rPr>
+          <w:color w:val="FF0000"/>
+        </w:rPr>
+      </w:pPr>
+      <w:r>
+        <w:drawing>
+          <wp:anchor distT="0" distB="0" distL="114300" distR="114300" simplePos="0" relativeHeight="251658240" behindDoc="0" locked="0" layoutInCell="1" allowOverlap="1" wp14:anchorId="2EFF3C75">
+            <wp:simplePos x="0" y="0"/>
+            <wp:positionH relativeFrom="column">
+              <wp:posOffset>3810</wp:posOffset>
+            </wp:positionH>
+            <wp:positionV relativeFrom="paragraph">
+              <wp:posOffset>83489</wp:posOffset>
+            </wp:positionV>
+            <wp:extent cx="5495925" cy="2838450"/>
+            <wp:effectExtent l="0" t="0" r="9525" b="0"/>
+            <wp:wrapSquare wrapText="bothSides"/>
+            <wp:docPr id="1" name="Picture 1"/>
+            <wp:cNvGraphicFramePr>
+              <a:graphicFrameLocks xmlns:a="http://schemas.openxmlformats.org/drawingml/2006/main" noChangeAspect="1"/>
+            </wp:cNvGraphicFramePr>
+            <a:graphic xmlns:a="http://schemas.openxmlformats.org/drawingml/2006/main">
+              <a:graphicData uri="http://schemas.openxmlformats.org/drawingml/2006/picture">
+                <pic:pic xmlns:pic="http://schemas.openxmlformats.org/drawingml/2006/picture">
+                  <pic:nvPicPr>
+                    <pic:cNvPr id="1" name=""/>
+                    <pic:cNvPicPr/>
+                  </pic:nvPicPr>
+                  <pic:blipFill>
+                    <a:blip r:embed="rId12">
+                      <a:extLst>
+                        <a:ext uri="{28A0092B-C50C-407E-A947-70E740481C1C}">
+                          <a14:useLocalDpi xmlns:a14="http://schemas.microsoft.com/office/drawing/2010/main" val="0"/>
+                        </a:ext>
+                      </a:extLst>
+                    </a:blip>
+                    <a:stretch>
+                      <a:fillRect/>
+                    </a:stretch>
+                  </pic:blipFill>
+                  <pic:spPr>
+                    <a:xfrm>
+                      <a:off x="0" y="0"/>
+                      <a:ext cx="5495925" cy="2838450"/>
+                    </a:xfrm>
+                    <a:prstGeom prst="rect">
+                      <a:avLst/>
+                    </a:prstGeom>
+                  </pic:spPr>
+                </pic:pic>
+              </a:graphicData>
+            </a:graphic>
+          </wp:anchor>
+        </w:drawing>
+      </w:r>
+    </w:p>
+    <w:p>
+      <w:pPr>
+        <w:pStyle w:val="template"/>
+        <w:rPr>
+          <w:color w:val="FF0000"/>
+        </w:rPr>
+      </w:pPr>
+    </w:p>
+    <w:p>
+      <w:pPr>
+        <w:pStyle w:val="template"/>
+        <w:rPr>
+          <w:color w:val="FF0000"/>
+        </w:rPr>
+      </w:pPr>
+    </w:p>
+    <w:p>
+      <w:pPr>
+        <w:pStyle w:val="Heading2"/>
+      </w:pPr>
+      <w:bookmarkStart w:id="27" w:name="_Toc439994675"/>
+      <w:bookmarkStart w:id="28" w:name="_Toc441230980"/>
+      <w:bookmarkStart w:id="29" w:name="_Toc20810076"/>
+      <w:r>
+        <w:t>Product Functions</w:t>
+      </w:r>
       <w:bookmarkEnd w:id="27"/>
-    </w:p>
-    <w:p>
-      <w:pPr>
-        <w:pStyle w:val="template"/>
-        <w:rPr>
-          <w:color w:val="FF0000"/>
-        </w:rPr>
-      </w:pPr>
-      <w:r>
-        <w:rPr>
-          <w:color w:val="FF0000"/>
-        </w:rPr>
-        <w:t>&lt;Describe the context and origin of the product being specified in this SRS. For example, state whether this product is a follow-on member of a product family, a replacement for certain existing systems, or a new, self-contained product. If the SRS defines a component of a larger system, relate the requirements of the larger system to the functionality of this software and identify interfaces between the two. A simple diagram that shows the major components of the overall system, subsystem interconnections, and external interfaces can be helpful.&gt;</w:t>
-      </w:r>
-    </w:p>
-    <w:p>
-      <w:pPr>
-        <w:pStyle w:val="Heading2"/>
-      </w:pPr>
-      <w:bookmarkStart w:id="28" w:name="_Toc439994675"/>
-      <w:bookmarkStart w:id="29" w:name="_Toc441230980"/>
-      <w:bookmarkStart w:id="30" w:name="_Toc20810076"/>
-      <w:r>
-        <w:t>Product Functions</w:t>
-      </w:r>
       <w:bookmarkEnd w:id="28"/>
       <w:bookmarkEnd w:id="29"/>
+    </w:p>
+    <w:p>
+      <w:pPr>
+        <w:pStyle w:val="template"/>
+        <w:rPr>
+          <w:color w:val="FF0000"/>
+        </w:rPr>
+      </w:pPr>
+      <w:r>
+        <w:rPr>
+          <w:color w:val="FF0000"/>
+        </w:rPr>
+        <w:t xml:space="preserve">&lt;Summarize the major functions the product must perform or must let the user perform. Details will be provided in Section 3, so only a high level summary (such as a bullet list) is needed here. Organize the functions to make them understandable to any reader of the SRS. A picture of the major groups of related requirements and how they relate, such as a </w:t>
+      </w:r>
+      <w:proofErr w:type="gramStart"/>
+      <w:r>
+        <w:rPr>
+          <w:color w:val="FF0000"/>
+        </w:rPr>
+        <w:t>top level</w:t>
+      </w:r>
+      <w:proofErr w:type="gramEnd"/>
+      <w:r>
+        <w:rPr>
+          <w:color w:val="FF0000"/>
+        </w:rPr>
+        <w:t xml:space="preserve"> data flow diagram or object class diagram, is often effective.&gt;</w:t>
+      </w:r>
+    </w:p>
+    <w:p>
+      <w:pPr>
+        <w:pStyle w:val="template"/>
+        <w:rPr>
+          <w:color w:val="FF0000"/>
+        </w:rPr>
+      </w:pPr>
+    </w:p>
+    <w:p>
+      <w:pPr>
+        <w:pStyle w:val="template"/>
+        <w:rPr>
+          <w:color w:val="000000" w:themeColor="text1"/>
+        </w:rPr>
+      </w:pPr>
+      <w:r>
+        <w:rPr>
+          <w:color w:val="000000" w:themeColor="text1"/>
+        </w:rPr>
+        <w:t xml:space="preserve">A solar controller will have the ability of monitoring </w:t>
+      </w:r>
+    </w:p>
+    <w:p>
+      <w:pPr>
+        <w:pStyle w:val="template"/>
+        <w:numPr>
+          <w:ilvl w:val="0"/>
+          <w:numId w:val="2"/>
+        </w:numPr>
+        <w:rPr>
+          <w:color w:val="000000" w:themeColor="text1"/>
+        </w:rPr>
+      </w:pPr>
+      <w:r>
+        <w:rPr>
+          <w:color w:val="000000" w:themeColor="text1"/>
+        </w:rPr>
+        <w:t>solar panels readings</w:t>
+      </w:r>
+    </w:p>
+    <w:p>
+      <w:pPr>
+        <w:pStyle w:val="template"/>
+        <w:numPr>
+          <w:ilvl w:val="0"/>
+          <w:numId w:val="2"/>
+        </w:numPr>
+        <w:rPr>
+          <w:color w:val="000000" w:themeColor="text1"/>
+        </w:rPr>
+      </w:pPr>
+      <w:r>
+        <w:rPr>
+          <w:color w:val="000000" w:themeColor="text1"/>
+        </w:rPr>
+        <w:t>assisting weather</w:t>
+      </w:r>
+    </w:p>
+    <w:p>
+      <w:pPr>
+        <w:pStyle w:val="template"/>
+        <w:numPr>
+          <w:ilvl w:val="0"/>
+          <w:numId w:val="2"/>
+        </w:numPr>
+        <w:rPr>
+          <w:color w:val="000000" w:themeColor="text1"/>
+        </w:rPr>
+      </w:pPr>
+      <w:r>
+        <w:rPr>
+          <w:color w:val="000000" w:themeColor="text1"/>
+        </w:rPr>
+        <w:t>controlling the panels for optimizing solar harvesting</w:t>
+      </w:r>
+    </w:p>
+    <w:p>
+      <w:pPr>
+        <w:pStyle w:val="template"/>
+        <w:rPr>
+          <w:color w:val="000000" w:themeColor="text1"/>
+        </w:rPr>
+      </w:pPr>
+      <w:r>
+        <w:rPr>
+          <w:color w:val="000000" w:themeColor="text1"/>
+        </w:rPr>
+        <w:t>All this via a remote mobile app.</w:t>
+      </w:r>
+    </w:p>
+    <w:p>
+      <w:pPr>
+        <w:pStyle w:val="template"/>
+        <w:rPr>
+          <w:color w:val="FF0000"/>
+        </w:rPr>
+      </w:pPr>
+    </w:p>
+    <w:p>
+      <w:pPr>
+        <w:pStyle w:val="Heading2"/>
+      </w:pPr>
+      <w:bookmarkStart w:id="30" w:name="_Toc439994676"/>
+      <w:bookmarkStart w:id="31" w:name="_Toc441230981"/>
+      <w:bookmarkStart w:id="32" w:name="_Toc20810077"/>
+      <w:r>
+        <w:lastRenderedPageBreak/>
+        <w:t>User Classes and Characteristics</w:t>
+      </w:r>
       <w:bookmarkEnd w:id="30"/>
-    </w:p>
-    <w:p>
-      <w:pPr>
-        <w:pStyle w:val="template"/>
-        <w:rPr>
-          <w:color w:val="FF0000"/>
-        </w:rPr>
-      </w:pPr>
-      <w:r>
-        <w:rPr>
-          <w:color w:val="FF0000"/>
-        </w:rPr>
-        <w:t>&lt;Summarize the major functions the product must perform or must let the user perform. Details will be provided in Section 3, so only a high level summary (such as a bullet list) is needed here. Organize the functions to make them understandable to any reader of the SRS. A picture of the major groups of related requirements and how they relate, such as a top level data flow diagram or object class diagram, is often effective.&gt;</w:t>
-      </w:r>
-    </w:p>
-    <w:p>
-      <w:pPr>
-        <w:pStyle w:val="Heading2"/>
-      </w:pPr>
-      <w:bookmarkStart w:id="31" w:name="_Toc439994676"/>
-      <w:bookmarkStart w:id="32" w:name="_Toc441230981"/>
-      <w:bookmarkStart w:id="33" w:name="_Toc20810077"/>
-      <w:r>
-        <w:t>User Classes and Characteristics</w:t>
-      </w:r>
       <w:bookmarkEnd w:id="31"/>
       <w:bookmarkEnd w:id="32"/>
+    </w:p>
+    <w:p>
+      <w:pPr>
+        <w:pStyle w:val="template"/>
+        <w:rPr>
+          <w:color w:val="FF0000"/>
+        </w:rPr>
+      </w:pPr>
+      <w:r>
+        <w:rPr>
+          <w:color w:val="FF0000"/>
+        </w:rPr>
+        <w:t>&lt;Identify the various user classes that you anticipate will use this product. User classes may be differentiated based on frequency of use, subset of product functions used, technical expertise, security or privilege levels, educational level, or experience. Describe the pertinent characteristics of each user class. Certain requirements may pertain only to certain user classes. Distinguish the most important user classes for this product from those who are less important to satisfy.&gt;</w:t>
+      </w:r>
+    </w:p>
+    <w:p>
+      <w:pPr>
+        <w:pStyle w:val="template"/>
+        <w:rPr>
+          <w:color w:val="FF0000"/>
+        </w:rPr>
+      </w:pPr>
+    </w:p>
+    <w:p>
+      <w:pPr>
+        <w:pStyle w:val="template"/>
+        <w:rPr>
+          <w:color w:val="000000" w:themeColor="text1"/>
+        </w:rPr>
+      </w:pPr>
+      <w:r>
+        <w:rPr>
+          <w:color w:val="000000" w:themeColor="text1"/>
+        </w:rPr>
+        <w:t>Users can have their solar panels in their hands as they can monitor and control the panel using the mobile app. They should be able to check the status of the panels. If the panel is not in the best position on reference with the sun, users will have the ability to control the panels with the GUI within the app. The app will be able to adjust 2 values such as rotation and the panels tilt. Users will have access to all the data collected from the solar panel through the database and display of the mobile app. User’s can login to keep their personal data such as power harvested within the month/yearly separated only for them.</w:t>
+      </w:r>
+      <w:bookmarkStart w:id="33" w:name="_GoBack"/>
       <w:bookmarkEnd w:id="33"/>
-    </w:p>
-    <w:p>
-      <w:pPr>
-        <w:pStyle w:val="template"/>
-        <w:rPr>
-          <w:color w:val="FF0000"/>
-        </w:rPr>
-      </w:pPr>
-      <w:r>
-        <w:rPr>
-          <w:color w:val="FF0000"/>
-        </w:rPr>
-        <w:t>&lt;Identify the various user classes that you anticipate will use this product. User classes may be differentiated based on frequency of use, subset of product functions used, technical expertise, security or privilege levels, educational level, or experience. Describe the pertinent characteristics of each user class. Certain requirements may pertain only to certain user classes. Distinguish the most important user classes for this product from those who are less important to satisfy.&gt;</w:t>
-      </w:r>
     </w:p>
     <w:p>
       <w:pPr>
@@ -3044,6 +3398,7 @@
       <w:bookmarkStart w:id="47" w:name="_Toc441230986"/>
       <w:bookmarkStart w:id="48" w:name="_Toc20810082"/>
       <w:r>
+        <w:lastRenderedPageBreak/>
         <w:t>External Interface Requirements</w:t>
       </w:r>
       <w:bookmarkEnd w:id="46"/>
@@ -3279,6 +3634,7 @@
         <w:rPr>
           <w:color w:val="FF0000"/>
         </w:rPr>
+        <w:lastRenderedPageBreak/>
         <w:t>&lt;Itemize the detailed functional requirements associated with this feature. These are the software capabilities that must be present in order for the user to carry out the services provided by the feature, or to execute the use case. Include how the product should respond to anticipated error conditions or invalid inputs. Requirements should be concise, complete, unambiguous, verifiable, and necessary. Use “TBD” as a placeholder to indicate when necessary information is not yet available.&gt;</w:t>
       </w:r>
     </w:p>
@@ -3495,6 +3851,7 @@
       <w:bookmarkStart w:id="81" w:name="_Toc441230999"/>
       <w:bookmarkStart w:id="82" w:name="_Toc20810094"/>
       <w:r>
+        <w:lastRenderedPageBreak/>
         <w:t>Business Rules</w:t>
       </w:r>
       <w:bookmarkEnd w:id="80"/>
@@ -3544,7 +3901,7 @@
       </w:r>
     </w:p>
     <w:sectPr>
-      <w:headerReference w:type="default" r:id="rId11"/>
+      <w:headerReference w:type="default" r:id="rId13"/>
       <w:pgSz w:w="12240" w:h="15840" w:code="1"/>
       <w:pgMar w:top="1440" w:right="1296" w:bottom="1440" w:left="1296" w:header="720" w:footer="720" w:gutter="0"/>
       <w:pgNumType w:start="1"/>
@@ -3556,7 +3913,7 @@
 </file>
 
 <file path=word/endnotes.xml><?xml version="1.0" encoding="utf-8"?>
-<w:endnotes xmlns:wpc="http://schemas.microsoft.com/office/word/2010/wordprocessingCanvas" xmlns:cx="http://schemas.microsoft.com/office/drawing/2014/chartex" xmlns:cx1="http://schemas.microsoft.com/office/drawing/2015/9/8/chartex" xmlns:mc="http://schemas.openxmlformats.org/markup-compatibility/2006" xmlns:o="urn:schemas-microsoft-com:office:office" xmlns:r="http://schemas.openxmlformats.org/officeDocument/2006/relationships" xmlns:m="http://schemas.openxmlformats.org/officeDocument/2006/math" xmlns:v="urn:schemas-microsoft-com:vml" xmlns:wp14="http://schemas.microsoft.com/office/word/2010/wordprocessingDrawing" xmlns:wp="http://schemas.openxmlformats.org/drawingml/2006/wordprocessingDrawing" xmlns:w10="urn:schemas-microsoft-com:office:word" xmlns:w="http://schemas.openxmlformats.org/wordprocessingml/2006/main" xmlns:w14="http://schemas.microsoft.com/office/word/2010/wordml" xmlns:w15="http://schemas.microsoft.com/office/word/2012/wordml" xmlns:w16se="http://schemas.microsoft.com/office/word/2015/wordml/symex" xmlns:wpg="http://schemas.microsoft.com/office/word/2010/wordprocessingGroup" xmlns:wpi="http://schemas.microsoft.com/office/word/2010/wordprocessingInk" xmlns:wne="http://schemas.microsoft.com/office/word/2006/wordml" xmlns:wps="http://schemas.microsoft.com/office/word/2010/wordprocessingShape" mc:Ignorable="w14 w15 w16se wp14">
+<w:endnotes xmlns:wpc="http://schemas.microsoft.com/office/word/2010/wordprocessingCanvas" xmlns:cx="http://schemas.microsoft.com/office/drawing/2014/chartex" xmlns:cx1="http://schemas.microsoft.com/office/drawing/2015/9/8/chartex" xmlns:cx2="http://schemas.microsoft.com/office/drawing/2015/10/21/chartex" xmlns:cx3="http://schemas.microsoft.com/office/drawing/2016/5/9/chartex" xmlns:cx4="http://schemas.microsoft.com/office/drawing/2016/5/10/chartex" xmlns:cx5="http://schemas.microsoft.com/office/drawing/2016/5/11/chartex" xmlns:cx6="http://schemas.microsoft.com/office/drawing/2016/5/12/chartex" xmlns:cx7="http://schemas.microsoft.com/office/drawing/2016/5/13/chartex" xmlns:cx8="http://schemas.microsoft.com/office/drawing/2016/5/14/chartex" xmlns:mc="http://schemas.openxmlformats.org/markup-compatibility/2006" xmlns:aink="http://schemas.microsoft.com/office/drawing/2016/ink" xmlns:am3d="http://schemas.microsoft.com/office/drawing/2017/model3d" xmlns:o="urn:schemas-microsoft-com:office:office" xmlns:r="http://schemas.openxmlformats.org/officeDocument/2006/relationships" xmlns:m="http://schemas.openxmlformats.org/officeDocument/2006/math" xmlns:v="urn:schemas-microsoft-com:vml" xmlns:wp14="http://schemas.microsoft.com/office/word/2010/wordprocessingDrawing" xmlns:wp="http://schemas.openxmlformats.org/drawingml/2006/wordprocessingDrawing" xmlns:w10="urn:schemas-microsoft-com:office:word" xmlns:w="http://schemas.openxmlformats.org/wordprocessingml/2006/main" xmlns:w14="http://schemas.microsoft.com/office/word/2010/wordml" xmlns:w15="http://schemas.microsoft.com/office/word/2012/wordml" xmlns:w16cid="http://schemas.microsoft.com/office/word/2016/wordml/cid" xmlns:w16se="http://schemas.microsoft.com/office/word/2015/wordml/symex" xmlns:wpg="http://schemas.microsoft.com/office/word/2010/wordprocessingGroup" xmlns:wpi="http://schemas.microsoft.com/office/word/2010/wordprocessingInk" xmlns:wne="http://schemas.microsoft.com/office/word/2006/wordml" xmlns:wps="http://schemas.microsoft.com/office/word/2010/wordprocessingShape" mc:Ignorable="w14 w15 w16se w16cid wp14">
   <w:endnote w:type="separator" w:id="-1">
     <w:p>
       <w:r>
@@ -3575,7 +3932,7 @@
 </file>
 
 <file path=word/footer1.xml><?xml version="1.0" encoding="utf-8"?>
-<w:ftr xmlns:wpc="http://schemas.microsoft.com/office/word/2010/wordprocessingCanvas" xmlns:cx="http://schemas.microsoft.com/office/drawing/2014/chartex" xmlns:cx1="http://schemas.microsoft.com/office/drawing/2015/9/8/chartex" xmlns:mc="http://schemas.openxmlformats.org/markup-compatibility/2006" xmlns:o="urn:schemas-microsoft-com:office:office" xmlns:r="http://schemas.openxmlformats.org/officeDocument/2006/relationships" xmlns:m="http://schemas.openxmlformats.org/officeDocument/2006/math" xmlns:v="urn:schemas-microsoft-com:vml" xmlns:wp14="http://schemas.microsoft.com/office/word/2010/wordprocessingDrawing" xmlns:wp="http://schemas.openxmlformats.org/drawingml/2006/wordprocessingDrawing" xmlns:w10="urn:schemas-microsoft-com:office:word" xmlns:w="http://schemas.openxmlformats.org/wordprocessingml/2006/main" xmlns:w14="http://schemas.microsoft.com/office/word/2010/wordml" xmlns:w15="http://schemas.microsoft.com/office/word/2012/wordml" xmlns:w16se="http://schemas.microsoft.com/office/word/2015/wordml/symex" xmlns:wpg="http://schemas.microsoft.com/office/word/2010/wordprocessingGroup" xmlns:wpi="http://schemas.microsoft.com/office/word/2010/wordprocessingInk" xmlns:wne="http://schemas.microsoft.com/office/word/2006/wordml" xmlns:wps="http://schemas.microsoft.com/office/word/2010/wordprocessingShape" mc:Ignorable="w14 w15 w16se wp14">
+<w:ftr xmlns:wpc="http://schemas.microsoft.com/office/word/2010/wordprocessingCanvas" xmlns:cx="http://schemas.microsoft.com/office/drawing/2014/chartex" xmlns:cx1="http://schemas.microsoft.com/office/drawing/2015/9/8/chartex" xmlns:cx2="http://schemas.microsoft.com/office/drawing/2015/10/21/chartex" xmlns:cx3="http://schemas.microsoft.com/office/drawing/2016/5/9/chartex" xmlns:cx4="http://schemas.microsoft.com/office/drawing/2016/5/10/chartex" xmlns:cx5="http://schemas.microsoft.com/office/drawing/2016/5/11/chartex" xmlns:cx6="http://schemas.microsoft.com/office/drawing/2016/5/12/chartex" xmlns:cx7="http://schemas.microsoft.com/office/drawing/2016/5/13/chartex" xmlns:cx8="http://schemas.microsoft.com/office/drawing/2016/5/14/chartex" xmlns:mc="http://schemas.openxmlformats.org/markup-compatibility/2006" xmlns:aink="http://schemas.microsoft.com/office/drawing/2016/ink" xmlns:am3d="http://schemas.microsoft.com/office/drawing/2017/model3d" xmlns:o="urn:schemas-microsoft-com:office:office" xmlns:r="http://schemas.openxmlformats.org/officeDocument/2006/relationships" xmlns:m="http://schemas.openxmlformats.org/officeDocument/2006/math" xmlns:v="urn:schemas-microsoft-com:vml" xmlns:wp14="http://schemas.microsoft.com/office/word/2010/wordprocessingDrawing" xmlns:wp="http://schemas.openxmlformats.org/drawingml/2006/wordprocessingDrawing" xmlns:w10="urn:schemas-microsoft-com:office:word" xmlns:w="http://schemas.openxmlformats.org/wordprocessingml/2006/main" xmlns:w14="http://schemas.microsoft.com/office/word/2010/wordml" xmlns:w15="http://schemas.microsoft.com/office/word/2012/wordml" xmlns:w16cid="http://schemas.microsoft.com/office/word/2016/wordml/cid" xmlns:w16se="http://schemas.microsoft.com/office/word/2015/wordml/symex" xmlns:wpg="http://schemas.microsoft.com/office/word/2010/wordprocessingGroup" xmlns:wpi="http://schemas.microsoft.com/office/word/2010/wordprocessingInk" xmlns:wne="http://schemas.microsoft.com/office/word/2006/wordml" xmlns:wps="http://schemas.microsoft.com/office/word/2010/wordprocessingShape" mc:Ignorable="w14 w15 w16se w16cid wp14">
   <w:p>
     <w:pPr>
       <w:pStyle w:val="Footer"/>
@@ -3586,7 +3943,7 @@
 </file>
 
 <file path=word/footer2.xml><?xml version="1.0" encoding="utf-8"?>
-<w:ftr xmlns:wpc="http://schemas.microsoft.com/office/word/2010/wordprocessingCanvas" xmlns:cx="http://schemas.microsoft.com/office/drawing/2014/chartex" xmlns:cx1="http://schemas.microsoft.com/office/drawing/2015/9/8/chartex" xmlns:mc="http://schemas.openxmlformats.org/markup-compatibility/2006" xmlns:o="urn:schemas-microsoft-com:office:office" xmlns:r="http://schemas.openxmlformats.org/officeDocument/2006/relationships" xmlns:m="http://schemas.openxmlformats.org/officeDocument/2006/math" xmlns:v="urn:schemas-microsoft-com:vml" xmlns:wp14="http://schemas.microsoft.com/office/word/2010/wordprocessingDrawing" xmlns:wp="http://schemas.openxmlformats.org/drawingml/2006/wordprocessingDrawing" xmlns:w10="urn:schemas-microsoft-com:office:word" xmlns:w="http://schemas.openxmlformats.org/wordprocessingml/2006/main" xmlns:w14="http://schemas.microsoft.com/office/word/2010/wordml" xmlns:w15="http://schemas.microsoft.com/office/word/2012/wordml" xmlns:w16se="http://schemas.microsoft.com/office/word/2015/wordml/symex" xmlns:wpg="http://schemas.microsoft.com/office/word/2010/wordprocessingGroup" xmlns:wpi="http://schemas.microsoft.com/office/word/2010/wordprocessingInk" xmlns:wne="http://schemas.microsoft.com/office/word/2006/wordml" xmlns:wps="http://schemas.microsoft.com/office/word/2010/wordprocessingShape" mc:Ignorable="w14 w15 w16se wp14">
+<w:ftr xmlns:wpc="http://schemas.microsoft.com/office/word/2010/wordprocessingCanvas" xmlns:cx="http://schemas.microsoft.com/office/drawing/2014/chartex" xmlns:cx1="http://schemas.microsoft.com/office/drawing/2015/9/8/chartex" xmlns:cx2="http://schemas.microsoft.com/office/drawing/2015/10/21/chartex" xmlns:cx3="http://schemas.microsoft.com/office/drawing/2016/5/9/chartex" xmlns:cx4="http://schemas.microsoft.com/office/drawing/2016/5/10/chartex" xmlns:cx5="http://schemas.microsoft.com/office/drawing/2016/5/11/chartex" xmlns:cx6="http://schemas.microsoft.com/office/drawing/2016/5/12/chartex" xmlns:cx7="http://schemas.microsoft.com/office/drawing/2016/5/13/chartex" xmlns:cx8="http://schemas.microsoft.com/office/drawing/2016/5/14/chartex" xmlns:mc="http://schemas.openxmlformats.org/markup-compatibility/2006" xmlns:aink="http://schemas.microsoft.com/office/drawing/2016/ink" xmlns:am3d="http://schemas.microsoft.com/office/drawing/2017/model3d" xmlns:o="urn:schemas-microsoft-com:office:office" xmlns:r="http://schemas.openxmlformats.org/officeDocument/2006/relationships" xmlns:m="http://schemas.openxmlformats.org/officeDocument/2006/math" xmlns:v="urn:schemas-microsoft-com:vml" xmlns:wp14="http://schemas.microsoft.com/office/word/2010/wordprocessingDrawing" xmlns:wp="http://schemas.openxmlformats.org/drawingml/2006/wordprocessingDrawing" xmlns:w10="urn:schemas-microsoft-com:office:word" xmlns:w="http://schemas.openxmlformats.org/wordprocessingml/2006/main" xmlns:w14="http://schemas.microsoft.com/office/word/2010/wordml" xmlns:w15="http://schemas.microsoft.com/office/word/2012/wordml" xmlns:w16cid="http://schemas.microsoft.com/office/word/2016/wordml/cid" xmlns:w16se="http://schemas.microsoft.com/office/word/2015/wordml/symex" xmlns:wpg="http://schemas.microsoft.com/office/word/2010/wordprocessingGroup" xmlns:wpi="http://schemas.microsoft.com/office/word/2010/wordprocessingInk" xmlns:wne="http://schemas.microsoft.com/office/word/2006/wordml" xmlns:wps="http://schemas.microsoft.com/office/word/2010/wordprocessingShape" mc:Ignorable="w14 w15 w16se w16cid wp14">
   <w:p>
     <w:pPr>
       <w:pStyle w:val="Footer"/>
@@ -3596,7 +3953,7 @@
 </file>
 
 <file path=word/footnotes.xml><?xml version="1.0" encoding="utf-8"?>
-<w:footnotes xmlns:wpc="http://schemas.microsoft.com/office/word/2010/wordprocessingCanvas" xmlns:cx="http://schemas.microsoft.com/office/drawing/2014/chartex" xmlns:cx1="http://schemas.microsoft.com/office/drawing/2015/9/8/chartex" xmlns:mc="http://schemas.openxmlformats.org/markup-compatibility/2006" xmlns:o="urn:schemas-microsoft-com:office:office" xmlns:r="http://schemas.openxmlformats.org/officeDocument/2006/relationships" xmlns:m="http://schemas.openxmlformats.org/officeDocument/2006/math" xmlns:v="urn:schemas-microsoft-com:vml" xmlns:wp14="http://schemas.microsoft.com/office/word/2010/wordprocessingDrawing" xmlns:wp="http://schemas.openxmlformats.org/drawingml/2006/wordprocessingDrawing" xmlns:w10="urn:schemas-microsoft-com:office:word" xmlns:w="http://schemas.openxmlformats.org/wordprocessingml/2006/main" xmlns:w14="http://schemas.microsoft.com/office/word/2010/wordml" xmlns:w15="http://schemas.microsoft.com/office/word/2012/wordml" xmlns:w16se="http://schemas.microsoft.com/office/word/2015/wordml/symex" xmlns:wpg="http://schemas.microsoft.com/office/word/2010/wordprocessingGroup" xmlns:wpi="http://schemas.microsoft.com/office/word/2010/wordprocessingInk" xmlns:wne="http://schemas.microsoft.com/office/word/2006/wordml" xmlns:wps="http://schemas.microsoft.com/office/word/2010/wordprocessingShape" mc:Ignorable="w14 w15 w16se wp14">
+<w:footnotes xmlns:wpc="http://schemas.microsoft.com/office/word/2010/wordprocessingCanvas" xmlns:cx="http://schemas.microsoft.com/office/drawing/2014/chartex" xmlns:cx1="http://schemas.microsoft.com/office/drawing/2015/9/8/chartex" xmlns:cx2="http://schemas.microsoft.com/office/drawing/2015/10/21/chartex" xmlns:cx3="http://schemas.microsoft.com/office/drawing/2016/5/9/chartex" xmlns:cx4="http://schemas.microsoft.com/office/drawing/2016/5/10/chartex" xmlns:cx5="http://schemas.microsoft.com/office/drawing/2016/5/11/chartex" xmlns:cx6="http://schemas.microsoft.com/office/drawing/2016/5/12/chartex" xmlns:cx7="http://schemas.microsoft.com/office/drawing/2016/5/13/chartex" xmlns:cx8="http://schemas.microsoft.com/office/drawing/2016/5/14/chartex" xmlns:mc="http://schemas.openxmlformats.org/markup-compatibility/2006" xmlns:aink="http://schemas.microsoft.com/office/drawing/2016/ink" xmlns:am3d="http://schemas.microsoft.com/office/drawing/2017/model3d" xmlns:o="urn:schemas-microsoft-com:office:office" xmlns:r="http://schemas.openxmlformats.org/officeDocument/2006/relationships" xmlns:m="http://schemas.openxmlformats.org/officeDocument/2006/math" xmlns:v="urn:schemas-microsoft-com:vml" xmlns:wp14="http://schemas.microsoft.com/office/word/2010/wordprocessingDrawing" xmlns:wp="http://schemas.openxmlformats.org/drawingml/2006/wordprocessingDrawing" xmlns:w10="urn:schemas-microsoft-com:office:word" xmlns:w="http://schemas.openxmlformats.org/wordprocessingml/2006/main" xmlns:w14="http://schemas.microsoft.com/office/word/2010/wordml" xmlns:w15="http://schemas.microsoft.com/office/word/2012/wordml" xmlns:w16cid="http://schemas.microsoft.com/office/word/2016/wordml/cid" xmlns:w16se="http://schemas.microsoft.com/office/word/2015/wordml/symex" xmlns:wpg="http://schemas.microsoft.com/office/word/2010/wordprocessingGroup" xmlns:wpi="http://schemas.microsoft.com/office/word/2010/wordprocessingInk" xmlns:wne="http://schemas.microsoft.com/office/word/2006/wordml" xmlns:wps="http://schemas.microsoft.com/office/word/2010/wordprocessingShape" mc:Ignorable="w14 w15 w16se w16cid wp14">
   <w:footnote w:type="separator" w:id="-1">
     <w:p>
       <w:r>
@@ -3615,7 +3972,7 @@
 </file>
 
 <file path=word/header1.xml><?xml version="1.0" encoding="utf-8"?>
-<w:hdr xmlns:wpc="http://schemas.microsoft.com/office/word/2010/wordprocessingCanvas" xmlns:cx="http://schemas.microsoft.com/office/drawing/2014/chartex" xmlns:cx1="http://schemas.microsoft.com/office/drawing/2015/9/8/chartex" xmlns:mc="http://schemas.openxmlformats.org/markup-compatibility/2006" xmlns:o="urn:schemas-microsoft-com:office:office" xmlns:r="http://schemas.openxmlformats.org/officeDocument/2006/relationships" xmlns:m="http://schemas.openxmlformats.org/officeDocument/2006/math" xmlns:v="urn:schemas-microsoft-com:vml" xmlns:wp14="http://schemas.microsoft.com/office/word/2010/wordprocessingDrawing" xmlns:wp="http://schemas.openxmlformats.org/drawingml/2006/wordprocessingDrawing" xmlns:w10="urn:schemas-microsoft-com:office:word" xmlns:w="http://schemas.openxmlformats.org/wordprocessingml/2006/main" xmlns:w14="http://schemas.microsoft.com/office/word/2010/wordml" xmlns:w15="http://schemas.microsoft.com/office/word/2012/wordml" xmlns:w16se="http://schemas.microsoft.com/office/word/2015/wordml/symex" xmlns:wpg="http://schemas.microsoft.com/office/word/2010/wordprocessingGroup" xmlns:wpi="http://schemas.microsoft.com/office/word/2010/wordprocessingInk" xmlns:wne="http://schemas.microsoft.com/office/word/2006/wordml" xmlns:wps="http://schemas.microsoft.com/office/word/2010/wordprocessingShape" mc:Ignorable="w14 w15 w16se wp14">
+<w:hdr xmlns:wpc="http://schemas.microsoft.com/office/word/2010/wordprocessingCanvas" xmlns:cx="http://schemas.microsoft.com/office/drawing/2014/chartex" xmlns:cx1="http://schemas.microsoft.com/office/drawing/2015/9/8/chartex" xmlns:cx2="http://schemas.microsoft.com/office/drawing/2015/10/21/chartex" xmlns:cx3="http://schemas.microsoft.com/office/drawing/2016/5/9/chartex" xmlns:cx4="http://schemas.microsoft.com/office/drawing/2016/5/10/chartex" xmlns:cx5="http://schemas.microsoft.com/office/drawing/2016/5/11/chartex" xmlns:cx6="http://schemas.microsoft.com/office/drawing/2016/5/12/chartex" xmlns:cx7="http://schemas.microsoft.com/office/drawing/2016/5/13/chartex" xmlns:cx8="http://schemas.microsoft.com/office/drawing/2016/5/14/chartex" xmlns:mc="http://schemas.openxmlformats.org/markup-compatibility/2006" xmlns:aink="http://schemas.microsoft.com/office/drawing/2016/ink" xmlns:am3d="http://schemas.microsoft.com/office/drawing/2017/model3d" xmlns:o="urn:schemas-microsoft-com:office:office" xmlns:r="http://schemas.openxmlformats.org/officeDocument/2006/relationships" xmlns:m="http://schemas.openxmlformats.org/officeDocument/2006/math" xmlns:v="urn:schemas-microsoft-com:vml" xmlns:wp14="http://schemas.microsoft.com/office/word/2010/wordprocessingDrawing" xmlns:wp="http://schemas.openxmlformats.org/drawingml/2006/wordprocessingDrawing" xmlns:w10="urn:schemas-microsoft-com:office:word" xmlns:w="http://schemas.openxmlformats.org/wordprocessingml/2006/main" xmlns:w14="http://schemas.microsoft.com/office/word/2010/wordml" xmlns:w15="http://schemas.microsoft.com/office/word/2012/wordml" xmlns:w16cid="http://schemas.microsoft.com/office/word/2016/wordml/cid" xmlns:w16se="http://schemas.microsoft.com/office/word/2015/wordml/symex" xmlns:wpg="http://schemas.microsoft.com/office/word/2010/wordprocessingGroup" xmlns:wpi="http://schemas.microsoft.com/office/word/2010/wordprocessingInk" xmlns:wne="http://schemas.microsoft.com/office/word/2006/wordml" xmlns:wps="http://schemas.microsoft.com/office/word/2010/wordprocessingShape" mc:Ignorable="w14 w15 w16se w16cid wp14">
   <w:p>
     <w:pPr>
       <w:pStyle w:val="Header"/>
@@ -3668,7 +4025,7 @@
 </file>
 
 <file path=word/header2.xml><?xml version="1.0" encoding="utf-8"?>
-<w:hdr xmlns:wpc="http://schemas.microsoft.com/office/word/2010/wordprocessingCanvas" xmlns:cx="http://schemas.microsoft.com/office/drawing/2014/chartex" xmlns:cx1="http://schemas.microsoft.com/office/drawing/2015/9/8/chartex" xmlns:mc="http://schemas.openxmlformats.org/markup-compatibility/2006" xmlns:o="urn:schemas-microsoft-com:office:office" xmlns:r="http://schemas.openxmlformats.org/officeDocument/2006/relationships" xmlns:m="http://schemas.openxmlformats.org/officeDocument/2006/math" xmlns:v="urn:schemas-microsoft-com:vml" xmlns:wp14="http://schemas.microsoft.com/office/word/2010/wordprocessingDrawing" xmlns:wp="http://schemas.openxmlformats.org/drawingml/2006/wordprocessingDrawing" xmlns:w10="urn:schemas-microsoft-com:office:word" xmlns:w="http://schemas.openxmlformats.org/wordprocessingml/2006/main" xmlns:w14="http://schemas.microsoft.com/office/word/2010/wordml" xmlns:w15="http://schemas.microsoft.com/office/word/2012/wordml" xmlns:w16se="http://schemas.microsoft.com/office/word/2015/wordml/symex" xmlns:wpg="http://schemas.microsoft.com/office/word/2010/wordprocessingGroup" xmlns:wpi="http://schemas.microsoft.com/office/word/2010/wordprocessingInk" xmlns:wne="http://schemas.microsoft.com/office/word/2006/wordml" xmlns:wps="http://schemas.microsoft.com/office/word/2010/wordprocessingShape" mc:Ignorable="w14 w15 w16se wp14">
+<w:hdr xmlns:wpc="http://schemas.microsoft.com/office/word/2010/wordprocessingCanvas" xmlns:cx="http://schemas.microsoft.com/office/drawing/2014/chartex" xmlns:cx1="http://schemas.microsoft.com/office/drawing/2015/9/8/chartex" xmlns:cx2="http://schemas.microsoft.com/office/drawing/2015/10/21/chartex" xmlns:cx3="http://schemas.microsoft.com/office/drawing/2016/5/9/chartex" xmlns:cx4="http://schemas.microsoft.com/office/drawing/2016/5/10/chartex" xmlns:cx5="http://schemas.microsoft.com/office/drawing/2016/5/11/chartex" xmlns:cx6="http://schemas.microsoft.com/office/drawing/2016/5/12/chartex" xmlns:cx7="http://schemas.microsoft.com/office/drawing/2016/5/13/chartex" xmlns:cx8="http://schemas.microsoft.com/office/drawing/2016/5/14/chartex" xmlns:mc="http://schemas.openxmlformats.org/markup-compatibility/2006" xmlns:aink="http://schemas.microsoft.com/office/drawing/2016/ink" xmlns:am3d="http://schemas.microsoft.com/office/drawing/2017/model3d" xmlns:o="urn:schemas-microsoft-com:office:office" xmlns:r="http://schemas.openxmlformats.org/officeDocument/2006/relationships" xmlns:m="http://schemas.openxmlformats.org/officeDocument/2006/math" xmlns:v="urn:schemas-microsoft-com:vml" xmlns:wp14="http://schemas.microsoft.com/office/word/2010/wordprocessingDrawing" xmlns:wp="http://schemas.openxmlformats.org/drawingml/2006/wordprocessingDrawing" xmlns:w10="urn:schemas-microsoft-com:office:word" xmlns:w="http://schemas.openxmlformats.org/wordprocessingml/2006/main" xmlns:w14="http://schemas.microsoft.com/office/word/2010/wordml" xmlns:w15="http://schemas.microsoft.com/office/word/2012/wordml" xmlns:w16cid="http://schemas.microsoft.com/office/word/2016/wordml/cid" xmlns:w16se="http://schemas.microsoft.com/office/word/2015/wordml/symex" xmlns:wpg="http://schemas.microsoft.com/office/word/2010/wordprocessingGroup" xmlns:wpi="http://schemas.microsoft.com/office/word/2010/wordprocessingInk" xmlns:wne="http://schemas.microsoft.com/office/word/2006/wordml" xmlns:wps="http://schemas.microsoft.com/office/word/2010/wordprocessingShape" mc:Ignorable="w14 w15 w16se w16cid wp14">
   <w:p>
     <w:pPr>
       <w:pStyle w:val="Header"/>
@@ -3719,7 +4076,7 @@
 </file>
 
 <file path=word/numbering.xml><?xml version="1.0" encoding="utf-8"?>
-<w:numbering xmlns:wpc="http://schemas.microsoft.com/office/word/2010/wordprocessingCanvas" xmlns:cx="http://schemas.microsoft.com/office/drawing/2014/chartex" xmlns:cx1="http://schemas.microsoft.com/office/drawing/2015/9/8/chartex" xmlns:mc="http://schemas.openxmlformats.org/markup-compatibility/2006" xmlns:o="urn:schemas-microsoft-com:office:office" xmlns:r="http://schemas.openxmlformats.org/officeDocument/2006/relationships" xmlns:m="http://schemas.openxmlformats.org/officeDocument/2006/math" xmlns:v="urn:schemas-microsoft-com:vml" xmlns:wp14="http://schemas.microsoft.com/office/word/2010/wordprocessingDrawing" xmlns:wp="http://schemas.openxmlformats.org/drawingml/2006/wordprocessingDrawing" xmlns:w10="urn:schemas-microsoft-com:office:word" xmlns:w="http://schemas.openxmlformats.org/wordprocessingml/2006/main" xmlns:w14="http://schemas.microsoft.com/office/word/2010/wordml" xmlns:w15="http://schemas.microsoft.com/office/word/2012/wordml" xmlns:w16se="http://schemas.microsoft.com/office/word/2015/wordml/symex" xmlns:wpg="http://schemas.microsoft.com/office/word/2010/wordprocessingGroup" xmlns:wpi="http://schemas.microsoft.com/office/word/2010/wordprocessingInk" xmlns:wne="http://schemas.microsoft.com/office/word/2006/wordml" xmlns:wps="http://schemas.microsoft.com/office/word/2010/wordprocessingShape" mc:Ignorable="w14 w15 w16se wp14">
+<w:numbering xmlns:wpc="http://schemas.microsoft.com/office/word/2010/wordprocessingCanvas" xmlns:cx="http://schemas.microsoft.com/office/drawing/2014/chartex" xmlns:cx1="http://schemas.microsoft.com/office/drawing/2015/9/8/chartex" xmlns:cx2="http://schemas.microsoft.com/office/drawing/2015/10/21/chartex" xmlns:cx3="http://schemas.microsoft.com/office/drawing/2016/5/9/chartex" xmlns:cx4="http://schemas.microsoft.com/office/drawing/2016/5/10/chartex" xmlns:cx5="http://schemas.microsoft.com/office/drawing/2016/5/11/chartex" xmlns:cx6="http://schemas.microsoft.com/office/drawing/2016/5/12/chartex" xmlns:cx7="http://schemas.microsoft.com/office/drawing/2016/5/13/chartex" xmlns:cx8="http://schemas.microsoft.com/office/drawing/2016/5/14/chartex" xmlns:mc="http://schemas.openxmlformats.org/markup-compatibility/2006" xmlns:aink="http://schemas.microsoft.com/office/drawing/2016/ink" xmlns:am3d="http://schemas.microsoft.com/office/drawing/2017/model3d" xmlns:o="urn:schemas-microsoft-com:office:office" xmlns:r="http://schemas.openxmlformats.org/officeDocument/2006/relationships" xmlns:m="http://schemas.openxmlformats.org/officeDocument/2006/math" xmlns:v="urn:schemas-microsoft-com:vml" xmlns:wp14="http://schemas.microsoft.com/office/word/2010/wordprocessingDrawing" xmlns:wp="http://schemas.openxmlformats.org/drawingml/2006/wordprocessingDrawing" xmlns:w10="urn:schemas-microsoft-com:office:word" xmlns:w="http://schemas.openxmlformats.org/wordprocessingml/2006/main" xmlns:w14="http://schemas.microsoft.com/office/word/2010/wordml" xmlns:w15="http://schemas.microsoft.com/office/word/2012/wordml" xmlns:w16cid="http://schemas.microsoft.com/office/word/2016/wordml/cid" xmlns:w16se="http://schemas.microsoft.com/office/word/2015/wordml/symex" xmlns:wpg="http://schemas.microsoft.com/office/word/2010/wordprocessingGroup" xmlns:wpi="http://schemas.microsoft.com/office/word/2010/wordprocessingInk" xmlns:wne="http://schemas.microsoft.com/office/word/2006/wordml" xmlns:wps="http://schemas.microsoft.com/office/word/2010/wordprocessingShape" mc:Ignorable="w14 w15 w16se w16cid wp14">
   <w:abstractNum w:abstractNumId="0" w15:restartNumberingAfterBreak="0">
     <w:nsid w:val="FFFFFFFB"/>
     <w:multiLevelType w:val="multilevel"/>
@@ -3797,14 +4154,130 @@
       <w:lvlJc w:val="left"/>
     </w:lvl>
   </w:abstractNum>
+  <w:abstractNum w:abstractNumId="1" w15:restartNumberingAfterBreak="0">
+    <w:nsid w:val="620E0F41"/>
+    <w:multiLevelType w:val="hybridMultilevel"/>
+    <w:tmpl w:val="E51024EC"/>
+    <w:lvl w:ilvl="0" w:tplc="10090001">
+      <w:start w:val="1"/>
+      <w:numFmt w:val="bullet"/>
+      <w:lvlText w:val=""/>
+      <w:lvlJc w:val="left"/>
+      <w:pPr>
+        <w:ind w:left="720" w:hanging="360"/>
+      </w:pPr>
+      <w:rPr>
+        <w:rFonts w:ascii="Symbol" w:hAnsi="Symbol" w:hint="default"/>
+      </w:rPr>
+    </w:lvl>
+    <w:lvl w:ilvl="1" w:tplc="10090003" w:tentative="1">
+      <w:start w:val="1"/>
+      <w:numFmt w:val="bullet"/>
+      <w:lvlText w:val="o"/>
+      <w:lvlJc w:val="left"/>
+      <w:pPr>
+        <w:ind w:left="1440" w:hanging="360"/>
+      </w:pPr>
+      <w:rPr>
+        <w:rFonts w:ascii="Courier New" w:hAnsi="Courier New" w:cs="Courier New" w:hint="default"/>
+      </w:rPr>
+    </w:lvl>
+    <w:lvl w:ilvl="2" w:tplc="10090005" w:tentative="1">
+      <w:start w:val="1"/>
+      <w:numFmt w:val="bullet"/>
+      <w:lvlText w:val=""/>
+      <w:lvlJc w:val="left"/>
+      <w:pPr>
+        <w:ind w:left="2160" w:hanging="360"/>
+      </w:pPr>
+      <w:rPr>
+        <w:rFonts w:ascii="Wingdings" w:hAnsi="Wingdings" w:hint="default"/>
+      </w:rPr>
+    </w:lvl>
+    <w:lvl w:ilvl="3" w:tplc="10090001" w:tentative="1">
+      <w:start w:val="1"/>
+      <w:numFmt w:val="bullet"/>
+      <w:lvlText w:val=""/>
+      <w:lvlJc w:val="left"/>
+      <w:pPr>
+        <w:ind w:left="2880" w:hanging="360"/>
+      </w:pPr>
+      <w:rPr>
+        <w:rFonts w:ascii="Symbol" w:hAnsi="Symbol" w:hint="default"/>
+      </w:rPr>
+    </w:lvl>
+    <w:lvl w:ilvl="4" w:tplc="10090003" w:tentative="1">
+      <w:start w:val="1"/>
+      <w:numFmt w:val="bullet"/>
+      <w:lvlText w:val="o"/>
+      <w:lvlJc w:val="left"/>
+      <w:pPr>
+        <w:ind w:left="3600" w:hanging="360"/>
+      </w:pPr>
+      <w:rPr>
+        <w:rFonts w:ascii="Courier New" w:hAnsi="Courier New" w:cs="Courier New" w:hint="default"/>
+      </w:rPr>
+    </w:lvl>
+    <w:lvl w:ilvl="5" w:tplc="10090005" w:tentative="1">
+      <w:start w:val="1"/>
+      <w:numFmt w:val="bullet"/>
+      <w:lvlText w:val=""/>
+      <w:lvlJc w:val="left"/>
+      <w:pPr>
+        <w:ind w:left="4320" w:hanging="360"/>
+      </w:pPr>
+      <w:rPr>
+        <w:rFonts w:ascii="Wingdings" w:hAnsi="Wingdings" w:hint="default"/>
+      </w:rPr>
+    </w:lvl>
+    <w:lvl w:ilvl="6" w:tplc="10090001" w:tentative="1">
+      <w:start w:val="1"/>
+      <w:numFmt w:val="bullet"/>
+      <w:lvlText w:val=""/>
+      <w:lvlJc w:val="left"/>
+      <w:pPr>
+        <w:ind w:left="5040" w:hanging="360"/>
+      </w:pPr>
+      <w:rPr>
+        <w:rFonts w:ascii="Symbol" w:hAnsi="Symbol" w:hint="default"/>
+      </w:rPr>
+    </w:lvl>
+    <w:lvl w:ilvl="7" w:tplc="10090003" w:tentative="1">
+      <w:start w:val="1"/>
+      <w:numFmt w:val="bullet"/>
+      <w:lvlText w:val="o"/>
+      <w:lvlJc w:val="left"/>
+      <w:pPr>
+        <w:ind w:left="5760" w:hanging="360"/>
+      </w:pPr>
+      <w:rPr>
+        <w:rFonts w:ascii="Courier New" w:hAnsi="Courier New" w:cs="Courier New" w:hint="default"/>
+      </w:rPr>
+    </w:lvl>
+    <w:lvl w:ilvl="8" w:tplc="10090005" w:tentative="1">
+      <w:start w:val="1"/>
+      <w:numFmt w:val="bullet"/>
+      <w:lvlText w:val=""/>
+      <w:lvlJc w:val="left"/>
+      <w:pPr>
+        <w:ind w:left="6480" w:hanging="360"/>
+      </w:pPr>
+      <w:rPr>
+        <w:rFonts w:ascii="Wingdings" w:hAnsi="Wingdings" w:hint="default"/>
+      </w:rPr>
+    </w:lvl>
+  </w:abstractNum>
   <w:num w:numId="1">
     <w:abstractNumId w:val="0"/>
+  </w:num>
+  <w:num w:numId="2">
+    <w:abstractNumId w:val="1"/>
   </w:num>
 </w:numbering>
 </file>
 
 <file path=word/styles.xml><?xml version="1.0" encoding="utf-8"?>
-<w:styles xmlns:mc="http://schemas.openxmlformats.org/markup-compatibility/2006" xmlns:r="http://schemas.openxmlformats.org/officeDocument/2006/relationships" xmlns:w="http://schemas.openxmlformats.org/wordprocessingml/2006/main" xmlns:w14="http://schemas.microsoft.com/office/word/2010/wordml" xmlns:w15="http://schemas.microsoft.com/office/word/2012/wordml" xmlns:w16se="http://schemas.microsoft.com/office/word/2015/wordml/symex" mc:Ignorable="w14 w15 w16se">
+<w:styles xmlns:mc="http://schemas.openxmlformats.org/markup-compatibility/2006" xmlns:r="http://schemas.openxmlformats.org/officeDocument/2006/relationships" xmlns:w="http://schemas.openxmlformats.org/wordprocessingml/2006/main" xmlns:w14="http://schemas.microsoft.com/office/word/2010/wordml" xmlns:w15="http://schemas.microsoft.com/office/word/2012/wordml" xmlns:w16cid="http://schemas.microsoft.com/office/word/2016/wordml/cid" xmlns:w16se="http://schemas.microsoft.com/office/word/2015/wordml/symex" mc:Ignorable="w14 w15 w16se w16cid">
   <w:docDefaults>
     <w:rPrDefault>
       <w:rPr>
@@ -3814,7 +4287,7 @@
     </w:rPrDefault>
     <w:pPrDefault/>
   </w:docDefaults>
-  <w:latentStyles w:defLockedState="0" w:defUIPriority="0" w:defSemiHidden="0" w:defUnhideWhenUsed="0" w:defQFormat="0" w:count="371">
+  <w:latentStyles w:defLockedState="0" w:defUIPriority="0" w:defSemiHidden="0" w:defUnhideWhenUsed="0" w:defQFormat="0" w:count="375">
     <w:lsdException w:name="Normal" w:qFormat="1"/>
     <w:lsdException w:name="heading 1" w:qFormat="1"/>
     <w:lsdException w:name="heading 2" w:qFormat="1"/>
@@ -3914,7 +4387,6 @@
     <w:lsdException w:name="HTML Sample" w:semiHidden="1" w:unhideWhenUsed="1"/>
     <w:lsdException w:name="HTML Typewriter" w:semiHidden="1" w:unhideWhenUsed="1"/>
     <w:lsdException w:name="HTML Variable" w:semiHidden="1" w:unhideWhenUsed="1"/>
-    <w:lsdException w:name="Normal Table" w:semiHidden="1" w:unhideWhenUsed="1"/>
     <w:lsdException w:name="annotation subject" w:semiHidden="1" w:unhideWhenUsed="1"/>
     <w:lsdException w:name="No List" w:semiHidden="1" w:unhideWhenUsed="1"/>
     <w:lsdException w:name="Outline List 1" w:semiHidden="1" w:unhideWhenUsed="1"/>
@@ -3958,10 +4430,8 @@
     <w:lsdException w:name="Table Elegant" w:semiHidden="1" w:unhideWhenUsed="1"/>
     <w:lsdException w:name="Table Professional" w:semiHidden="1" w:unhideWhenUsed="1"/>
     <w:lsdException w:name="Table Subtle 1" w:semiHidden="1" w:unhideWhenUsed="1"/>
-    <w:lsdException w:name="Table Subtle 2" w:semiHidden="1" w:unhideWhenUsed="1"/>
     <w:lsdException w:name="Table Web 1" w:semiHidden="1" w:unhideWhenUsed="1"/>
     <w:lsdException w:name="Table Web 2" w:semiHidden="1" w:unhideWhenUsed="1"/>
-    <w:lsdException w:name="Table Web 3" w:semiHidden="1" w:unhideWhenUsed="1"/>
     <w:lsdException w:name="Balloon Text" w:semiHidden="1" w:unhideWhenUsed="1"/>
     <w:lsdException w:name="Table Theme" w:semiHidden="1" w:unhideWhenUsed="1"/>
     <w:lsdException w:name="Placeholder Text" w:semiHidden="1" w:uiPriority="99"/>
@@ -4179,6 +4649,10 @@
     <w:lsdException w:name="List Table 5 Dark Accent 6" w:uiPriority="50"/>
     <w:lsdException w:name="List Table 6 Colorful Accent 6" w:uiPriority="51"/>
     <w:lsdException w:name="List Table 7 Colorful Accent 6" w:uiPriority="52"/>
+    <w:lsdException w:name="Mention" w:semiHidden="1" w:uiPriority="99" w:unhideWhenUsed="1"/>
+    <w:lsdException w:name="Smart Hyperlink" w:semiHidden="1" w:uiPriority="99" w:unhideWhenUsed="1"/>
+    <w:lsdException w:name="Hashtag" w:semiHidden="1" w:uiPriority="99" w:unhideWhenUsed="1"/>
+    <w:lsdException w:name="Unresolved Mention" w:semiHidden="1" w:uiPriority="99" w:unhideWhenUsed="1"/>
   </w:latentStyles>
   <w:style w:type="paragraph" w:default="1" w:styleId="Normal">
     <w:name w:val="Normal"/>
@@ -4738,6 +5212,35 @@
       <w:u w:val="single"/>
     </w:rPr>
   </w:style>
+  <w:style w:type="paragraph" w:styleId="BalloonText">
+    <w:name w:val="Balloon Text"/>
+    <w:basedOn w:val="Normal"/>
+    <w:link w:val="BalloonTextChar"/>
+    <w:semiHidden/>
+    <w:unhideWhenUsed/>
+    <w:rsid w:val="00244FBB"/>
+    <w:pPr>
+      <w:spacing w:line="240" w:lineRule="auto"/>
+    </w:pPr>
+    <w:rPr>
+      <w:rFonts w:ascii="Segoe UI" w:hAnsi="Segoe UI" w:cs="Segoe UI"/>
+      <w:sz w:val="18"/>
+      <w:szCs w:val="18"/>
+    </w:rPr>
+  </w:style>
+  <w:style w:type="character" w:customStyle="1" w:styleId="BalloonTextChar">
+    <w:name w:val="Balloon Text Char"/>
+    <w:basedOn w:val="DefaultParagraphFont"/>
+    <w:link w:val="BalloonText"/>
+    <w:semiHidden/>
+    <w:rsid w:val="00244FBB"/>
+    <w:rPr>
+      <w:rFonts w:ascii="Segoe UI" w:hAnsi="Segoe UI" w:cs="Segoe UI"/>
+      <w:sz w:val="18"/>
+      <w:szCs w:val="18"/>
+      <w:lang w:val="en-US" w:eastAsia="en-US"/>
+    </w:rPr>
+  </w:style>
 </w:styles>
 </file>
 
@@ -5031,7 +5534,7 @@
 </file>
 
 <file path=customXml/itemProps1.xml><?xml version="1.0" encoding="utf-8"?>
-<ds:datastoreItem xmlns:ds="http://schemas.openxmlformats.org/officeDocument/2006/customXml" ds:itemID="{5D78ACC2-D19D-49B6-A60A-ADF30702A399}">
+<ds:datastoreItem xmlns:ds="http://schemas.openxmlformats.org/officeDocument/2006/customXml" ds:itemID="{FF8D34ED-5D75-4AFB-A83E-FB6D1EAB77CD}">
   <ds:schemaRefs>
     <ds:schemaRef ds:uri="http://schemas.openxmlformats.org/officeDocument/2006/bibliography"/>
   </ds:schemaRefs>

--- a/Documentation/SRS_Template-IEEE_2019.docx
+++ b/Documentation/SRS_Template-IEEE_2019.docx
@@ -3018,6 +3018,9 @@
         </w:rPr>
       </w:pPr>
       <w:r>
+        <w:rPr>
+          <w:noProof/>
+        </w:rPr>
         <w:drawing>
           <wp:anchor distT="0" distB="0" distL="114300" distR="114300" simplePos="0" relativeHeight="251658240" behindDoc="0" locked="0" layoutInCell="1" allowOverlap="1" wp14:anchorId="2EFF3C75">
             <wp:simplePos x="0" y="0"/>
@@ -3275,36 +3278,52 @@
         </w:rPr>
         <w:t>Users can have their solar panels in their hands as they can monitor and control the panel using the mobile app. They should be able to check the status of the panels. If the panel is not in the best position on reference with the sun, users will have the ability to control the panels with the GUI within the app. The app will be able to adjust 2 values such as rotation and the panels tilt. Users will have access to all the data collected from the solar panel through the database and display of the mobile app. User’s can login to keep their personal data such as power harvested within the month/yearly separated only for them.</w:t>
       </w:r>
-      <w:bookmarkStart w:id="33" w:name="_GoBack"/>
+    </w:p>
+    <w:p>
+      <w:pPr>
+        <w:pStyle w:val="Heading2"/>
+      </w:pPr>
+      <w:bookmarkStart w:id="33" w:name="_Toc439994677"/>
+      <w:bookmarkStart w:id="34" w:name="_Toc441230982"/>
+      <w:bookmarkStart w:id="35" w:name="_Toc20810078"/>
+      <w:r>
+        <w:t>Operating Environment</w:t>
+      </w:r>
       <w:bookmarkEnd w:id="33"/>
-    </w:p>
-    <w:p>
-      <w:pPr>
-        <w:pStyle w:val="Heading2"/>
-      </w:pPr>
-      <w:bookmarkStart w:id="34" w:name="_Toc439994677"/>
-      <w:bookmarkStart w:id="35" w:name="_Toc441230982"/>
-      <w:bookmarkStart w:id="36" w:name="_Toc20810078"/>
-      <w:r>
-        <w:t>Operating Environment</w:t>
-      </w:r>
       <w:bookmarkEnd w:id="34"/>
       <w:bookmarkEnd w:id="35"/>
+    </w:p>
+    <w:p>
+      <w:pPr>
+        <w:pStyle w:val="template"/>
+        <w:rPr>
+          <w:color w:val="FF0000"/>
+        </w:rPr>
+      </w:pPr>
+      <w:r>
+        <w:rPr>
+          <w:color w:val="FF0000"/>
+        </w:rPr>
+        <w:t>&lt;Describe the environment in which the software will operate, including the hardware platform, operating system and versions, and any other software components or applications with which it must peacefully coexist.&gt;</w:t>
+      </w:r>
+    </w:p>
+    <w:p>
+      <w:pPr>
+        <w:pStyle w:val="template"/>
+        <w:rPr>
+          <w:color w:val="FF0000"/>
+        </w:rPr>
+      </w:pPr>
+    </w:p>
+    <w:p>
+      <w:pPr>
+        <w:pStyle w:val="template"/>
+      </w:pPr>
+      <w:r>
+        <w:t>The mobile app will run and access data from database. Using the database information, the users can monitor their panels activity as well as control it. The control will be from the mobile app which will be sent into the database then through the cloud the command will be pass into the panel for it to move. A PLC will be implemented in the panel to control 2 kind of motors that will rotate the panel and tilt it.</w:t>
+      </w:r>
+      <w:bookmarkStart w:id="36" w:name="_GoBack"/>
       <w:bookmarkEnd w:id="36"/>
-    </w:p>
-    <w:p>
-      <w:pPr>
-        <w:pStyle w:val="template"/>
-        <w:rPr>
-          <w:color w:val="FF0000"/>
-        </w:rPr>
-      </w:pPr>
-      <w:r>
-        <w:rPr>
-          <w:color w:val="FF0000"/>
-        </w:rPr>
-        <w:t>&lt;Describe the environment in which the software will operate, including the hardware platform, operating system and versions, and any other software components or applications with which it must peacefully coexist.&gt;</w:t>
-      </w:r>
     </w:p>
     <w:p>
       <w:pPr>
@@ -3387,7 +3406,14 @@
         <w:rPr>
           <w:color w:val="FF0000"/>
         </w:rPr>
-        <w:t>&lt;List any assumed factors (as opposed to known facts) that could affect the requirements stated in the SRS. These could include third-party or commercial components that you plan to use, issues around the development or operating environment, or constraints. The project could be affected if these assumptions are incorrect, are not shared, or change. Also identify any dependencies the project has on external factors, such as software components that you intend to reuse from another project, unless they are already documented elsewhere (for example, in the vision and scope document or the project plan).&gt;</w:t>
+        <w:t xml:space="preserve">&lt;List any assumed factors (as opposed to known facts) that could affect the requirements stated in the SRS. These could include third-party or commercial components that you plan to use, issues around the development or operating environment, or constraints. The project could be affected if these assumptions are incorrect, are not shared, or change. Also identify any dependencies the project has on external factors, such as software components that you intend to reuse from </w:t>
+      </w:r>
+      <w:r>
+        <w:rPr>
+          <w:color w:val="FF0000"/>
+        </w:rPr>
+        <w:lastRenderedPageBreak/>
+        <w:t>another project, unless they are already documented elsewhere (for example, in the vision and scope document or the project plan).&gt;</w:t>
       </w:r>
     </w:p>
     <w:p>
@@ -3398,7 +3424,6 @@
       <w:bookmarkStart w:id="47" w:name="_Toc441230986"/>
       <w:bookmarkStart w:id="48" w:name="_Toc20810082"/>
       <w:r>
-        <w:lastRenderedPageBreak/>
         <w:t>External Interface Requirements</w:t>
       </w:r>
       <w:bookmarkEnd w:id="46"/>
@@ -3602,6 +3627,7 @@
         <w:rPr>
           <w:color w:val="FF0000"/>
         </w:rPr>
+        <w:lastRenderedPageBreak/>
         <w:t>&lt;List the sequences of user actions and system responses that stimulate the behavior defined for this feature. These will correspond to the dialog elements associated with use cases.&gt;</w:t>
       </w:r>
     </w:p>
@@ -3634,7 +3660,6 @@
         <w:rPr>
           <w:color w:val="FF0000"/>
         </w:rPr>
-        <w:lastRenderedPageBreak/>
         <w:t>&lt;Itemize the detailed functional requirements associated with this feature. These are the software capabilities that must be present in order for the user to carry out the services provided by the feature, or to execute the use case. Include how the product should respond to anticipated error conditions or invalid inputs. Requirements should be concise, complete, unambiguous, verifiable, and necessary. Use “TBD” as a placeholder to indicate when necessary information is not yet available.&gt;</w:t>
       </w:r>
     </w:p>
@@ -3840,7 +3865,14 @@
         <w:rPr>
           <w:color w:val="FF0000"/>
         </w:rPr>
-        <w:t>&lt;Specify any additional quality characteristics for the product that will be important to either the customers or the developers. Some to consider are: adaptability, availability, correctness, flexibility, interoperability, maintainability, portability, reliability, reusability, robustness, testability, and usability. Write these to be specific, quantitative, and verifiable when possible. At the least, clarify the relative preferences for various attributes, such as ease of use over ease of learning.&gt;</w:t>
+        <w:t xml:space="preserve">&lt;Specify any additional quality characteristics for the product that will be important to either the customers or the developers. Some to consider are: adaptability, availability, correctness, flexibility, interoperability, maintainability, portability, reliability, reusability, robustness, testability, and </w:t>
+      </w:r>
+      <w:r>
+        <w:rPr>
+          <w:color w:val="FF0000"/>
+        </w:rPr>
+        <w:lastRenderedPageBreak/>
+        <w:t>usability. Write these to be specific, quantitative, and verifiable when possible. At the least, clarify the relative preferences for various attributes, such as ease of use over ease of learning.&gt;</w:t>
       </w:r>
     </w:p>
     <w:p>
@@ -3851,7 +3883,6 @@
       <w:bookmarkStart w:id="81" w:name="_Toc441230999"/>
       <w:bookmarkStart w:id="82" w:name="_Toc20810094"/>
       <w:r>
-        <w:lastRenderedPageBreak/>
         <w:t>Business Rules</w:t>
       </w:r>
       <w:bookmarkEnd w:id="80"/>
@@ -4387,6 +4418,7 @@
     <w:lsdException w:name="HTML Sample" w:semiHidden="1" w:unhideWhenUsed="1"/>
     <w:lsdException w:name="HTML Typewriter" w:semiHidden="1" w:unhideWhenUsed="1"/>
     <w:lsdException w:name="HTML Variable" w:semiHidden="1" w:unhideWhenUsed="1"/>
+    <w:lsdException w:name="Normal Table" w:semiHidden="1" w:unhideWhenUsed="1"/>
     <w:lsdException w:name="annotation subject" w:semiHidden="1" w:unhideWhenUsed="1"/>
     <w:lsdException w:name="No List" w:semiHidden="1" w:unhideWhenUsed="1"/>
     <w:lsdException w:name="Outline List 1" w:semiHidden="1" w:unhideWhenUsed="1"/>
@@ -4430,8 +4462,10 @@
     <w:lsdException w:name="Table Elegant" w:semiHidden="1" w:unhideWhenUsed="1"/>
     <w:lsdException w:name="Table Professional" w:semiHidden="1" w:unhideWhenUsed="1"/>
     <w:lsdException w:name="Table Subtle 1" w:semiHidden="1" w:unhideWhenUsed="1"/>
+    <w:lsdException w:name="Table Subtle 2" w:semiHidden="1" w:unhideWhenUsed="1"/>
     <w:lsdException w:name="Table Web 1" w:semiHidden="1" w:unhideWhenUsed="1"/>
     <w:lsdException w:name="Table Web 2" w:semiHidden="1" w:unhideWhenUsed="1"/>
+    <w:lsdException w:name="Table Web 3" w:semiHidden="1" w:unhideWhenUsed="1"/>
     <w:lsdException w:name="Balloon Text" w:semiHidden="1" w:unhideWhenUsed="1"/>
     <w:lsdException w:name="Table Theme" w:semiHidden="1" w:unhideWhenUsed="1"/>
     <w:lsdException w:name="Placeholder Text" w:semiHidden="1" w:uiPriority="99"/>
@@ -5534,7 +5568,7 @@
 </file>
 
 <file path=customXml/itemProps1.xml><?xml version="1.0" encoding="utf-8"?>
-<ds:datastoreItem xmlns:ds="http://schemas.openxmlformats.org/officeDocument/2006/customXml" ds:itemID="{FF8D34ED-5D75-4AFB-A83E-FB6D1EAB77CD}">
+<ds:datastoreItem xmlns:ds="http://schemas.openxmlformats.org/officeDocument/2006/customXml" ds:itemID="{71EC6AFD-FA61-45EC-B9DC-5AA33D85A2F0}">
   <ds:schemaRefs>
     <ds:schemaRef ds:uri="http://schemas.openxmlformats.org/officeDocument/2006/bibliography"/>
   </ds:schemaRefs>

--- a/Documentation/SRS_Template-IEEE_2019.docx
+++ b/Documentation/SRS_Template-IEEE_2019.docx
@@ -60,7 +60,13 @@
         <w:t>Prepared by &lt;</w:t>
       </w:r>
       <w:r>
-        <w:t>June Dacaya &amp; Nicholas Phillip</w:t>
+        <w:t xml:space="preserve">June </w:t>
+      </w:r>
+      <w:r>
+        <w:t xml:space="preserve">Patrick </w:t>
+      </w:r>
+      <w:r>
+        <w:t>Dacaya &amp; Nicholas Phillip</w:t>
       </w:r>
       <w:r>
         <w:t>&gt;</w:t>
@@ -3322,237 +3328,422 @@
       <w:r>
         <w:t>The mobile app will run and access data from database. Using the database information, the users can monitor their panels activity as well as control it. The control will be from the mobile app which will be sent into the database then through the cloud the command will be pass into the panel for it to move. A PLC will be implemented in the panel to control 2 kind of motors that will rotate the panel and tilt it.</w:t>
       </w:r>
-      <w:bookmarkStart w:id="36" w:name="_GoBack"/>
+    </w:p>
+    <w:p>
+      <w:pPr>
+        <w:pStyle w:val="Heading2"/>
+      </w:pPr>
+      <w:bookmarkStart w:id="36" w:name="_Toc439994678"/>
+      <w:bookmarkStart w:id="37" w:name="_Toc441230983"/>
+      <w:bookmarkStart w:id="38" w:name="_Toc20810079"/>
+      <w:r>
+        <w:t>Design and Implementation Constraints</w:t>
+      </w:r>
       <w:bookmarkEnd w:id="36"/>
-    </w:p>
-    <w:p>
-      <w:pPr>
-        <w:pStyle w:val="Heading2"/>
-      </w:pPr>
-      <w:bookmarkStart w:id="37" w:name="_Toc439994678"/>
-      <w:bookmarkStart w:id="38" w:name="_Toc441230983"/>
-      <w:bookmarkStart w:id="39" w:name="_Toc20810079"/>
-      <w:r>
-        <w:t>Design and Implementation Constraints</w:t>
-      </w:r>
       <w:bookmarkEnd w:id="37"/>
       <w:bookmarkEnd w:id="38"/>
+    </w:p>
+    <w:p>
+      <w:pPr>
+        <w:pStyle w:val="template"/>
+        <w:rPr>
+          <w:color w:val="FF0000"/>
+        </w:rPr>
+      </w:pPr>
+      <w:r>
+        <w:rPr>
+          <w:color w:val="FF0000"/>
+        </w:rPr>
+        <w:t>&lt;Describe any items or issues that will limit the options available to the developers. These might include: corporate or regulatory policies; hardware limitations (timing requirements, memory requirements); interfaces to other applications; specific technologies, tools, and databases to be used; parallel operations; language requirements; communications protocols; security considerations; design conventions or programming standards (for example, if the customer’s organization will be responsible for maintaining the delivered software).&gt;</w:t>
+      </w:r>
+    </w:p>
+    <w:p>
+      <w:pPr>
+        <w:pStyle w:val="template"/>
+        <w:rPr>
+          <w:color w:val="FF0000"/>
+        </w:rPr>
+      </w:pPr>
+    </w:p>
+    <w:p>
+      <w:pPr>
+        <w:pStyle w:val="template"/>
+      </w:pPr>
+      <w:r>
+        <w:t>The mobile app will consist of multiple screens: Home screen, Settings, Control, Readings, and more.</w:t>
+      </w:r>
+      <w:r>
+        <w:t xml:space="preserve"> We will be developing this using Android Studio with Firebase as database for the system.</w:t>
+      </w:r>
+      <w:r>
+        <w:t xml:space="preserve"> The app will have 2 languages: English and French</w:t>
+      </w:r>
+      <w:r>
+        <w:t>.</w:t>
+      </w:r>
+      <w:r>
+        <w:t xml:space="preserve"> Maintenance will be conducted every month that will fix various bugs found in the system. Both the panel and APP will be connected in the same database and will use similar data accordingly.</w:t>
+      </w:r>
+    </w:p>
+    <w:p>
+      <w:pPr>
+        <w:pStyle w:val="template"/>
+      </w:pPr>
+      <w:r>
+        <w:t>.</w:t>
+      </w:r>
+    </w:p>
+    <w:p>
+      <w:pPr>
+        <w:pStyle w:val="Heading2"/>
+      </w:pPr>
+      <w:bookmarkStart w:id="39" w:name="_Toc439994679"/>
+      <w:bookmarkStart w:id="40" w:name="_Toc441230984"/>
+      <w:bookmarkStart w:id="41" w:name="_Toc20810080"/>
+      <w:r>
+        <w:t>User Documentation</w:t>
+      </w:r>
       <w:bookmarkEnd w:id="39"/>
-    </w:p>
-    <w:p>
-      <w:pPr>
-        <w:pStyle w:val="template"/>
-        <w:rPr>
-          <w:color w:val="FF0000"/>
-        </w:rPr>
-      </w:pPr>
-      <w:r>
-        <w:rPr>
-          <w:color w:val="FF0000"/>
-        </w:rPr>
-        <w:t>&lt;Describe any items or issues that will limit the options available to the developers. These might include: corporate or regulatory policies; hardware limitations (timing requirements, memory requirements); interfaces to other applications; specific technologies, tools, and databases to be used; parallel operations; language requirements; communications protocols; security considerations; design conventions or programming standards (for example, if the customer’s organization will be responsible for maintaining the delivered software).&gt;</w:t>
-      </w:r>
-    </w:p>
-    <w:p>
-      <w:pPr>
-        <w:pStyle w:val="Heading2"/>
-      </w:pPr>
-      <w:bookmarkStart w:id="40" w:name="_Toc439994679"/>
-      <w:bookmarkStart w:id="41" w:name="_Toc441230984"/>
-      <w:bookmarkStart w:id="42" w:name="_Toc20810080"/>
-      <w:r>
-        <w:t>User Documentation</w:t>
-      </w:r>
       <w:bookmarkEnd w:id="40"/>
       <w:bookmarkEnd w:id="41"/>
+    </w:p>
+    <w:p>
+      <w:pPr>
+        <w:pStyle w:val="template"/>
+        <w:rPr>
+          <w:color w:val="FF0000"/>
+        </w:rPr>
+      </w:pPr>
+      <w:r>
+        <w:rPr>
+          <w:color w:val="FF0000"/>
+        </w:rPr>
+        <w:t>&lt;List the user documentation components (such as user manuals, on-line help, and tutorials) that will be delivered along with the software. Identify any known user documentation delivery formats or standards.&gt;</w:t>
+      </w:r>
+    </w:p>
+    <w:p>
+      <w:pPr>
+        <w:pStyle w:val="template"/>
+      </w:pPr>
+    </w:p>
+    <w:p>
+      <w:pPr>
+        <w:pStyle w:val="template"/>
+        <w:numPr>
+          <w:ilvl w:val="0"/>
+          <w:numId w:val="3"/>
+        </w:numPr>
+      </w:pPr>
+      <w:r>
+        <w:t>Online help</w:t>
+      </w:r>
+    </w:p>
+    <w:p>
+      <w:pPr>
+        <w:pStyle w:val="template"/>
+        <w:numPr>
+          <w:ilvl w:val="0"/>
+          <w:numId w:val="3"/>
+        </w:numPr>
+      </w:pPr>
+      <w:r>
+        <w:lastRenderedPageBreak/>
+        <w:t>Tutorials</w:t>
+      </w:r>
+    </w:p>
+    <w:p>
+      <w:pPr>
+        <w:pStyle w:val="template"/>
+        <w:numPr>
+          <w:ilvl w:val="0"/>
+          <w:numId w:val="3"/>
+        </w:numPr>
+      </w:pPr>
+      <w:r>
+        <w:t>Customer Service</w:t>
+      </w:r>
+    </w:p>
+    <w:p>
+      <w:pPr>
+        <w:pStyle w:val="template"/>
+      </w:pPr>
+      <w:r>
+        <w:t>All this documentation will help the user on using and understanding on how to use the app in union with their solar panel.</w:t>
+      </w:r>
+    </w:p>
+    <w:p>
+      <w:pPr>
+        <w:pStyle w:val="Heading2"/>
+      </w:pPr>
+      <w:bookmarkStart w:id="42" w:name="_Toc439994680"/>
+      <w:bookmarkStart w:id="43" w:name="_Toc441230985"/>
+      <w:bookmarkStart w:id="44" w:name="_Toc20810081"/>
+      <w:r>
+        <w:t>Assumptions and Dependencies</w:t>
+      </w:r>
       <w:bookmarkEnd w:id="42"/>
-    </w:p>
-    <w:p>
-      <w:pPr>
-        <w:pStyle w:val="template"/>
-        <w:rPr>
-          <w:color w:val="FF0000"/>
-        </w:rPr>
-      </w:pPr>
-      <w:r>
-        <w:rPr>
-          <w:color w:val="FF0000"/>
-        </w:rPr>
-        <w:t>&lt;List the user documentation components (such as user manuals, on-line help, and tutorials) that will be delivered along with the software. Identify any known user documentation delivery formats or standards.&gt;</w:t>
-      </w:r>
-    </w:p>
-    <w:p>
-      <w:pPr>
-        <w:pStyle w:val="Heading2"/>
-      </w:pPr>
-      <w:bookmarkStart w:id="43" w:name="_Toc439994680"/>
-      <w:bookmarkStart w:id="44" w:name="_Toc441230985"/>
-      <w:bookmarkStart w:id="45" w:name="_Toc20810081"/>
-      <w:r>
-        <w:t>Assumptions and Dependencies</w:t>
-      </w:r>
       <w:bookmarkEnd w:id="43"/>
       <w:bookmarkEnd w:id="44"/>
+    </w:p>
+    <w:p>
+      <w:pPr>
+        <w:pStyle w:val="template"/>
+        <w:rPr>
+          <w:color w:val="FF0000"/>
+        </w:rPr>
+      </w:pPr>
+      <w:r>
+        <w:rPr>
+          <w:color w:val="FF0000"/>
+        </w:rPr>
+        <w:t>&lt;List any assumed factors (as opposed to known facts) that could affect the requirements stated in the SRS. These could include third-party or commercial components that you plan to use, issues around the development or operating environment, or constraints. The project could be affected if these assumptions are incorrect, are not shared, or change. Also identify any dependencies the project has on external factors, such as software components that you intend to reuse from another project, unless they are already documented elsewhere (for example, in the vision and scope document or the project plan).&gt;</w:t>
+      </w:r>
+    </w:p>
+    <w:p>
+      <w:pPr>
+        <w:pStyle w:val="template"/>
+        <w:rPr>
+          <w:color w:val="FF0000"/>
+        </w:rPr>
+      </w:pPr>
+    </w:p>
+    <w:p>
+      <w:pPr>
+        <w:pStyle w:val="template"/>
+        <w:rPr>
+          <w:color w:val="FF0000"/>
+        </w:rPr>
+      </w:pPr>
+    </w:p>
+    <w:p>
+      <w:pPr>
+        <w:pStyle w:val="template"/>
+        <w:rPr>
+          <w:color w:val="FF0000"/>
+        </w:rPr>
+      </w:pPr>
+    </w:p>
+    <w:p>
+      <w:pPr>
+        <w:pStyle w:val="template"/>
+        <w:rPr>
+          <w:color w:val="FF0000"/>
+        </w:rPr>
+      </w:pPr>
+    </w:p>
+    <w:p>
+      <w:pPr>
+        <w:pStyle w:val="Heading1"/>
+      </w:pPr>
+      <w:bookmarkStart w:id="45" w:name="_Toc439994682"/>
+      <w:bookmarkStart w:id="46" w:name="_Toc441230986"/>
+      <w:bookmarkStart w:id="47" w:name="_Toc20810082"/>
+      <w:r>
+        <w:t>External Interface Requirements</w:t>
+      </w:r>
       <w:bookmarkEnd w:id="45"/>
-    </w:p>
-    <w:p>
-      <w:pPr>
-        <w:pStyle w:val="template"/>
-        <w:rPr>
-          <w:color w:val="FF0000"/>
-        </w:rPr>
-      </w:pPr>
-      <w:r>
-        <w:rPr>
-          <w:color w:val="FF0000"/>
-        </w:rPr>
-        <w:t xml:space="preserve">&lt;List any assumed factors (as opposed to known facts) that could affect the requirements stated in the SRS. These could include third-party or commercial components that you plan to use, issues around the development or operating environment, or constraints. The project could be affected if these assumptions are incorrect, are not shared, or change. Also identify any dependencies the project has on external factors, such as software components that you intend to reuse from </w:t>
-      </w:r>
-      <w:r>
-        <w:rPr>
-          <w:color w:val="FF0000"/>
-        </w:rPr>
-        <w:lastRenderedPageBreak/>
-        <w:t>another project, unless they are already documented elsewhere (for example, in the vision and scope document or the project plan).&gt;</w:t>
-      </w:r>
-    </w:p>
-    <w:p>
-      <w:pPr>
-        <w:pStyle w:val="Heading1"/>
-      </w:pPr>
-      <w:bookmarkStart w:id="46" w:name="_Toc439994682"/>
-      <w:bookmarkStart w:id="47" w:name="_Toc441230986"/>
-      <w:bookmarkStart w:id="48" w:name="_Toc20810082"/>
-      <w:r>
-        <w:t>External Interface Requirements</w:t>
-      </w:r>
       <w:bookmarkEnd w:id="46"/>
       <w:bookmarkEnd w:id="47"/>
+    </w:p>
+    <w:p>
+      <w:pPr>
+        <w:pStyle w:val="Heading2"/>
+      </w:pPr>
+      <w:bookmarkStart w:id="48" w:name="_Toc441230987"/>
+      <w:bookmarkStart w:id="49" w:name="_Toc20810083"/>
+      <w:r>
+        <w:t>User Interfaces</w:t>
+      </w:r>
       <w:bookmarkEnd w:id="48"/>
+      <w:bookmarkEnd w:id="49"/>
+    </w:p>
+    <w:p>
+      <w:pPr>
+        <w:pStyle w:val="template"/>
+        <w:rPr>
+          <w:color w:val="FF0000"/>
+        </w:rPr>
+      </w:pPr>
+      <w:r>
+        <w:rPr>
+          <w:color w:val="FF0000"/>
+        </w:rPr>
+        <w:t>&lt;Describe the logical characteristics of each interface between the software product and the users. This may include sample screen images, any GUI standards or product family style guides that are to be followed, screen layout constraints, standard buttons and functions (e.g., help) that will appear on every screen, keyboard shortcuts, error message display standards, and so on. Define the software components for which a user interface is needed. Details of the user interface design should be documented in a separate user interface specification.&gt;</w:t>
+      </w:r>
+    </w:p>
+    <w:p>
+      <w:pPr>
+        <w:pStyle w:val="template"/>
+        <w:rPr>
+          <w:color w:val="FF0000"/>
+        </w:rPr>
+      </w:pPr>
+    </w:p>
+    <w:p>
+      <w:pPr>
+        <w:pStyle w:val="template"/>
+      </w:pPr>
+      <w:r>
+        <w:t xml:space="preserve">Home screen will have the systems important links like control screen, and readings screen to monitor the panel. Setting screen will have the options like change the language preference. Control screen will have the capability to change the value/position of the panel. </w:t>
+      </w:r>
+    </w:p>
+    <w:p>
+      <w:pPr>
+        <w:pStyle w:val="template"/>
+      </w:pPr>
+    </w:p>
+    <w:p>
+      <w:pPr>
+        <w:pStyle w:val="template"/>
+        <w:rPr>
+          <w:color w:val="FF0000"/>
+        </w:rPr>
+      </w:pPr>
+      <w:r>
+        <w:t>Data will be always up to date and collected whenever the panel is in used. Cloud database will keep the panels up to date readings and displayed on the mobile app</w:t>
+      </w:r>
+      <w:r>
+        <w:t>.</w:t>
+      </w:r>
     </w:p>
     <w:p>
       <w:pPr>
         <w:pStyle w:val="Heading2"/>
       </w:pPr>
-      <w:bookmarkStart w:id="49" w:name="_Toc441230987"/>
-      <w:bookmarkStart w:id="50" w:name="_Toc20810083"/>
-      <w:r>
-        <w:t>User Interfaces</w:t>
-      </w:r>
-      <w:bookmarkEnd w:id="49"/>
+      <w:bookmarkStart w:id="50" w:name="_Toc439994684"/>
+      <w:bookmarkStart w:id="51" w:name="_Toc441230988"/>
+      <w:bookmarkStart w:id="52" w:name="_Toc20810084"/>
+      <w:r>
+        <w:t>Hardware Interfaces</w:t>
+      </w:r>
       <w:bookmarkEnd w:id="50"/>
-    </w:p>
-    <w:p>
-      <w:pPr>
-        <w:pStyle w:val="template"/>
-        <w:rPr>
-          <w:color w:val="FF0000"/>
-        </w:rPr>
-      </w:pPr>
-      <w:r>
-        <w:rPr>
-          <w:color w:val="FF0000"/>
-        </w:rPr>
-        <w:t>&lt;Describe the logical characteristics of each interface between the software product and the users. This may include sample screen images, any GUI standards or product family style guides that are to be followed, screen layout constraints, standard buttons and functions (e.g., help) that will appear on every screen, keyboard shortcuts, error message display standards, and so on. Define the software components for which a user interface is needed. Details of the user interface design should be documented in a separate user interface specification.&gt;</w:t>
-      </w:r>
-    </w:p>
-    <w:p>
-      <w:pPr>
-        <w:pStyle w:val="Heading2"/>
-      </w:pPr>
-      <w:bookmarkStart w:id="51" w:name="_Toc439994684"/>
-      <w:bookmarkStart w:id="52" w:name="_Toc441230988"/>
-      <w:bookmarkStart w:id="53" w:name="_Toc20810084"/>
-      <w:r>
-        <w:t>Hardware Interfaces</w:t>
-      </w:r>
       <w:bookmarkEnd w:id="51"/>
       <w:bookmarkEnd w:id="52"/>
+    </w:p>
+    <w:p>
+      <w:pPr>
+        <w:pStyle w:val="template"/>
+        <w:rPr>
+          <w:color w:val="FF0000"/>
+        </w:rPr>
+      </w:pPr>
+      <w:r>
+        <w:rPr>
+          <w:color w:val="FF0000"/>
+        </w:rPr>
+        <w:t>&lt;Describe the logical and physical characteristics of each interface between the software product and the hardware components of the system. This may include the supported device types, the nature of the data and control interactions between the software and the hardware, and communication protocols to be used.&gt;</w:t>
+      </w:r>
+    </w:p>
+    <w:p>
+      <w:pPr>
+        <w:pStyle w:val="template"/>
+        <w:rPr>
+          <w:color w:val="FF0000"/>
+        </w:rPr>
+      </w:pPr>
+    </w:p>
+    <w:p>
+      <w:pPr>
+        <w:pStyle w:val="template"/>
+      </w:pPr>
+      <w:r>
+        <w:t>The mobile App will be used to control the panel as well as display its readings. Motors will be control</w:t>
+      </w:r>
+      <w:r>
+        <w:t xml:space="preserve"> using the app while readings from the panels will be displayed in the mobile app. This communication will use internet protocols and access to the database to perform actions.</w:t>
+      </w:r>
+    </w:p>
+    <w:p>
+      <w:pPr>
+        <w:pStyle w:val="Heading2"/>
+      </w:pPr>
+      <w:bookmarkStart w:id="53" w:name="_Toc439994686"/>
+      <w:bookmarkStart w:id="54" w:name="_Toc441230990"/>
+      <w:bookmarkStart w:id="55" w:name="_Toc20810085"/>
+      <w:r>
+        <w:lastRenderedPageBreak/>
+        <w:t>Communications Interfaces</w:t>
+      </w:r>
       <w:bookmarkEnd w:id="53"/>
-    </w:p>
-    <w:p>
-      <w:pPr>
-        <w:pStyle w:val="template"/>
-        <w:rPr>
-          <w:color w:val="FF0000"/>
-        </w:rPr>
-      </w:pPr>
-      <w:r>
-        <w:rPr>
-          <w:color w:val="FF0000"/>
-        </w:rPr>
-        <w:t>&lt;Describe the logical and physical characteristics of each interface between the software product and the hardware components of the system. This may include the supported device types, the nature of the data and control interactions between the software and the hardware, and communication protocols to be used.&gt;</w:t>
-      </w:r>
-    </w:p>
-    <w:p>
-      <w:pPr>
-        <w:pStyle w:val="Heading2"/>
-      </w:pPr>
-      <w:bookmarkStart w:id="54" w:name="_Toc439994686"/>
-      <w:bookmarkStart w:id="55" w:name="_Toc441230990"/>
-      <w:bookmarkStart w:id="56" w:name="_Toc20810085"/>
-      <w:r>
-        <w:t>Communications Interfaces</w:t>
-      </w:r>
       <w:bookmarkEnd w:id="54"/>
       <w:bookmarkEnd w:id="55"/>
+    </w:p>
+    <w:p>
+      <w:pPr>
+        <w:pStyle w:val="template"/>
+        <w:rPr>
+          <w:color w:val="FF0000"/>
+        </w:rPr>
+      </w:pPr>
+      <w:r>
+        <w:rPr>
+          <w:color w:val="FF0000"/>
+        </w:rPr>
+        <w:t>&lt;Describe the requirements associated with any communications functions required by this product, including e-mail, web browser, network server communications protocols, electronic forms, and so on. Define any pertinent message formatting. Identify any communication standards that will be used, such as FTP or HTTP. Specify any communication security or encryption issues, data transfer rates, and synchronization mechanisms.&gt;</w:t>
+      </w:r>
+    </w:p>
+    <w:p>
+      <w:pPr>
+        <w:pStyle w:val="template"/>
+        <w:rPr>
+          <w:color w:val="FF0000"/>
+        </w:rPr>
+      </w:pPr>
+    </w:p>
+    <w:p>
+      <w:pPr>
+        <w:pStyle w:val="template"/>
+        <w:rPr>
+          <w:color w:val="FF0000"/>
+        </w:rPr>
+      </w:pPr>
+    </w:p>
+    <w:p>
+      <w:pPr>
+        <w:pStyle w:val="Heading1"/>
+      </w:pPr>
+      <w:bookmarkStart w:id="56" w:name="_Toc439994687"/>
+      <w:bookmarkStart w:id="57" w:name="_Toc441230991"/>
+      <w:bookmarkStart w:id="58" w:name="_Toc20810086"/>
+      <w:r>
+        <w:t>System Features</w:t>
+      </w:r>
       <w:bookmarkEnd w:id="56"/>
-    </w:p>
-    <w:p>
-      <w:pPr>
-        <w:pStyle w:val="template"/>
-        <w:rPr>
-          <w:color w:val="FF0000"/>
-        </w:rPr>
-      </w:pPr>
-      <w:r>
-        <w:rPr>
-          <w:color w:val="FF0000"/>
-        </w:rPr>
-        <w:t>&lt;Describe the requirements associated with any communications functions required by this product, including e-mail, web browser, network server communications protocols, electronic forms, and so on. Define any pertinent message formatting. Identify any communication standards that will be used, such as FTP or HTTP. Specify any communication security or encryption issues, data transfer rates, and synchronization mechanisms.&gt;</w:t>
-      </w:r>
-    </w:p>
-    <w:p>
-      <w:pPr>
-        <w:pStyle w:val="Heading1"/>
-      </w:pPr>
-      <w:bookmarkStart w:id="57" w:name="_Toc439994687"/>
-      <w:bookmarkStart w:id="58" w:name="_Toc441230991"/>
-      <w:bookmarkStart w:id="59" w:name="_Toc20810086"/>
-      <w:r>
-        <w:t>System Features</w:t>
-      </w:r>
       <w:bookmarkEnd w:id="57"/>
       <w:bookmarkEnd w:id="58"/>
+    </w:p>
+    <w:p>
+      <w:pPr>
+        <w:pStyle w:val="template"/>
+        <w:rPr>
+          <w:color w:val="FF0000"/>
+        </w:rPr>
+      </w:pPr>
+      <w:r>
+        <w:rPr>
+          <w:color w:val="FF0000"/>
+        </w:rPr>
+        <w:t>&lt;This template illustrates organizing the functional requirements for the product by system featu</w:t>
+      </w:r>
+      <w:bookmarkStart w:id="59" w:name="_GoBack"/>
       <w:bookmarkEnd w:id="59"/>
-    </w:p>
-    <w:p>
-      <w:pPr>
-        <w:pStyle w:val="template"/>
-        <w:rPr>
-          <w:color w:val="FF0000"/>
-        </w:rPr>
-      </w:pPr>
-      <w:r>
-        <w:rPr>
-          <w:color w:val="FF0000"/>
-        </w:rPr>
-        <w:t>&lt;This template illustrates organizing the functional requirements for the product by system features, the major services provided by the product. You may prefer to organize this section by use case, mode of operation, user class, object class, functional hierarchy, or combinations of these, whatever makes the most logical sense for your product.&gt;</w:t>
+      <w:r>
+        <w:rPr>
+          <w:color w:val="FF0000"/>
+        </w:rPr>
+        <w:t>res, the major services provided by the product. You may prefer to organize this section by use case, mode of operation, user class, object class, functional hierarchy, or combinations of these, whatever makes the most logical sense for your product.&gt;</w:t>
       </w:r>
     </w:p>
     <w:p>
       <w:pPr>
         <w:pStyle w:val="Heading2"/>
       </w:pPr>
-      <w:bookmarkStart w:id="60" w:name="_Toc439994688"/>
-      <w:bookmarkStart w:id="61" w:name="_Toc441230992"/>
-      <w:bookmarkStart w:id="62" w:name="_Toc20810087"/>
-      <w:r>
-        <w:t>System Feature 1</w:t>
-      </w:r>
-      <w:bookmarkEnd w:id="60"/>
-      <w:bookmarkEnd w:id="61"/>
-      <w:bookmarkEnd w:id="62"/>
+      <w:r>
+        <w:t xml:space="preserve"> Remote </w:t>
+      </w:r>
+      <w:r>
+        <w:t>Panel Control</w:t>
+      </w:r>
     </w:p>
     <w:p>
       <w:pPr>
@@ -3599,18 +3790,196 @@
         <w:t>&lt;Provide a short description of the feature and indicate whether it is of High, Medium, or Low priority. You could also include specific priority component ratings, such as benefit, penalty, cost, and risk (each rated on a relative scale from a low of 1 to a high of 9).&gt;</w:t>
       </w:r>
     </w:p>
-    <w:p>
-      <w:pPr>
-        <w:pStyle w:val="level4"/>
-      </w:pPr>
-      <w:r>
-        <w:t>4.1.2</w:t>
-      </w:r>
-      <w:r>
-        <w:tab/>
-        <w:t>Stimulus/Response Sequences</w:t>
-      </w:r>
-    </w:p>
+    <w:tbl>
+      <w:tblPr>
+        <w:tblStyle w:val="TableGrid"/>
+        <w:tblW w:w="0" w:type="auto"/>
+        <w:tblInd w:w="1350" w:type="dxa"/>
+        <w:tblLook w:val="04A0" w:firstRow="1" w:lastRow="0" w:firstColumn="1" w:lastColumn="0" w:noHBand="0" w:noVBand="1"/>
+      </w:tblPr>
+      <w:tblGrid>
+        <w:gridCol w:w="4190"/>
+        <w:gridCol w:w="4098"/>
+      </w:tblGrid>
+      <w:tr>
+        <w:tc>
+          <w:tcPr>
+            <w:tcW w:w="4819" w:type="dxa"/>
+          </w:tcPr>
+          <w:p>
+            <w:pPr>
+              <w:pStyle w:val="level3text"/>
+              <w:numPr>
+                <w:ilvl w:val="12"/>
+                <w:numId w:val="0"/>
+              </w:numPr>
+              <w:jc w:val="center"/>
+            </w:pPr>
+            <w:r>
+              <w:t>Component</w:t>
+            </w:r>
+          </w:p>
+        </w:tc>
+        <w:tc>
+          <w:tcPr>
+            <w:tcW w:w="4819" w:type="dxa"/>
+          </w:tcPr>
+          <w:p>
+            <w:pPr>
+              <w:pStyle w:val="level3text"/>
+              <w:numPr>
+                <w:ilvl w:val="12"/>
+                <w:numId w:val="0"/>
+              </w:numPr>
+              <w:jc w:val="center"/>
+            </w:pPr>
+            <w:r>
+              <w:t>Rating</w:t>
+            </w:r>
+          </w:p>
+        </w:tc>
+      </w:tr>
+      <w:tr>
+        <w:tc>
+          <w:tcPr>
+            <w:tcW w:w="4819" w:type="dxa"/>
+          </w:tcPr>
+          <w:p>
+            <w:pPr>
+              <w:pStyle w:val="level3text"/>
+              <w:numPr>
+                <w:ilvl w:val="12"/>
+                <w:numId w:val="0"/>
+              </w:numPr>
+              <w:jc w:val="center"/>
+            </w:pPr>
+            <w:r>
+              <w:t>Benefit</w:t>
+            </w:r>
+          </w:p>
+        </w:tc>
+        <w:tc>
+          <w:tcPr>
+            <w:tcW w:w="4819" w:type="dxa"/>
+          </w:tcPr>
+          <w:p>
+            <w:pPr>
+              <w:pStyle w:val="level3text"/>
+              <w:numPr>
+                <w:ilvl w:val="12"/>
+                <w:numId w:val="0"/>
+              </w:numPr>
+              <w:jc w:val="center"/>
+            </w:pPr>
+          </w:p>
+        </w:tc>
+      </w:tr>
+      <w:tr>
+        <w:tc>
+          <w:tcPr>
+            <w:tcW w:w="4819" w:type="dxa"/>
+          </w:tcPr>
+          <w:p>
+            <w:pPr>
+              <w:pStyle w:val="level3text"/>
+              <w:numPr>
+                <w:ilvl w:val="12"/>
+                <w:numId w:val="0"/>
+              </w:numPr>
+              <w:jc w:val="center"/>
+            </w:pPr>
+            <w:r>
+              <w:t>Penalty</w:t>
+            </w:r>
+          </w:p>
+        </w:tc>
+        <w:tc>
+          <w:tcPr>
+            <w:tcW w:w="4819" w:type="dxa"/>
+          </w:tcPr>
+          <w:p>
+            <w:pPr>
+              <w:pStyle w:val="level3text"/>
+              <w:numPr>
+                <w:ilvl w:val="12"/>
+                <w:numId w:val="0"/>
+              </w:numPr>
+              <w:jc w:val="center"/>
+            </w:pPr>
+          </w:p>
+        </w:tc>
+      </w:tr>
+      <w:tr>
+        <w:tc>
+          <w:tcPr>
+            <w:tcW w:w="4819" w:type="dxa"/>
+          </w:tcPr>
+          <w:p>
+            <w:pPr>
+              <w:pStyle w:val="level3text"/>
+              <w:numPr>
+                <w:ilvl w:val="12"/>
+                <w:numId w:val="0"/>
+              </w:numPr>
+              <w:jc w:val="center"/>
+            </w:pPr>
+            <w:r>
+              <w:t>Cost</w:t>
+            </w:r>
+          </w:p>
+        </w:tc>
+        <w:tc>
+          <w:tcPr>
+            <w:tcW w:w="4819" w:type="dxa"/>
+          </w:tcPr>
+          <w:p>
+            <w:pPr>
+              <w:pStyle w:val="level3text"/>
+              <w:numPr>
+                <w:ilvl w:val="12"/>
+                <w:numId w:val="0"/>
+              </w:numPr>
+              <w:jc w:val="center"/>
+            </w:pPr>
+          </w:p>
+        </w:tc>
+      </w:tr>
+      <w:tr>
+        <w:tc>
+          <w:tcPr>
+            <w:tcW w:w="4819" w:type="dxa"/>
+          </w:tcPr>
+          <w:p>
+            <w:pPr>
+              <w:pStyle w:val="level3text"/>
+              <w:numPr>
+                <w:ilvl w:val="12"/>
+                <w:numId w:val="0"/>
+              </w:numPr>
+              <w:jc w:val="center"/>
+            </w:pPr>
+            <w:r>
+              <w:t>Risk</w:t>
+            </w:r>
+          </w:p>
+        </w:tc>
+        <w:tc>
+          <w:tcPr>
+            <w:tcW w:w="4819" w:type="dxa"/>
+          </w:tcPr>
+          <w:p>
+            <w:pPr>
+              <w:pStyle w:val="level3text"/>
+              <w:numPr>
+                <w:ilvl w:val="12"/>
+                <w:numId w:val="0"/>
+              </w:numPr>
+              <w:jc w:val="center"/>
+            </w:pPr>
+          </w:p>
+        </w:tc>
+      </w:tr>
+    </w:tbl>
     <w:p>
       <w:pPr>
         <w:pStyle w:val="level3text"/>
@@ -3619,29 +3988,7 @@
           <w:numId w:val="0"/>
         </w:numPr>
         <w:ind w:left="1350" w:hanging="716"/>
-        <w:rPr>
-          <w:color w:val="FF0000"/>
-        </w:rPr>
-      </w:pPr>
-      <w:r>
-        <w:rPr>
-          <w:color w:val="FF0000"/>
-        </w:rPr>
-        <w:lastRenderedPageBreak/>
-        <w:t>&lt;List the sequences of user actions and system responses that stimulate the behavior defined for this feature. These will correspond to the dialog elements associated with use cases.&gt;</w:t>
-      </w:r>
-    </w:p>
-    <w:p>
-      <w:pPr>
-        <w:pStyle w:val="level4"/>
-      </w:pPr>
-      <w:r>
-        <w:t>4.1.3</w:t>
-      </w:r>
-      <w:r>
-        <w:tab/>
-        <w:t>Functional Requirements</w:t>
-      </w:r>
+      </w:pPr>
     </w:p>
     <w:p>
       <w:pPr>
@@ -3651,16 +3998,18 @@
           <w:numId w:val="0"/>
         </w:numPr>
         <w:ind w:left="1350" w:hanging="716"/>
-        <w:rPr>
-          <w:rFonts w:ascii="Times New Roman" w:hAnsi="Times New Roman"/>
-          <w:color w:val="FF0000"/>
-        </w:rPr>
-      </w:pPr>
-      <w:r>
-        <w:rPr>
-          <w:color w:val="FF0000"/>
-        </w:rPr>
-        <w:t>&lt;Itemize the detailed functional requirements associated with this feature. These are the software capabilities that must be present in order for the user to carry out the services provided by the feature, or to execute the use case. Include how the product should respond to anticipated error conditions or invalid inputs. Requirements should be concise, complete, unambiguous, verifiable, and necessary. Use “TBD” as a placeholder to indicate when necessary information is not yet available.&gt;</w:t>
+      </w:pPr>
+    </w:p>
+    <w:p>
+      <w:pPr>
+        <w:pStyle w:val="level4"/>
+      </w:pPr>
+      <w:r>
+        <w:t>4.1.2</w:t>
+      </w:r>
+      <w:r>
+        <w:tab/>
+        <w:t>Stimulus/Response Sequences</w:t>
       </w:r>
     </w:p>
     <w:p>
@@ -3675,6 +4024,12 @@
           <w:color w:val="FF0000"/>
         </w:rPr>
       </w:pPr>
+      <w:r>
+        <w:rPr>
+          <w:color w:val="FF0000"/>
+        </w:rPr>
+        <w:t>&lt;List the sequences of user actions and system responses that stimulate the behavior defined for this feature. These will correspond to the dialog elements associated with use cases.&gt;</w:t>
+      </w:r>
     </w:p>
     <w:p>
       <w:pPr>
@@ -3688,12 +4043,6 @@
           <w:color w:val="FF0000"/>
         </w:rPr>
       </w:pPr>
-      <w:r>
-        <w:rPr>
-          <w:color w:val="FF0000"/>
-        </w:rPr>
-        <w:t>&lt;Each requirement should be uniquely identified with a sequence number or a meaningful tag of some kind.&gt;</w:t>
-      </w:r>
     </w:p>
     <w:p>
       <w:pPr>
@@ -3704,7 +4053,84 @@
         </w:numPr>
         <w:ind w:left="1350" w:hanging="716"/>
         <w:rPr>
+          <w:color w:val="FF0000"/>
+        </w:rPr>
+      </w:pPr>
+    </w:p>
+    <w:p>
+      <w:pPr>
+        <w:pStyle w:val="level4"/>
+      </w:pPr>
+      <w:r>
+        <w:t>4.1.3</w:t>
+      </w:r>
+      <w:r>
+        <w:tab/>
+        <w:t>Functional Requirements</w:t>
+      </w:r>
+    </w:p>
+    <w:p>
+      <w:pPr>
+        <w:pStyle w:val="level3text"/>
+        <w:numPr>
+          <w:ilvl w:val="12"/>
+          <w:numId w:val="0"/>
+        </w:numPr>
+        <w:ind w:left="1350" w:hanging="716"/>
+        <w:rPr>
           <w:rFonts w:ascii="Times New Roman" w:hAnsi="Times New Roman"/>
+          <w:color w:val="FF0000"/>
+        </w:rPr>
+      </w:pPr>
+      <w:r>
+        <w:rPr>
+          <w:color w:val="FF0000"/>
+        </w:rPr>
+        <w:t>&lt;Itemize the detailed functional requirements associated with this feature. These are the software capabilities that must be present in order for the user to carry out the services provided by the feature, or to execute the use case. Include how the product should respond to anticipated error conditions or invalid inputs. Requirements should be concise, complete, unambiguous, verifiable, and necessary. Use “TBD” as a placeholder to indicate when necessary information is not yet available.&gt;</w:t>
+      </w:r>
+    </w:p>
+    <w:p>
+      <w:pPr>
+        <w:pStyle w:val="level3text"/>
+        <w:numPr>
+          <w:ilvl w:val="12"/>
+          <w:numId w:val="0"/>
+        </w:numPr>
+        <w:ind w:left="1350" w:hanging="716"/>
+        <w:rPr>
+          <w:color w:val="FF0000"/>
+        </w:rPr>
+      </w:pPr>
+    </w:p>
+    <w:p>
+      <w:pPr>
+        <w:pStyle w:val="level3text"/>
+        <w:numPr>
+          <w:ilvl w:val="12"/>
+          <w:numId w:val="0"/>
+        </w:numPr>
+        <w:ind w:left="1350" w:hanging="716"/>
+        <w:rPr>
+          <w:color w:val="FF0000"/>
+        </w:rPr>
+      </w:pPr>
+      <w:r>
+        <w:rPr>
+          <w:color w:val="FF0000"/>
+        </w:rPr>
+        <w:t>&lt;Each requirement should be uniquely identified with a sequence number or a meaningful tag of some kind.&gt;</w:t>
+      </w:r>
+    </w:p>
+    <w:p>
+      <w:pPr>
+        <w:pStyle w:val="level3text"/>
+        <w:numPr>
+          <w:ilvl w:val="12"/>
+          <w:numId w:val="0"/>
+        </w:numPr>
+        <w:ind w:left="1350" w:hanging="716"/>
+        <w:rPr>
+          <w:rFonts w:ascii="Times New Roman" w:hAnsi="Times New Roman"/>
         </w:rPr>
       </w:pPr>
     </w:p>
@@ -3718,53 +4144,129 @@
       <w:r>
         <w:tab/>
       </w:r>
+      <w:r>
+        <w:t>Android APP</w:t>
+      </w:r>
     </w:p>
     <w:p>
       <w:pPr>
         <w:pStyle w:val="requirement"/>
       </w:pPr>
       <w:r>
+        <w:lastRenderedPageBreak/>
         <w:t>REQ-2:</w:t>
       </w:r>
       <w:r>
         <w:tab/>
       </w:r>
+      <w:r>
+        <w:t>Database Connection</w:t>
+      </w:r>
+    </w:p>
+    <w:p>
+      <w:pPr>
+        <w:pStyle w:val="requirement"/>
+      </w:pPr>
+      <w:r>
+        <w:t>REQ-</w:t>
+      </w:r>
+      <w:r>
+        <w:t>3</w:t>
+      </w:r>
+      <w:r>
+        <w:t>:</w:t>
+      </w:r>
+      <w:r>
+        <w:tab/>
+      </w:r>
+      <w:r>
+        <w:t>Panel is connected to the database</w:t>
+      </w:r>
+    </w:p>
+    <w:p>
+      <w:pPr>
+        <w:pStyle w:val="requirement"/>
+      </w:pPr>
+    </w:p>
+    <w:p>
+      <w:pPr>
+        <w:pStyle w:val="requirement"/>
+      </w:pPr>
     </w:p>
     <w:p>
       <w:pPr>
         <w:pStyle w:val="Heading2"/>
       </w:pPr>
-      <w:bookmarkStart w:id="63" w:name="_Toc439994689"/>
-      <w:bookmarkStart w:id="64" w:name="_Toc441230993"/>
-      <w:bookmarkStart w:id="65" w:name="_Toc20810088"/>
-      <w:r>
-        <w:t>System Feature 2 (and so on)</w:t>
+      <w:bookmarkStart w:id="60" w:name="_Toc439994689"/>
+      <w:bookmarkStart w:id="61" w:name="_Toc441230993"/>
+      <w:bookmarkStart w:id="62" w:name="_Toc20810088"/>
+      <w:proofErr w:type="gramStart"/>
+      <w:r>
+        <w:t>System</w:t>
+      </w:r>
+      <w:r>
+        <w:t xml:space="preserve"> </w:t>
+      </w:r>
+      <w:r>
+        <w:t xml:space="preserve"> Feature</w:t>
+      </w:r>
+      <w:proofErr w:type="gramEnd"/>
+      <w:r>
+        <w:t xml:space="preserve"> 2 (and so on)</w:t>
+      </w:r>
+      <w:bookmarkEnd w:id="60"/>
+      <w:bookmarkEnd w:id="61"/>
+      <w:bookmarkEnd w:id="62"/>
+    </w:p>
+    <w:p>
+      <w:pPr>
+        <w:pStyle w:val="Heading1"/>
+      </w:pPr>
+      <w:bookmarkStart w:id="63" w:name="_Toc441230994"/>
+      <w:bookmarkStart w:id="64" w:name="_Toc20810089"/>
+      <w:bookmarkStart w:id="65" w:name="_Toc439994690"/>
+      <w:r>
+        <w:t>Other Nonfunctional Requirements</w:t>
       </w:r>
       <w:bookmarkEnd w:id="63"/>
       <w:bookmarkEnd w:id="64"/>
+    </w:p>
+    <w:p>
+      <w:pPr>
+        <w:pStyle w:val="Heading2"/>
+      </w:pPr>
+      <w:bookmarkStart w:id="66" w:name="_Toc441230995"/>
+      <w:bookmarkStart w:id="67" w:name="_Toc20810090"/>
+      <w:r>
+        <w:t>Performance Requirements</w:t>
+      </w:r>
       <w:bookmarkEnd w:id="65"/>
-    </w:p>
-    <w:p>
-      <w:pPr>
-        <w:pStyle w:val="Heading1"/>
-      </w:pPr>
-      <w:bookmarkStart w:id="66" w:name="_Toc441230994"/>
-      <w:bookmarkStart w:id="67" w:name="_Toc20810089"/>
-      <w:bookmarkStart w:id="68" w:name="_Toc439994690"/>
-      <w:r>
-        <w:t>Other Nonfunctional Requirements</w:t>
-      </w:r>
       <w:bookmarkEnd w:id="66"/>
       <w:bookmarkEnd w:id="67"/>
     </w:p>
     <w:p>
       <w:pPr>
+        <w:pStyle w:val="template"/>
+        <w:rPr>
+          <w:color w:val="FF0000"/>
+        </w:rPr>
+      </w:pPr>
+      <w:r>
+        <w:rPr>
+          <w:color w:val="FF0000"/>
+        </w:rPr>
+        <w:t>&lt;If there are performance requirements for the product under various circumstances, state them here and explain their rationale, to help the developers understand the intent and make suitable design choices. Specify the timing relationships for real time systems. Make such requirements as specific as possible. You may need to state performance requirements for individual functional requirements or features.&gt;</w:t>
+      </w:r>
+    </w:p>
+    <w:p>
+      <w:pPr>
         <w:pStyle w:val="Heading2"/>
       </w:pPr>
-      <w:bookmarkStart w:id="69" w:name="_Toc441230995"/>
-      <w:bookmarkStart w:id="70" w:name="_Toc20810090"/>
-      <w:r>
-        <w:t>Performance Requirements</w:t>
+      <w:bookmarkStart w:id="68" w:name="_Toc439994691"/>
+      <w:bookmarkStart w:id="69" w:name="_Toc441230996"/>
+      <w:bookmarkStart w:id="70" w:name="_Toc20810091"/>
+      <w:r>
+        <w:t>Safety Requirements</w:t>
       </w:r>
       <w:bookmarkEnd w:id="68"/>
       <w:bookmarkEnd w:id="69"/>
@@ -3781,18 +4283,18 @@
         <w:rPr>
           <w:color w:val="FF0000"/>
         </w:rPr>
-        <w:t>&lt;If there are performance requirements for the product under various circumstances, state them here and explain their rationale, to help the developers understand the intent and make suitable design choices. Specify the timing relationships for real time systems. Make such requirements as specific as possible. You may need to state performance requirements for individual functional requirements or features.&gt;</w:t>
+        <w:t>&lt;Specify those requirements that are concerned with possible loss, damage, or harm that could result from the use of the product. Define any safeguards or actions that must be taken, as well as actions that must be prevented. Refer to any external policies or regulations that state safety issues that affect the product’s design or use. Define any safety certifications that must be satisfied.&gt;</w:t>
       </w:r>
     </w:p>
     <w:p>
       <w:pPr>
         <w:pStyle w:val="Heading2"/>
       </w:pPr>
-      <w:bookmarkStart w:id="71" w:name="_Toc439994691"/>
-      <w:bookmarkStart w:id="72" w:name="_Toc441230996"/>
-      <w:bookmarkStart w:id="73" w:name="_Toc20810091"/>
-      <w:r>
-        <w:t>Safety Requirements</w:t>
+      <w:bookmarkStart w:id="71" w:name="_Toc439994692"/>
+      <w:bookmarkStart w:id="72" w:name="_Toc441230997"/>
+      <w:bookmarkStart w:id="73" w:name="_Toc20810092"/>
+      <w:r>
+        <w:t>Security Requirements</w:t>
       </w:r>
       <w:bookmarkEnd w:id="71"/>
       <w:bookmarkEnd w:id="72"/>
@@ -3809,18 +4311,18 @@
         <w:rPr>
           <w:color w:val="FF0000"/>
         </w:rPr>
-        <w:t>&lt;Specify those requirements that are concerned with possible loss, damage, or harm that could result from the use of the product. Define any safeguards or actions that must be taken, as well as actions that must be prevented. Refer to any external policies or regulations that state safety issues that affect the product’s design or use. Define any safety certifications that must be satisfied.&gt;</w:t>
+        <w:t>&lt;Specify any requirements regarding security or privacy issues surrounding use of the product or protection of the data used or created by the product. Define any user identity authentication requirements. Refer to any external policies or regulations containing security issues that affect the product. Define any security or privacy certifications that must be satisfied.&gt;</w:t>
       </w:r>
     </w:p>
     <w:p>
       <w:pPr>
         <w:pStyle w:val="Heading2"/>
       </w:pPr>
-      <w:bookmarkStart w:id="74" w:name="_Toc439994692"/>
-      <w:bookmarkStart w:id="75" w:name="_Toc441230997"/>
-      <w:bookmarkStart w:id="76" w:name="_Toc20810092"/>
-      <w:r>
-        <w:t>Security Requirements</w:t>
+      <w:bookmarkStart w:id="74" w:name="_Toc439994693"/>
+      <w:bookmarkStart w:id="75" w:name="_Toc441230998"/>
+      <w:bookmarkStart w:id="76" w:name="_Toc20810093"/>
+      <w:r>
+        <w:t>Software Quality Attributes</w:t>
       </w:r>
       <w:bookmarkEnd w:id="74"/>
       <w:bookmarkEnd w:id="75"/>
@@ -3837,18 +4339,18 @@
         <w:rPr>
           <w:color w:val="FF0000"/>
         </w:rPr>
-        <w:t>&lt;Specify any requirements regarding security or privacy issues surrounding use of the product or protection of the data used or created by the product. Define any user identity authentication requirements. Refer to any external policies or regulations containing security issues that affect the product. Define any security or privacy certifications that must be satisfied.&gt;</w:t>
+        <w:t>&lt;Specify any additional quality characteristics for the product that will be important to either the customers or the developers. Some to consider are: adaptability, availability, correctness, flexibility, interoperability, maintainability, portability, reliability, reusability, robustness, testability, and usability. Write these to be specific, quantitative, and verifiable when possible. At the least, clarify the relative preferences for various attributes, such as ease of use over ease of learning.&gt;</w:t>
       </w:r>
     </w:p>
     <w:p>
       <w:pPr>
         <w:pStyle w:val="Heading2"/>
       </w:pPr>
-      <w:bookmarkStart w:id="77" w:name="_Toc439994693"/>
-      <w:bookmarkStart w:id="78" w:name="_Toc441230998"/>
-      <w:bookmarkStart w:id="79" w:name="_Toc20810093"/>
-      <w:r>
-        <w:t>Software Quality Attributes</w:t>
+      <w:bookmarkStart w:id="77" w:name="_Toc439994694"/>
+      <w:bookmarkStart w:id="78" w:name="_Toc441230999"/>
+      <w:bookmarkStart w:id="79" w:name="_Toc20810094"/>
+      <w:r>
+        <w:t>Business Rules</w:t>
       </w:r>
       <w:bookmarkEnd w:id="77"/>
       <w:bookmarkEnd w:id="78"/>
@@ -3865,57 +4367,23 @@
         <w:rPr>
           <w:color w:val="FF0000"/>
         </w:rPr>
-        <w:t xml:space="preserve">&lt;Specify any additional quality characteristics for the product that will be important to either the customers or the developers. Some to consider are: adaptability, availability, correctness, flexibility, interoperability, maintainability, portability, reliability, reusability, robustness, testability, and </w:t>
-      </w:r>
-      <w:r>
-        <w:rPr>
-          <w:color w:val="FF0000"/>
-        </w:rPr>
+        <w:t>&lt;List any operating principles about the product, such as which individuals or roles can perform which functions under specific circumstances. These are not functional requirements in themselves, but they may imply certain functional requirements to enforce the rules.&gt;</w:t>
+      </w:r>
+    </w:p>
+    <w:p>
+      <w:pPr>
+        <w:pStyle w:val="Heading1"/>
+      </w:pPr>
+      <w:bookmarkStart w:id="80" w:name="_Toc439994695"/>
+      <w:bookmarkStart w:id="81" w:name="_Toc441231000"/>
+      <w:bookmarkStart w:id="82" w:name="_Toc20810095"/>
+      <w:r>
         <w:lastRenderedPageBreak/>
-        <w:t>usability. Write these to be specific, quantitative, and verifiable when possible. At the least, clarify the relative preferences for various attributes, such as ease of use over ease of learning.&gt;</w:t>
-      </w:r>
-    </w:p>
-    <w:p>
-      <w:pPr>
-        <w:pStyle w:val="Heading2"/>
-      </w:pPr>
-      <w:bookmarkStart w:id="80" w:name="_Toc439994694"/>
-      <w:bookmarkStart w:id="81" w:name="_Toc441230999"/>
-      <w:bookmarkStart w:id="82" w:name="_Toc20810094"/>
-      <w:r>
-        <w:t>Business Rules</w:t>
+        <w:t>Other Requirements</w:t>
       </w:r>
       <w:bookmarkEnd w:id="80"/>
       <w:bookmarkEnd w:id="81"/>
       <w:bookmarkEnd w:id="82"/>
-    </w:p>
-    <w:p>
-      <w:pPr>
-        <w:pStyle w:val="template"/>
-        <w:rPr>
-          <w:color w:val="FF0000"/>
-        </w:rPr>
-      </w:pPr>
-      <w:r>
-        <w:rPr>
-          <w:color w:val="FF0000"/>
-        </w:rPr>
-        <w:t>&lt;List any operating principles about the product, such as which individuals or roles can perform which functions under specific circumstances. These are not functional requirements in themselves, but they may imply certain functional requirements to enforce the rules.&gt;</w:t>
-      </w:r>
-    </w:p>
-    <w:p>
-      <w:pPr>
-        <w:pStyle w:val="Heading1"/>
-      </w:pPr>
-      <w:bookmarkStart w:id="83" w:name="_Toc439994695"/>
-      <w:bookmarkStart w:id="84" w:name="_Toc441231000"/>
-      <w:bookmarkStart w:id="85" w:name="_Toc20810095"/>
-      <w:r>
-        <w:t>Other Requirements</w:t>
-      </w:r>
-      <w:bookmarkEnd w:id="83"/>
-      <w:bookmarkEnd w:id="84"/>
-      <w:bookmarkEnd w:id="85"/>
     </w:p>
     <w:p>
       <w:pPr>
@@ -4186,9 +4654,9 @@
     </w:lvl>
   </w:abstractNum>
   <w:abstractNum w:abstractNumId="1" w15:restartNumberingAfterBreak="0">
-    <w:nsid w:val="620E0F41"/>
+    <w:nsid w:val="2231665A"/>
     <w:multiLevelType w:val="hybridMultilevel"/>
-    <w:tmpl w:val="E51024EC"/>
+    <w:tmpl w:val="97B2FF0E"/>
     <w:lvl w:ilvl="0" w:tplc="10090001">
       <w:start w:val="1"/>
       <w:numFmt w:val="bullet"/>
@@ -4298,10 +4766,126 @@
       </w:rPr>
     </w:lvl>
   </w:abstractNum>
+  <w:abstractNum w:abstractNumId="2" w15:restartNumberingAfterBreak="0">
+    <w:nsid w:val="620E0F41"/>
+    <w:multiLevelType w:val="hybridMultilevel"/>
+    <w:tmpl w:val="E51024EC"/>
+    <w:lvl w:ilvl="0" w:tplc="10090001">
+      <w:start w:val="1"/>
+      <w:numFmt w:val="bullet"/>
+      <w:lvlText w:val=""/>
+      <w:lvlJc w:val="left"/>
+      <w:pPr>
+        <w:ind w:left="720" w:hanging="360"/>
+      </w:pPr>
+      <w:rPr>
+        <w:rFonts w:ascii="Symbol" w:hAnsi="Symbol" w:hint="default"/>
+      </w:rPr>
+    </w:lvl>
+    <w:lvl w:ilvl="1" w:tplc="10090003" w:tentative="1">
+      <w:start w:val="1"/>
+      <w:numFmt w:val="bullet"/>
+      <w:lvlText w:val="o"/>
+      <w:lvlJc w:val="left"/>
+      <w:pPr>
+        <w:ind w:left="1440" w:hanging="360"/>
+      </w:pPr>
+      <w:rPr>
+        <w:rFonts w:ascii="Courier New" w:hAnsi="Courier New" w:cs="Courier New" w:hint="default"/>
+      </w:rPr>
+    </w:lvl>
+    <w:lvl w:ilvl="2" w:tplc="10090005" w:tentative="1">
+      <w:start w:val="1"/>
+      <w:numFmt w:val="bullet"/>
+      <w:lvlText w:val=""/>
+      <w:lvlJc w:val="left"/>
+      <w:pPr>
+        <w:ind w:left="2160" w:hanging="360"/>
+      </w:pPr>
+      <w:rPr>
+        <w:rFonts w:ascii="Wingdings" w:hAnsi="Wingdings" w:hint="default"/>
+      </w:rPr>
+    </w:lvl>
+    <w:lvl w:ilvl="3" w:tplc="10090001" w:tentative="1">
+      <w:start w:val="1"/>
+      <w:numFmt w:val="bullet"/>
+      <w:lvlText w:val=""/>
+      <w:lvlJc w:val="left"/>
+      <w:pPr>
+        <w:ind w:left="2880" w:hanging="360"/>
+      </w:pPr>
+      <w:rPr>
+        <w:rFonts w:ascii="Symbol" w:hAnsi="Symbol" w:hint="default"/>
+      </w:rPr>
+    </w:lvl>
+    <w:lvl w:ilvl="4" w:tplc="10090003" w:tentative="1">
+      <w:start w:val="1"/>
+      <w:numFmt w:val="bullet"/>
+      <w:lvlText w:val="o"/>
+      <w:lvlJc w:val="left"/>
+      <w:pPr>
+        <w:ind w:left="3600" w:hanging="360"/>
+      </w:pPr>
+      <w:rPr>
+        <w:rFonts w:ascii="Courier New" w:hAnsi="Courier New" w:cs="Courier New" w:hint="default"/>
+      </w:rPr>
+    </w:lvl>
+    <w:lvl w:ilvl="5" w:tplc="10090005" w:tentative="1">
+      <w:start w:val="1"/>
+      <w:numFmt w:val="bullet"/>
+      <w:lvlText w:val=""/>
+      <w:lvlJc w:val="left"/>
+      <w:pPr>
+        <w:ind w:left="4320" w:hanging="360"/>
+      </w:pPr>
+      <w:rPr>
+        <w:rFonts w:ascii="Wingdings" w:hAnsi="Wingdings" w:hint="default"/>
+      </w:rPr>
+    </w:lvl>
+    <w:lvl w:ilvl="6" w:tplc="10090001" w:tentative="1">
+      <w:start w:val="1"/>
+      <w:numFmt w:val="bullet"/>
+      <w:lvlText w:val=""/>
+      <w:lvlJc w:val="left"/>
+      <w:pPr>
+        <w:ind w:left="5040" w:hanging="360"/>
+      </w:pPr>
+      <w:rPr>
+        <w:rFonts w:ascii="Symbol" w:hAnsi="Symbol" w:hint="default"/>
+      </w:rPr>
+    </w:lvl>
+    <w:lvl w:ilvl="7" w:tplc="10090003" w:tentative="1">
+      <w:start w:val="1"/>
+      <w:numFmt w:val="bullet"/>
+      <w:lvlText w:val="o"/>
+      <w:lvlJc w:val="left"/>
+      <w:pPr>
+        <w:ind w:left="5760" w:hanging="360"/>
+      </w:pPr>
+      <w:rPr>
+        <w:rFonts w:ascii="Courier New" w:hAnsi="Courier New" w:cs="Courier New" w:hint="default"/>
+      </w:rPr>
+    </w:lvl>
+    <w:lvl w:ilvl="8" w:tplc="10090005" w:tentative="1">
+      <w:start w:val="1"/>
+      <w:numFmt w:val="bullet"/>
+      <w:lvlText w:val=""/>
+      <w:lvlJc w:val="left"/>
+      <w:pPr>
+        <w:ind w:left="6480" w:hanging="360"/>
+      </w:pPr>
+      <w:rPr>
+        <w:rFonts w:ascii="Wingdings" w:hAnsi="Wingdings" w:hint="default"/>
+      </w:rPr>
+    </w:lvl>
+  </w:abstractNum>
   <w:num w:numId="1">
     <w:abstractNumId w:val="0"/>
   </w:num>
   <w:num w:numId="2">
+    <w:abstractNumId w:val="2"/>
+  </w:num>
+  <w:num w:numId="3">
     <w:abstractNumId w:val="1"/>
   </w:num>
 </w:numbering>
@@ -5275,6 +5859,21 @@
       <w:lang w:val="en-US" w:eastAsia="en-US"/>
     </w:rPr>
   </w:style>
+  <w:style w:type="table" w:styleId="TableGrid">
+    <w:name w:val="Table Grid"/>
+    <w:basedOn w:val="TableNormal"/>
+    <w:rsid w:val="00AC6C40"/>
+    <w:tblPr>
+      <w:tblBorders>
+        <w:top w:val="single" w:sz="4" w:space="0" w:color="auto"/>
+        <w:left w:val="single" w:sz="4" w:space="0" w:color="auto"/>
+        <w:bottom w:val="single" w:sz="4" w:space="0" w:color="auto"/>
+        <w:right w:val="single" w:sz="4" w:space="0" w:color="auto"/>
+        <w:insideH w:val="single" w:sz="4" w:space="0" w:color="auto"/>
+        <w:insideV w:val="single" w:sz="4" w:space="0" w:color="auto"/>
+      </w:tblBorders>
+    </w:tblPr>
+  </w:style>
 </w:styles>
 </file>
 
@@ -5568,7 +6167,7 @@
 </file>
 
 <file path=customXml/itemProps1.xml><?xml version="1.0" encoding="utf-8"?>
-<ds:datastoreItem xmlns:ds="http://schemas.openxmlformats.org/officeDocument/2006/customXml" ds:itemID="{71EC6AFD-FA61-45EC-B9DC-5AA33D85A2F0}">
+<ds:datastoreItem xmlns:ds="http://schemas.openxmlformats.org/officeDocument/2006/customXml" ds:itemID="{D3544277-A63F-40F9-94B2-98ED946EDD55}">
   <ds:schemaRefs>
     <ds:schemaRef ds:uri="http://schemas.openxmlformats.org/officeDocument/2006/bibliography"/>
   </ds:schemaRefs>

--- a/Documentation/SRS_Template-IEEE_2019.docx
+++ b/Documentation/SRS_Template-IEEE_2019.docx
@@ -5,13 +5,22 @@
     <w:p>
       <w:pPr>
         <w:pStyle w:val="line"/>
+        <w:rPr>
+          <w:rFonts w:cs="Arial"/>
+        </w:rPr>
       </w:pPr>
     </w:p>
     <w:p>
       <w:pPr>
         <w:pStyle w:val="Title"/>
-      </w:pPr>
-      <w:r>
+        <w:rPr>
+          <w:rFonts w:cs="Arial"/>
+        </w:rPr>
+      </w:pPr>
+      <w:r>
+        <w:rPr>
+          <w:rFonts w:cs="Arial"/>
+        </w:rPr>
         <w:t>Software Requirements Specification</w:t>
       </w:r>
     </w:p>
@@ -20,11 +29,13 @@
         <w:pStyle w:val="Title"/>
         <w:spacing w:before="0" w:after="400"/>
         <w:rPr>
+          <w:rFonts w:cs="Arial"/>
           <w:sz w:val="40"/>
         </w:rPr>
       </w:pPr>
       <w:r>
         <w:rPr>
+          <w:rFonts w:cs="Arial"/>
           <w:sz w:val="40"/>
         </w:rPr>
         <w:t>for</w:t>
@@ -33,67 +44,124 @@
     <w:p>
       <w:pPr>
         <w:pStyle w:val="Title"/>
-      </w:pPr>
-      <w:r>
+        <w:rPr>
+          <w:rFonts w:cs="Arial"/>
+        </w:rPr>
+      </w:pPr>
+      <w:r>
+        <w:rPr>
+          <w:rFonts w:cs="Arial"/>
+        </w:rPr>
         <w:t>&lt;</w:t>
       </w:r>
       <w:r>
+        <w:rPr>
+          <w:rFonts w:cs="Arial"/>
+        </w:rPr>
         <w:t>Solar Controller</w:t>
       </w:r>
       <w:r>
+        <w:rPr>
+          <w:rFonts w:cs="Arial"/>
+        </w:rPr>
         <w:t>&gt;</w:t>
       </w:r>
     </w:p>
     <w:p>
       <w:pPr>
         <w:pStyle w:val="ByLine"/>
-      </w:pPr>
-      <w:r>
+        <w:rPr>
+          <w:rFonts w:cs="Arial"/>
+        </w:rPr>
+      </w:pPr>
+      <w:r>
+        <w:rPr>
+          <w:rFonts w:cs="Arial"/>
+        </w:rPr>
         <w:t>Version 1.0 approved</w:t>
       </w:r>
     </w:p>
     <w:p>
       <w:pPr>
         <w:pStyle w:val="ByLine"/>
-      </w:pPr>
-      <w:r>
+        <w:rPr>
+          <w:rFonts w:cs="Arial"/>
+        </w:rPr>
+      </w:pPr>
+      <w:r>
+        <w:rPr>
+          <w:rFonts w:cs="Arial"/>
+        </w:rPr>
         <w:t>Prepared by &lt;</w:t>
       </w:r>
       <w:r>
+        <w:rPr>
+          <w:rFonts w:cs="Arial"/>
+        </w:rPr>
         <w:t xml:space="preserve">June </w:t>
       </w:r>
       <w:r>
+        <w:rPr>
+          <w:rFonts w:cs="Arial"/>
+        </w:rPr>
         <w:t xml:space="preserve">Patrick </w:t>
       </w:r>
       <w:r>
+        <w:rPr>
+          <w:rFonts w:cs="Arial"/>
+        </w:rPr>
         <w:t>Dacaya &amp; Nicholas Phillip</w:t>
       </w:r>
       <w:r>
+        <w:rPr>
+          <w:rFonts w:cs="Arial"/>
+        </w:rPr>
         <w:t>&gt;</w:t>
       </w:r>
     </w:p>
     <w:p>
       <w:pPr>
         <w:pStyle w:val="ByLine"/>
-      </w:pPr>
-      <w:r>
+        <w:rPr>
+          <w:rFonts w:cs="Arial"/>
+        </w:rPr>
+      </w:pPr>
+      <w:r>
+        <w:rPr>
+          <w:rFonts w:cs="Arial"/>
+        </w:rPr>
         <w:t>&lt;</w:t>
       </w:r>
       <w:r>
+        <w:rPr>
+          <w:rFonts w:cs="Arial"/>
+        </w:rPr>
         <w:t>SOL Software Solutions</w:t>
       </w:r>
       <w:r>
+        <w:rPr>
+          <w:rFonts w:cs="Arial"/>
+        </w:rPr>
         <w:t>&gt;</w:t>
       </w:r>
     </w:p>
     <w:p>
       <w:pPr>
         <w:pStyle w:val="ByLine"/>
-      </w:pPr>
-      <w:r>
+        <w:rPr>
+          <w:rFonts w:cs="Arial"/>
+        </w:rPr>
+      </w:pPr>
+      <w:r>
+        <w:rPr>
+          <w:rFonts w:cs="Arial"/>
+        </w:rPr>
         <w:t>&lt;10/1/2019</w:t>
       </w:r>
       <w:r>
+        <w:rPr>
+          <w:rFonts w:cs="Arial"/>
+        </w:rPr>
         <w:t>&gt;</w:t>
       </w:r>
     </w:p>
@@ -101,6 +169,7 @@
       <w:pPr>
         <w:pStyle w:val="ChangeHistoryTitle"/>
         <w:rPr>
+          <w:rFonts w:cs="Arial"/>
           <w:sz w:val="32"/>
         </w:rPr>
         <w:sectPr>
@@ -115,6 +184,9 @@
     <w:p>
       <w:pPr>
         <w:pStyle w:val="TOCHeading"/>
+        <w:rPr>
+          <w:rFonts w:ascii="Arial" w:hAnsi="Arial" w:cs="Arial"/>
+        </w:rPr>
       </w:pPr>
       <w:bookmarkStart w:id="0" w:name="_Toc344877432"/>
       <w:bookmarkStart w:id="1" w:name="_Toc344879822"/>
@@ -127,6 +199,9 @@
       <w:bookmarkEnd w:id="3"/>
       <w:bookmarkEnd w:id="4"/>
       <w:r>
+        <w:rPr>
+          <w:rFonts w:ascii="Arial" w:hAnsi="Arial" w:cs="Arial"/>
+        </w:rPr>
         <w:lastRenderedPageBreak/>
         <w:t>Table of Contents</w:t>
       </w:r>
@@ -139,21 +214,32 @@
           <w:b w:val="0"/>
           <w:sz w:val="22"/>
           <w:szCs w:val="22"/>
-        </w:rPr>
-      </w:pPr>
-      <w:r>
+          <w:lang w:val="en-CA" w:eastAsia="en-CA"/>
+        </w:rPr>
+      </w:pPr>
+      <w:r>
+        <w:rPr>
+          <w:rFonts w:ascii="Arial" w:hAnsi="Arial" w:cs="Arial"/>
+        </w:rPr>
         <w:fldChar w:fldCharType="begin"/>
       </w:r>
       <w:r>
+        <w:rPr>
+          <w:rFonts w:ascii="Arial" w:hAnsi="Arial" w:cs="Arial"/>
+        </w:rPr>
         <w:instrText xml:space="preserve"> TOC \o "1-3" \h \z \u </w:instrText>
       </w:r>
       <w:r>
+        <w:rPr>
+          <w:rFonts w:ascii="Arial" w:hAnsi="Arial" w:cs="Arial"/>
+        </w:rPr>
         <w:fldChar w:fldCharType="separate"/>
       </w:r>
-      <w:hyperlink w:anchor="_Toc20810069" w:history="1">
+      <w:hyperlink w:anchor="_Toc21123929" w:history="1">
         <w:r>
           <w:rPr>
             <w:rStyle w:val="Hyperlink"/>
+            <w:rFonts w:ascii="Arial" w:hAnsi="Arial" w:cs="Arial"/>
           </w:rPr>
           <w:t>1.</w:t>
         </w:r>
@@ -163,12 +249,14 @@
             <w:b w:val="0"/>
             <w:sz w:val="22"/>
             <w:szCs w:val="22"/>
+            <w:lang w:val="en-CA" w:eastAsia="en-CA"/>
           </w:rPr>
           <w:tab/>
         </w:r>
         <w:r>
           <w:rPr>
             <w:rStyle w:val="Hyperlink"/>
+            <w:rFonts w:ascii="Arial" w:hAnsi="Arial" w:cs="Arial"/>
           </w:rPr>
           <w:t>Introduction</w:t>
         </w:r>
@@ -188,7 +276,7 @@
           <w:rPr>
             <w:webHidden/>
           </w:rPr>
-          <w:instrText xml:space="preserve"> PAGEREF _Toc20810069 \h </w:instrText>
+          <w:instrText xml:space="preserve"> PAGEREF _Toc21123929 \h </w:instrText>
         </w:r>
         <w:r>
           <w:rPr>
@@ -225,12 +313,14 @@
           <w:rFonts w:asciiTheme="minorHAnsi" w:eastAsiaTheme="minorEastAsia" w:hAnsiTheme="minorHAnsi" w:cstheme="minorBidi"/>
           <w:noProof/>
           <w:szCs w:val="22"/>
-        </w:rPr>
-      </w:pPr>
-      <w:hyperlink w:anchor="_Toc20810070" w:history="1">
+          <w:lang w:val="en-CA" w:eastAsia="en-CA"/>
+        </w:rPr>
+      </w:pPr>
+      <w:hyperlink w:anchor="_Toc21123930" w:history="1">
         <w:r>
           <w:rPr>
             <w:rStyle w:val="Hyperlink"/>
+            <w:rFonts w:ascii="Arial" w:hAnsi="Arial" w:cs="Arial"/>
             <w:noProof/>
           </w:rPr>
           <w:t>1.1</w:t>
@@ -240,12 +330,14 @@
             <w:rFonts w:asciiTheme="minorHAnsi" w:eastAsiaTheme="minorEastAsia" w:hAnsiTheme="minorHAnsi" w:cstheme="minorBidi"/>
             <w:noProof/>
             <w:szCs w:val="22"/>
+            <w:lang w:val="en-CA" w:eastAsia="en-CA"/>
           </w:rPr>
           <w:tab/>
         </w:r>
         <w:r>
           <w:rPr>
             <w:rStyle w:val="Hyperlink"/>
+            <w:rFonts w:ascii="Arial" w:hAnsi="Arial" w:cs="Arial"/>
             <w:noProof/>
           </w:rPr>
           <w:t>Purpose</w:t>
@@ -269,7 +361,7 @@
             <w:noProof/>
             <w:webHidden/>
           </w:rPr>
-          <w:instrText xml:space="preserve"> PAGEREF _Toc20810070 \h </w:instrText>
+          <w:instrText xml:space="preserve"> PAGEREF _Toc21123930 \h </w:instrText>
         </w:r>
         <w:r>
           <w:rPr>
@@ -310,12 +402,14 @@
           <w:rFonts w:asciiTheme="minorHAnsi" w:eastAsiaTheme="minorEastAsia" w:hAnsiTheme="minorHAnsi" w:cstheme="minorBidi"/>
           <w:noProof/>
           <w:szCs w:val="22"/>
-        </w:rPr>
-      </w:pPr>
-      <w:hyperlink w:anchor="_Toc20810071" w:history="1">
+          <w:lang w:val="en-CA" w:eastAsia="en-CA"/>
+        </w:rPr>
+      </w:pPr>
+      <w:hyperlink w:anchor="_Toc21123931" w:history="1">
         <w:r>
           <w:rPr>
             <w:rStyle w:val="Hyperlink"/>
+            <w:rFonts w:ascii="Arial" w:hAnsi="Arial" w:cs="Arial"/>
             <w:noProof/>
           </w:rPr>
           <w:t>1.2</w:t>
@@ -325,12 +419,14 @@
             <w:rFonts w:asciiTheme="minorHAnsi" w:eastAsiaTheme="minorEastAsia" w:hAnsiTheme="minorHAnsi" w:cstheme="minorBidi"/>
             <w:noProof/>
             <w:szCs w:val="22"/>
+            <w:lang w:val="en-CA" w:eastAsia="en-CA"/>
           </w:rPr>
           <w:tab/>
         </w:r>
         <w:r>
           <w:rPr>
             <w:rStyle w:val="Hyperlink"/>
+            <w:rFonts w:ascii="Arial" w:hAnsi="Arial" w:cs="Arial"/>
             <w:noProof/>
           </w:rPr>
           <w:t>Product Scope</w:t>
@@ -354,7 +450,7 @@
             <w:noProof/>
             <w:webHidden/>
           </w:rPr>
-          <w:instrText xml:space="preserve"> PAGEREF _Toc20810071 \h </w:instrText>
+          <w:instrText xml:space="preserve"> PAGEREF _Toc21123931 \h </w:instrText>
         </w:r>
         <w:r>
           <w:rPr>
@@ -395,12 +491,14 @@
           <w:rFonts w:asciiTheme="minorHAnsi" w:eastAsiaTheme="minorEastAsia" w:hAnsiTheme="minorHAnsi" w:cstheme="minorBidi"/>
           <w:noProof/>
           <w:szCs w:val="22"/>
-        </w:rPr>
-      </w:pPr>
-      <w:hyperlink w:anchor="_Toc20810072" w:history="1">
+          <w:lang w:val="en-CA" w:eastAsia="en-CA"/>
+        </w:rPr>
+      </w:pPr>
+      <w:hyperlink w:anchor="_Toc21123932" w:history="1">
         <w:r>
           <w:rPr>
             <w:rStyle w:val="Hyperlink"/>
+            <w:rFonts w:ascii="Arial" w:hAnsi="Arial" w:cs="Arial"/>
             <w:noProof/>
           </w:rPr>
           <w:t>1.3</w:t>
@@ -410,12 +508,14 @@
             <w:rFonts w:asciiTheme="minorHAnsi" w:eastAsiaTheme="minorEastAsia" w:hAnsiTheme="minorHAnsi" w:cstheme="minorBidi"/>
             <w:noProof/>
             <w:szCs w:val="22"/>
+            <w:lang w:val="en-CA" w:eastAsia="en-CA"/>
           </w:rPr>
           <w:tab/>
         </w:r>
         <w:r>
           <w:rPr>
             <w:rStyle w:val="Hyperlink"/>
+            <w:rFonts w:ascii="Arial" w:hAnsi="Arial" w:cs="Arial"/>
             <w:noProof/>
           </w:rPr>
           <w:t>Intended Audience and Reading Suggestions</w:t>
@@ -439,7 +539,7 @@
             <w:noProof/>
             <w:webHidden/>
           </w:rPr>
-          <w:instrText xml:space="preserve"> PAGEREF _Toc20810072 \h </w:instrText>
+          <w:instrText xml:space="preserve"> PAGEREF _Toc21123932 \h </w:instrText>
         </w:r>
         <w:r>
           <w:rPr>
@@ -480,12 +580,14 @@
           <w:rFonts w:asciiTheme="minorHAnsi" w:eastAsiaTheme="minorEastAsia" w:hAnsiTheme="minorHAnsi" w:cstheme="minorBidi"/>
           <w:noProof/>
           <w:szCs w:val="22"/>
-        </w:rPr>
-      </w:pPr>
-      <w:hyperlink w:anchor="_Toc20810073" w:history="1">
+          <w:lang w:val="en-CA" w:eastAsia="en-CA"/>
+        </w:rPr>
+      </w:pPr>
+      <w:hyperlink w:anchor="_Toc21123933" w:history="1">
         <w:r>
           <w:rPr>
             <w:rStyle w:val="Hyperlink"/>
+            <w:rFonts w:ascii="Arial" w:hAnsi="Arial" w:cs="Arial"/>
             <w:noProof/>
           </w:rPr>
           <w:t>1.4</w:t>
@@ -495,12 +597,14 @@
             <w:rFonts w:asciiTheme="minorHAnsi" w:eastAsiaTheme="minorEastAsia" w:hAnsiTheme="minorHAnsi" w:cstheme="minorBidi"/>
             <w:noProof/>
             <w:szCs w:val="22"/>
+            <w:lang w:val="en-CA" w:eastAsia="en-CA"/>
           </w:rPr>
           <w:tab/>
         </w:r>
         <w:r>
           <w:rPr>
             <w:rStyle w:val="Hyperlink"/>
+            <w:rFonts w:ascii="Arial" w:hAnsi="Arial" w:cs="Arial"/>
             <w:noProof/>
           </w:rPr>
           <w:t>References</w:t>
@@ -524,7 +628,7 @@
             <w:noProof/>
             <w:webHidden/>
           </w:rPr>
-          <w:instrText xml:space="preserve"> PAGEREF _Toc20810073 \h </w:instrText>
+          <w:instrText xml:space="preserve"> PAGEREF _Toc21123933 \h </w:instrText>
         </w:r>
         <w:r>
           <w:rPr>
@@ -563,12 +667,14 @@
           <w:b w:val="0"/>
           <w:sz w:val="22"/>
           <w:szCs w:val="22"/>
-        </w:rPr>
-      </w:pPr>
-      <w:hyperlink w:anchor="_Toc20810074" w:history="1">
+          <w:lang w:val="en-CA" w:eastAsia="en-CA"/>
+        </w:rPr>
+      </w:pPr>
+      <w:hyperlink w:anchor="_Toc21123934" w:history="1">
         <w:r>
           <w:rPr>
             <w:rStyle w:val="Hyperlink"/>
+            <w:rFonts w:ascii="Arial" w:hAnsi="Arial" w:cs="Arial"/>
           </w:rPr>
           <w:t>2.</w:t>
         </w:r>
@@ -578,12 +684,14 @@
             <w:b w:val="0"/>
             <w:sz w:val="22"/>
             <w:szCs w:val="22"/>
+            <w:lang w:val="en-CA" w:eastAsia="en-CA"/>
           </w:rPr>
           <w:tab/>
         </w:r>
         <w:r>
           <w:rPr>
             <w:rStyle w:val="Hyperlink"/>
+            <w:rFonts w:ascii="Arial" w:hAnsi="Arial" w:cs="Arial"/>
           </w:rPr>
           <w:t>Overall Description</w:t>
         </w:r>
@@ -603,7 +711,7 @@
           <w:rPr>
             <w:webHidden/>
           </w:rPr>
-          <w:instrText xml:space="preserve"> PAGEREF _Toc20810074 \h </w:instrText>
+          <w:instrText xml:space="preserve"> PAGEREF _Toc21123934 \h </w:instrText>
         </w:r>
         <w:r>
           <w:rPr>
@@ -640,12 +748,14 @@
           <w:rFonts w:asciiTheme="minorHAnsi" w:eastAsiaTheme="minorEastAsia" w:hAnsiTheme="minorHAnsi" w:cstheme="minorBidi"/>
           <w:noProof/>
           <w:szCs w:val="22"/>
-        </w:rPr>
-      </w:pPr>
-      <w:hyperlink w:anchor="_Toc20810075" w:history="1">
+          <w:lang w:val="en-CA" w:eastAsia="en-CA"/>
+        </w:rPr>
+      </w:pPr>
+      <w:hyperlink w:anchor="_Toc21123935" w:history="1">
         <w:r>
           <w:rPr>
             <w:rStyle w:val="Hyperlink"/>
+            <w:rFonts w:ascii="Arial" w:hAnsi="Arial" w:cs="Arial"/>
             <w:noProof/>
           </w:rPr>
           <w:t>2.1</w:t>
@@ -655,12 +765,14 @@
             <w:rFonts w:asciiTheme="minorHAnsi" w:eastAsiaTheme="minorEastAsia" w:hAnsiTheme="minorHAnsi" w:cstheme="minorBidi"/>
             <w:noProof/>
             <w:szCs w:val="22"/>
+            <w:lang w:val="en-CA" w:eastAsia="en-CA"/>
           </w:rPr>
           <w:tab/>
         </w:r>
         <w:r>
           <w:rPr>
             <w:rStyle w:val="Hyperlink"/>
+            <w:rFonts w:ascii="Arial" w:hAnsi="Arial" w:cs="Arial"/>
             <w:noProof/>
           </w:rPr>
           <w:t>Product Perspective</w:t>
@@ -684,7 +796,7 @@
             <w:noProof/>
             <w:webHidden/>
           </w:rPr>
-          <w:instrText xml:space="preserve"> PAGEREF _Toc20810075 \h </w:instrText>
+          <w:instrText xml:space="preserve"> PAGEREF _Toc21123935 \h </w:instrText>
         </w:r>
         <w:r>
           <w:rPr>
@@ -725,12 +837,14 @@
           <w:rFonts w:asciiTheme="minorHAnsi" w:eastAsiaTheme="minorEastAsia" w:hAnsiTheme="minorHAnsi" w:cstheme="minorBidi"/>
           <w:noProof/>
           <w:szCs w:val="22"/>
-        </w:rPr>
-      </w:pPr>
-      <w:hyperlink w:anchor="_Toc20810076" w:history="1">
+          <w:lang w:val="en-CA" w:eastAsia="en-CA"/>
+        </w:rPr>
+      </w:pPr>
+      <w:hyperlink w:anchor="_Toc21123936" w:history="1">
         <w:r>
           <w:rPr>
             <w:rStyle w:val="Hyperlink"/>
+            <w:rFonts w:ascii="Arial" w:hAnsi="Arial" w:cs="Arial"/>
             <w:noProof/>
           </w:rPr>
           <w:t>2.2</w:t>
@@ -740,12 +854,14 @@
             <w:rFonts w:asciiTheme="minorHAnsi" w:eastAsiaTheme="minorEastAsia" w:hAnsiTheme="minorHAnsi" w:cstheme="minorBidi"/>
             <w:noProof/>
             <w:szCs w:val="22"/>
+            <w:lang w:val="en-CA" w:eastAsia="en-CA"/>
           </w:rPr>
           <w:tab/>
         </w:r>
         <w:r>
           <w:rPr>
             <w:rStyle w:val="Hyperlink"/>
+            <w:rFonts w:ascii="Arial" w:hAnsi="Arial" w:cs="Arial"/>
             <w:noProof/>
           </w:rPr>
           <w:t>Product Functions</w:t>
@@ -769,7 +885,7 @@
             <w:noProof/>
             <w:webHidden/>
           </w:rPr>
-          <w:instrText xml:space="preserve"> PAGEREF _Toc20810076 \h </w:instrText>
+          <w:instrText xml:space="preserve"> PAGEREF _Toc21123936 \h </w:instrText>
         </w:r>
         <w:r>
           <w:rPr>
@@ -810,12 +926,14 @@
           <w:rFonts w:asciiTheme="minorHAnsi" w:eastAsiaTheme="minorEastAsia" w:hAnsiTheme="minorHAnsi" w:cstheme="minorBidi"/>
           <w:noProof/>
           <w:szCs w:val="22"/>
-        </w:rPr>
-      </w:pPr>
-      <w:hyperlink w:anchor="_Toc20810077" w:history="1">
+          <w:lang w:val="en-CA" w:eastAsia="en-CA"/>
+        </w:rPr>
+      </w:pPr>
+      <w:hyperlink w:anchor="_Toc21123937" w:history="1">
         <w:r>
           <w:rPr>
             <w:rStyle w:val="Hyperlink"/>
+            <w:rFonts w:ascii="Arial" w:hAnsi="Arial" w:cs="Arial"/>
             <w:noProof/>
           </w:rPr>
           <w:t>2.3</w:t>
@@ -825,12 +943,14 @@
             <w:rFonts w:asciiTheme="minorHAnsi" w:eastAsiaTheme="minorEastAsia" w:hAnsiTheme="minorHAnsi" w:cstheme="minorBidi"/>
             <w:noProof/>
             <w:szCs w:val="22"/>
+            <w:lang w:val="en-CA" w:eastAsia="en-CA"/>
           </w:rPr>
           <w:tab/>
         </w:r>
         <w:r>
           <w:rPr>
             <w:rStyle w:val="Hyperlink"/>
+            <w:rFonts w:ascii="Arial" w:hAnsi="Arial" w:cs="Arial"/>
             <w:noProof/>
           </w:rPr>
           <w:t>User Classes and Characteristics</w:t>
@@ -854,7 +974,7 @@
             <w:noProof/>
             <w:webHidden/>
           </w:rPr>
-          <w:instrText xml:space="preserve"> PAGEREF _Toc20810077 \h </w:instrText>
+          <w:instrText xml:space="preserve"> PAGEREF _Toc21123937 \h </w:instrText>
         </w:r>
         <w:r>
           <w:rPr>
@@ -895,12 +1015,14 @@
           <w:rFonts w:asciiTheme="minorHAnsi" w:eastAsiaTheme="minorEastAsia" w:hAnsiTheme="minorHAnsi" w:cstheme="minorBidi"/>
           <w:noProof/>
           <w:szCs w:val="22"/>
-        </w:rPr>
-      </w:pPr>
-      <w:hyperlink w:anchor="_Toc20810078" w:history="1">
+          <w:lang w:val="en-CA" w:eastAsia="en-CA"/>
+        </w:rPr>
+      </w:pPr>
+      <w:hyperlink w:anchor="_Toc21123938" w:history="1">
         <w:r>
           <w:rPr>
             <w:rStyle w:val="Hyperlink"/>
+            <w:rFonts w:ascii="Arial" w:hAnsi="Arial" w:cs="Arial"/>
             <w:noProof/>
           </w:rPr>
           <w:t>2.4</w:t>
@@ -910,12 +1032,14 @@
             <w:rFonts w:asciiTheme="minorHAnsi" w:eastAsiaTheme="minorEastAsia" w:hAnsiTheme="minorHAnsi" w:cstheme="minorBidi"/>
             <w:noProof/>
             <w:szCs w:val="22"/>
+            <w:lang w:val="en-CA" w:eastAsia="en-CA"/>
           </w:rPr>
           <w:tab/>
         </w:r>
         <w:r>
           <w:rPr>
             <w:rStyle w:val="Hyperlink"/>
+            <w:rFonts w:ascii="Arial" w:hAnsi="Arial" w:cs="Arial"/>
             <w:noProof/>
           </w:rPr>
           <w:t>Operating Environment</w:t>
@@ -939,7 +1063,7 @@
             <w:noProof/>
             <w:webHidden/>
           </w:rPr>
-          <w:instrText xml:space="preserve"> PAGEREF _Toc20810078 \h </w:instrText>
+          <w:instrText xml:space="preserve"> PAGEREF _Toc21123938 \h </w:instrText>
         </w:r>
         <w:r>
           <w:rPr>
@@ -980,12 +1104,14 @@
           <w:rFonts w:asciiTheme="minorHAnsi" w:eastAsiaTheme="minorEastAsia" w:hAnsiTheme="minorHAnsi" w:cstheme="minorBidi"/>
           <w:noProof/>
           <w:szCs w:val="22"/>
-        </w:rPr>
-      </w:pPr>
-      <w:hyperlink w:anchor="_Toc20810079" w:history="1">
+          <w:lang w:val="en-CA" w:eastAsia="en-CA"/>
+        </w:rPr>
+      </w:pPr>
+      <w:hyperlink w:anchor="_Toc21123939" w:history="1">
         <w:r>
           <w:rPr>
             <w:rStyle w:val="Hyperlink"/>
+            <w:rFonts w:ascii="Arial" w:hAnsi="Arial" w:cs="Arial"/>
             <w:noProof/>
           </w:rPr>
           <w:t>2.5</w:t>
@@ -995,12 +1121,14 @@
             <w:rFonts w:asciiTheme="minorHAnsi" w:eastAsiaTheme="minorEastAsia" w:hAnsiTheme="minorHAnsi" w:cstheme="minorBidi"/>
             <w:noProof/>
             <w:szCs w:val="22"/>
+            <w:lang w:val="en-CA" w:eastAsia="en-CA"/>
           </w:rPr>
           <w:tab/>
         </w:r>
         <w:r>
           <w:rPr>
             <w:rStyle w:val="Hyperlink"/>
+            <w:rFonts w:ascii="Arial" w:hAnsi="Arial" w:cs="Arial"/>
             <w:noProof/>
           </w:rPr>
           <w:t>Design and Implementation Constraints</w:t>
@@ -1024,7 +1152,7 @@
             <w:noProof/>
             <w:webHidden/>
           </w:rPr>
-          <w:instrText xml:space="preserve"> PAGEREF _Toc20810079 \h </w:instrText>
+          <w:instrText xml:space="preserve"> PAGEREF _Toc21123939 \h </w:instrText>
         </w:r>
         <w:r>
           <w:rPr>
@@ -1044,7 +1172,7 @@
             <w:noProof/>
             <w:webHidden/>
           </w:rPr>
-          <w:t>2</w:t>
+          <w:t>3</w:t>
         </w:r>
         <w:r>
           <w:rPr>
@@ -1065,12 +1193,14 @@
           <w:rFonts w:asciiTheme="minorHAnsi" w:eastAsiaTheme="minorEastAsia" w:hAnsiTheme="minorHAnsi" w:cstheme="minorBidi"/>
           <w:noProof/>
           <w:szCs w:val="22"/>
-        </w:rPr>
-      </w:pPr>
-      <w:hyperlink w:anchor="_Toc20810080" w:history="1">
+          <w:lang w:val="en-CA" w:eastAsia="en-CA"/>
+        </w:rPr>
+      </w:pPr>
+      <w:hyperlink w:anchor="_Toc21123940" w:history="1">
         <w:r>
           <w:rPr>
             <w:rStyle w:val="Hyperlink"/>
+            <w:rFonts w:ascii="Arial" w:hAnsi="Arial" w:cs="Arial"/>
             <w:noProof/>
           </w:rPr>
           <w:t>2.6</w:t>
@@ -1080,12 +1210,14 @@
             <w:rFonts w:asciiTheme="minorHAnsi" w:eastAsiaTheme="minorEastAsia" w:hAnsiTheme="minorHAnsi" w:cstheme="minorBidi"/>
             <w:noProof/>
             <w:szCs w:val="22"/>
+            <w:lang w:val="en-CA" w:eastAsia="en-CA"/>
           </w:rPr>
           <w:tab/>
         </w:r>
         <w:r>
           <w:rPr>
             <w:rStyle w:val="Hyperlink"/>
+            <w:rFonts w:ascii="Arial" w:hAnsi="Arial" w:cs="Arial"/>
             <w:noProof/>
           </w:rPr>
           <w:t>User Documentation</w:t>
@@ -1109,7 +1241,7 @@
             <w:noProof/>
             <w:webHidden/>
           </w:rPr>
-          <w:instrText xml:space="preserve"> PAGEREF _Toc20810080 \h </w:instrText>
+          <w:instrText xml:space="preserve"> PAGEREF _Toc21123940 \h </w:instrText>
         </w:r>
         <w:r>
           <w:rPr>
@@ -1129,7 +1261,7 @@
             <w:noProof/>
             <w:webHidden/>
           </w:rPr>
-          <w:t>2</w:t>
+          <w:t>3</w:t>
         </w:r>
         <w:r>
           <w:rPr>
@@ -1150,12 +1282,14 @@
           <w:rFonts w:asciiTheme="minorHAnsi" w:eastAsiaTheme="minorEastAsia" w:hAnsiTheme="minorHAnsi" w:cstheme="minorBidi"/>
           <w:noProof/>
           <w:szCs w:val="22"/>
-        </w:rPr>
-      </w:pPr>
-      <w:hyperlink w:anchor="_Toc20810081" w:history="1">
+          <w:lang w:val="en-CA" w:eastAsia="en-CA"/>
+        </w:rPr>
+      </w:pPr>
+      <w:hyperlink w:anchor="_Toc21123941" w:history="1">
         <w:r>
           <w:rPr>
             <w:rStyle w:val="Hyperlink"/>
+            <w:rFonts w:ascii="Arial" w:hAnsi="Arial" w:cs="Arial"/>
             <w:noProof/>
           </w:rPr>
           <w:t>2.7</w:t>
@@ -1165,12 +1299,14 @@
             <w:rFonts w:asciiTheme="minorHAnsi" w:eastAsiaTheme="minorEastAsia" w:hAnsiTheme="minorHAnsi" w:cstheme="minorBidi"/>
             <w:noProof/>
             <w:szCs w:val="22"/>
+            <w:lang w:val="en-CA" w:eastAsia="en-CA"/>
           </w:rPr>
           <w:tab/>
         </w:r>
         <w:r>
           <w:rPr>
             <w:rStyle w:val="Hyperlink"/>
+            <w:rFonts w:ascii="Arial" w:hAnsi="Arial" w:cs="Arial"/>
             <w:noProof/>
           </w:rPr>
           <w:t>Assumptions and Dependencies</w:t>
@@ -1194,7 +1330,7 @@
             <w:noProof/>
             <w:webHidden/>
           </w:rPr>
-          <w:instrText xml:space="preserve"> PAGEREF _Toc20810081 \h </w:instrText>
+          <w:instrText xml:space="preserve"> PAGEREF _Toc21123941 \h </w:instrText>
         </w:r>
         <w:r>
           <w:rPr>
@@ -1214,7 +1350,7 @@
             <w:noProof/>
             <w:webHidden/>
           </w:rPr>
-          <w:t>2</w:t>
+          <w:t>3</w:t>
         </w:r>
         <w:r>
           <w:rPr>
@@ -1233,12 +1369,14 @@
           <w:b w:val="0"/>
           <w:sz w:val="22"/>
           <w:szCs w:val="22"/>
-        </w:rPr>
-      </w:pPr>
-      <w:hyperlink w:anchor="_Toc20810082" w:history="1">
+          <w:lang w:val="en-CA" w:eastAsia="en-CA"/>
+        </w:rPr>
+      </w:pPr>
+      <w:hyperlink w:anchor="_Toc21123942" w:history="1">
         <w:r>
           <w:rPr>
             <w:rStyle w:val="Hyperlink"/>
+            <w:rFonts w:ascii="Arial" w:hAnsi="Arial" w:cs="Arial"/>
           </w:rPr>
           <w:t>3.</w:t>
         </w:r>
@@ -1248,12 +1386,14 @@
             <w:b w:val="0"/>
             <w:sz w:val="22"/>
             <w:szCs w:val="22"/>
+            <w:lang w:val="en-CA" w:eastAsia="en-CA"/>
           </w:rPr>
           <w:tab/>
         </w:r>
         <w:r>
           <w:rPr>
             <w:rStyle w:val="Hyperlink"/>
+            <w:rFonts w:ascii="Arial" w:hAnsi="Arial" w:cs="Arial"/>
           </w:rPr>
           <w:t>External Interface Requirements</w:t>
         </w:r>
@@ -1273,7 +1413,7 @@
           <w:rPr>
             <w:webHidden/>
           </w:rPr>
-          <w:instrText xml:space="preserve"> PAGEREF _Toc20810082 \h </w:instrText>
+          <w:instrText xml:space="preserve"> PAGEREF _Toc21123942 \h </w:instrText>
         </w:r>
         <w:r>
           <w:rPr>
@@ -1310,12 +1450,14 @@
           <w:rFonts w:asciiTheme="minorHAnsi" w:eastAsiaTheme="minorEastAsia" w:hAnsiTheme="minorHAnsi" w:cstheme="minorBidi"/>
           <w:noProof/>
           <w:szCs w:val="22"/>
-        </w:rPr>
-      </w:pPr>
-      <w:hyperlink w:anchor="_Toc20810083" w:history="1">
+          <w:lang w:val="en-CA" w:eastAsia="en-CA"/>
+        </w:rPr>
+      </w:pPr>
+      <w:hyperlink w:anchor="_Toc21123943" w:history="1">
         <w:r>
           <w:rPr>
             <w:rStyle w:val="Hyperlink"/>
+            <w:rFonts w:ascii="Arial" w:hAnsi="Arial" w:cs="Arial"/>
             <w:noProof/>
           </w:rPr>
           <w:t>3.1</w:t>
@@ -1325,12 +1467,14 @@
             <w:rFonts w:asciiTheme="minorHAnsi" w:eastAsiaTheme="minorEastAsia" w:hAnsiTheme="minorHAnsi" w:cstheme="minorBidi"/>
             <w:noProof/>
             <w:szCs w:val="22"/>
+            <w:lang w:val="en-CA" w:eastAsia="en-CA"/>
           </w:rPr>
           <w:tab/>
         </w:r>
         <w:r>
           <w:rPr>
             <w:rStyle w:val="Hyperlink"/>
+            <w:rFonts w:ascii="Arial" w:hAnsi="Arial" w:cs="Arial"/>
             <w:noProof/>
           </w:rPr>
           <w:t>User Interfaces</w:t>
@@ -1354,7 +1498,7 @@
             <w:noProof/>
             <w:webHidden/>
           </w:rPr>
-          <w:instrText xml:space="preserve"> PAGEREF _Toc20810083 \h </w:instrText>
+          <w:instrText xml:space="preserve"> PAGEREF _Toc21123943 \h </w:instrText>
         </w:r>
         <w:r>
           <w:rPr>
@@ -1395,12 +1539,14 @@
           <w:rFonts w:asciiTheme="minorHAnsi" w:eastAsiaTheme="minorEastAsia" w:hAnsiTheme="minorHAnsi" w:cstheme="minorBidi"/>
           <w:noProof/>
           <w:szCs w:val="22"/>
-        </w:rPr>
-      </w:pPr>
-      <w:hyperlink w:anchor="_Toc20810084" w:history="1">
+          <w:lang w:val="en-CA" w:eastAsia="en-CA"/>
+        </w:rPr>
+      </w:pPr>
+      <w:hyperlink w:anchor="_Toc21123944" w:history="1">
         <w:r>
           <w:rPr>
             <w:rStyle w:val="Hyperlink"/>
+            <w:rFonts w:ascii="Arial" w:hAnsi="Arial" w:cs="Arial"/>
             <w:noProof/>
           </w:rPr>
           <w:t>3.2</w:t>
@@ -1410,12 +1556,14 @@
             <w:rFonts w:asciiTheme="minorHAnsi" w:eastAsiaTheme="minorEastAsia" w:hAnsiTheme="minorHAnsi" w:cstheme="minorBidi"/>
             <w:noProof/>
             <w:szCs w:val="22"/>
+            <w:lang w:val="en-CA" w:eastAsia="en-CA"/>
           </w:rPr>
           <w:tab/>
         </w:r>
         <w:r>
           <w:rPr>
             <w:rStyle w:val="Hyperlink"/>
+            <w:rFonts w:ascii="Arial" w:hAnsi="Arial" w:cs="Arial"/>
             <w:noProof/>
           </w:rPr>
           <w:t>Hardware Interfaces</w:t>
@@ -1439,7 +1587,7 @@
             <w:noProof/>
             <w:webHidden/>
           </w:rPr>
-          <w:instrText xml:space="preserve"> PAGEREF _Toc20810084 \h </w:instrText>
+          <w:instrText xml:space="preserve"> PAGEREF _Toc21123944 \h </w:instrText>
         </w:r>
         <w:r>
           <w:rPr>
@@ -1459,7 +1607,7 @@
             <w:noProof/>
             <w:webHidden/>
           </w:rPr>
-          <w:t>3</w:t>
+          <w:t>4</w:t>
         </w:r>
         <w:r>
           <w:rPr>
@@ -1480,12 +1628,14 @@
           <w:rFonts w:asciiTheme="minorHAnsi" w:eastAsiaTheme="minorEastAsia" w:hAnsiTheme="minorHAnsi" w:cstheme="minorBidi"/>
           <w:noProof/>
           <w:szCs w:val="22"/>
-        </w:rPr>
-      </w:pPr>
-      <w:hyperlink w:anchor="_Toc20810085" w:history="1">
+          <w:lang w:val="en-CA" w:eastAsia="en-CA"/>
+        </w:rPr>
+      </w:pPr>
+      <w:hyperlink w:anchor="_Toc21123945" w:history="1">
         <w:r>
           <w:rPr>
             <w:rStyle w:val="Hyperlink"/>
+            <w:rFonts w:ascii="Arial" w:hAnsi="Arial" w:cs="Arial"/>
             <w:noProof/>
           </w:rPr>
           <w:t>3.3</w:t>
@@ -1495,12 +1645,14 @@
             <w:rFonts w:asciiTheme="minorHAnsi" w:eastAsiaTheme="minorEastAsia" w:hAnsiTheme="minorHAnsi" w:cstheme="minorBidi"/>
             <w:noProof/>
             <w:szCs w:val="22"/>
+            <w:lang w:val="en-CA" w:eastAsia="en-CA"/>
           </w:rPr>
           <w:tab/>
         </w:r>
         <w:r>
           <w:rPr>
             <w:rStyle w:val="Hyperlink"/>
+            <w:rFonts w:ascii="Arial" w:hAnsi="Arial" w:cs="Arial"/>
             <w:noProof/>
           </w:rPr>
           <w:t>Communications Interfaces</w:t>
@@ -1524,7 +1676,7 @@
             <w:noProof/>
             <w:webHidden/>
           </w:rPr>
-          <w:instrText xml:space="preserve"> PAGEREF _Toc20810085 \h </w:instrText>
+          <w:instrText xml:space="preserve"> PAGEREF _Toc21123945 \h </w:instrText>
         </w:r>
         <w:r>
           <w:rPr>
@@ -1544,7 +1696,7 @@
             <w:noProof/>
             <w:webHidden/>
           </w:rPr>
-          <w:t>3</w:t>
+          <w:t>4</w:t>
         </w:r>
         <w:r>
           <w:rPr>
@@ -1563,12 +1715,14 @@
           <w:b w:val="0"/>
           <w:sz w:val="22"/>
           <w:szCs w:val="22"/>
-        </w:rPr>
-      </w:pPr>
-      <w:hyperlink w:anchor="_Toc20810086" w:history="1">
+          <w:lang w:val="en-CA" w:eastAsia="en-CA"/>
+        </w:rPr>
+      </w:pPr>
+      <w:hyperlink w:anchor="_Toc21123946" w:history="1">
         <w:r>
           <w:rPr>
             <w:rStyle w:val="Hyperlink"/>
+            <w:rFonts w:ascii="Arial" w:hAnsi="Arial" w:cs="Arial"/>
           </w:rPr>
           <w:t>4.</w:t>
         </w:r>
@@ -1578,12 +1732,14 @@
             <w:b w:val="0"/>
             <w:sz w:val="22"/>
             <w:szCs w:val="22"/>
+            <w:lang w:val="en-CA" w:eastAsia="en-CA"/>
           </w:rPr>
           <w:tab/>
         </w:r>
         <w:r>
           <w:rPr>
             <w:rStyle w:val="Hyperlink"/>
+            <w:rFonts w:ascii="Arial" w:hAnsi="Arial" w:cs="Arial"/>
           </w:rPr>
           <w:t>System Features</w:t>
         </w:r>
@@ -1603,7 +1759,7 @@
           <w:rPr>
             <w:webHidden/>
           </w:rPr>
-          <w:instrText xml:space="preserve"> PAGEREF _Toc20810086 \h </w:instrText>
+          <w:instrText xml:space="preserve"> PAGEREF _Toc21123946 \h </w:instrText>
         </w:r>
         <w:r>
           <w:rPr>
@@ -1620,7 +1776,7 @@
           <w:rPr>
             <w:webHidden/>
           </w:rPr>
-          <w:t>3</w:t>
+          <w:t>4</w:t>
         </w:r>
         <w:r>
           <w:rPr>
@@ -1640,12 +1796,14 @@
           <w:rFonts w:asciiTheme="minorHAnsi" w:eastAsiaTheme="minorEastAsia" w:hAnsiTheme="minorHAnsi" w:cstheme="minorBidi"/>
           <w:noProof/>
           <w:szCs w:val="22"/>
-        </w:rPr>
-      </w:pPr>
-      <w:hyperlink w:anchor="_Toc20810087" w:history="1">
+          <w:lang w:val="en-CA" w:eastAsia="en-CA"/>
+        </w:rPr>
+      </w:pPr>
+      <w:hyperlink w:anchor="_Toc21123947" w:history="1">
         <w:r>
           <w:rPr>
             <w:rStyle w:val="Hyperlink"/>
+            <w:rFonts w:ascii="Arial" w:hAnsi="Arial" w:cs="Arial"/>
             <w:noProof/>
           </w:rPr>
           <w:t>4.1</w:t>
@@ -1655,15 +1813,17 @@
             <w:rFonts w:asciiTheme="minorHAnsi" w:eastAsiaTheme="minorEastAsia" w:hAnsiTheme="minorHAnsi" w:cstheme="minorBidi"/>
             <w:noProof/>
             <w:szCs w:val="22"/>
+            <w:lang w:val="en-CA" w:eastAsia="en-CA"/>
           </w:rPr>
           <w:tab/>
         </w:r>
         <w:r>
           <w:rPr>
             <w:rStyle w:val="Hyperlink"/>
-            <w:noProof/>
-          </w:rPr>
-          <w:t>System Feature 1</w:t>
+            <w:rFonts w:ascii="Arial" w:hAnsi="Arial" w:cs="Arial"/>
+            <w:noProof/>
+          </w:rPr>
+          <w:t>Remote Panel Control</w:t>
         </w:r>
         <w:r>
           <w:rPr>
@@ -1684,7 +1844,7 @@
             <w:noProof/>
             <w:webHidden/>
           </w:rPr>
-          <w:instrText xml:space="preserve"> PAGEREF _Toc20810087 \h </w:instrText>
+          <w:instrText xml:space="preserve"> PAGEREF _Toc21123947 \h </w:instrText>
         </w:r>
         <w:r>
           <w:rPr>
@@ -1704,11 +1864,90 @@
             <w:noProof/>
             <w:webHidden/>
           </w:rPr>
-          <w:t>3</w:t>
-        </w:r>
-        <w:r>
-          <w:rPr>
-            <w:noProof/>
+          <w:t>4</w:t>
+        </w:r>
+        <w:r>
+          <w:rPr>
+            <w:noProof/>
+            <w:webHidden/>
+          </w:rPr>
+          <w:fldChar w:fldCharType="end"/>
+        </w:r>
+      </w:hyperlink>
+    </w:p>
+    <w:p>
+      <w:pPr>
+        <w:pStyle w:val="TOC1"/>
+        <w:rPr>
+          <w:rFonts w:asciiTheme="minorHAnsi" w:eastAsiaTheme="minorEastAsia" w:hAnsiTheme="minorHAnsi" w:cstheme="minorBidi"/>
+          <w:b w:val="0"/>
+          <w:sz w:val="22"/>
+          <w:szCs w:val="22"/>
+          <w:lang w:val="en-CA" w:eastAsia="en-CA"/>
+        </w:rPr>
+      </w:pPr>
+      <w:hyperlink w:anchor="_Toc21123948" w:history="1">
+        <w:r>
+          <w:rPr>
+            <w:rStyle w:val="Hyperlink"/>
+            <w:rFonts w:ascii="Arial" w:hAnsi="Arial" w:cs="Arial"/>
+          </w:rPr>
+          <w:t>5.</w:t>
+        </w:r>
+        <w:r>
+          <w:rPr>
+            <w:rFonts w:asciiTheme="minorHAnsi" w:eastAsiaTheme="minorEastAsia" w:hAnsiTheme="minorHAnsi" w:cstheme="minorBidi"/>
+            <w:b w:val="0"/>
+            <w:sz w:val="22"/>
+            <w:szCs w:val="22"/>
+            <w:lang w:val="en-CA" w:eastAsia="en-CA"/>
+          </w:rPr>
+          <w:tab/>
+        </w:r>
+        <w:r>
+          <w:rPr>
+            <w:rStyle w:val="Hyperlink"/>
+            <w:rFonts w:ascii="Arial" w:hAnsi="Arial" w:cs="Arial"/>
+          </w:rPr>
+          <w:t>Other Nonfunctional Requirements</w:t>
+        </w:r>
+        <w:r>
+          <w:rPr>
+            <w:webHidden/>
+          </w:rPr>
+          <w:tab/>
+        </w:r>
+        <w:r>
+          <w:rPr>
+            <w:webHidden/>
+          </w:rPr>
+          <w:fldChar w:fldCharType="begin"/>
+        </w:r>
+        <w:r>
+          <w:rPr>
+            <w:webHidden/>
+          </w:rPr>
+          <w:instrText xml:space="preserve"> PAGEREF _Toc21123948 \h </w:instrText>
+        </w:r>
+        <w:r>
+          <w:rPr>
+            <w:webHidden/>
+          </w:rPr>
+        </w:r>
+        <w:r>
+          <w:rPr>
+            <w:webHidden/>
+          </w:rPr>
+          <w:fldChar w:fldCharType="separate"/>
+        </w:r>
+        <w:r>
+          <w:rPr>
+            <w:webHidden/>
+          </w:rPr>
+          <w:t>5</w:t>
+        </w:r>
+        <w:r>
+          <w:rPr>
             <w:webHidden/>
           </w:rPr>
           <w:fldChar w:fldCharType="end"/>
@@ -1725,30 +1964,34 @@
           <w:rFonts w:asciiTheme="minorHAnsi" w:eastAsiaTheme="minorEastAsia" w:hAnsiTheme="minorHAnsi" w:cstheme="minorBidi"/>
           <w:noProof/>
           <w:szCs w:val="22"/>
-        </w:rPr>
-      </w:pPr>
-      <w:hyperlink w:anchor="_Toc20810088" w:history="1">
+          <w:lang w:val="en-CA" w:eastAsia="en-CA"/>
+        </w:rPr>
+      </w:pPr>
+      <w:hyperlink w:anchor="_Toc21123949" w:history="1">
         <w:r>
           <w:rPr>
             <w:rStyle w:val="Hyperlink"/>
-            <w:noProof/>
-          </w:rPr>
-          <w:t>4.2</w:t>
+            <w:rFonts w:ascii="Arial" w:hAnsi="Arial" w:cs="Arial"/>
+            <w:noProof/>
+          </w:rPr>
+          <w:t>5.1</w:t>
         </w:r>
         <w:r>
           <w:rPr>
             <w:rFonts w:asciiTheme="minorHAnsi" w:eastAsiaTheme="minorEastAsia" w:hAnsiTheme="minorHAnsi" w:cstheme="minorBidi"/>
             <w:noProof/>
             <w:szCs w:val="22"/>
+            <w:lang w:val="en-CA" w:eastAsia="en-CA"/>
           </w:rPr>
           <w:tab/>
         </w:r>
         <w:r>
           <w:rPr>
             <w:rStyle w:val="Hyperlink"/>
-            <w:noProof/>
-          </w:rPr>
-          <w:t>System Feature 2 (and so on)</w:t>
+            <w:rFonts w:ascii="Arial" w:hAnsi="Arial" w:cs="Arial"/>
+            <w:noProof/>
+          </w:rPr>
+          <w:t>Performance Requirements</w:t>
         </w:r>
         <w:r>
           <w:rPr>
@@ -1769,7 +2012,7 @@
             <w:noProof/>
             <w:webHidden/>
           </w:rPr>
-          <w:instrText xml:space="preserve"> PAGEREF _Toc20810088 \h </w:instrText>
+          <w:instrText xml:space="preserve"> PAGEREF _Toc21123949 \h </w:instrText>
         </w:r>
         <w:r>
           <w:rPr>
@@ -1789,7 +2032,363 @@
             <w:noProof/>
             <w:webHidden/>
           </w:rPr>
-          <w:t>4</w:t>
+          <w:t>5</w:t>
+        </w:r>
+        <w:r>
+          <w:rPr>
+            <w:noProof/>
+            <w:webHidden/>
+          </w:rPr>
+          <w:fldChar w:fldCharType="end"/>
+        </w:r>
+      </w:hyperlink>
+    </w:p>
+    <w:p>
+      <w:pPr>
+        <w:pStyle w:val="TOC2"/>
+        <w:tabs>
+          <w:tab w:val="left" w:pos="960"/>
+        </w:tabs>
+        <w:rPr>
+          <w:rFonts w:asciiTheme="minorHAnsi" w:eastAsiaTheme="minorEastAsia" w:hAnsiTheme="minorHAnsi" w:cstheme="minorBidi"/>
+          <w:noProof/>
+          <w:szCs w:val="22"/>
+          <w:lang w:val="en-CA" w:eastAsia="en-CA"/>
+        </w:rPr>
+      </w:pPr>
+      <w:hyperlink w:anchor="_Toc21123950" w:history="1">
+        <w:r>
+          <w:rPr>
+            <w:rStyle w:val="Hyperlink"/>
+            <w:rFonts w:ascii="Arial" w:hAnsi="Arial" w:cs="Arial"/>
+            <w:noProof/>
+          </w:rPr>
+          <w:t>5.2</w:t>
+        </w:r>
+        <w:r>
+          <w:rPr>
+            <w:rFonts w:asciiTheme="minorHAnsi" w:eastAsiaTheme="minorEastAsia" w:hAnsiTheme="minorHAnsi" w:cstheme="minorBidi"/>
+            <w:noProof/>
+            <w:szCs w:val="22"/>
+            <w:lang w:val="en-CA" w:eastAsia="en-CA"/>
+          </w:rPr>
+          <w:tab/>
+        </w:r>
+        <w:r>
+          <w:rPr>
+            <w:rStyle w:val="Hyperlink"/>
+            <w:rFonts w:ascii="Arial" w:hAnsi="Arial" w:cs="Arial"/>
+            <w:noProof/>
+          </w:rPr>
+          <w:t>Safety Requirements</w:t>
+        </w:r>
+        <w:r>
+          <w:rPr>
+            <w:noProof/>
+            <w:webHidden/>
+          </w:rPr>
+          <w:tab/>
+        </w:r>
+        <w:r>
+          <w:rPr>
+            <w:noProof/>
+            <w:webHidden/>
+          </w:rPr>
+          <w:fldChar w:fldCharType="begin"/>
+        </w:r>
+        <w:r>
+          <w:rPr>
+            <w:noProof/>
+            <w:webHidden/>
+          </w:rPr>
+          <w:instrText xml:space="preserve"> PAGEREF _Toc21123950 \h </w:instrText>
+        </w:r>
+        <w:r>
+          <w:rPr>
+            <w:noProof/>
+            <w:webHidden/>
+          </w:rPr>
+        </w:r>
+        <w:r>
+          <w:rPr>
+            <w:noProof/>
+            <w:webHidden/>
+          </w:rPr>
+          <w:fldChar w:fldCharType="separate"/>
+        </w:r>
+        <w:r>
+          <w:rPr>
+            <w:noProof/>
+            <w:webHidden/>
+          </w:rPr>
+          <w:t>5</w:t>
+        </w:r>
+        <w:r>
+          <w:rPr>
+            <w:noProof/>
+            <w:webHidden/>
+          </w:rPr>
+          <w:fldChar w:fldCharType="end"/>
+        </w:r>
+      </w:hyperlink>
+    </w:p>
+    <w:p>
+      <w:pPr>
+        <w:pStyle w:val="TOC2"/>
+        <w:tabs>
+          <w:tab w:val="left" w:pos="960"/>
+        </w:tabs>
+        <w:rPr>
+          <w:rFonts w:asciiTheme="minorHAnsi" w:eastAsiaTheme="minorEastAsia" w:hAnsiTheme="minorHAnsi" w:cstheme="minorBidi"/>
+          <w:noProof/>
+          <w:szCs w:val="22"/>
+          <w:lang w:val="en-CA" w:eastAsia="en-CA"/>
+        </w:rPr>
+      </w:pPr>
+      <w:hyperlink w:anchor="_Toc21123951" w:history="1">
+        <w:r>
+          <w:rPr>
+            <w:rStyle w:val="Hyperlink"/>
+            <w:rFonts w:ascii="Arial" w:hAnsi="Arial" w:cs="Arial"/>
+            <w:noProof/>
+          </w:rPr>
+          <w:t>5.3</w:t>
+        </w:r>
+        <w:r>
+          <w:rPr>
+            <w:rFonts w:asciiTheme="minorHAnsi" w:eastAsiaTheme="minorEastAsia" w:hAnsiTheme="minorHAnsi" w:cstheme="minorBidi"/>
+            <w:noProof/>
+            <w:szCs w:val="22"/>
+            <w:lang w:val="en-CA" w:eastAsia="en-CA"/>
+          </w:rPr>
+          <w:tab/>
+        </w:r>
+        <w:r>
+          <w:rPr>
+            <w:rStyle w:val="Hyperlink"/>
+            <w:rFonts w:ascii="Arial" w:hAnsi="Arial" w:cs="Arial"/>
+            <w:noProof/>
+          </w:rPr>
+          <w:t>Security Requirements</w:t>
+        </w:r>
+        <w:r>
+          <w:rPr>
+            <w:noProof/>
+            <w:webHidden/>
+          </w:rPr>
+          <w:tab/>
+        </w:r>
+        <w:r>
+          <w:rPr>
+            <w:noProof/>
+            <w:webHidden/>
+          </w:rPr>
+          <w:fldChar w:fldCharType="begin"/>
+        </w:r>
+        <w:r>
+          <w:rPr>
+            <w:noProof/>
+            <w:webHidden/>
+          </w:rPr>
+          <w:instrText xml:space="preserve"> PAGEREF _Toc21123951 \h </w:instrText>
+        </w:r>
+        <w:r>
+          <w:rPr>
+            <w:noProof/>
+            <w:webHidden/>
+          </w:rPr>
+        </w:r>
+        <w:r>
+          <w:rPr>
+            <w:noProof/>
+            <w:webHidden/>
+          </w:rPr>
+          <w:fldChar w:fldCharType="separate"/>
+        </w:r>
+        <w:r>
+          <w:rPr>
+            <w:noProof/>
+            <w:webHidden/>
+          </w:rPr>
+          <w:t>5</w:t>
+        </w:r>
+        <w:r>
+          <w:rPr>
+            <w:noProof/>
+            <w:webHidden/>
+          </w:rPr>
+          <w:fldChar w:fldCharType="end"/>
+        </w:r>
+      </w:hyperlink>
+    </w:p>
+    <w:p>
+      <w:pPr>
+        <w:pStyle w:val="TOC2"/>
+        <w:tabs>
+          <w:tab w:val="left" w:pos="960"/>
+        </w:tabs>
+        <w:rPr>
+          <w:rFonts w:asciiTheme="minorHAnsi" w:eastAsiaTheme="minorEastAsia" w:hAnsiTheme="minorHAnsi" w:cstheme="minorBidi"/>
+          <w:noProof/>
+          <w:szCs w:val="22"/>
+          <w:lang w:val="en-CA" w:eastAsia="en-CA"/>
+        </w:rPr>
+      </w:pPr>
+      <w:hyperlink w:anchor="_Toc21123952" w:history="1">
+        <w:r>
+          <w:rPr>
+            <w:rStyle w:val="Hyperlink"/>
+            <w:rFonts w:ascii="Arial" w:hAnsi="Arial" w:cs="Arial"/>
+            <w:noProof/>
+          </w:rPr>
+          <w:t>5.4</w:t>
+        </w:r>
+        <w:r>
+          <w:rPr>
+            <w:rFonts w:asciiTheme="minorHAnsi" w:eastAsiaTheme="minorEastAsia" w:hAnsiTheme="minorHAnsi" w:cstheme="minorBidi"/>
+            <w:noProof/>
+            <w:szCs w:val="22"/>
+            <w:lang w:val="en-CA" w:eastAsia="en-CA"/>
+          </w:rPr>
+          <w:tab/>
+        </w:r>
+        <w:r>
+          <w:rPr>
+            <w:rStyle w:val="Hyperlink"/>
+            <w:rFonts w:ascii="Arial" w:hAnsi="Arial" w:cs="Arial"/>
+            <w:noProof/>
+          </w:rPr>
+          <w:t>Software Quality Attributes</w:t>
+        </w:r>
+        <w:r>
+          <w:rPr>
+            <w:noProof/>
+            <w:webHidden/>
+          </w:rPr>
+          <w:tab/>
+        </w:r>
+        <w:r>
+          <w:rPr>
+            <w:noProof/>
+            <w:webHidden/>
+          </w:rPr>
+          <w:fldChar w:fldCharType="begin"/>
+        </w:r>
+        <w:r>
+          <w:rPr>
+            <w:noProof/>
+            <w:webHidden/>
+          </w:rPr>
+          <w:instrText xml:space="preserve"> PAGEREF _Toc21123952 \h </w:instrText>
+        </w:r>
+        <w:r>
+          <w:rPr>
+            <w:noProof/>
+            <w:webHidden/>
+          </w:rPr>
+        </w:r>
+        <w:r>
+          <w:rPr>
+            <w:noProof/>
+            <w:webHidden/>
+          </w:rPr>
+          <w:fldChar w:fldCharType="separate"/>
+        </w:r>
+        <w:r>
+          <w:rPr>
+            <w:noProof/>
+            <w:webHidden/>
+          </w:rPr>
+          <w:t>5</w:t>
+        </w:r>
+        <w:r>
+          <w:rPr>
+            <w:noProof/>
+            <w:webHidden/>
+          </w:rPr>
+          <w:fldChar w:fldCharType="end"/>
+        </w:r>
+      </w:hyperlink>
+    </w:p>
+    <w:p>
+      <w:pPr>
+        <w:pStyle w:val="TOC2"/>
+        <w:tabs>
+          <w:tab w:val="left" w:pos="960"/>
+        </w:tabs>
+        <w:rPr>
+          <w:rFonts w:asciiTheme="minorHAnsi" w:eastAsiaTheme="minorEastAsia" w:hAnsiTheme="minorHAnsi" w:cstheme="minorBidi"/>
+          <w:noProof/>
+          <w:szCs w:val="22"/>
+          <w:lang w:val="en-CA" w:eastAsia="en-CA"/>
+        </w:rPr>
+      </w:pPr>
+      <w:hyperlink w:anchor="_Toc21123953" w:history="1">
+        <w:r>
+          <w:rPr>
+            <w:rStyle w:val="Hyperlink"/>
+            <w:rFonts w:ascii="Arial" w:hAnsi="Arial" w:cs="Arial"/>
+            <w:noProof/>
+          </w:rPr>
+          <w:t>5.5</w:t>
+        </w:r>
+        <w:r>
+          <w:rPr>
+            <w:rFonts w:asciiTheme="minorHAnsi" w:eastAsiaTheme="minorEastAsia" w:hAnsiTheme="minorHAnsi" w:cstheme="minorBidi"/>
+            <w:noProof/>
+            <w:szCs w:val="22"/>
+            <w:lang w:val="en-CA" w:eastAsia="en-CA"/>
+          </w:rPr>
+          <w:tab/>
+        </w:r>
+        <w:r>
+          <w:rPr>
+            <w:rStyle w:val="Hyperlink"/>
+            <w:rFonts w:ascii="Arial" w:hAnsi="Arial" w:cs="Arial"/>
+            <w:noProof/>
+          </w:rPr>
+          <w:t>Business Rules</w:t>
+        </w:r>
+        <w:r>
+          <w:rPr>
+            <w:noProof/>
+            <w:webHidden/>
+          </w:rPr>
+          <w:tab/>
+        </w:r>
+        <w:r>
+          <w:rPr>
+            <w:noProof/>
+            <w:webHidden/>
+          </w:rPr>
+          <w:fldChar w:fldCharType="begin"/>
+        </w:r>
+        <w:r>
+          <w:rPr>
+            <w:noProof/>
+            <w:webHidden/>
+          </w:rPr>
+          <w:instrText xml:space="preserve"> PAGEREF _Toc21123953 \h </w:instrText>
+        </w:r>
+        <w:r>
+          <w:rPr>
+            <w:noProof/>
+            <w:webHidden/>
+          </w:rPr>
+        </w:r>
+        <w:r>
+          <w:rPr>
+            <w:noProof/>
+            <w:webHidden/>
+          </w:rPr>
+          <w:fldChar w:fldCharType="separate"/>
+        </w:r>
+        <w:r>
+          <w:rPr>
+            <w:noProof/>
+            <w:webHidden/>
+          </w:rPr>
+          <w:t>6</w:t>
         </w:r>
         <w:r>
           <w:rPr>
@@ -1808,14 +2407,16 @@
           <w:b w:val="0"/>
           <w:sz w:val="22"/>
           <w:szCs w:val="22"/>
-        </w:rPr>
-      </w:pPr>
-      <w:hyperlink w:anchor="_Toc20810089" w:history="1">
+          <w:lang w:val="en-CA" w:eastAsia="en-CA"/>
+        </w:rPr>
+      </w:pPr>
+      <w:hyperlink w:anchor="_Toc21123954" w:history="1">
         <w:r>
           <w:rPr>
             <w:rStyle w:val="Hyperlink"/>
-          </w:rPr>
-          <w:t>5.</w:t>
+            <w:rFonts w:ascii="Arial" w:hAnsi="Arial" w:cs="Arial"/>
+          </w:rPr>
+          <w:t>6.</w:t>
         </w:r>
         <w:r>
           <w:rPr>
@@ -1823,14 +2424,16 @@
             <w:b w:val="0"/>
             <w:sz w:val="22"/>
             <w:szCs w:val="22"/>
+            <w:lang w:val="en-CA" w:eastAsia="en-CA"/>
           </w:rPr>
           <w:tab/>
         </w:r>
         <w:r>
           <w:rPr>
             <w:rStyle w:val="Hyperlink"/>
-          </w:rPr>
-          <w:t>Other Nonfunctional Requirements</w:t>
+            <w:rFonts w:ascii="Arial" w:hAnsi="Arial" w:cs="Arial"/>
+          </w:rPr>
+          <w:t>Other Requirements</w:t>
         </w:r>
         <w:r>
           <w:rPr>
@@ -1848,7 +2451,7 @@
           <w:rPr>
             <w:webHidden/>
           </w:rPr>
-          <w:instrText xml:space="preserve"> PAGEREF _Toc20810089 \h </w:instrText>
+          <w:instrText xml:space="preserve"> PAGEREF _Toc21123954 \h </w:instrText>
         </w:r>
         <w:r>
           <w:rPr>
@@ -1865,7 +2468,7 @@
           <w:rPr>
             <w:webHidden/>
           </w:rPr>
-          <w:t>4</w:t>
+          <w:t>6</w:t>
         </w:r>
         <w:r>
           <w:rPr>
@@ -1874,510 +2477,18 @@
           <w:fldChar w:fldCharType="end"/>
         </w:r>
       </w:hyperlink>
-    </w:p>
-    <w:p>
-      <w:pPr>
-        <w:pStyle w:val="TOC2"/>
-        <w:tabs>
-          <w:tab w:val="left" w:pos="960"/>
-        </w:tabs>
-        <w:rPr>
-          <w:rFonts w:asciiTheme="minorHAnsi" w:eastAsiaTheme="minorEastAsia" w:hAnsiTheme="minorHAnsi" w:cstheme="minorBidi"/>
-          <w:noProof/>
-          <w:szCs w:val="22"/>
-        </w:rPr>
-      </w:pPr>
-      <w:hyperlink w:anchor="_Toc20810090" w:history="1">
-        <w:r>
-          <w:rPr>
-            <w:rStyle w:val="Hyperlink"/>
-            <w:noProof/>
-          </w:rPr>
-          <w:t>5.1</w:t>
-        </w:r>
-        <w:r>
-          <w:rPr>
-            <w:rFonts w:asciiTheme="minorHAnsi" w:eastAsiaTheme="minorEastAsia" w:hAnsiTheme="minorHAnsi" w:cstheme="minorBidi"/>
-            <w:noProof/>
-            <w:szCs w:val="22"/>
-          </w:rPr>
-          <w:tab/>
-        </w:r>
-        <w:r>
-          <w:rPr>
-            <w:rStyle w:val="Hyperlink"/>
-            <w:noProof/>
-          </w:rPr>
-          <w:t>Performance Requirements</w:t>
-        </w:r>
-        <w:r>
-          <w:rPr>
-            <w:noProof/>
-            <w:webHidden/>
-          </w:rPr>
-          <w:tab/>
-        </w:r>
-        <w:r>
-          <w:rPr>
-            <w:noProof/>
-            <w:webHidden/>
-          </w:rPr>
-          <w:fldChar w:fldCharType="begin"/>
-        </w:r>
-        <w:r>
-          <w:rPr>
-            <w:noProof/>
-            <w:webHidden/>
-          </w:rPr>
-          <w:instrText xml:space="preserve"> PAGEREF _Toc20810090 \h </w:instrText>
-        </w:r>
-        <w:r>
-          <w:rPr>
-            <w:noProof/>
-            <w:webHidden/>
-          </w:rPr>
-        </w:r>
-        <w:r>
-          <w:rPr>
-            <w:noProof/>
-            <w:webHidden/>
-          </w:rPr>
-          <w:fldChar w:fldCharType="separate"/>
-        </w:r>
-        <w:r>
-          <w:rPr>
-            <w:noProof/>
-            <w:webHidden/>
-          </w:rPr>
-          <w:t>4</w:t>
-        </w:r>
-        <w:r>
-          <w:rPr>
-            <w:noProof/>
-            <w:webHidden/>
-          </w:rPr>
-          <w:fldChar w:fldCharType="end"/>
-        </w:r>
-      </w:hyperlink>
-    </w:p>
-    <w:p>
-      <w:pPr>
-        <w:pStyle w:val="TOC2"/>
-        <w:tabs>
-          <w:tab w:val="left" w:pos="960"/>
-        </w:tabs>
-        <w:rPr>
-          <w:rFonts w:asciiTheme="minorHAnsi" w:eastAsiaTheme="minorEastAsia" w:hAnsiTheme="minorHAnsi" w:cstheme="minorBidi"/>
-          <w:noProof/>
-          <w:szCs w:val="22"/>
-        </w:rPr>
-      </w:pPr>
-      <w:hyperlink w:anchor="_Toc20810091" w:history="1">
-        <w:r>
-          <w:rPr>
-            <w:rStyle w:val="Hyperlink"/>
-            <w:noProof/>
-          </w:rPr>
-          <w:t>5.2</w:t>
-        </w:r>
-        <w:r>
-          <w:rPr>
-            <w:rFonts w:asciiTheme="minorHAnsi" w:eastAsiaTheme="minorEastAsia" w:hAnsiTheme="minorHAnsi" w:cstheme="minorBidi"/>
-            <w:noProof/>
-            <w:szCs w:val="22"/>
-          </w:rPr>
-          <w:tab/>
-        </w:r>
-        <w:r>
-          <w:rPr>
-            <w:rStyle w:val="Hyperlink"/>
-            <w:noProof/>
-          </w:rPr>
-          <w:t>Safety Requirements</w:t>
-        </w:r>
-        <w:r>
-          <w:rPr>
-            <w:noProof/>
-            <w:webHidden/>
-          </w:rPr>
-          <w:tab/>
-        </w:r>
-        <w:r>
-          <w:rPr>
-            <w:noProof/>
-            <w:webHidden/>
-          </w:rPr>
-          <w:fldChar w:fldCharType="begin"/>
-        </w:r>
-        <w:r>
-          <w:rPr>
-            <w:noProof/>
-            <w:webHidden/>
-          </w:rPr>
-          <w:instrText xml:space="preserve"> PAGEREF _Toc20810091 \h </w:instrText>
-        </w:r>
-        <w:r>
-          <w:rPr>
-            <w:noProof/>
-            <w:webHidden/>
-          </w:rPr>
-        </w:r>
-        <w:r>
-          <w:rPr>
-            <w:noProof/>
-            <w:webHidden/>
-          </w:rPr>
-          <w:fldChar w:fldCharType="separate"/>
-        </w:r>
-        <w:r>
-          <w:rPr>
-            <w:noProof/>
-            <w:webHidden/>
-          </w:rPr>
-          <w:t>4</w:t>
-        </w:r>
-        <w:r>
-          <w:rPr>
-            <w:noProof/>
-            <w:webHidden/>
-          </w:rPr>
-          <w:fldChar w:fldCharType="end"/>
-        </w:r>
-      </w:hyperlink>
-    </w:p>
-    <w:p>
-      <w:pPr>
-        <w:pStyle w:val="TOC2"/>
-        <w:tabs>
-          <w:tab w:val="left" w:pos="960"/>
-        </w:tabs>
-        <w:rPr>
-          <w:rFonts w:asciiTheme="minorHAnsi" w:eastAsiaTheme="minorEastAsia" w:hAnsiTheme="minorHAnsi" w:cstheme="minorBidi"/>
-          <w:noProof/>
-          <w:szCs w:val="22"/>
-        </w:rPr>
-      </w:pPr>
-      <w:hyperlink w:anchor="_Toc20810092" w:history="1">
-        <w:r>
-          <w:rPr>
-            <w:rStyle w:val="Hyperlink"/>
-            <w:noProof/>
-          </w:rPr>
-          <w:t>5.3</w:t>
-        </w:r>
-        <w:r>
-          <w:rPr>
-            <w:rFonts w:asciiTheme="minorHAnsi" w:eastAsiaTheme="minorEastAsia" w:hAnsiTheme="minorHAnsi" w:cstheme="minorBidi"/>
-            <w:noProof/>
-            <w:szCs w:val="22"/>
-          </w:rPr>
-          <w:tab/>
-        </w:r>
-        <w:r>
-          <w:rPr>
-            <w:rStyle w:val="Hyperlink"/>
-            <w:noProof/>
-          </w:rPr>
-          <w:t>Security Requirements</w:t>
-        </w:r>
-        <w:r>
-          <w:rPr>
-            <w:noProof/>
-            <w:webHidden/>
-          </w:rPr>
-          <w:tab/>
-        </w:r>
-        <w:r>
-          <w:rPr>
-            <w:noProof/>
-            <w:webHidden/>
-          </w:rPr>
-          <w:fldChar w:fldCharType="begin"/>
-        </w:r>
-        <w:r>
-          <w:rPr>
-            <w:noProof/>
-            <w:webHidden/>
-          </w:rPr>
-          <w:instrText xml:space="preserve"> PAGEREF _Toc20810092 \h </w:instrText>
-        </w:r>
-        <w:r>
-          <w:rPr>
-            <w:noProof/>
-            <w:webHidden/>
-          </w:rPr>
-        </w:r>
-        <w:r>
-          <w:rPr>
-            <w:noProof/>
-            <w:webHidden/>
-          </w:rPr>
-          <w:fldChar w:fldCharType="separate"/>
-        </w:r>
-        <w:r>
-          <w:rPr>
-            <w:noProof/>
-            <w:webHidden/>
-          </w:rPr>
-          <w:t>4</w:t>
-        </w:r>
-        <w:r>
-          <w:rPr>
-            <w:noProof/>
-            <w:webHidden/>
-          </w:rPr>
-          <w:fldChar w:fldCharType="end"/>
-        </w:r>
-      </w:hyperlink>
-    </w:p>
-    <w:p>
-      <w:pPr>
-        <w:pStyle w:val="TOC2"/>
-        <w:tabs>
-          <w:tab w:val="left" w:pos="960"/>
-        </w:tabs>
-        <w:rPr>
-          <w:rFonts w:asciiTheme="minorHAnsi" w:eastAsiaTheme="minorEastAsia" w:hAnsiTheme="minorHAnsi" w:cstheme="minorBidi"/>
-          <w:noProof/>
-          <w:szCs w:val="22"/>
-        </w:rPr>
-      </w:pPr>
-      <w:hyperlink w:anchor="_Toc20810093" w:history="1">
-        <w:r>
-          <w:rPr>
-            <w:rStyle w:val="Hyperlink"/>
-            <w:noProof/>
-          </w:rPr>
-          <w:t>5.4</w:t>
-        </w:r>
-        <w:r>
-          <w:rPr>
-            <w:rFonts w:asciiTheme="minorHAnsi" w:eastAsiaTheme="minorEastAsia" w:hAnsiTheme="minorHAnsi" w:cstheme="minorBidi"/>
-            <w:noProof/>
-            <w:szCs w:val="22"/>
-          </w:rPr>
-          <w:tab/>
-        </w:r>
-        <w:r>
-          <w:rPr>
-            <w:rStyle w:val="Hyperlink"/>
-            <w:noProof/>
-          </w:rPr>
-          <w:t>Software Quality Attributes</w:t>
-        </w:r>
-        <w:r>
-          <w:rPr>
-            <w:noProof/>
-            <w:webHidden/>
-          </w:rPr>
-          <w:tab/>
-        </w:r>
-        <w:r>
-          <w:rPr>
-            <w:noProof/>
-            <w:webHidden/>
-          </w:rPr>
-          <w:fldChar w:fldCharType="begin"/>
-        </w:r>
-        <w:r>
-          <w:rPr>
-            <w:noProof/>
-            <w:webHidden/>
-          </w:rPr>
-          <w:instrText xml:space="preserve"> PAGEREF _Toc20810093 \h </w:instrText>
-        </w:r>
-        <w:r>
-          <w:rPr>
-            <w:noProof/>
-            <w:webHidden/>
-          </w:rPr>
-        </w:r>
-        <w:r>
-          <w:rPr>
-            <w:noProof/>
-            <w:webHidden/>
-          </w:rPr>
-          <w:fldChar w:fldCharType="separate"/>
-        </w:r>
-        <w:r>
-          <w:rPr>
-            <w:noProof/>
-            <w:webHidden/>
-          </w:rPr>
-          <w:t>4</w:t>
-        </w:r>
-        <w:r>
-          <w:rPr>
-            <w:noProof/>
-            <w:webHidden/>
-          </w:rPr>
-          <w:fldChar w:fldCharType="end"/>
-        </w:r>
-      </w:hyperlink>
-    </w:p>
-    <w:p>
-      <w:pPr>
-        <w:pStyle w:val="TOC2"/>
-        <w:tabs>
-          <w:tab w:val="left" w:pos="960"/>
-        </w:tabs>
-        <w:rPr>
-          <w:rFonts w:asciiTheme="minorHAnsi" w:eastAsiaTheme="minorEastAsia" w:hAnsiTheme="minorHAnsi" w:cstheme="minorBidi"/>
-          <w:noProof/>
-          <w:szCs w:val="22"/>
-        </w:rPr>
-      </w:pPr>
-      <w:hyperlink w:anchor="_Toc20810094" w:history="1">
-        <w:r>
-          <w:rPr>
-            <w:rStyle w:val="Hyperlink"/>
-            <w:noProof/>
-          </w:rPr>
-          <w:t>5.5</w:t>
-        </w:r>
-        <w:r>
-          <w:rPr>
-            <w:rFonts w:asciiTheme="minorHAnsi" w:eastAsiaTheme="minorEastAsia" w:hAnsiTheme="minorHAnsi" w:cstheme="minorBidi"/>
-            <w:noProof/>
-            <w:szCs w:val="22"/>
-          </w:rPr>
-          <w:tab/>
-        </w:r>
-        <w:r>
-          <w:rPr>
-            <w:rStyle w:val="Hyperlink"/>
-            <w:noProof/>
-          </w:rPr>
-          <w:t>Business Rules</w:t>
-        </w:r>
-        <w:r>
-          <w:rPr>
-            <w:noProof/>
-            <w:webHidden/>
-          </w:rPr>
-          <w:tab/>
-        </w:r>
-        <w:r>
-          <w:rPr>
-            <w:noProof/>
-            <w:webHidden/>
-          </w:rPr>
-          <w:fldChar w:fldCharType="begin"/>
-        </w:r>
-        <w:r>
-          <w:rPr>
-            <w:noProof/>
-            <w:webHidden/>
-          </w:rPr>
-          <w:instrText xml:space="preserve"> PAGEREF _Toc20810094 \h </w:instrText>
-        </w:r>
-        <w:r>
-          <w:rPr>
-            <w:noProof/>
-            <w:webHidden/>
-          </w:rPr>
-        </w:r>
-        <w:r>
-          <w:rPr>
-            <w:noProof/>
-            <w:webHidden/>
-          </w:rPr>
-          <w:fldChar w:fldCharType="separate"/>
-        </w:r>
-        <w:r>
-          <w:rPr>
-            <w:noProof/>
-            <w:webHidden/>
-          </w:rPr>
-          <w:t>5</w:t>
-        </w:r>
-        <w:r>
-          <w:rPr>
-            <w:noProof/>
-            <w:webHidden/>
-          </w:rPr>
-          <w:fldChar w:fldCharType="end"/>
-        </w:r>
-      </w:hyperlink>
-    </w:p>
-    <w:p>
-      <w:pPr>
-        <w:pStyle w:val="TOC1"/>
-        <w:rPr>
-          <w:rFonts w:asciiTheme="minorHAnsi" w:eastAsiaTheme="minorEastAsia" w:hAnsiTheme="minorHAnsi" w:cstheme="minorBidi"/>
-          <w:b w:val="0"/>
-          <w:sz w:val="22"/>
-          <w:szCs w:val="22"/>
-        </w:rPr>
-      </w:pPr>
-      <w:hyperlink w:anchor="_Toc20810095" w:history="1">
-        <w:r>
-          <w:rPr>
-            <w:rStyle w:val="Hyperlink"/>
-          </w:rPr>
-          <w:t>6.</w:t>
-        </w:r>
-        <w:r>
-          <w:rPr>
-            <w:rFonts w:asciiTheme="minorHAnsi" w:eastAsiaTheme="minorEastAsia" w:hAnsiTheme="minorHAnsi" w:cstheme="minorBidi"/>
-            <w:b w:val="0"/>
-            <w:sz w:val="22"/>
-            <w:szCs w:val="22"/>
-          </w:rPr>
-          <w:tab/>
-        </w:r>
-        <w:r>
-          <w:rPr>
-            <w:rStyle w:val="Hyperlink"/>
-          </w:rPr>
-          <w:t>Other Requirements</w:t>
-        </w:r>
-        <w:r>
-          <w:rPr>
-            <w:webHidden/>
-          </w:rPr>
-          <w:tab/>
-        </w:r>
-        <w:r>
-          <w:rPr>
-            <w:webHidden/>
-          </w:rPr>
-          <w:fldChar w:fldCharType="begin"/>
-        </w:r>
-        <w:r>
-          <w:rPr>
-            <w:webHidden/>
-          </w:rPr>
-          <w:instrText xml:space="preserve"> PAGEREF _Toc20810095 \h </w:instrText>
-        </w:r>
-        <w:r>
-          <w:rPr>
-            <w:webHidden/>
-          </w:rPr>
-        </w:r>
-        <w:r>
-          <w:rPr>
-            <w:webHidden/>
-          </w:rPr>
-          <w:fldChar w:fldCharType="separate"/>
-        </w:r>
-        <w:r>
-          <w:rPr>
-            <w:webHidden/>
-          </w:rPr>
-          <w:t>5</w:t>
-        </w:r>
-        <w:r>
-          <w:rPr>
-            <w:webHidden/>
-          </w:rPr>
-          <w:fldChar w:fldCharType="end"/>
-        </w:r>
-      </w:hyperlink>
-    </w:p>
-    <w:p>
-      <w:r>
-        <w:rPr>
+      <w:bookmarkStart w:id="5" w:name="_GoBack"/>
+      <w:bookmarkEnd w:id="5"/>
+    </w:p>
+    <w:p>
+      <w:pPr>
+        <w:rPr>
+          <w:rFonts w:ascii="Arial" w:hAnsi="Arial" w:cs="Arial"/>
+        </w:rPr>
+      </w:pPr>
+      <w:r>
+        <w:rPr>
+          <w:rFonts w:ascii="Arial" w:hAnsi="Arial" w:cs="Arial"/>
           <w:b/>
           <w:bCs/>
           <w:noProof/>
@@ -2388,7 +2499,7 @@
     <w:p>
       <w:pPr>
         <w:rPr>
-          <w:rFonts w:ascii="Times New Roman" w:hAnsi="Times New Roman"/>
+          <w:rFonts w:ascii="Arial" w:hAnsi="Arial" w:cs="Arial"/>
           <w:b/>
           <w:noProof/>
         </w:rPr>
@@ -2397,7 +2508,7 @@
     <w:p>
       <w:pPr>
         <w:rPr>
-          <w:rFonts w:ascii="Times New Roman" w:hAnsi="Times New Roman"/>
+          <w:rFonts w:ascii="Arial" w:hAnsi="Arial" w:cs="Arial"/>
           <w:b/>
           <w:noProof/>
         </w:rPr>
@@ -2406,16 +2517,22 @@
     <w:p>
       <w:pPr>
         <w:pStyle w:val="TOCEntry"/>
-      </w:pPr>
-      <w:bookmarkStart w:id="5" w:name="_Toc441230971"/>
-      <w:r>
+        <w:rPr>
+          <w:rFonts w:ascii="Arial" w:hAnsi="Arial" w:cs="Arial"/>
+        </w:rPr>
+      </w:pPr>
+      <w:bookmarkStart w:id="6" w:name="_Toc441230971"/>
+      <w:r>
+        <w:rPr>
+          <w:rFonts w:ascii="Arial" w:hAnsi="Arial" w:cs="Arial"/>
+        </w:rPr>
         <w:t>Revision History</w:t>
       </w:r>
-      <w:bookmarkEnd w:id="5"/>
+      <w:bookmarkEnd w:id="6"/>
     </w:p>
     <w:tbl>
       <w:tblPr>
-        <w:tblW w:w="0" w:type="auto"/>
+        <w:tblW w:w="9868" w:type="dxa"/>
         <w:tblBorders>
           <w:top w:val="single" w:sz="12" w:space="0" w:color="auto"/>
           <w:left w:val="single" w:sz="12" w:space="0" w:color="auto"/>
@@ -2429,8 +2546,8 @@
       </w:tblPr>
       <w:tblGrid>
         <w:gridCol w:w="2160"/>
-        <w:gridCol w:w="1170"/>
-        <w:gridCol w:w="4954"/>
+        <w:gridCol w:w="1511"/>
+        <w:gridCol w:w="4613"/>
         <w:gridCol w:w="1584"/>
       </w:tblGrid>
       <w:tr>
@@ -2446,11 +2563,13 @@
             <w:pPr>
               <w:spacing w:before="40" w:after="40"/>
               <w:rPr>
+                <w:rFonts w:ascii="Arial" w:hAnsi="Arial" w:cs="Arial"/>
                 <w:b/>
               </w:rPr>
             </w:pPr>
             <w:r>
               <w:rPr>
+                <w:rFonts w:ascii="Arial" w:hAnsi="Arial" w:cs="Arial"/>
                 <w:b/>
               </w:rPr>
               <w:t>Name</w:t>
@@ -2459,7 +2578,7 @@
         </w:tc>
         <w:tc>
           <w:tcPr>
-            <w:tcW w:w="1170" w:type="dxa"/>
+            <w:tcW w:w="1511" w:type="dxa"/>
             <w:tcBorders>
               <w:top w:val="single" w:sz="12" w:space="0" w:color="auto"/>
               <w:bottom w:val="double" w:sz="12" w:space="0" w:color="auto"/>
@@ -2469,11 +2588,13 @@
             <w:pPr>
               <w:spacing w:before="40" w:after="40"/>
               <w:rPr>
+                <w:rFonts w:ascii="Arial" w:hAnsi="Arial" w:cs="Arial"/>
                 <w:b/>
               </w:rPr>
             </w:pPr>
             <w:r>
               <w:rPr>
+                <w:rFonts w:ascii="Arial" w:hAnsi="Arial" w:cs="Arial"/>
                 <w:b/>
               </w:rPr>
               <w:t>Date</w:t>
@@ -2482,7 +2603,7 @@
         </w:tc>
         <w:tc>
           <w:tcPr>
-            <w:tcW w:w="4954" w:type="dxa"/>
+            <w:tcW w:w="4613" w:type="dxa"/>
             <w:tcBorders>
               <w:top w:val="single" w:sz="12" w:space="0" w:color="auto"/>
               <w:bottom w:val="double" w:sz="12" w:space="0" w:color="auto"/>
@@ -2492,11 +2613,13 @@
             <w:pPr>
               <w:spacing w:before="40" w:after="40"/>
               <w:rPr>
+                <w:rFonts w:ascii="Arial" w:hAnsi="Arial" w:cs="Arial"/>
                 <w:b/>
               </w:rPr>
             </w:pPr>
             <w:r>
               <w:rPr>
+                <w:rFonts w:ascii="Arial" w:hAnsi="Arial" w:cs="Arial"/>
                 <w:b/>
               </w:rPr>
               <w:t>Reason For Changes</w:t>
@@ -2515,11 +2638,13 @@
             <w:pPr>
               <w:spacing w:before="40" w:after="40"/>
               <w:rPr>
+                <w:rFonts w:ascii="Arial" w:hAnsi="Arial" w:cs="Arial"/>
                 <w:b/>
               </w:rPr>
             </w:pPr>
             <w:r>
               <w:rPr>
+                <w:rFonts w:ascii="Arial" w:hAnsi="Arial" w:cs="Arial"/>
                 <w:b/>
               </w:rPr>
               <w:t>Version</w:t>
@@ -2538,12 +2663,21 @@
           <w:p>
             <w:pPr>
               <w:spacing w:before="40" w:after="40"/>
+              <w:rPr>
+                <w:rFonts w:ascii="Arial" w:hAnsi="Arial" w:cs="Arial"/>
+              </w:rPr>
             </w:pPr>
+            <w:r>
+              <w:rPr>
+                <w:rFonts w:ascii="Arial" w:hAnsi="Arial" w:cs="Arial"/>
+              </w:rPr>
+              <w:t>SRS</w:t>
+            </w:r>
           </w:p>
         </w:tc>
         <w:tc>
           <w:tcPr>
-            <w:tcW w:w="1170" w:type="dxa"/>
+            <w:tcW w:w="1511" w:type="dxa"/>
             <w:tcBorders>
               <w:top w:val="nil"/>
             </w:tcBorders>
@@ -2551,12 +2685,21 @@
           <w:p>
             <w:pPr>
               <w:spacing w:before="40" w:after="40"/>
+              <w:rPr>
+                <w:rFonts w:ascii="Arial" w:hAnsi="Arial" w:cs="Arial"/>
+              </w:rPr>
             </w:pPr>
+            <w:r>
+              <w:rPr>
+                <w:rFonts w:ascii="Arial" w:hAnsi="Arial" w:cs="Arial"/>
+              </w:rPr>
+              <w:t>10/04/2019</w:t>
+            </w:r>
           </w:p>
         </w:tc>
         <w:tc>
           <w:tcPr>
-            <w:tcW w:w="4954" w:type="dxa"/>
+            <w:tcW w:w="4613" w:type="dxa"/>
             <w:tcBorders>
               <w:top w:val="nil"/>
             </w:tcBorders>
@@ -2564,7 +2707,16 @@
           <w:p>
             <w:pPr>
               <w:spacing w:before="40" w:after="40"/>
+              <w:rPr>
+                <w:rFonts w:ascii="Arial" w:hAnsi="Arial" w:cs="Arial"/>
+              </w:rPr>
             </w:pPr>
+            <w:r>
+              <w:rPr>
+                <w:rFonts w:ascii="Arial" w:hAnsi="Arial" w:cs="Arial"/>
+              </w:rPr>
+              <w:t>First publish draft</w:t>
+            </w:r>
           </w:p>
         </w:tc>
         <w:tc>
@@ -2577,7 +2729,16 @@
           <w:p>
             <w:pPr>
               <w:spacing w:before="40" w:after="40"/>
+              <w:rPr>
+                <w:rFonts w:ascii="Arial" w:hAnsi="Arial" w:cs="Arial"/>
+              </w:rPr>
             </w:pPr>
+            <w:r>
+              <w:rPr>
+                <w:rFonts w:ascii="Arial" w:hAnsi="Arial" w:cs="Arial"/>
+              </w:rPr>
+              <w:t>1.0</w:t>
+            </w:r>
           </w:p>
         </w:tc>
       </w:tr>
@@ -2592,12 +2753,15 @@
           <w:p>
             <w:pPr>
               <w:spacing w:before="40" w:after="40"/>
+              <w:rPr>
+                <w:rFonts w:ascii="Arial" w:hAnsi="Arial" w:cs="Arial"/>
+              </w:rPr>
             </w:pPr>
           </w:p>
         </w:tc>
         <w:tc>
           <w:tcPr>
-            <w:tcW w:w="1170" w:type="dxa"/>
+            <w:tcW w:w="1511" w:type="dxa"/>
             <w:tcBorders>
               <w:bottom w:val="single" w:sz="12" w:space="0" w:color="auto"/>
             </w:tcBorders>
@@ -2605,12 +2769,15 @@
           <w:p>
             <w:pPr>
               <w:spacing w:before="40" w:after="40"/>
+              <w:rPr>
+                <w:rFonts w:ascii="Arial" w:hAnsi="Arial" w:cs="Arial"/>
+              </w:rPr>
             </w:pPr>
           </w:p>
         </w:tc>
         <w:tc>
           <w:tcPr>
-            <w:tcW w:w="4954" w:type="dxa"/>
+            <w:tcW w:w="4613" w:type="dxa"/>
             <w:tcBorders>
               <w:bottom w:val="single" w:sz="12" w:space="0" w:color="auto"/>
             </w:tcBorders>
@@ -2618,6 +2785,9 @@
           <w:p>
             <w:pPr>
               <w:spacing w:before="40" w:after="40"/>
+              <w:rPr>
+                <w:rFonts w:ascii="Arial" w:hAnsi="Arial" w:cs="Arial"/>
+              </w:rPr>
             </w:pPr>
           </w:p>
         </w:tc>
@@ -2631,6 +2801,9 @@
           <w:p>
             <w:pPr>
               <w:spacing w:before="40" w:after="40"/>
+              <w:rPr>
+                <w:rFonts w:ascii="Arial" w:hAnsi="Arial" w:cs="Arial"/>
+              </w:rPr>
             </w:pPr>
           </w:p>
         </w:tc>
@@ -2639,13 +2812,23 @@
     <w:p>
       <w:pPr>
         <w:rPr>
+          <w:rFonts w:ascii="Arial" w:hAnsi="Arial" w:cs="Arial"/>
           <w:b/>
         </w:rPr>
       </w:pPr>
     </w:p>
-    <w:p/>
-    <w:p>
-      <w:pPr>
+    <w:p>
+      <w:pPr>
+        <w:rPr>
+          <w:rFonts w:ascii="Arial" w:hAnsi="Arial" w:cs="Arial"/>
+        </w:rPr>
+      </w:pPr>
+    </w:p>
+    <w:p>
+      <w:pPr>
+        <w:rPr>
+          <w:rFonts w:ascii="Arial" w:hAnsi="Arial" w:cs="Arial"/>
+        </w:rPr>
         <w:sectPr>
           <w:headerReference w:type="default" r:id="rId9"/>
           <w:footerReference w:type="default" r:id="rId10"/>
@@ -2660,286 +2843,267 @@
       <w:pPr>
         <w:pStyle w:val="Heading1"/>
         <w:spacing w:before="240"/>
-      </w:pPr>
-      <w:bookmarkStart w:id="6" w:name="_Toc439994665"/>
-      <w:bookmarkStart w:id="7" w:name="_Toc441230972"/>
-      <w:bookmarkStart w:id="8" w:name="_Toc20810069"/>
-      <w:r>
+        <w:rPr>
+          <w:rFonts w:ascii="Arial" w:hAnsi="Arial" w:cs="Arial"/>
+        </w:rPr>
+      </w:pPr>
+      <w:bookmarkStart w:id="7" w:name="_Toc439994665"/>
+      <w:bookmarkStart w:id="8" w:name="_Toc441230972"/>
+      <w:bookmarkStart w:id="9" w:name="_Toc21123929"/>
+      <w:r>
+        <w:rPr>
+          <w:rFonts w:ascii="Arial" w:hAnsi="Arial" w:cs="Arial"/>
+        </w:rPr>
         <w:lastRenderedPageBreak/>
         <w:t>Introduction</w:t>
       </w:r>
-      <w:bookmarkEnd w:id="6"/>
       <w:bookmarkEnd w:id="7"/>
       <w:bookmarkEnd w:id="8"/>
+      <w:bookmarkEnd w:id="9"/>
     </w:p>
     <w:p>
       <w:pPr>
         <w:pStyle w:val="Heading2"/>
-      </w:pPr>
-      <w:bookmarkStart w:id="9" w:name="_Toc439994667"/>
-      <w:bookmarkStart w:id="10" w:name="_Toc441230973"/>
-      <w:bookmarkStart w:id="11" w:name="_Toc20810070"/>
-      <w:r>
+        <w:rPr>
+          <w:rFonts w:ascii="Arial" w:hAnsi="Arial" w:cs="Arial"/>
+        </w:rPr>
+      </w:pPr>
+      <w:bookmarkStart w:id="10" w:name="_Toc439994667"/>
+      <w:bookmarkStart w:id="11" w:name="_Toc441230973"/>
+      <w:bookmarkStart w:id="12" w:name="_Toc21123930"/>
+      <w:r>
+        <w:rPr>
+          <w:rFonts w:ascii="Arial" w:hAnsi="Arial" w:cs="Arial"/>
+        </w:rPr>
         <w:t>Purpose</w:t>
       </w:r>
-      <w:bookmarkEnd w:id="9"/>
       <w:bookmarkEnd w:id="10"/>
       <w:bookmarkEnd w:id="11"/>
-      <w:r>
+      <w:bookmarkEnd w:id="12"/>
+      <w:r>
+        <w:rPr>
+          <w:rFonts w:ascii="Arial" w:hAnsi="Arial" w:cs="Arial"/>
+        </w:rPr>
         <w:t xml:space="preserve"> </w:t>
       </w:r>
     </w:p>
     <w:p>
       <w:pPr>
-        <w:pStyle w:val="template"/>
-        <w:rPr>
-          <w:color w:val="FF0000"/>
-        </w:rPr>
-      </w:pPr>
-      <w:r>
-        <w:rPr>
-          <w:color w:val="FF0000"/>
-        </w:rPr>
-        <w:t>&lt;Identify the product whose software requirements are specified in this document, including the revision or release number. Describe the scope of the product that is covered by this SRS, particularly if this SRS describes only part of the system or a single subsystem.&gt;</w:t>
-      </w:r>
-    </w:p>
-    <w:p>
-      <w:pPr>
-        <w:pStyle w:val="template"/>
-        <w:rPr>
-          <w:color w:val="FF0000"/>
-        </w:rPr>
-      </w:pPr>
-    </w:p>
-    <w:p>
-      <w:pPr>
-        <w:pStyle w:val="template"/>
-        <w:rPr>
-          <w:i w:val="0"/>
-          <w:color w:val="000000" w:themeColor="text1"/>
-        </w:rPr>
-      </w:pPr>
-      <w:r>
-        <w:rPr>
-          <w:color w:val="000000" w:themeColor="text1"/>
-        </w:rPr>
-        <w:t>The purpose of this document is to c</w:t>
-      </w:r>
-      <w:r>
-        <w:rPr>
-          <w:color w:val="000000" w:themeColor="text1"/>
-        </w:rPr>
-        <w:t>reate an android application that</w:t>
-      </w:r>
-      <w:r>
-        <w:rPr>
-          <w:color w:val="000000" w:themeColor="text1"/>
-        </w:rPr>
-        <w:t xml:space="preserve"> will control a solar panel using a mobile device. The main purpose of the APP will be: reading how much power the solar panel currently harvesting, controlling the solar panels position which depends on the suns position from the solar panel, and monitoring the current state of the solar panel.</w:t>
+        <w:pStyle w:val="NormalWeb"/>
+        <w:spacing w:before="240" w:beforeAutospacing="0" w:after="240" w:afterAutospacing="0"/>
+        <w:rPr>
+          <w:rFonts w:ascii="Arial" w:hAnsi="Arial" w:cs="Arial"/>
+        </w:rPr>
+      </w:pPr>
+      <w:bookmarkStart w:id="13" w:name="_Toc439994670"/>
+      <w:bookmarkStart w:id="14" w:name="_Toc441230976"/>
+      <w:r>
+        <w:rPr>
+          <w:rFonts w:ascii="Arial" w:hAnsi="Arial" w:cs="Arial"/>
+          <w:color w:val="000000"/>
+          <w:sz w:val="22"/>
+          <w:szCs w:val="22"/>
+        </w:rPr>
+        <w:t>The purpose of this document is to create SRS for an android application that will control a solar panel using a mobile device. The main purpose of the APP will be: reading how much power the solar panel currently harvesting, controlling the solar panels position which depends on the suns position from the solar panel, and monitoring the current state of the solar panel.</w:t>
       </w:r>
     </w:p>
     <w:p>
       <w:pPr>
         <w:pStyle w:val="Heading2"/>
-      </w:pPr>
-      <w:bookmarkStart w:id="12" w:name="_Toc439994670"/>
-      <w:bookmarkStart w:id="13" w:name="_Toc441230976"/>
-      <w:bookmarkStart w:id="14" w:name="_Toc20810071"/>
-      <w:r>
+        <w:rPr>
+          <w:rFonts w:ascii="Arial" w:hAnsi="Arial" w:cs="Arial"/>
+        </w:rPr>
+      </w:pPr>
+      <w:bookmarkStart w:id="15" w:name="_Toc21123931"/>
+      <w:r>
+        <w:rPr>
+          <w:rFonts w:ascii="Arial" w:hAnsi="Arial" w:cs="Arial"/>
+        </w:rPr>
         <w:t>Product Scope</w:t>
       </w:r>
-      <w:bookmarkEnd w:id="12"/>
       <w:bookmarkEnd w:id="13"/>
       <w:bookmarkEnd w:id="14"/>
-    </w:p>
-    <w:p>
-      <w:pPr>
-        <w:pStyle w:val="template"/>
-        <w:rPr>
-          <w:color w:val="FF0000"/>
-        </w:rPr>
-      </w:pPr>
-      <w:r>
-        <w:rPr>
-          <w:color w:val="FF0000"/>
-        </w:rPr>
-        <w:t xml:space="preserve">&lt;Provide a short description of the software being specified and its purpose, including </w:t>
-      </w:r>
-      <w:r>
-        <w:rPr>
-          <w:color w:val="FF0000"/>
-        </w:rPr>
-        <w:t xml:space="preserve">hardware, </w:t>
-      </w:r>
-      <w:r>
-        <w:rPr>
-          <w:color w:val="FF0000"/>
-        </w:rPr>
-        <w:t>relevant benefits, objectives, and goals. Relate the software to corporate goals or business strategies. If a separate vision and scope document is available, refer to it rather than duplicating its contents here.&gt;</w:t>
-      </w:r>
-    </w:p>
-    <w:p>
-      <w:pPr>
-        <w:pStyle w:val="template"/>
-        <w:rPr>
-          <w:color w:val="FF0000"/>
-        </w:rPr>
-      </w:pPr>
-    </w:p>
-    <w:p>
-      <w:pPr>
-        <w:pStyle w:val="template"/>
-        <w:rPr>
-          <w:color w:val="000000" w:themeColor="text1"/>
-        </w:rPr>
-      </w:pPr>
+      <w:bookmarkEnd w:id="15"/>
+    </w:p>
+    <w:p>
+      <w:pPr>
+        <w:pStyle w:val="NormalWeb"/>
+        <w:spacing w:before="240" w:beforeAutospacing="0" w:after="240" w:afterAutospacing="0"/>
+        <w:rPr>
+          <w:rFonts w:ascii="Arial" w:hAnsi="Arial" w:cs="Arial"/>
+        </w:rPr>
+      </w:pPr>
+      <w:r>
+        <w:rPr>
+          <w:rFonts w:ascii="Arial" w:hAnsi="Arial" w:cs="Arial"/>
+          <w:color w:val="000000"/>
+          <w:sz w:val="22"/>
+          <w:szCs w:val="22"/>
+        </w:rPr>
+        <w:t xml:space="preserve">Our software is being implemented to display the reading to the user.  Additionally, offer a GUI for the user to navigate through the screens the hardware included is a small-scale solar panel, </w:t>
+      </w:r>
+      <w:proofErr w:type="gramStart"/>
+      <w:r>
+        <w:rPr>
+          <w:rFonts w:ascii="Arial" w:hAnsi="Arial" w:cs="Arial"/>
+          <w:color w:val="000000"/>
+          <w:sz w:val="22"/>
+          <w:szCs w:val="22"/>
+        </w:rPr>
+        <w:t>And</w:t>
+      </w:r>
+      <w:proofErr w:type="gramEnd"/>
+      <w:r>
+        <w:rPr>
+          <w:rFonts w:ascii="Arial" w:hAnsi="Arial" w:cs="Arial"/>
+          <w:color w:val="000000"/>
+          <w:sz w:val="22"/>
+          <w:szCs w:val="22"/>
+        </w:rPr>
+        <w:t xml:space="preserve"> a sense along with a controller to control the panels movements.  Our objective is to create and app that monitors the solar energy gained from a small-scale solar panel.  The benefit being able to track the amount of power and other information that the panel outputs</w:t>
+      </w:r>
+      <w:r>
+        <w:rPr>
+          <w:rFonts w:ascii="Arial" w:hAnsi="Arial" w:cs="Arial"/>
+          <w:color w:val="000000"/>
+          <w:sz w:val="22"/>
+          <w:szCs w:val="22"/>
+        </w:rPr>
+        <w:t>.</w:t>
+      </w:r>
     </w:p>
     <w:p>
       <w:pPr>
         <w:pStyle w:val="Heading2"/>
-      </w:pPr>
-      <w:bookmarkStart w:id="15" w:name="_Toc439994669"/>
-      <w:bookmarkStart w:id="16" w:name="_Toc441230975"/>
-      <w:bookmarkStart w:id="17" w:name="_Toc20810072"/>
+        <w:rPr>
+          <w:rFonts w:ascii="Arial" w:hAnsi="Arial" w:cs="Arial"/>
+        </w:rPr>
+      </w:pPr>
+      <w:bookmarkStart w:id="16" w:name="_Toc439994669"/>
+      <w:bookmarkStart w:id="17" w:name="_Toc441230975"/>
       <w:bookmarkStart w:id="18" w:name="_Toc439994672"/>
       <w:bookmarkStart w:id="19" w:name="_Toc441230977"/>
-      <w:r>
+      <w:bookmarkStart w:id="20" w:name="_Toc21123932"/>
+      <w:r>
+        <w:rPr>
+          <w:rFonts w:ascii="Arial" w:hAnsi="Arial" w:cs="Arial"/>
+        </w:rPr>
         <w:t>Intended Audience and Reading Suggestions</w:t>
       </w:r>
-      <w:bookmarkEnd w:id="15"/>
       <w:bookmarkEnd w:id="16"/>
       <w:bookmarkEnd w:id="17"/>
-    </w:p>
-    <w:p>
-      <w:pPr>
-        <w:pStyle w:val="template"/>
-        <w:rPr>
-          <w:color w:val="FF0000"/>
-        </w:rPr>
-      </w:pPr>
-      <w:r>
-        <w:rPr>
-          <w:color w:val="FF0000"/>
-        </w:rPr>
-        <w:t>&lt;Describe the different types of reader that the document is intended for, such as developers, project managers, marketing staff, users, testers, and documentation writers. Describe what the rest of this SRS contains and how it is organized. Suggest a sequence for reading the document, beginning with the overview sections and proceeding through the sections that are most pertinent to each reader type.&gt;</w:t>
-      </w:r>
-    </w:p>
-    <w:p>
-      <w:pPr>
-        <w:pStyle w:val="template"/>
-        <w:rPr>
-          <w:color w:val="FF0000"/>
-        </w:rPr>
-      </w:pPr>
-    </w:p>
-    <w:p>
-      <w:pPr>
-        <w:pStyle w:val="template"/>
-        <w:rPr>
-          <w:color w:val="000000" w:themeColor="text1"/>
-        </w:rPr>
-      </w:pPr>
-      <w:r>
-        <w:rPr>
-          <w:color w:val="000000" w:themeColor="text1"/>
+      <w:bookmarkEnd w:id="20"/>
+    </w:p>
+    <w:p>
+      <w:pPr>
+        <w:pStyle w:val="NormalWeb"/>
+        <w:spacing w:before="240" w:beforeAutospacing="0" w:after="240" w:afterAutospacing="0"/>
+        <w:rPr>
+          <w:rFonts w:ascii="Arial" w:hAnsi="Arial" w:cs="Arial"/>
+        </w:rPr>
+      </w:pPr>
+      <w:r>
+        <w:rPr>
+          <w:rFonts w:ascii="Arial" w:hAnsi="Arial" w:cs="Arial"/>
+          <w:color w:val="000000"/>
+          <w:sz w:val="22"/>
+          <w:szCs w:val="22"/>
         </w:rPr>
         <w:t>This project is a prototype that is intended for our professors, collaborators, and fellow developers. This has been created using the guidance of our college professor. This project will be useful for everyone who would like to create a solar panel system and will have the ability of controlling the position and monitoring its state.</w:t>
       </w:r>
-      <w:r>
-        <w:rPr>
-          <w:color w:val="000000" w:themeColor="text1"/>
-        </w:rPr>
-        <w:t xml:space="preserve"> </w:t>
-      </w:r>
     </w:p>
     <w:p>
       <w:pPr>
         <w:pStyle w:val="Heading2"/>
-      </w:pPr>
-      <w:bookmarkStart w:id="20" w:name="_Toc20810073"/>
-      <w:r>
+        <w:rPr>
+          <w:rFonts w:ascii="Arial" w:hAnsi="Arial" w:cs="Arial"/>
+        </w:rPr>
+      </w:pPr>
+      <w:bookmarkStart w:id="21" w:name="_Toc21123933"/>
+      <w:r>
+        <w:rPr>
+          <w:rFonts w:ascii="Arial" w:hAnsi="Arial" w:cs="Arial"/>
+        </w:rPr>
         <w:t>References</w:t>
       </w:r>
       <w:bookmarkEnd w:id="18"/>
       <w:bookmarkEnd w:id="19"/>
-      <w:bookmarkEnd w:id="20"/>
-    </w:p>
-    <w:p>
-      <w:pPr>
-        <w:pStyle w:val="template"/>
-        <w:rPr>
-          <w:color w:val="FF0000"/>
-        </w:rPr>
-      </w:pPr>
-      <w:r>
-        <w:rPr>
-          <w:color w:val="FF0000"/>
-        </w:rPr>
-        <w:t>&lt;List any other documents or Web addresses to which this SRS refers. These may include user interface style guides, contracts, standards, system requirements specifications, use case documents, or a vision and scope document. Provide enough information so that the reader could access a copy of each reference, including title, author, version number, date, and source or location.&gt;</w:t>
-      </w:r>
-    </w:p>
-    <w:p>
-      <w:pPr>
-        <w:pStyle w:val="template"/>
-        <w:rPr>
-          <w:color w:val="000000" w:themeColor="text1"/>
-        </w:rPr>
-      </w:pPr>
-    </w:p>
-    <w:p>
-      <w:pPr>
-        <w:pStyle w:val="template"/>
-        <w:rPr>
-          <w:color w:val="000000" w:themeColor="text1"/>
-        </w:rPr>
-      </w:pPr>
-      <w:r>
-        <w:rPr>
-          <w:color w:val="000000" w:themeColor="text1"/>
+      <w:bookmarkEnd w:id="21"/>
+    </w:p>
+    <w:p>
+      <w:pPr>
+        <w:pStyle w:val="NormalWeb"/>
+        <w:spacing w:before="240" w:beforeAutospacing="0" w:after="240" w:afterAutospacing="0"/>
+        <w:rPr>
+          <w:rFonts w:ascii="Arial" w:hAnsi="Arial" w:cs="Arial"/>
+        </w:rPr>
+      </w:pPr>
+      <w:bookmarkStart w:id="22" w:name="_Toc439994673"/>
+      <w:bookmarkStart w:id="23" w:name="_Toc441230978"/>
+      <w:r>
+        <w:rPr>
+          <w:rFonts w:ascii="Arial" w:hAnsi="Arial" w:cs="Arial"/>
+          <w:color w:val="000000"/>
+          <w:sz w:val="22"/>
+          <w:szCs w:val="22"/>
         </w:rPr>
         <w:t>Software Requirements Specification document with example</w:t>
       </w:r>
     </w:p>
     <w:p>
       <w:pPr>
-        <w:pStyle w:val="template"/>
-        <w:rPr>
-          <w:color w:val="000000" w:themeColor="text1"/>
-        </w:rPr>
-      </w:pPr>
-      <w:r>
-        <w:rPr>
-          <w:color w:val="000000" w:themeColor="text1"/>
+        <w:pStyle w:val="NormalWeb"/>
+        <w:spacing w:before="240" w:beforeAutospacing="0" w:after="240" w:afterAutospacing="0"/>
+        <w:rPr>
+          <w:rFonts w:ascii="Arial" w:hAnsi="Arial" w:cs="Arial"/>
+        </w:rPr>
+      </w:pPr>
+      <w:r>
+        <w:rPr>
+          <w:rFonts w:ascii="Arial" w:hAnsi="Arial" w:cs="Arial"/>
+          <w:color w:val="000000"/>
+          <w:sz w:val="22"/>
+          <w:szCs w:val="22"/>
         </w:rPr>
         <w:t xml:space="preserve">By Ravi </w:t>
       </w:r>
       <w:proofErr w:type="spellStart"/>
       <w:r>
         <w:rPr>
-          <w:color w:val="000000" w:themeColor="text1"/>
+          <w:rFonts w:ascii="Arial" w:hAnsi="Arial" w:cs="Arial"/>
+          <w:color w:val="000000"/>
+          <w:sz w:val="22"/>
+          <w:szCs w:val="22"/>
         </w:rPr>
         <w:t>Bandakkanavar</w:t>
       </w:r>
       <w:proofErr w:type="spellEnd"/>
       <w:r>
         <w:rPr>
-          <w:color w:val="000000" w:themeColor="text1"/>
+          <w:rFonts w:ascii="Arial" w:hAnsi="Arial" w:cs="Arial"/>
+          <w:color w:val="000000"/>
+          <w:sz w:val="22"/>
+          <w:szCs w:val="22"/>
         </w:rPr>
         <w:t xml:space="preserve"> | August 2, 2017</w:t>
       </w:r>
     </w:p>
     <w:p>
       <w:pPr>
-        <w:pStyle w:val="template"/>
-        <w:rPr>
-          <w:color w:val="000000" w:themeColor="text1"/>
+        <w:pStyle w:val="NormalWeb"/>
+        <w:spacing w:before="240" w:beforeAutospacing="0" w:after="240" w:afterAutospacing="0"/>
+        <w:rPr>
+          <w:rFonts w:ascii="Arial" w:hAnsi="Arial" w:cs="Arial"/>
         </w:rPr>
       </w:pPr>
       <w:hyperlink r:id="rId11" w:history="1">
         <w:r>
           <w:rPr>
             <w:rStyle w:val="Hyperlink"/>
-            <w:color w:val="000000" w:themeColor="text1"/>
+            <w:rFonts w:ascii="Arial" w:hAnsi="Arial" w:cs="Arial"/>
+            <w:color w:val="000000"/>
+            <w:sz w:val="22"/>
+            <w:szCs w:val="22"/>
           </w:rPr>
           <w:t>https://krazytech.com/projects/sample-software-requirements-specificationsrs-report-airline-database</w:t>
         </w:r>
@@ -2948,85 +3112,91 @@
     <w:p>
       <w:pPr>
         <w:pStyle w:val="Heading1"/>
-      </w:pPr>
-      <w:bookmarkStart w:id="21" w:name="_Toc439994673"/>
-      <w:bookmarkStart w:id="22" w:name="_Toc441230978"/>
-      <w:bookmarkStart w:id="23" w:name="_Toc20810074"/>
-      <w:r>
-        <w:lastRenderedPageBreak/>
+        <w:rPr>
+          <w:rFonts w:ascii="Arial" w:hAnsi="Arial" w:cs="Arial"/>
+        </w:rPr>
+      </w:pPr>
+      <w:bookmarkStart w:id="24" w:name="_Toc21123934"/>
+      <w:r>
+        <w:rPr>
+          <w:rFonts w:ascii="Arial" w:hAnsi="Arial" w:cs="Arial"/>
+        </w:rPr>
         <w:t>Overall Description</w:t>
       </w:r>
-      <w:bookmarkEnd w:id="21"/>
       <w:bookmarkEnd w:id="22"/>
       <w:bookmarkEnd w:id="23"/>
+      <w:bookmarkEnd w:id="24"/>
     </w:p>
     <w:p>
       <w:pPr>
         <w:pStyle w:val="Heading2"/>
-      </w:pPr>
-      <w:bookmarkStart w:id="24" w:name="_Toc439994674"/>
-      <w:bookmarkStart w:id="25" w:name="_Toc441230979"/>
-      <w:bookmarkStart w:id="26" w:name="_Toc20810075"/>
-      <w:r>
+        <w:rPr>
+          <w:rFonts w:ascii="Arial" w:hAnsi="Arial" w:cs="Arial"/>
+        </w:rPr>
+      </w:pPr>
+      <w:bookmarkStart w:id="25" w:name="_Toc439994674"/>
+      <w:bookmarkStart w:id="26" w:name="_Toc441230979"/>
+      <w:bookmarkStart w:id="27" w:name="_Toc21123935"/>
+      <w:r>
+        <w:rPr>
+          <w:rFonts w:ascii="Arial" w:hAnsi="Arial" w:cs="Arial"/>
+        </w:rPr>
         <w:t>Product Perspective</w:t>
       </w:r>
-      <w:bookmarkEnd w:id="24"/>
       <w:bookmarkEnd w:id="25"/>
       <w:bookmarkEnd w:id="26"/>
+      <w:bookmarkEnd w:id="27"/>
+    </w:p>
+    <w:p>
+      <w:pPr>
+        <w:pStyle w:val="NormalWeb"/>
+        <w:spacing w:before="240" w:beforeAutospacing="0" w:after="240" w:afterAutospacing="0"/>
+        <w:rPr>
+          <w:rFonts w:ascii="Arial" w:hAnsi="Arial" w:cs="Arial"/>
+        </w:rPr>
+      </w:pPr>
+      <w:r>
+        <w:rPr>
+          <w:rFonts w:ascii="Arial" w:hAnsi="Arial" w:cs="Arial"/>
+          <w:color w:val="000000"/>
+          <w:sz w:val="22"/>
+          <w:szCs w:val="22"/>
+        </w:rPr>
+        <w:t xml:space="preserve">This app will be a single unit system that has a </w:t>
+      </w:r>
+      <w:r>
+        <w:rPr>
+          <w:rFonts w:ascii="Arial" w:hAnsi="Arial" w:cs="Arial"/>
+          <w:color w:val="000000"/>
+          <w:sz w:val="22"/>
+          <w:szCs w:val="22"/>
+        </w:rPr>
+        <w:t>remote function</w:t>
+      </w:r>
+      <w:r>
+        <w:rPr>
+          <w:rFonts w:ascii="Arial" w:hAnsi="Arial" w:cs="Arial"/>
+          <w:color w:val="000000"/>
+          <w:sz w:val="22"/>
+          <w:szCs w:val="22"/>
+        </w:rPr>
+        <w:t xml:space="preserve"> for the solar panel. APP users will have a remote access to their solar panels and a capability of controlling the panel’s positioning.</w:t>
+      </w:r>
     </w:p>
     <w:p>
       <w:pPr>
         <w:pStyle w:val="template"/>
         <w:rPr>
+          <w:rFonts w:cs="Arial"/>
           <w:color w:val="FF0000"/>
         </w:rPr>
       </w:pPr>
       <w:r>
         <w:rPr>
-          <w:color w:val="FF0000"/>
-        </w:rPr>
-        <w:t>&lt;Describe the context and origin of the product being specified in this SRS. For example, state whether this product is a follow-on member of a product family, a replacement for certain existing systems, or a new, self-contained product. If the SRS defines a component of a larger system, relate the requirements of the larger system to the functionality of this software and identify interfaces between the two. A simple diagram that shows the major components of the overall system, subsystem interconnections, and external interfaces can be helpful.&gt;</w:t>
-      </w:r>
-    </w:p>
-    <w:p>
-      <w:pPr>
-        <w:pStyle w:val="template"/>
-        <w:rPr>
-          <w:color w:val="FF0000"/>
-        </w:rPr>
-      </w:pPr>
-    </w:p>
-    <w:p>
-      <w:pPr>
-        <w:pStyle w:val="template"/>
-        <w:rPr>
-          <w:color w:val="000000" w:themeColor="text1"/>
-        </w:rPr>
-      </w:pPr>
-      <w:r>
-        <w:rPr>
-          <w:color w:val="000000" w:themeColor="text1"/>
-        </w:rPr>
-        <w:t>APP users will have a remote access to their solar panels and the capabilities of controlling the solar panels positionin</w:t>
-      </w:r>
-      <w:r>
-        <w:rPr>
-          <w:color w:val="000000" w:themeColor="text1"/>
-        </w:rPr>
-        <w:t>g.</w:t>
-      </w:r>
-    </w:p>
-    <w:p>
-      <w:pPr>
-        <w:pStyle w:val="template"/>
-        <w:rPr>
-          <w:color w:val="FF0000"/>
-        </w:rPr>
-      </w:pPr>
-      <w:r>
-        <w:rPr>
+          <w:rFonts w:cs="Arial"/>
           <w:noProof/>
         </w:rPr>
+        <w:lastRenderedPageBreak/>
         <w:drawing>
           <wp:anchor distT="0" distB="0" distL="114300" distR="114300" simplePos="0" relativeHeight="251658240" behindDoc="0" locked="0" layoutInCell="1" allowOverlap="1" wp14:anchorId="2EFF3C75">
             <wp:simplePos x="0" y="0"/>
@@ -3082,6 +3252,7 @@
       <w:pPr>
         <w:pStyle w:val="template"/>
         <w:rPr>
+          <w:rFonts w:cs="Arial"/>
           <w:color w:val="FF0000"/>
         </w:rPr>
       </w:pPr>
@@ -3090,6 +3261,7 @@
       <w:pPr>
         <w:pStyle w:val="template"/>
         <w:rPr>
+          <w:rFonts w:cs="Arial"/>
           <w:color w:val="FF0000"/>
         </w:rPr>
       </w:pPr>
@@ -3097,62 +3269,34 @@
     <w:p>
       <w:pPr>
         <w:pStyle w:val="Heading2"/>
-      </w:pPr>
-      <w:bookmarkStart w:id="27" w:name="_Toc439994675"/>
-      <w:bookmarkStart w:id="28" w:name="_Toc441230980"/>
-      <w:bookmarkStart w:id="29" w:name="_Toc20810076"/>
-      <w:r>
+        <w:rPr>
+          <w:rFonts w:ascii="Arial" w:hAnsi="Arial" w:cs="Arial"/>
+        </w:rPr>
+      </w:pPr>
+      <w:bookmarkStart w:id="28" w:name="_Toc439994675"/>
+      <w:bookmarkStart w:id="29" w:name="_Toc441230980"/>
+      <w:bookmarkStart w:id="30" w:name="_Toc21123936"/>
+      <w:r>
+        <w:rPr>
+          <w:rFonts w:ascii="Arial" w:hAnsi="Arial" w:cs="Arial"/>
+        </w:rPr>
         <w:t>Product Functions</w:t>
       </w:r>
-      <w:bookmarkEnd w:id="27"/>
       <w:bookmarkEnd w:id="28"/>
       <w:bookmarkEnd w:id="29"/>
+      <w:bookmarkEnd w:id="30"/>
     </w:p>
     <w:p>
       <w:pPr>
         <w:pStyle w:val="template"/>
         <w:rPr>
-          <w:color w:val="FF0000"/>
-        </w:rPr>
-      </w:pPr>
-      <w:r>
-        <w:rPr>
-          <w:color w:val="FF0000"/>
-        </w:rPr>
-        <w:t xml:space="preserve">&lt;Summarize the major functions the product must perform or must let the user perform. Details will be provided in Section 3, so only a high level summary (such as a bullet list) is needed here. Organize the functions to make them understandable to any reader of the SRS. A picture of the major groups of related requirements and how they relate, such as a </w:t>
-      </w:r>
-      <w:proofErr w:type="gramStart"/>
-      <w:r>
-        <w:rPr>
-          <w:color w:val="FF0000"/>
-        </w:rPr>
-        <w:t>top level</w:t>
-      </w:r>
-      <w:proofErr w:type="gramEnd"/>
-      <w:r>
-        <w:rPr>
-          <w:color w:val="FF0000"/>
-        </w:rPr>
-        <w:t xml:space="preserve"> data flow diagram or object class diagram, is often effective.&gt;</w:t>
-      </w:r>
-    </w:p>
-    <w:p>
-      <w:pPr>
-        <w:pStyle w:val="template"/>
-        <w:rPr>
-          <w:color w:val="FF0000"/>
-        </w:rPr>
-      </w:pPr>
-    </w:p>
-    <w:p>
-      <w:pPr>
-        <w:pStyle w:val="template"/>
-        <w:rPr>
+          <w:rFonts w:cs="Arial"/>
           <w:color w:val="000000" w:themeColor="text1"/>
         </w:rPr>
       </w:pPr>
       <w:r>
         <w:rPr>
+          <w:rFonts w:cs="Arial"/>
           <w:color w:val="000000" w:themeColor="text1"/>
         </w:rPr>
         <w:t xml:space="preserve">A solar controller will have the ability of monitoring </w:t>
@@ -3166,11 +3310,13 @@
           <w:numId w:val="2"/>
         </w:numPr>
         <w:rPr>
+          <w:rFonts w:cs="Arial"/>
           <w:color w:val="000000" w:themeColor="text1"/>
         </w:rPr>
       </w:pPr>
       <w:r>
         <w:rPr>
+          <w:rFonts w:cs="Arial"/>
           <w:color w:val="000000" w:themeColor="text1"/>
         </w:rPr>
         <w:t>solar panels readings</w:t>
@@ -3184,11 +3330,13 @@
           <w:numId w:val="2"/>
         </w:numPr>
         <w:rPr>
+          <w:rFonts w:cs="Arial"/>
           <w:color w:val="000000" w:themeColor="text1"/>
         </w:rPr>
       </w:pPr>
       <w:r>
         <w:rPr>
+          <w:rFonts w:cs="Arial"/>
           <w:color w:val="000000" w:themeColor="text1"/>
         </w:rPr>
         <w:t>assisting weather</w:t>
@@ -3202,11 +3350,13 @@
           <w:numId w:val="2"/>
         </w:numPr>
         <w:rPr>
+          <w:rFonts w:cs="Arial"/>
           <w:color w:val="000000" w:themeColor="text1"/>
         </w:rPr>
       </w:pPr>
       <w:r>
         <w:rPr>
+          <w:rFonts w:cs="Arial"/>
           <w:color w:val="000000" w:themeColor="text1"/>
         </w:rPr>
         <w:t>controlling the panels for optimizing solar harvesting</w:t>
@@ -3216,11 +3366,13 @@
       <w:pPr>
         <w:pStyle w:val="template"/>
         <w:rPr>
+          <w:rFonts w:cs="Arial"/>
           <w:color w:val="000000" w:themeColor="text1"/>
         </w:rPr>
       </w:pPr>
       <w:r>
         <w:rPr>
+          <w:rFonts w:cs="Arial"/>
           <w:color w:val="000000" w:themeColor="text1"/>
         </w:rPr>
         <w:t>All this via a remote mobile app.</w:t>
@@ -3230,6 +3382,7 @@
       <w:pPr>
         <w:pStyle w:val="template"/>
         <w:rPr>
+          <w:rFonts w:cs="Arial"/>
           <w:color w:val="FF0000"/>
         </w:rPr>
       </w:pPr>
@@ -3237,194 +3390,177 @@
     <w:p>
       <w:pPr>
         <w:pStyle w:val="Heading2"/>
-      </w:pPr>
-      <w:bookmarkStart w:id="30" w:name="_Toc439994676"/>
-      <w:bookmarkStart w:id="31" w:name="_Toc441230981"/>
-      <w:bookmarkStart w:id="32" w:name="_Toc20810077"/>
-      <w:r>
-        <w:lastRenderedPageBreak/>
+        <w:rPr>
+          <w:rFonts w:ascii="Arial" w:hAnsi="Arial" w:cs="Arial"/>
+        </w:rPr>
+      </w:pPr>
+      <w:bookmarkStart w:id="31" w:name="_Toc439994676"/>
+      <w:bookmarkStart w:id="32" w:name="_Toc441230981"/>
+      <w:bookmarkStart w:id="33" w:name="_Toc21123937"/>
+      <w:r>
+        <w:rPr>
+          <w:rFonts w:ascii="Arial" w:hAnsi="Arial" w:cs="Arial"/>
+        </w:rPr>
         <w:t>User Classes and Characteristics</w:t>
       </w:r>
-      <w:bookmarkEnd w:id="30"/>
       <w:bookmarkEnd w:id="31"/>
       <w:bookmarkEnd w:id="32"/>
-    </w:p>
-    <w:p>
-      <w:pPr>
-        <w:pStyle w:val="template"/>
-        <w:rPr>
-          <w:color w:val="FF0000"/>
-        </w:rPr>
-      </w:pPr>
-      <w:r>
-        <w:rPr>
-          <w:color w:val="FF0000"/>
-        </w:rPr>
-        <w:t>&lt;Identify the various user classes that you anticipate will use this product. User classes may be differentiated based on frequency of use, subset of product functions used, technical expertise, security or privilege levels, educational level, or experience. Describe the pertinent characteristics of each user class. Certain requirements may pertain only to certain user classes. Distinguish the most important user classes for this product from those who are less important to satisfy.&gt;</w:t>
-      </w:r>
-    </w:p>
-    <w:p>
-      <w:pPr>
-        <w:pStyle w:val="template"/>
-        <w:rPr>
-          <w:color w:val="FF0000"/>
-        </w:rPr>
-      </w:pPr>
-    </w:p>
-    <w:p>
-      <w:pPr>
-        <w:pStyle w:val="template"/>
-        <w:rPr>
-          <w:color w:val="000000" w:themeColor="text1"/>
-        </w:rPr>
-      </w:pPr>
-      <w:r>
-        <w:rPr>
-          <w:color w:val="000000" w:themeColor="text1"/>
-        </w:rPr>
-        <w:t>Users can have their solar panels in their hands as they can monitor and control the panel using the mobile app. They should be able to check the status of the panels. If the panel is not in the best position on reference with the sun, users will have the ability to control the panels with the GUI within the app. The app will be able to adjust 2 values such as rotation and the panels tilt. Users will have access to all the data collected from the solar panel through the database and display of the mobile app. User’s can login to keep their personal data such as power harvested within the month/yearly separated only for them.</w:t>
+      <w:bookmarkEnd w:id="33"/>
+    </w:p>
+    <w:p>
+      <w:pPr>
+        <w:pStyle w:val="NormalWeb"/>
+        <w:spacing w:before="240" w:beforeAutospacing="0" w:after="240" w:afterAutospacing="0"/>
+        <w:rPr>
+          <w:rFonts w:ascii="Arial" w:hAnsi="Arial" w:cs="Arial"/>
+        </w:rPr>
+      </w:pPr>
+      <w:bookmarkStart w:id="34" w:name="_Toc439994677"/>
+      <w:bookmarkStart w:id="35" w:name="_Toc441230982"/>
+      <w:r>
+        <w:rPr>
+          <w:rFonts w:ascii="Arial" w:hAnsi="Arial" w:cs="Arial"/>
+          <w:color w:val="000000"/>
+          <w:sz w:val="22"/>
+          <w:szCs w:val="22"/>
+        </w:rPr>
+        <w:t>Users can have their solar panels in their hands as they can monitor and control the panel using the mobile app. They should be able to check the status of the panels. If the panel is not in the best position with reference to the sun, users will have the ability to control the panels with the GUI within the app. The app will be able to adjust 2 values such as rotation and the panels tilt. Users will have access to all the data collected from the solar panel through the database and display of the mobile app. User’s can login to keep their personal data such as power harvested within the month/yearly separated only for them.</w:t>
       </w:r>
     </w:p>
     <w:p>
       <w:pPr>
         <w:pStyle w:val="Heading2"/>
-      </w:pPr>
-      <w:bookmarkStart w:id="33" w:name="_Toc439994677"/>
-      <w:bookmarkStart w:id="34" w:name="_Toc441230982"/>
-      <w:bookmarkStart w:id="35" w:name="_Toc20810078"/>
-      <w:r>
+        <w:rPr>
+          <w:rFonts w:ascii="Arial" w:hAnsi="Arial" w:cs="Arial"/>
+        </w:rPr>
+      </w:pPr>
+      <w:bookmarkStart w:id="36" w:name="_Toc21123938"/>
+      <w:r>
+        <w:rPr>
+          <w:rFonts w:ascii="Arial" w:hAnsi="Arial" w:cs="Arial"/>
+        </w:rPr>
         <w:t>Operating Environment</w:t>
       </w:r>
-      <w:bookmarkEnd w:id="33"/>
       <w:bookmarkEnd w:id="34"/>
       <w:bookmarkEnd w:id="35"/>
-    </w:p>
-    <w:p>
-      <w:pPr>
-        <w:pStyle w:val="template"/>
-        <w:rPr>
-          <w:color w:val="FF0000"/>
-        </w:rPr>
-      </w:pPr>
-      <w:r>
-        <w:rPr>
-          <w:color w:val="FF0000"/>
-        </w:rPr>
-        <w:t>&lt;Describe the environment in which the software will operate, including the hardware platform, operating system and versions, and any other software components or applications with which it must peacefully coexist.&gt;</w:t>
-      </w:r>
-    </w:p>
-    <w:p>
-      <w:pPr>
-        <w:pStyle w:val="template"/>
-        <w:rPr>
-          <w:color w:val="FF0000"/>
-        </w:rPr>
-      </w:pPr>
-    </w:p>
-    <w:p>
-      <w:pPr>
-        <w:pStyle w:val="template"/>
-      </w:pPr>
-      <w:r>
+      <w:bookmarkEnd w:id="36"/>
+    </w:p>
+    <w:p>
+      <w:pPr>
+        <w:pStyle w:val="NormalWeb"/>
+        <w:spacing w:before="240" w:beforeAutospacing="0" w:after="240" w:afterAutospacing="0"/>
+        <w:rPr>
+          <w:rFonts w:ascii="Arial" w:hAnsi="Arial" w:cs="Arial"/>
+        </w:rPr>
+      </w:pPr>
+      <w:bookmarkStart w:id="37" w:name="_Toc439994678"/>
+      <w:bookmarkStart w:id="38" w:name="_Toc441230983"/>
+      <w:r>
+        <w:rPr>
+          <w:rFonts w:ascii="Arial" w:hAnsi="Arial" w:cs="Arial"/>
+          <w:color w:val="000000"/>
+          <w:sz w:val="22"/>
+          <w:szCs w:val="22"/>
+        </w:rPr>
         <w:t>The mobile app will run and access data from database. Using the database information, the users can monitor their panels activity as well as control it. The control will be from the mobile app which will be sent into the database then through the cloud the command will be pass into the panel for it to move. A PLC will be implemented in the panel to control 2 kind of motors that will rotate the panel and tilt it.</w:t>
       </w:r>
     </w:p>
     <w:p>
       <w:pPr>
         <w:pStyle w:val="Heading2"/>
-      </w:pPr>
-      <w:bookmarkStart w:id="36" w:name="_Toc439994678"/>
-      <w:bookmarkStart w:id="37" w:name="_Toc441230983"/>
-      <w:bookmarkStart w:id="38" w:name="_Toc20810079"/>
-      <w:r>
+        <w:rPr>
+          <w:rFonts w:ascii="Arial" w:hAnsi="Arial" w:cs="Arial"/>
+        </w:rPr>
+      </w:pPr>
+      <w:bookmarkStart w:id="39" w:name="_Toc21123939"/>
+      <w:r>
+        <w:rPr>
+          <w:rFonts w:ascii="Arial" w:hAnsi="Arial" w:cs="Arial"/>
+        </w:rPr>
+        <w:lastRenderedPageBreak/>
         <w:t>Design and Implementation Constraints</w:t>
       </w:r>
-      <w:bookmarkEnd w:id="36"/>
       <w:bookmarkEnd w:id="37"/>
       <w:bookmarkEnd w:id="38"/>
+      <w:bookmarkEnd w:id="39"/>
     </w:p>
     <w:p>
       <w:pPr>
         <w:pStyle w:val="template"/>
         <w:rPr>
-          <w:color w:val="FF0000"/>
-        </w:rPr>
-      </w:pPr>
-      <w:r>
-        <w:rPr>
-          <w:color w:val="FF0000"/>
-        </w:rPr>
-        <w:t>&lt;Describe any items or issues that will limit the options available to the developers. These might include: corporate or regulatory policies; hardware limitations (timing requirements, memory requirements); interfaces to other applications; specific technologies, tools, and databases to be used; parallel operations; language requirements; communications protocols; security considerations; design conventions or programming standards (for example, if the customer’s organization will be responsible for maintaining the delivered software).&gt;</w:t>
+          <w:rFonts w:cs="Arial"/>
+          <w:i w:val="0"/>
+        </w:rPr>
+      </w:pPr>
+      <w:r>
+        <w:rPr>
+          <w:rFonts w:cs="Arial"/>
+          <w:i w:val="0"/>
+        </w:rPr>
+        <w:t>The mobile app will consist of multiple screens: Home screen, Settings, Control, Readings, and more.</w:t>
+      </w:r>
+      <w:r>
+        <w:rPr>
+          <w:rFonts w:cs="Arial"/>
+          <w:i w:val="0"/>
+        </w:rPr>
+        <w:t xml:space="preserve"> We will be developing this using Android Studio with Firebase as database for the system.</w:t>
+      </w:r>
+      <w:r>
+        <w:rPr>
+          <w:rFonts w:cs="Arial"/>
+          <w:i w:val="0"/>
+        </w:rPr>
+        <w:t xml:space="preserve"> The app will have 2 languages: English and French</w:t>
+      </w:r>
+      <w:r>
+        <w:rPr>
+          <w:rFonts w:cs="Arial"/>
+          <w:i w:val="0"/>
+        </w:rPr>
+        <w:t>.</w:t>
+      </w:r>
+      <w:r>
+        <w:rPr>
+          <w:rFonts w:cs="Arial"/>
+          <w:i w:val="0"/>
+        </w:rPr>
+        <w:t xml:space="preserve"> Maintenance will be conducted every month that will fix various bugs found in the system. Both the panel and APP will be connected in the same database and will use similar data accordingly.</w:t>
       </w:r>
     </w:p>
     <w:p>
       <w:pPr>
         <w:pStyle w:val="template"/>
         <w:rPr>
-          <w:color w:val="FF0000"/>
-        </w:rPr>
-      </w:pPr>
-    </w:p>
-    <w:p>
-      <w:pPr>
-        <w:pStyle w:val="template"/>
-      </w:pPr>
-      <w:r>
-        <w:t>The mobile app will consist of multiple screens: Home screen, Settings, Control, Readings, and more.</w:t>
-      </w:r>
-      <w:r>
-        <w:t xml:space="preserve"> We will be developing this using Android Studio with Firebase as database for the system.</w:t>
-      </w:r>
-      <w:r>
-        <w:t xml:space="preserve"> The app will have 2 languages: English and French</w:t>
-      </w:r>
-      <w:r>
+          <w:rFonts w:cs="Arial"/>
+        </w:rPr>
+      </w:pPr>
+      <w:r>
+        <w:rPr>
+          <w:rFonts w:cs="Arial"/>
+        </w:rPr>
         <w:t>.</w:t>
       </w:r>
-      <w:r>
-        <w:t xml:space="preserve"> Maintenance will be conducted every month that will fix various bugs found in the system. Both the panel and APP will be connected in the same database and will use similar data accordingly.</w:t>
-      </w:r>
-    </w:p>
-    <w:p>
-      <w:pPr>
-        <w:pStyle w:val="template"/>
-      </w:pPr>
-      <w:r>
-        <w:t>.</w:t>
-      </w:r>
     </w:p>
     <w:p>
       <w:pPr>
         <w:pStyle w:val="Heading2"/>
-      </w:pPr>
-      <w:bookmarkStart w:id="39" w:name="_Toc439994679"/>
-      <w:bookmarkStart w:id="40" w:name="_Toc441230984"/>
-      <w:bookmarkStart w:id="41" w:name="_Toc20810080"/>
-      <w:r>
+        <w:rPr>
+          <w:rFonts w:ascii="Arial" w:hAnsi="Arial" w:cs="Arial"/>
+        </w:rPr>
+      </w:pPr>
+      <w:bookmarkStart w:id="40" w:name="_Toc439994679"/>
+      <w:bookmarkStart w:id="41" w:name="_Toc441230984"/>
+      <w:bookmarkStart w:id="42" w:name="_Toc21123940"/>
+      <w:r>
+        <w:rPr>
+          <w:rFonts w:ascii="Arial" w:hAnsi="Arial" w:cs="Arial"/>
+        </w:rPr>
         <w:t>User Documentation</w:t>
       </w:r>
-      <w:bookmarkEnd w:id="39"/>
       <w:bookmarkEnd w:id="40"/>
       <w:bookmarkEnd w:id="41"/>
-    </w:p>
-    <w:p>
-      <w:pPr>
-        <w:pStyle w:val="template"/>
-        <w:rPr>
-          <w:color w:val="FF0000"/>
-        </w:rPr>
-      </w:pPr>
-      <w:r>
-        <w:rPr>
-          <w:color w:val="FF0000"/>
-        </w:rPr>
-        <w:t>&lt;List the user documentation components (such as user manuals, on-line help, and tutorials) that will be delivered along with the software. Identify any known user documentation delivery formats or standards.&gt;</w:t>
-      </w:r>
-    </w:p>
-    <w:p>
-      <w:pPr>
-        <w:pStyle w:val="template"/>
-      </w:pPr>
+      <w:bookmarkEnd w:id="42"/>
     </w:p>
     <w:p>
       <w:pPr>
@@ -3433,8 +3569,14 @@
           <w:ilvl w:val="0"/>
           <w:numId w:val="3"/>
         </w:numPr>
-      </w:pPr>
-      <w:r>
+        <w:rPr>
+          <w:rFonts w:cs="Arial"/>
+        </w:rPr>
+      </w:pPr>
+      <w:r>
+        <w:rPr>
+          <w:rFonts w:cs="Arial"/>
+        </w:rPr>
         <w:t>Online help</w:t>
       </w:r>
     </w:p>
@@ -3445,9 +3587,14 @@
           <w:ilvl w:val="0"/>
           <w:numId w:val="3"/>
         </w:numPr>
-      </w:pPr>
-      <w:r>
-        <w:lastRenderedPageBreak/>
+        <w:rPr>
+          <w:rFonts w:cs="Arial"/>
+        </w:rPr>
+      </w:pPr>
+      <w:r>
+        <w:rPr>
+          <w:rFonts w:cs="Arial"/>
+        </w:rPr>
         <w:t>Tutorials</w:t>
       </w:r>
     </w:p>
@@ -3458,318 +3605,541 @@
           <w:ilvl w:val="0"/>
           <w:numId w:val="3"/>
         </w:numPr>
-      </w:pPr>
-      <w:r>
+        <w:rPr>
+          <w:rFonts w:cs="Arial"/>
+        </w:rPr>
+      </w:pPr>
+      <w:r>
+        <w:rPr>
+          <w:rFonts w:cs="Arial"/>
+        </w:rPr>
         <w:t>Customer Service</w:t>
       </w:r>
     </w:p>
     <w:p>
       <w:pPr>
         <w:pStyle w:val="template"/>
-      </w:pPr>
-      <w:r>
+        <w:ind w:left="720"/>
+        <w:rPr>
+          <w:rFonts w:cs="Arial"/>
+        </w:rPr>
+      </w:pPr>
+    </w:p>
+    <w:p>
+      <w:pPr>
+        <w:pStyle w:val="template"/>
+        <w:rPr>
+          <w:rFonts w:cs="Arial"/>
+        </w:rPr>
+      </w:pPr>
+      <w:r>
+        <w:rPr>
+          <w:rFonts w:cs="Arial"/>
+        </w:rPr>
         <w:t>All this documentation will help the user on using and understanding on how to use the app in union with their solar panel.</w:t>
       </w:r>
     </w:p>
     <w:p>
       <w:pPr>
         <w:pStyle w:val="Heading2"/>
-      </w:pPr>
-      <w:bookmarkStart w:id="42" w:name="_Toc439994680"/>
-      <w:bookmarkStart w:id="43" w:name="_Toc441230985"/>
-      <w:bookmarkStart w:id="44" w:name="_Toc20810081"/>
-      <w:r>
+        <w:rPr>
+          <w:rFonts w:ascii="Arial" w:hAnsi="Arial" w:cs="Arial"/>
+        </w:rPr>
+      </w:pPr>
+      <w:bookmarkStart w:id="43" w:name="_Toc439994680"/>
+      <w:bookmarkStart w:id="44" w:name="_Toc441230985"/>
+      <w:bookmarkStart w:id="45" w:name="_Toc21123941"/>
+      <w:r>
+        <w:rPr>
+          <w:rFonts w:ascii="Arial" w:hAnsi="Arial" w:cs="Arial"/>
+        </w:rPr>
         <w:t>Assumptions and Dependencies</w:t>
       </w:r>
-      <w:bookmarkEnd w:id="42"/>
       <w:bookmarkEnd w:id="43"/>
       <w:bookmarkEnd w:id="44"/>
+      <w:bookmarkEnd w:id="45"/>
+    </w:p>
+    <w:p>
+      <w:pPr>
+        <w:pStyle w:val="NormalWeb"/>
+        <w:spacing w:before="240" w:beforeAutospacing="0" w:after="240" w:afterAutospacing="0"/>
+        <w:rPr>
+          <w:rFonts w:ascii="Arial" w:hAnsi="Arial" w:cs="Arial"/>
+        </w:rPr>
+      </w:pPr>
+      <w:r>
+        <w:rPr>
+          <w:rFonts w:ascii="Arial" w:hAnsi="Arial" w:cs="Arial"/>
+          <w:color w:val="000000"/>
+          <w:sz w:val="22"/>
+          <w:szCs w:val="22"/>
+        </w:rPr>
+        <w:t xml:space="preserve">Our app is dependent on the use of the sensor. Our group will try and use some of the BME280 sensor code that was used in previous projects.  It will be implemented into our project to obtain output readings. Use of STM32 and </w:t>
+      </w:r>
+      <w:proofErr w:type="spellStart"/>
+      <w:r>
+        <w:rPr>
+          <w:rFonts w:ascii="Arial" w:hAnsi="Arial" w:cs="Arial"/>
+          <w:color w:val="000000"/>
+          <w:sz w:val="22"/>
+          <w:szCs w:val="22"/>
+        </w:rPr>
+        <w:t>Nucleo</w:t>
+      </w:r>
+      <w:proofErr w:type="spellEnd"/>
+      <w:r>
+        <w:rPr>
+          <w:rFonts w:ascii="Arial" w:hAnsi="Arial" w:cs="Arial"/>
+          <w:color w:val="000000"/>
+          <w:sz w:val="22"/>
+          <w:szCs w:val="22"/>
+        </w:rPr>
+        <w:t xml:space="preserve"> package for controlling the panel might not function harmoniously to the mobile app.</w:t>
+      </w:r>
     </w:p>
     <w:p>
       <w:pPr>
         <w:pStyle w:val="template"/>
         <w:rPr>
+          <w:rFonts w:cs="Arial"/>
           <w:color w:val="FF0000"/>
         </w:rPr>
       </w:pPr>
-      <w:r>
-        <w:rPr>
-          <w:color w:val="FF0000"/>
-        </w:rPr>
-        <w:t>&lt;List any assumed factors (as opposed to known facts) that could affect the requirements stated in the SRS. These could include third-party or commercial components that you plan to use, issues around the development or operating environment, or constraints. The project could be affected if these assumptions are incorrect, are not shared, or change. Also identify any dependencies the project has on external factors, such as software components that you intend to reuse from another project, unless they are already documented elsewhere (for example, in the vision and scope document or the project plan).&gt;</w:t>
-      </w:r>
-    </w:p>
-    <w:p>
-      <w:pPr>
-        <w:pStyle w:val="template"/>
-        <w:rPr>
-          <w:color w:val="FF0000"/>
-        </w:rPr>
-      </w:pPr>
-    </w:p>
-    <w:p>
-      <w:pPr>
-        <w:pStyle w:val="template"/>
-        <w:rPr>
-          <w:color w:val="FF0000"/>
-        </w:rPr>
-      </w:pPr>
-    </w:p>
-    <w:p>
-      <w:pPr>
-        <w:pStyle w:val="template"/>
-        <w:rPr>
-          <w:color w:val="FF0000"/>
-        </w:rPr>
-      </w:pPr>
-    </w:p>
-    <w:p>
-      <w:pPr>
-        <w:pStyle w:val="template"/>
-        <w:rPr>
-          <w:color w:val="FF0000"/>
-        </w:rPr>
-      </w:pPr>
     </w:p>
     <w:p>
       <w:pPr>
         <w:pStyle w:val="Heading1"/>
-      </w:pPr>
-      <w:bookmarkStart w:id="45" w:name="_Toc439994682"/>
-      <w:bookmarkStart w:id="46" w:name="_Toc441230986"/>
-      <w:bookmarkStart w:id="47" w:name="_Toc20810082"/>
-      <w:r>
+        <w:rPr>
+          <w:rFonts w:ascii="Arial" w:hAnsi="Arial" w:cs="Arial"/>
+        </w:rPr>
+      </w:pPr>
+      <w:bookmarkStart w:id="46" w:name="_Toc439994682"/>
+      <w:bookmarkStart w:id="47" w:name="_Toc441230986"/>
+      <w:bookmarkStart w:id="48" w:name="_Toc21123942"/>
+      <w:r>
+        <w:rPr>
+          <w:rFonts w:ascii="Arial" w:hAnsi="Arial" w:cs="Arial"/>
+        </w:rPr>
         <w:t>External Interface Requirements</w:t>
       </w:r>
-      <w:bookmarkEnd w:id="45"/>
       <w:bookmarkEnd w:id="46"/>
       <w:bookmarkEnd w:id="47"/>
+      <w:bookmarkEnd w:id="48"/>
     </w:p>
     <w:p>
       <w:pPr>
         <w:pStyle w:val="Heading2"/>
-      </w:pPr>
-      <w:bookmarkStart w:id="48" w:name="_Toc441230987"/>
-      <w:bookmarkStart w:id="49" w:name="_Toc20810083"/>
-      <w:r>
+        <w:rPr>
+          <w:rFonts w:ascii="Arial" w:hAnsi="Arial" w:cs="Arial"/>
+        </w:rPr>
+      </w:pPr>
+      <w:bookmarkStart w:id="49" w:name="_Toc441230987"/>
+      <w:bookmarkStart w:id="50" w:name="_Toc21123943"/>
+      <w:r>
+        <w:rPr>
+          <w:rFonts w:ascii="Arial" w:hAnsi="Arial" w:cs="Arial"/>
+        </w:rPr>
         <w:t>User Interfaces</w:t>
       </w:r>
-      <w:bookmarkEnd w:id="48"/>
       <w:bookmarkEnd w:id="49"/>
-    </w:p>
-    <w:p>
-      <w:pPr>
-        <w:pStyle w:val="template"/>
-        <w:rPr>
-          <w:color w:val="FF0000"/>
-        </w:rPr>
-      </w:pPr>
-      <w:r>
-        <w:rPr>
-          <w:color w:val="FF0000"/>
-        </w:rPr>
-        <w:t>&lt;Describe the logical characteristics of each interface between the software product and the users. This may include sample screen images, any GUI standards or product family style guides that are to be followed, screen layout constraints, standard buttons and functions (e.g., help) that will appear on every screen, keyboard shortcuts, error message display standards, and so on. Define the software components for which a user interface is needed. Details of the user interface design should be documented in a separate user interface specification.&gt;</w:t>
-      </w:r>
-    </w:p>
-    <w:p>
-      <w:pPr>
-        <w:pStyle w:val="template"/>
-        <w:rPr>
-          <w:color w:val="FF0000"/>
-        </w:rPr>
-      </w:pPr>
-    </w:p>
-    <w:p>
-      <w:pPr>
-        <w:pStyle w:val="template"/>
-      </w:pPr>
-      <w:r>
-        <w:t xml:space="preserve">Home screen will have the systems important links like control screen, and readings screen to monitor the panel. Setting screen will have the options like change the language preference. Control screen will have the capability to change the value/position of the panel. </w:t>
-      </w:r>
-    </w:p>
-    <w:p>
-      <w:pPr>
-        <w:pStyle w:val="template"/>
-      </w:pPr>
-    </w:p>
-    <w:p>
-      <w:pPr>
-        <w:pStyle w:val="template"/>
-        <w:rPr>
-          <w:color w:val="FF0000"/>
-        </w:rPr>
-      </w:pPr>
-      <w:r>
-        <w:t>Data will be always up to date and collected whenever the panel is in used. Cloud database will keep the panels up to date readings and displayed on the mobile app</w:t>
-      </w:r>
-      <w:r>
-        <w:t>.</w:t>
+      <w:bookmarkEnd w:id="50"/>
+    </w:p>
+    <w:p>
+      <w:pPr>
+        <w:pStyle w:val="NormalWeb"/>
+        <w:spacing w:before="240" w:beforeAutospacing="0" w:after="240" w:afterAutospacing="0"/>
+        <w:rPr>
+          <w:rFonts w:ascii="Arial" w:hAnsi="Arial" w:cs="Arial"/>
+          <w:color w:val="000000"/>
+          <w:sz w:val="22"/>
+          <w:szCs w:val="22"/>
+        </w:rPr>
+      </w:pPr>
+      <w:bookmarkStart w:id="51" w:name="_Toc439994684"/>
+      <w:bookmarkStart w:id="52" w:name="_Toc441230988"/>
+      <w:r>
+        <w:rPr>
+          <w:rFonts w:ascii="Arial" w:hAnsi="Arial" w:cs="Arial"/>
+          <w:color w:val="000000"/>
+          <w:sz w:val="22"/>
+          <w:szCs w:val="22"/>
+        </w:rPr>
+        <w:t>Login Screen will contain labels that show the user where to login with a username and password.  There will buttons that allow the user to login in or take them to a new interface that enables them to create an account.  Main Interface:  will contain a greeting to our app and will have Buttons to redirect the user to the other interfaces.  Control Interface: This will be the main area to control the solar panel.  User inputs can be made to the angular and directional control of the panel.  Information interface: This will include reading about the panel, such a power and energy gained.</w:t>
+      </w:r>
+    </w:p>
+    <w:p>
+      <w:pPr>
+        <w:pStyle w:val="NormalWeb"/>
+        <w:spacing w:before="240" w:beforeAutospacing="0" w:after="240" w:afterAutospacing="0"/>
+        <w:rPr>
+          <w:rFonts w:ascii="Arial" w:hAnsi="Arial" w:cs="Arial"/>
+        </w:rPr>
+      </w:pPr>
+      <w:r>
+        <w:rPr>
+          <w:rFonts w:ascii="Arial" w:hAnsi="Arial" w:cs="Arial"/>
+          <w:noProof/>
+          <w:color w:val="000000"/>
+          <w:sz w:val="22"/>
+          <w:szCs w:val="22"/>
+          <w:bdr w:val="none" w:sz="0" w:space="0" w:color="auto" w:frame="1"/>
+        </w:rPr>
+        <w:lastRenderedPageBreak/>
+        <w:drawing>
+          <wp:inline distT="0" distB="0" distL="0" distR="0" wp14:anchorId="52AE164C" wp14:editId="7B9A4170">
+            <wp:extent cx="1885950" cy="3838575"/>
+            <wp:effectExtent l="0" t="0" r="0" b="9525"/>
+            <wp:docPr id="3" name="Picture 3"/>
+            <wp:cNvGraphicFramePr>
+              <a:graphicFrameLocks xmlns:a="http://schemas.openxmlformats.org/drawingml/2006/main" noChangeAspect="1"/>
+            </wp:cNvGraphicFramePr>
+            <a:graphic xmlns:a="http://schemas.openxmlformats.org/drawingml/2006/main">
+              <a:graphicData uri="http://schemas.openxmlformats.org/drawingml/2006/picture">
+                <pic:pic xmlns:pic="http://schemas.openxmlformats.org/drawingml/2006/picture">
+                  <pic:nvPicPr>
+                    <pic:cNvPr id="0" name="Picture 2"/>
+                    <pic:cNvPicPr>
+                      <a:picLocks noChangeAspect="1" noChangeArrowheads="1"/>
+                    </pic:cNvPicPr>
+                  </pic:nvPicPr>
+                  <pic:blipFill>
+                    <a:blip r:embed="rId13">
+                      <a:extLst>
+                        <a:ext uri="{28A0092B-C50C-407E-A947-70E740481C1C}">
+                          <a14:useLocalDpi xmlns:a14="http://schemas.microsoft.com/office/drawing/2010/main" val="0"/>
+                        </a:ext>
+                      </a:extLst>
+                    </a:blip>
+                    <a:srcRect/>
+                    <a:stretch>
+                      <a:fillRect/>
+                    </a:stretch>
+                  </pic:blipFill>
+                  <pic:spPr bwMode="auto">
+                    <a:xfrm>
+                      <a:off x="0" y="0"/>
+                      <a:ext cx="1885950" cy="3838575"/>
+                    </a:xfrm>
+                    <a:prstGeom prst="rect">
+                      <a:avLst/>
+                    </a:prstGeom>
+                    <a:noFill/>
+                    <a:ln>
+                      <a:noFill/>
+                    </a:ln>
+                  </pic:spPr>
+                </pic:pic>
+              </a:graphicData>
+            </a:graphic>
+          </wp:inline>
+        </w:drawing>
+      </w:r>
+      <w:r>
+        <w:rPr>
+          <w:rFonts w:ascii="Arial" w:hAnsi="Arial" w:cs="Arial"/>
+          <w:noProof/>
+          <w:color w:val="000000"/>
+          <w:sz w:val="22"/>
+          <w:szCs w:val="22"/>
+          <w:bdr w:val="none" w:sz="0" w:space="0" w:color="auto" w:frame="1"/>
+        </w:rPr>
+        <w:drawing>
+          <wp:inline distT="0" distB="0" distL="0" distR="0" wp14:anchorId="5084FB64" wp14:editId="18AD0193">
+            <wp:extent cx="1876425" cy="3819525"/>
+            <wp:effectExtent l="0" t="0" r="9525" b="9525"/>
+            <wp:docPr id="2" name="Picture 2"/>
+            <wp:cNvGraphicFramePr>
+              <a:graphicFrameLocks xmlns:a="http://schemas.openxmlformats.org/drawingml/2006/main" noChangeAspect="1"/>
+            </wp:cNvGraphicFramePr>
+            <a:graphic xmlns:a="http://schemas.openxmlformats.org/drawingml/2006/main">
+              <a:graphicData uri="http://schemas.openxmlformats.org/drawingml/2006/picture">
+                <pic:pic xmlns:pic="http://schemas.openxmlformats.org/drawingml/2006/picture">
+                  <pic:nvPicPr>
+                    <pic:cNvPr id="0" name="Picture 3"/>
+                    <pic:cNvPicPr>
+                      <a:picLocks noChangeAspect="1" noChangeArrowheads="1"/>
+                    </pic:cNvPicPr>
+                  </pic:nvPicPr>
+                  <pic:blipFill>
+                    <a:blip r:embed="rId14">
+                      <a:extLst>
+                        <a:ext uri="{28A0092B-C50C-407E-A947-70E740481C1C}">
+                          <a14:useLocalDpi xmlns:a14="http://schemas.microsoft.com/office/drawing/2010/main" val="0"/>
+                        </a:ext>
+                      </a:extLst>
+                    </a:blip>
+                    <a:srcRect/>
+                    <a:stretch>
+                      <a:fillRect/>
+                    </a:stretch>
+                  </pic:blipFill>
+                  <pic:spPr bwMode="auto">
+                    <a:xfrm>
+                      <a:off x="0" y="0"/>
+                      <a:ext cx="1876425" cy="3819525"/>
+                    </a:xfrm>
+                    <a:prstGeom prst="rect">
+                      <a:avLst/>
+                    </a:prstGeom>
+                    <a:noFill/>
+                    <a:ln>
+                      <a:noFill/>
+                    </a:ln>
+                  </pic:spPr>
+                </pic:pic>
+              </a:graphicData>
+            </a:graphic>
+          </wp:inline>
+        </w:drawing>
+      </w:r>
+      <w:r>
+        <w:rPr>
+          <w:rFonts w:ascii="Arial" w:hAnsi="Arial" w:cs="Arial"/>
+          <w:noProof/>
+          <w:color w:val="000000"/>
+          <w:sz w:val="22"/>
+          <w:szCs w:val="22"/>
+          <w:bdr w:val="none" w:sz="0" w:space="0" w:color="auto" w:frame="1"/>
+        </w:rPr>
+        <w:drawing>
+          <wp:inline distT="0" distB="0" distL="0" distR="0" wp14:anchorId="2062C64E" wp14:editId="085E7209">
+            <wp:extent cx="1895475" cy="3857625"/>
+            <wp:effectExtent l="0" t="0" r="9525" b="9525"/>
+            <wp:docPr id="4" name="Picture 4"/>
+            <wp:cNvGraphicFramePr>
+              <a:graphicFrameLocks xmlns:a="http://schemas.openxmlformats.org/drawingml/2006/main" noChangeAspect="1"/>
+            </wp:cNvGraphicFramePr>
+            <a:graphic xmlns:a="http://schemas.openxmlformats.org/drawingml/2006/main">
+              <a:graphicData uri="http://schemas.openxmlformats.org/drawingml/2006/picture">
+                <pic:pic xmlns:pic="http://schemas.openxmlformats.org/drawingml/2006/picture">
+                  <pic:nvPicPr>
+                    <pic:cNvPr id="0" name="Picture 4"/>
+                    <pic:cNvPicPr>
+                      <a:picLocks noChangeAspect="1" noChangeArrowheads="1"/>
+                    </pic:cNvPicPr>
+                  </pic:nvPicPr>
+                  <pic:blipFill>
+                    <a:blip r:embed="rId15">
+                      <a:extLst>
+                        <a:ext uri="{28A0092B-C50C-407E-A947-70E740481C1C}">
+                          <a14:useLocalDpi xmlns:a14="http://schemas.microsoft.com/office/drawing/2010/main" val="0"/>
+                        </a:ext>
+                      </a:extLst>
+                    </a:blip>
+                    <a:srcRect/>
+                    <a:stretch>
+                      <a:fillRect/>
+                    </a:stretch>
+                  </pic:blipFill>
+                  <pic:spPr bwMode="auto">
+                    <a:xfrm>
+                      <a:off x="0" y="0"/>
+                      <a:ext cx="1895475" cy="3857625"/>
+                    </a:xfrm>
+                    <a:prstGeom prst="rect">
+                      <a:avLst/>
+                    </a:prstGeom>
+                    <a:noFill/>
+                    <a:ln>
+                      <a:noFill/>
+                    </a:ln>
+                  </pic:spPr>
+                </pic:pic>
+              </a:graphicData>
+            </a:graphic>
+          </wp:inline>
+        </w:drawing>
       </w:r>
     </w:p>
     <w:p>
       <w:pPr>
         <w:pStyle w:val="Heading2"/>
-      </w:pPr>
-      <w:bookmarkStart w:id="50" w:name="_Toc439994684"/>
-      <w:bookmarkStart w:id="51" w:name="_Toc441230988"/>
-      <w:bookmarkStart w:id="52" w:name="_Toc20810084"/>
-      <w:r>
+        <w:rPr>
+          <w:rFonts w:ascii="Arial" w:hAnsi="Arial" w:cs="Arial"/>
+        </w:rPr>
+      </w:pPr>
+      <w:bookmarkStart w:id="53" w:name="_Toc21123944"/>
+      <w:r>
+        <w:rPr>
+          <w:rFonts w:ascii="Arial" w:hAnsi="Arial" w:cs="Arial"/>
+        </w:rPr>
         <w:t>Hardware Interfaces</w:t>
       </w:r>
-      <w:bookmarkEnd w:id="50"/>
       <w:bookmarkEnd w:id="51"/>
       <w:bookmarkEnd w:id="52"/>
+      <w:bookmarkEnd w:id="53"/>
     </w:p>
     <w:p>
       <w:pPr>
         <w:pStyle w:val="template"/>
         <w:rPr>
-          <w:color w:val="FF0000"/>
-        </w:rPr>
-      </w:pPr>
-      <w:r>
-        <w:rPr>
-          <w:color w:val="FF0000"/>
-        </w:rPr>
-        <w:t>&lt;Describe the logical and physical characteristics of each interface between the software product and the hardware components of the system. This may include the supported device types, the nature of the data and control interactions between the software and the hardware, and communication protocols to be used.&gt;</w:t>
-      </w:r>
-    </w:p>
-    <w:p>
-      <w:pPr>
-        <w:pStyle w:val="template"/>
-        <w:rPr>
-          <w:color w:val="FF0000"/>
-        </w:rPr>
-      </w:pPr>
-    </w:p>
-    <w:p>
-      <w:pPr>
-        <w:pStyle w:val="template"/>
-      </w:pPr>
-      <w:r>
+          <w:rFonts w:cs="Arial"/>
+          <w:i w:val="0"/>
+        </w:rPr>
+      </w:pPr>
+      <w:r>
+        <w:rPr>
+          <w:rFonts w:cs="Arial"/>
+          <w:i w:val="0"/>
+        </w:rPr>
         <w:t>The mobile App will be used to control the panel as well as display its readings. Motors will be control</w:t>
       </w:r>
       <w:r>
+        <w:rPr>
+          <w:rFonts w:cs="Arial"/>
+          <w:i w:val="0"/>
+        </w:rPr>
         <w:t xml:space="preserve"> using the app while readings from the panels will be displayed in the mobile app. This communication will use internet protocols and access to the database to perform actions.</w:t>
       </w:r>
     </w:p>
     <w:p>
       <w:pPr>
         <w:pStyle w:val="Heading2"/>
-      </w:pPr>
-      <w:bookmarkStart w:id="53" w:name="_Toc439994686"/>
-      <w:bookmarkStart w:id="54" w:name="_Toc441230990"/>
-      <w:bookmarkStart w:id="55" w:name="_Toc20810085"/>
-      <w:r>
-        <w:lastRenderedPageBreak/>
+        <w:rPr>
+          <w:rFonts w:ascii="Arial" w:hAnsi="Arial" w:cs="Arial"/>
+        </w:rPr>
+      </w:pPr>
+      <w:bookmarkStart w:id="54" w:name="_Toc439994686"/>
+      <w:bookmarkStart w:id="55" w:name="_Toc441230990"/>
+      <w:bookmarkStart w:id="56" w:name="_Toc21123945"/>
+      <w:r>
+        <w:rPr>
+          <w:rFonts w:ascii="Arial" w:hAnsi="Arial" w:cs="Arial"/>
+        </w:rPr>
         <w:t>Communications Interfaces</w:t>
       </w:r>
-      <w:bookmarkEnd w:id="53"/>
       <w:bookmarkEnd w:id="54"/>
       <w:bookmarkEnd w:id="55"/>
+      <w:bookmarkEnd w:id="56"/>
+    </w:p>
+    <w:p>
+      <w:pPr>
+        <w:pStyle w:val="NormalWeb"/>
+        <w:spacing w:before="240" w:beforeAutospacing="0" w:after="240" w:afterAutospacing="0"/>
+        <w:rPr>
+          <w:rFonts w:ascii="Arial" w:hAnsi="Arial" w:cs="Arial"/>
+        </w:rPr>
+      </w:pPr>
+      <w:r>
+        <w:rPr>
+          <w:rFonts w:ascii="Arial" w:hAnsi="Arial" w:cs="Arial"/>
+          <w:color w:val="000000"/>
+          <w:sz w:val="22"/>
+          <w:szCs w:val="22"/>
+        </w:rPr>
+        <w:t>Our project support Android version 5.0(Lollipop and above</w:t>
+      </w:r>
+      <w:r>
+        <w:rPr>
+          <w:rFonts w:ascii="Arial" w:hAnsi="Arial" w:cs="Arial"/>
+          <w:color w:val="000000"/>
+          <w:sz w:val="22"/>
+          <w:szCs w:val="22"/>
+        </w:rPr>
+        <w:t>.</w:t>
+      </w:r>
     </w:p>
     <w:p>
       <w:pPr>
         <w:pStyle w:val="template"/>
         <w:rPr>
+          <w:rFonts w:cs="Arial"/>
           <w:color w:val="FF0000"/>
         </w:rPr>
       </w:pPr>
-      <w:r>
-        <w:rPr>
-          <w:color w:val="FF0000"/>
-        </w:rPr>
-        <w:t>&lt;Describe the requirements associated with any communications functions required by this product, including e-mail, web browser, network server communications protocols, electronic forms, and so on. Define any pertinent message formatting. Identify any communication standards that will be used, such as FTP or HTTP. Specify any communication security or encryption issues, data transfer rates, and synchronization mechanisms.&gt;</w:t>
-      </w:r>
-    </w:p>
-    <w:p>
-      <w:pPr>
-        <w:pStyle w:val="template"/>
-        <w:rPr>
-          <w:color w:val="FF0000"/>
-        </w:rPr>
-      </w:pPr>
-    </w:p>
-    <w:p>
-      <w:pPr>
-        <w:pStyle w:val="template"/>
-        <w:rPr>
-          <w:color w:val="FF0000"/>
-        </w:rPr>
-      </w:pPr>
     </w:p>
     <w:p>
       <w:pPr>
         <w:pStyle w:val="Heading1"/>
-      </w:pPr>
-      <w:bookmarkStart w:id="56" w:name="_Toc439994687"/>
-      <w:bookmarkStart w:id="57" w:name="_Toc441230991"/>
-      <w:bookmarkStart w:id="58" w:name="_Toc20810086"/>
-      <w:r>
+        <w:rPr>
+          <w:rFonts w:ascii="Arial" w:hAnsi="Arial" w:cs="Arial"/>
+        </w:rPr>
+      </w:pPr>
+      <w:bookmarkStart w:id="57" w:name="_Toc439994687"/>
+      <w:bookmarkStart w:id="58" w:name="_Toc441230991"/>
+      <w:bookmarkStart w:id="59" w:name="_Toc21123946"/>
+      <w:r>
+        <w:rPr>
+          <w:rFonts w:ascii="Arial" w:hAnsi="Arial" w:cs="Arial"/>
+        </w:rPr>
         <w:t>System Features</w:t>
       </w:r>
-      <w:bookmarkEnd w:id="56"/>
       <w:bookmarkEnd w:id="57"/>
       <w:bookmarkEnd w:id="58"/>
-    </w:p>
-    <w:p>
-      <w:pPr>
-        <w:pStyle w:val="template"/>
-        <w:rPr>
-          <w:color w:val="FF0000"/>
-        </w:rPr>
-      </w:pPr>
-      <w:r>
-        <w:rPr>
-          <w:color w:val="FF0000"/>
-        </w:rPr>
-        <w:t>&lt;This template illustrates organizing the functional requirements for the product by system featu</w:t>
-      </w:r>
-      <w:bookmarkStart w:id="59" w:name="_GoBack"/>
       <w:bookmarkEnd w:id="59"/>
-      <w:r>
-        <w:rPr>
-          <w:color w:val="FF0000"/>
-        </w:rPr>
-        <w:t>res, the major services provided by the product. You may prefer to organize this section by use case, mode of operation, user class, object class, functional hierarchy, or combinations of these, whatever makes the most logical sense for your product.&gt;</w:t>
-      </w:r>
     </w:p>
     <w:p>
       <w:pPr>
         <w:pStyle w:val="Heading2"/>
-      </w:pPr>
-      <w:r>
-        <w:t xml:space="preserve"> Remote </w:t>
-      </w:r>
-      <w:r>
+        <w:rPr>
+          <w:rFonts w:ascii="Arial" w:hAnsi="Arial" w:cs="Arial"/>
+        </w:rPr>
+      </w:pPr>
+      <w:bookmarkStart w:id="60" w:name="_Toc21123947"/>
+      <w:r>
+        <w:rPr>
+          <w:rFonts w:ascii="Arial" w:hAnsi="Arial" w:cs="Arial"/>
+        </w:rPr>
+        <w:t xml:space="preserve">Remote </w:t>
+      </w:r>
+      <w:r>
+        <w:rPr>
+          <w:rFonts w:ascii="Arial" w:hAnsi="Arial" w:cs="Arial"/>
+        </w:rPr>
         <w:t>Panel Control</w:t>
       </w:r>
-    </w:p>
-    <w:p>
-      <w:pPr>
-        <w:pStyle w:val="template"/>
-        <w:rPr>
-          <w:color w:val="FF0000"/>
-        </w:rPr>
-      </w:pPr>
-      <w:r>
-        <w:rPr>
-          <w:color w:val="FF0000"/>
-        </w:rPr>
-        <w:t>&lt;Don’t really say “System Feature 1.” State the feature name in just a few words.&gt;</w:t>
-      </w:r>
+      <w:bookmarkEnd w:id="60"/>
     </w:p>
     <w:p>
       <w:pPr>
         <w:pStyle w:val="level4"/>
-      </w:pPr>
-      <w:r>
+        <w:rPr>
+          <w:rFonts w:ascii="Arial" w:hAnsi="Arial" w:cs="Arial"/>
+        </w:rPr>
+      </w:pPr>
+      <w:r>
+        <w:rPr>
+          <w:rFonts w:ascii="Arial" w:hAnsi="Arial" w:cs="Arial"/>
+        </w:rPr>
         <w:t>4.1.1</w:t>
       </w:r>
       <w:r>
+        <w:rPr>
+          <w:rFonts w:ascii="Arial" w:hAnsi="Arial" w:cs="Arial"/>
+        </w:rPr>
         <w:tab/>
         <w:t>Description and Priority</w:t>
       </w:r>
+    </w:p>
+    <w:p>
+      <w:pPr>
+        <w:pStyle w:val="NormalWeb"/>
+        <w:spacing w:before="240" w:beforeAutospacing="0" w:after="240" w:afterAutospacing="0"/>
+        <w:rPr>
+          <w:rFonts w:ascii="Arial" w:hAnsi="Arial" w:cs="Arial"/>
+          <w:color w:val="000000"/>
+          <w:sz w:val="22"/>
+          <w:szCs w:val="22"/>
+        </w:rPr>
+      </w:pPr>
+      <w:r>
+        <w:rPr>
+          <w:rFonts w:ascii="Arial" w:hAnsi="Arial" w:cs="Arial"/>
+          <w:color w:val="000000"/>
+          <w:sz w:val="22"/>
+          <w:szCs w:val="22"/>
+        </w:rPr>
+        <w:t>The user will be able to remotely move the Solar Panel from the app.  System feature is a high priority.</w:t>
+      </w:r>
+    </w:p>
+    <w:p>
+      <w:pPr>
+        <w:pStyle w:val="NormalWeb"/>
+        <w:spacing w:before="240" w:beforeAutospacing="0" w:after="240" w:afterAutospacing="0"/>
+        <w:rPr>
+          <w:rFonts w:ascii="Arial" w:hAnsi="Arial" w:cs="Arial"/>
+        </w:rPr>
+      </w:pPr>
     </w:p>
     <w:p>
       <w:pPr>
@@ -3780,15 +4150,10 @@
         </w:numPr>
         <w:ind w:left="1350" w:hanging="716"/>
         <w:rPr>
+          <w:rFonts w:cs="Arial"/>
           <w:color w:val="FF0000"/>
         </w:rPr>
       </w:pPr>
-      <w:r>
-        <w:rPr>
-          <w:color w:val="FF0000"/>
-        </w:rPr>
-        <w:t>&lt;Provide a short description of the feature and indicate whether it is of High, Medium, or Low priority. You could also include specific priority component ratings, such as benefit, penalty, cost, and risk (each rated on a relative scale from a low of 1 to a high of 9).&gt;</w:t>
-      </w:r>
     </w:p>
     <w:tbl>
       <w:tblPr>
@@ -3814,8 +4179,14 @@
                 <w:numId w:val="0"/>
               </w:numPr>
               <w:jc w:val="center"/>
+              <w:rPr>
+                <w:rFonts w:cs="Arial"/>
+              </w:rPr>
             </w:pPr>
             <w:r>
+              <w:rPr>
+                <w:rFonts w:cs="Arial"/>
+              </w:rPr>
               <w:t>Component</w:t>
             </w:r>
           </w:p>
@@ -3832,8 +4203,14 @@
                 <w:numId w:val="0"/>
               </w:numPr>
               <w:jc w:val="center"/>
+              <w:rPr>
+                <w:rFonts w:cs="Arial"/>
+              </w:rPr>
             </w:pPr>
             <w:r>
+              <w:rPr>
+                <w:rFonts w:cs="Arial"/>
+              </w:rPr>
               <w:t>Rating</w:t>
             </w:r>
           </w:p>
@@ -3852,8 +4229,14 @@
                 <w:numId w:val="0"/>
               </w:numPr>
               <w:jc w:val="center"/>
+              <w:rPr>
+                <w:rFonts w:cs="Arial"/>
+              </w:rPr>
             </w:pPr>
             <w:r>
+              <w:rPr>
+                <w:rFonts w:cs="Arial"/>
+              </w:rPr>
               <w:t>Benefit</w:t>
             </w:r>
           </w:p>
@@ -3870,6 +4253,9 @@
                 <w:numId w:val="0"/>
               </w:numPr>
               <w:jc w:val="center"/>
+              <w:rPr>
+                <w:rFonts w:cs="Arial"/>
+              </w:rPr>
             </w:pPr>
           </w:p>
         </w:tc>
@@ -3887,8 +4273,14 @@
                 <w:numId w:val="0"/>
               </w:numPr>
               <w:jc w:val="center"/>
+              <w:rPr>
+                <w:rFonts w:cs="Arial"/>
+              </w:rPr>
             </w:pPr>
             <w:r>
+              <w:rPr>
+                <w:rFonts w:cs="Arial"/>
+              </w:rPr>
               <w:t>Penalty</w:t>
             </w:r>
           </w:p>
@@ -3905,6 +4297,9 @@
                 <w:numId w:val="0"/>
               </w:numPr>
               <w:jc w:val="center"/>
+              <w:rPr>
+                <w:rFonts w:cs="Arial"/>
+              </w:rPr>
             </w:pPr>
           </w:p>
         </w:tc>
@@ -3922,8 +4317,14 @@
                 <w:numId w:val="0"/>
               </w:numPr>
               <w:jc w:val="center"/>
+              <w:rPr>
+                <w:rFonts w:cs="Arial"/>
+              </w:rPr>
             </w:pPr>
             <w:r>
+              <w:rPr>
+                <w:rFonts w:cs="Arial"/>
+              </w:rPr>
               <w:t>Cost</w:t>
             </w:r>
           </w:p>
@@ -3940,6 +4341,9 @@
                 <w:numId w:val="0"/>
               </w:numPr>
               <w:jc w:val="center"/>
+              <w:rPr>
+                <w:rFonts w:cs="Arial"/>
+              </w:rPr>
             </w:pPr>
           </w:p>
         </w:tc>
@@ -3957,8 +4361,14 @@
                 <w:numId w:val="0"/>
               </w:numPr>
               <w:jc w:val="center"/>
+              <w:rPr>
+                <w:rFonts w:cs="Arial"/>
+              </w:rPr>
             </w:pPr>
             <w:r>
+              <w:rPr>
+                <w:rFonts w:cs="Arial"/>
+              </w:rPr>
               <w:t>Risk</w:t>
             </w:r>
           </w:p>
@@ -3975,6 +4385,9 @@
                 <w:numId w:val="0"/>
               </w:numPr>
               <w:jc w:val="center"/>
+              <w:rPr>
+                <w:rFonts w:cs="Arial"/>
+              </w:rPr>
             </w:pPr>
           </w:p>
         </w:tc>
@@ -3988,6 +4401,9 @@
           <w:numId w:val="0"/>
         </w:numPr>
         <w:ind w:left="1350" w:hanging="716"/>
+        <w:rPr>
+          <w:rFonts w:cs="Arial"/>
+        </w:rPr>
       </w:pPr>
     </w:p>
     <w:p>
@@ -3998,18 +4414,77 @@
           <w:numId w:val="0"/>
         </w:numPr>
         <w:ind w:left="1350" w:hanging="716"/>
+        <w:rPr>
+          <w:rFonts w:cs="Arial"/>
+        </w:rPr>
       </w:pPr>
     </w:p>
     <w:p>
       <w:pPr>
         <w:pStyle w:val="level4"/>
-      </w:pPr>
-      <w:r>
+        <w:rPr>
+          <w:rFonts w:ascii="Arial" w:hAnsi="Arial" w:cs="Arial"/>
+        </w:rPr>
+      </w:pPr>
+      <w:r>
+        <w:rPr>
+          <w:rFonts w:ascii="Arial" w:hAnsi="Arial" w:cs="Arial"/>
+        </w:rPr>
         <w:t>4.1.2</w:t>
       </w:r>
       <w:r>
+        <w:rPr>
+          <w:rFonts w:ascii="Arial" w:hAnsi="Arial" w:cs="Arial"/>
+        </w:rPr>
         <w:tab/>
         <w:t>Stimulus/Response Sequences</w:t>
+      </w:r>
+    </w:p>
+    <w:p>
+      <w:pPr>
+        <w:pStyle w:val="NormalWeb"/>
+        <w:numPr>
+          <w:ilvl w:val="0"/>
+          <w:numId w:val="4"/>
+        </w:numPr>
+        <w:spacing w:before="240" w:beforeAutospacing="0" w:after="240" w:afterAutospacing="0"/>
+        <w:rPr>
+          <w:rFonts w:ascii="Arial" w:hAnsi="Arial" w:cs="Arial"/>
+          <w:color w:val="000000"/>
+          <w:sz w:val="22"/>
+          <w:szCs w:val="22"/>
+        </w:rPr>
+      </w:pPr>
+      <w:r>
+        <w:rPr>
+          <w:rFonts w:ascii="Arial" w:hAnsi="Arial" w:cs="Arial"/>
+          <w:color w:val="000000"/>
+          <w:sz w:val="22"/>
+          <w:szCs w:val="22"/>
+        </w:rPr>
+        <w:t xml:space="preserve">Control the Solar panel.  </w:t>
+      </w:r>
+    </w:p>
+    <w:p>
+      <w:pPr>
+        <w:pStyle w:val="NormalWeb"/>
+        <w:numPr>
+          <w:ilvl w:val="0"/>
+          <w:numId w:val="4"/>
+        </w:numPr>
+        <w:spacing w:before="240" w:beforeAutospacing="0" w:after="240" w:afterAutospacing="0"/>
+        <w:rPr>
+          <w:rFonts w:ascii="Arial" w:hAnsi="Arial" w:cs="Arial"/>
+        </w:rPr>
+      </w:pPr>
+      <w:r>
+        <w:rPr>
+          <w:rFonts w:ascii="Arial" w:hAnsi="Arial" w:cs="Arial"/>
+          <w:color w:val="000000"/>
+          <w:sz w:val="22"/>
+          <w:szCs w:val="22"/>
+        </w:rPr>
+        <w:t>Display reading information (current reading, yearly, monthly) </w:t>
       </w:r>
     </w:p>
     <w:p>
@@ -4021,15 +4496,10 @@
         </w:numPr>
         <w:ind w:left="1350" w:hanging="716"/>
         <w:rPr>
+          <w:rFonts w:cs="Arial"/>
           <w:color w:val="FF0000"/>
         </w:rPr>
       </w:pPr>
-      <w:r>
-        <w:rPr>
-          <w:color w:val="FF0000"/>
-        </w:rPr>
-        <w:t>&lt;List the sequences of user actions and system responses that stimulate the behavior defined for this feature. These will correspond to the dialog elements associated with use cases.&gt;</w:t>
-      </w:r>
     </w:p>
     <w:p>
       <w:pPr>
@@ -4040,9 +4510,31 @@
         </w:numPr>
         <w:ind w:left="1350" w:hanging="716"/>
         <w:rPr>
+          <w:rFonts w:cs="Arial"/>
           <w:color w:val="FF0000"/>
         </w:rPr>
       </w:pPr>
+    </w:p>
+    <w:p>
+      <w:pPr>
+        <w:pStyle w:val="level4"/>
+        <w:rPr>
+          <w:rFonts w:ascii="Arial" w:hAnsi="Arial" w:cs="Arial"/>
+        </w:rPr>
+      </w:pPr>
+      <w:r>
+        <w:rPr>
+          <w:rFonts w:ascii="Arial" w:hAnsi="Arial" w:cs="Arial"/>
+        </w:rPr>
+        <w:t>4.1.3</w:t>
+      </w:r>
+      <w:r>
+        <w:rPr>
+          <w:rFonts w:ascii="Arial" w:hAnsi="Arial" w:cs="Arial"/>
+        </w:rPr>
+        <w:tab/>
+        <w:t>Functional Requirements</w:t>
+      </w:r>
     </w:p>
     <w:p>
       <w:pPr>
@@ -4053,354 +4545,590 @@
         </w:numPr>
         <w:ind w:left="1350" w:hanging="716"/>
         <w:rPr>
+          <w:rFonts w:cs="Arial"/>
+        </w:rPr>
+      </w:pPr>
+    </w:p>
+    <w:p>
+      <w:pPr>
+        <w:pStyle w:val="requirement"/>
+        <w:rPr>
+          <w:rFonts w:ascii="Arial" w:hAnsi="Arial" w:cs="Arial"/>
+        </w:rPr>
+      </w:pPr>
+      <w:r>
+        <w:rPr>
+          <w:rFonts w:ascii="Arial" w:hAnsi="Arial" w:cs="Arial"/>
+        </w:rPr>
+        <w:t>REQ-1:</w:t>
+      </w:r>
+      <w:r>
+        <w:rPr>
+          <w:rFonts w:ascii="Arial" w:hAnsi="Arial" w:cs="Arial"/>
+        </w:rPr>
+        <w:tab/>
+      </w:r>
+      <w:r>
+        <w:rPr>
+          <w:rFonts w:ascii="Arial" w:hAnsi="Arial" w:cs="Arial"/>
+        </w:rPr>
+        <w:t>Android APP</w:t>
+      </w:r>
+    </w:p>
+    <w:p>
+      <w:pPr>
+        <w:pStyle w:val="requirement"/>
+        <w:rPr>
+          <w:rFonts w:ascii="Arial" w:hAnsi="Arial" w:cs="Arial"/>
+        </w:rPr>
+      </w:pPr>
+      <w:r>
+        <w:rPr>
+          <w:rFonts w:ascii="Arial" w:hAnsi="Arial" w:cs="Arial"/>
+        </w:rPr>
+        <w:t>REQ-2:</w:t>
+      </w:r>
+      <w:r>
+        <w:rPr>
+          <w:rFonts w:ascii="Arial" w:hAnsi="Arial" w:cs="Arial"/>
+        </w:rPr>
+        <w:tab/>
+      </w:r>
+      <w:r>
+        <w:rPr>
+          <w:rFonts w:ascii="Arial" w:hAnsi="Arial" w:cs="Arial"/>
+        </w:rPr>
+        <w:t>Database Connection</w:t>
+      </w:r>
+    </w:p>
+    <w:p>
+      <w:pPr>
+        <w:pStyle w:val="requirement"/>
+        <w:rPr>
+          <w:rFonts w:ascii="Arial" w:hAnsi="Arial" w:cs="Arial"/>
+        </w:rPr>
+      </w:pPr>
+      <w:r>
+        <w:rPr>
+          <w:rFonts w:ascii="Arial" w:hAnsi="Arial" w:cs="Arial"/>
+        </w:rPr>
+        <w:t>REQ-3:</w:t>
+      </w:r>
+      <w:r>
+        <w:rPr>
+          <w:rFonts w:ascii="Arial" w:hAnsi="Arial" w:cs="Arial"/>
+        </w:rPr>
+        <w:tab/>
+        <w:t>Panel is connected to the database</w:t>
+      </w:r>
+    </w:p>
+    <w:p>
+      <w:pPr>
+        <w:pStyle w:val="requirement"/>
+        <w:rPr>
+          <w:rFonts w:ascii="Arial" w:hAnsi="Arial" w:cs="Arial"/>
+        </w:rPr>
+      </w:pPr>
+    </w:p>
+    <w:p>
+      <w:pPr>
+        <w:pStyle w:val="requirement"/>
+        <w:rPr>
+          <w:rFonts w:ascii="Arial" w:hAnsi="Arial" w:cs="Arial"/>
+        </w:rPr>
+      </w:pPr>
+    </w:p>
+    <w:p>
+      <w:pPr>
+        <w:pStyle w:val="Heading1"/>
+        <w:rPr>
+          <w:rFonts w:ascii="Arial" w:hAnsi="Arial" w:cs="Arial"/>
+        </w:rPr>
+      </w:pPr>
+      <w:bookmarkStart w:id="61" w:name="_Toc441230994"/>
+      <w:bookmarkStart w:id="62" w:name="_Toc439994690"/>
+      <w:bookmarkStart w:id="63" w:name="_Toc21123948"/>
+      <w:r>
+        <w:rPr>
+          <w:rFonts w:ascii="Arial" w:hAnsi="Arial" w:cs="Arial"/>
+        </w:rPr>
+        <w:t>Other Nonfunctional Requirements</w:t>
+      </w:r>
+      <w:bookmarkEnd w:id="61"/>
+      <w:bookmarkEnd w:id="63"/>
+    </w:p>
+    <w:p>
+      <w:pPr>
+        <w:pStyle w:val="Heading2"/>
+        <w:rPr>
+          <w:rFonts w:ascii="Arial" w:hAnsi="Arial" w:cs="Arial"/>
+        </w:rPr>
+      </w:pPr>
+      <w:bookmarkStart w:id="64" w:name="_Toc441230995"/>
+      <w:bookmarkStart w:id="65" w:name="_Toc21123949"/>
+      <w:r>
+        <w:rPr>
+          <w:rFonts w:ascii="Arial" w:hAnsi="Arial" w:cs="Arial"/>
+        </w:rPr>
+        <w:t>Performance Requirements</w:t>
+      </w:r>
+      <w:bookmarkEnd w:id="62"/>
+      <w:bookmarkEnd w:id="64"/>
+      <w:bookmarkEnd w:id="65"/>
+    </w:p>
+    <w:p>
+      <w:pPr>
+        <w:pStyle w:val="template"/>
+        <w:rPr>
+          <w:rFonts w:cs="Arial"/>
+          <w:i w:val="0"/>
           <w:color w:val="FF0000"/>
         </w:rPr>
       </w:pPr>
-    </w:p>
-    <w:p>
-      <w:pPr>
-        <w:pStyle w:val="level4"/>
-      </w:pPr>
-      <w:r>
-        <w:t>4.1.3</w:t>
-      </w:r>
-      <w:r>
-        <w:tab/>
-        <w:t>Functional Requirements</w:t>
-      </w:r>
-    </w:p>
-    <w:p>
-      <w:pPr>
-        <w:pStyle w:val="level3text"/>
-        <w:numPr>
-          <w:ilvl w:val="12"/>
-          <w:numId w:val="0"/>
-        </w:numPr>
-        <w:ind w:left="1350" w:hanging="716"/>
-        <w:rPr>
-          <w:rFonts w:ascii="Times New Roman" w:hAnsi="Times New Roman"/>
-          <w:color w:val="FF0000"/>
-        </w:rPr>
-      </w:pPr>
-      <w:r>
-        <w:rPr>
-          <w:color w:val="FF0000"/>
-        </w:rPr>
-        <w:t>&lt;Itemize the detailed functional requirements associated with this feature. These are the software capabilities that must be present in order for the user to carry out the services provided by the feature, or to execute the use case. Include how the product should respond to anticipated error conditions or invalid inputs. Requirements should be concise, complete, unambiguous, verifiable, and necessary. Use “TBD” as a placeholder to indicate when necessary information is not yet available.&gt;</w:t>
-      </w:r>
-    </w:p>
-    <w:p>
-      <w:pPr>
-        <w:pStyle w:val="level3text"/>
-        <w:numPr>
-          <w:ilvl w:val="12"/>
-          <w:numId w:val="0"/>
-        </w:numPr>
-        <w:ind w:left="1350" w:hanging="716"/>
-        <w:rPr>
-          <w:color w:val="FF0000"/>
-        </w:rPr>
-      </w:pPr>
-    </w:p>
-    <w:p>
-      <w:pPr>
-        <w:pStyle w:val="level3text"/>
-        <w:numPr>
-          <w:ilvl w:val="12"/>
-          <w:numId w:val="0"/>
-        </w:numPr>
-        <w:ind w:left="1350" w:hanging="716"/>
-        <w:rPr>
-          <w:color w:val="FF0000"/>
-        </w:rPr>
-      </w:pPr>
-      <w:r>
-        <w:rPr>
-          <w:color w:val="FF0000"/>
-        </w:rPr>
-        <w:t>&lt;Each requirement should be uniquely identified with a sequence number or a meaningful tag of some kind.&gt;</w:t>
-      </w:r>
-    </w:p>
-    <w:p>
-      <w:pPr>
-        <w:pStyle w:val="level3text"/>
-        <w:numPr>
-          <w:ilvl w:val="12"/>
-          <w:numId w:val="0"/>
-        </w:numPr>
-        <w:ind w:left="1350" w:hanging="716"/>
-        <w:rPr>
-          <w:rFonts w:ascii="Times New Roman" w:hAnsi="Times New Roman"/>
-        </w:rPr>
-      </w:pPr>
-    </w:p>
-    <w:p>
-      <w:pPr>
-        <w:pStyle w:val="requirement"/>
-      </w:pPr>
-      <w:r>
-        <w:t>REQ-1:</w:t>
-      </w:r>
-      <w:r>
-        <w:tab/>
-      </w:r>
-      <w:r>
-        <w:t>Android APP</w:t>
-      </w:r>
-    </w:p>
-    <w:p>
-      <w:pPr>
-        <w:pStyle w:val="requirement"/>
-      </w:pPr>
-      <w:r>
-        <w:lastRenderedPageBreak/>
-        <w:t>REQ-2:</w:t>
-      </w:r>
-      <w:r>
-        <w:tab/>
-      </w:r>
-      <w:r>
-        <w:t>Database Connection</w:t>
-      </w:r>
-    </w:p>
-    <w:p>
-      <w:pPr>
-        <w:pStyle w:val="requirement"/>
-      </w:pPr>
-      <w:r>
-        <w:t>REQ-</w:t>
-      </w:r>
-      <w:r>
-        <w:t>3</w:t>
-      </w:r>
-      <w:r>
-        <w:t>:</w:t>
-      </w:r>
-      <w:r>
-        <w:tab/>
-      </w:r>
-      <w:r>
-        <w:t>Panel is connected to the database</w:t>
-      </w:r>
-    </w:p>
-    <w:p>
-      <w:pPr>
-        <w:pStyle w:val="requirement"/>
-      </w:pPr>
-    </w:p>
-    <w:p>
-      <w:pPr>
-        <w:pStyle w:val="requirement"/>
-      </w:pPr>
+      <w:r>
+        <w:rPr>
+          <w:rFonts w:cs="Arial"/>
+          <w:i w:val="0"/>
+          <w:color w:val="000000"/>
+          <w:szCs w:val="22"/>
+        </w:rPr>
+        <w:t xml:space="preserve">Our app will update the user with information every minute.  This information will include energy collected </w:t>
+      </w:r>
+      <w:r>
+        <w:rPr>
+          <w:rFonts w:cs="Arial"/>
+          <w:i w:val="0"/>
+          <w:color w:val="000000"/>
+          <w:szCs w:val="22"/>
+        </w:rPr>
+        <w:t>and</w:t>
+      </w:r>
+      <w:r>
+        <w:rPr>
+          <w:rFonts w:cs="Arial"/>
+          <w:i w:val="0"/>
+          <w:color w:val="000000"/>
+          <w:szCs w:val="22"/>
+        </w:rPr>
+        <w:t xml:space="preserve"> a weather update. </w:t>
+      </w:r>
     </w:p>
     <w:p>
       <w:pPr>
         <w:pStyle w:val="Heading2"/>
-      </w:pPr>
-      <w:bookmarkStart w:id="60" w:name="_Toc439994689"/>
-      <w:bookmarkStart w:id="61" w:name="_Toc441230993"/>
-      <w:bookmarkStart w:id="62" w:name="_Toc20810088"/>
-      <w:proofErr w:type="gramStart"/>
-      <w:r>
-        <w:t>System</w:t>
-      </w:r>
-      <w:r>
-        <w:t xml:space="preserve"> </w:t>
-      </w:r>
-      <w:r>
-        <w:t xml:space="preserve"> Feature</w:t>
-      </w:r>
-      <w:proofErr w:type="gramEnd"/>
-      <w:r>
-        <w:t xml:space="preserve"> 2 (and so on)</w:t>
-      </w:r>
-      <w:bookmarkEnd w:id="60"/>
-      <w:bookmarkEnd w:id="61"/>
-      <w:bookmarkEnd w:id="62"/>
-    </w:p>
-    <w:p>
-      <w:pPr>
-        <w:pStyle w:val="Heading1"/>
-      </w:pPr>
-      <w:bookmarkStart w:id="63" w:name="_Toc441230994"/>
-      <w:bookmarkStart w:id="64" w:name="_Toc20810089"/>
-      <w:bookmarkStart w:id="65" w:name="_Toc439994690"/>
-      <w:r>
-        <w:t>Other Nonfunctional Requirements</w:t>
-      </w:r>
-      <w:bookmarkEnd w:id="63"/>
-      <w:bookmarkEnd w:id="64"/>
-    </w:p>
-    <w:p>
-      <w:pPr>
-        <w:pStyle w:val="Heading2"/>
-      </w:pPr>
-      <w:bookmarkStart w:id="66" w:name="_Toc441230995"/>
-      <w:bookmarkStart w:id="67" w:name="_Toc20810090"/>
-      <w:r>
-        <w:t>Performance Requirements</w:t>
-      </w:r>
-      <w:bookmarkEnd w:id="65"/>
+        <w:rPr>
+          <w:rFonts w:ascii="Arial" w:hAnsi="Arial" w:cs="Arial"/>
+        </w:rPr>
+      </w:pPr>
+      <w:bookmarkStart w:id="66" w:name="_Toc439994691"/>
+      <w:bookmarkStart w:id="67" w:name="_Toc441230996"/>
+      <w:bookmarkStart w:id="68" w:name="_Toc21123950"/>
+      <w:r>
+        <w:rPr>
+          <w:rFonts w:ascii="Arial" w:hAnsi="Arial" w:cs="Arial"/>
+        </w:rPr>
+        <w:t>Safety Requirements</w:t>
+      </w:r>
       <w:bookmarkEnd w:id="66"/>
       <w:bookmarkEnd w:id="67"/>
+      <w:bookmarkEnd w:id="68"/>
     </w:p>
     <w:p>
       <w:pPr>
         <w:pStyle w:val="template"/>
         <w:rPr>
+          <w:rFonts w:cs="Arial"/>
+          <w:i w:val="0"/>
           <w:color w:val="FF0000"/>
         </w:rPr>
       </w:pPr>
       <w:r>
         <w:rPr>
-          <w:color w:val="FF0000"/>
-        </w:rPr>
-        <w:t>&lt;If there are performance requirements for the product under various circumstances, state them here and explain their rationale, to help the developers understand the intent and make suitable design choices. Specify the timing relationships for real time systems. Make such requirements as specific as possible. You may need to state performance requirements for individual functional requirements or features.&gt;</w:t>
+          <w:rFonts w:cs="Arial"/>
+          <w:i w:val="0"/>
+          <w:color w:val="000000"/>
+        </w:rPr>
+        <w:t xml:space="preserve">Product should always be set on a sturdy surface and should be kept clear of any liquids such as water.  The Solar panel part of our product should be cleared and have no weight on it.  </w:t>
+      </w:r>
+      <w:proofErr w:type="gramStart"/>
+      <w:r>
+        <w:rPr>
+          <w:rFonts w:cs="Arial"/>
+          <w:i w:val="0"/>
+          <w:color w:val="000000"/>
+        </w:rPr>
+        <w:t>Additional</w:t>
+      </w:r>
+      <w:proofErr w:type="gramEnd"/>
+      <w:r>
+        <w:rPr>
+          <w:rFonts w:cs="Arial"/>
+          <w:i w:val="0"/>
+          <w:color w:val="000000"/>
+        </w:rPr>
+        <w:t xml:space="preserve"> the panel should manually </w:t>
+      </w:r>
+      <w:r>
+        <w:rPr>
+          <w:rFonts w:cs="Arial"/>
+          <w:i w:val="0"/>
+          <w:color w:val="000000"/>
+        </w:rPr>
+        <w:t>move</w:t>
+      </w:r>
+      <w:r>
+        <w:rPr>
+          <w:rFonts w:cs="Arial"/>
+          <w:i w:val="0"/>
+          <w:color w:val="000000"/>
+        </w:rPr>
+        <w:t xml:space="preserve"> when the system is turned on.  </w:t>
       </w:r>
     </w:p>
     <w:p>
       <w:pPr>
         <w:pStyle w:val="Heading2"/>
-      </w:pPr>
-      <w:bookmarkStart w:id="68" w:name="_Toc439994691"/>
-      <w:bookmarkStart w:id="69" w:name="_Toc441230996"/>
-      <w:bookmarkStart w:id="70" w:name="_Toc20810091"/>
-      <w:r>
-        <w:t>Safety Requirements</w:t>
-      </w:r>
-      <w:bookmarkEnd w:id="68"/>
+        <w:rPr>
+          <w:rFonts w:ascii="Arial" w:hAnsi="Arial" w:cs="Arial"/>
+        </w:rPr>
+      </w:pPr>
+      <w:bookmarkStart w:id="69" w:name="_Toc439994692"/>
+      <w:bookmarkStart w:id="70" w:name="_Toc441230997"/>
+      <w:bookmarkStart w:id="71" w:name="_Toc21123951"/>
+      <w:r>
+        <w:rPr>
+          <w:rFonts w:ascii="Arial" w:hAnsi="Arial" w:cs="Arial"/>
+        </w:rPr>
+        <w:t>Security Requirements</w:t>
+      </w:r>
       <w:bookmarkEnd w:id="69"/>
       <w:bookmarkEnd w:id="70"/>
-    </w:p>
-    <w:p>
-      <w:pPr>
-        <w:pStyle w:val="template"/>
-        <w:rPr>
-          <w:color w:val="FF0000"/>
-        </w:rPr>
-      </w:pPr>
-      <w:r>
-        <w:rPr>
-          <w:color w:val="FF0000"/>
-        </w:rPr>
-        <w:t>&lt;Specify those requirements that are concerned with possible loss, damage, or harm that could result from the use of the product. Define any safeguards or actions that must be taken, as well as actions that must be prevented. Refer to any external policies or regulations that state safety issues that affect the product’s design or use. Define any safety certifications that must be satisfied.&gt;</w:t>
+      <w:bookmarkEnd w:id="71"/>
+    </w:p>
+    <w:p>
+      <w:pPr>
+        <w:pStyle w:val="NormalWeb"/>
+        <w:spacing w:before="240" w:beforeAutospacing="0" w:after="240" w:afterAutospacing="0"/>
+        <w:rPr>
+          <w:rFonts w:ascii="Arial" w:hAnsi="Arial" w:cs="Arial"/>
+        </w:rPr>
+      </w:pPr>
+      <w:bookmarkStart w:id="72" w:name="_Toc439994693"/>
+      <w:bookmarkStart w:id="73" w:name="_Toc441230998"/>
+      <w:r>
+        <w:rPr>
+          <w:rFonts w:ascii="Arial" w:hAnsi="Arial" w:cs="Arial"/>
+          <w:color w:val="000000"/>
+        </w:rPr>
+        <w:t xml:space="preserve">The user will have to sign </w:t>
+      </w:r>
+      <w:r>
+        <w:rPr>
+          <w:rFonts w:ascii="Arial" w:hAnsi="Arial" w:cs="Arial"/>
+          <w:color w:val="000000"/>
+        </w:rPr>
+        <w:t>in or</w:t>
+      </w:r>
+      <w:r>
+        <w:rPr>
+          <w:rFonts w:ascii="Arial" w:hAnsi="Arial" w:cs="Arial"/>
+          <w:color w:val="000000"/>
+        </w:rPr>
+        <w:t xml:space="preserve"> create an account.  This is to ensure each users information is private.</w:t>
       </w:r>
     </w:p>
     <w:p>
       <w:pPr>
         <w:pStyle w:val="Heading2"/>
-      </w:pPr>
-      <w:bookmarkStart w:id="71" w:name="_Toc439994692"/>
-      <w:bookmarkStart w:id="72" w:name="_Toc441230997"/>
-      <w:bookmarkStart w:id="73" w:name="_Toc20810092"/>
-      <w:r>
-        <w:t>Security Requirements</w:t>
-      </w:r>
-      <w:bookmarkEnd w:id="71"/>
+        <w:rPr>
+          <w:rFonts w:ascii="Arial" w:hAnsi="Arial" w:cs="Arial"/>
+        </w:rPr>
+      </w:pPr>
+      <w:bookmarkStart w:id="74" w:name="_Toc21123952"/>
+      <w:r>
+        <w:rPr>
+          <w:rFonts w:ascii="Arial" w:hAnsi="Arial" w:cs="Arial"/>
+        </w:rPr>
+        <w:t>Software Quality Attributes</w:t>
+      </w:r>
       <w:bookmarkEnd w:id="72"/>
       <w:bookmarkEnd w:id="73"/>
-    </w:p>
-    <w:p>
-      <w:pPr>
-        <w:pStyle w:val="template"/>
-        <w:rPr>
-          <w:color w:val="FF0000"/>
-        </w:rPr>
-      </w:pPr>
-      <w:r>
-        <w:rPr>
-          <w:color w:val="FF0000"/>
-        </w:rPr>
-        <w:t>&lt;Specify any requirements regarding security or privacy issues surrounding use of the product or protection of the data used or created by the product. Define any user identity authentication requirements. Refer to any external policies or regulations containing security issues that affect the product. Define any security or privacy certifications that must be satisfied.&gt;</w:t>
+      <w:bookmarkEnd w:id="74"/>
+    </w:p>
+    <w:p>
+      <w:pPr>
+        <w:pStyle w:val="NormalWeb"/>
+        <w:spacing w:before="240" w:beforeAutospacing="0" w:after="240" w:afterAutospacing="0"/>
+      </w:pPr>
+      <w:bookmarkStart w:id="75" w:name="_Toc439994694"/>
+      <w:bookmarkStart w:id="76" w:name="_Toc441230999"/>
+      <w:r>
+        <w:rPr>
+          <w:rFonts w:ascii="Arial" w:hAnsi="Arial" w:cs="Arial"/>
+          <w:b/>
+          <w:bCs/>
+          <w:color w:val="000000"/>
+          <w:sz w:val="22"/>
+          <w:szCs w:val="22"/>
+          <w:shd w:val="clear" w:color="auto" w:fill="FFFFFF"/>
+        </w:rPr>
+        <w:t>AVAILABILITY:</w:t>
+      </w:r>
+      <w:r>
+        <w:rPr>
+          <w:rFonts w:ascii="Arial" w:hAnsi="Arial" w:cs="Arial"/>
+          <w:color w:val="000000"/>
+          <w:sz w:val="22"/>
+          <w:szCs w:val="22"/>
+          <w:shd w:val="clear" w:color="auto" w:fill="FFFFFF"/>
+        </w:rPr>
+        <w:t xml:space="preserve"> The information </w:t>
+      </w:r>
+      <w:proofErr w:type="gramStart"/>
+      <w:r>
+        <w:rPr>
+          <w:rFonts w:ascii="Arial" w:hAnsi="Arial" w:cs="Arial"/>
+          <w:color w:val="000000"/>
+          <w:sz w:val="22"/>
+          <w:szCs w:val="22"/>
+          <w:shd w:val="clear" w:color="auto" w:fill="FFFFFF"/>
+        </w:rPr>
+        <w:t>from  the</w:t>
+      </w:r>
+      <w:proofErr w:type="gramEnd"/>
+      <w:r>
+        <w:rPr>
+          <w:rFonts w:ascii="Arial" w:hAnsi="Arial" w:cs="Arial"/>
+          <w:color w:val="000000"/>
+          <w:sz w:val="22"/>
+          <w:szCs w:val="22"/>
+          <w:shd w:val="clear" w:color="auto" w:fill="FFFFFF"/>
+        </w:rPr>
+        <w:t xml:space="preserve"> database is always available</w:t>
+      </w:r>
+    </w:p>
+    <w:p>
+      <w:pPr>
+        <w:pStyle w:val="NormalWeb"/>
+        <w:spacing w:before="240" w:beforeAutospacing="0" w:after="240" w:afterAutospacing="0"/>
+      </w:pPr>
+      <w:r>
+        <w:rPr>
+          <w:rFonts w:ascii="Arial" w:hAnsi="Arial" w:cs="Arial"/>
+          <w:b/>
+          <w:bCs/>
+          <w:color w:val="000000"/>
+          <w:sz w:val="22"/>
+          <w:szCs w:val="22"/>
+          <w:shd w:val="clear" w:color="auto" w:fill="FFFFFF"/>
+        </w:rPr>
+        <w:t>MAINTAINABILITY:</w:t>
+      </w:r>
+      <w:r>
+        <w:rPr>
+          <w:rFonts w:ascii="Arial" w:hAnsi="Arial" w:cs="Arial"/>
+          <w:color w:val="000000"/>
+          <w:sz w:val="22"/>
+          <w:szCs w:val="22"/>
+          <w:shd w:val="clear" w:color="auto" w:fill="FFFFFF"/>
+        </w:rPr>
+        <w:t xml:space="preserve"> The user will have up to date readings on the panel.</w:t>
+      </w:r>
+    </w:p>
+    <w:p>
+      <w:pPr>
+        <w:pStyle w:val="NormalWeb"/>
+        <w:spacing w:before="240" w:beforeAutospacing="0" w:after="240" w:afterAutospacing="0"/>
+      </w:pPr>
+      <w:r>
+        <w:rPr>
+          <w:rFonts w:ascii="Arial" w:hAnsi="Arial" w:cs="Arial"/>
+          <w:b/>
+          <w:bCs/>
+          <w:color w:val="000000"/>
+          <w:sz w:val="22"/>
+          <w:szCs w:val="22"/>
+          <w:shd w:val="clear" w:color="auto" w:fill="FFFFFF"/>
+        </w:rPr>
+        <w:lastRenderedPageBreak/>
+        <w:t xml:space="preserve">CORRECTNESS: </w:t>
+      </w:r>
+      <w:r>
+        <w:rPr>
+          <w:rFonts w:ascii="Arial" w:hAnsi="Arial" w:cs="Arial"/>
+          <w:color w:val="000000"/>
+          <w:sz w:val="22"/>
+          <w:szCs w:val="22"/>
+          <w:shd w:val="clear" w:color="auto" w:fill="FFFFFF"/>
+        </w:rPr>
+        <w:t>The user login will ensure personalized readings. </w:t>
       </w:r>
     </w:p>
     <w:p>
       <w:pPr>
         <w:pStyle w:val="Heading2"/>
-      </w:pPr>
-      <w:bookmarkStart w:id="74" w:name="_Toc439994693"/>
-      <w:bookmarkStart w:id="75" w:name="_Toc441230998"/>
-      <w:bookmarkStart w:id="76" w:name="_Toc20810093"/>
-      <w:r>
-        <w:t>Software Quality Attributes</w:t>
-      </w:r>
-      <w:bookmarkEnd w:id="74"/>
+        <w:rPr>
+          <w:rFonts w:ascii="Arial" w:hAnsi="Arial" w:cs="Arial"/>
+        </w:rPr>
+      </w:pPr>
+      <w:bookmarkStart w:id="77" w:name="_Toc21123953"/>
+      <w:r>
+        <w:rPr>
+          <w:rFonts w:ascii="Arial" w:hAnsi="Arial" w:cs="Arial"/>
+        </w:rPr>
+        <w:t>Business Rules</w:t>
+      </w:r>
       <w:bookmarkEnd w:id="75"/>
       <w:bookmarkEnd w:id="76"/>
-    </w:p>
-    <w:p>
-      <w:pPr>
-        <w:pStyle w:val="template"/>
-        <w:rPr>
-          <w:color w:val="FF0000"/>
-        </w:rPr>
-      </w:pPr>
-      <w:r>
-        <w:rPr>
-          <w:color w:val="FF0000"/>
-        </w:rPr>
-        <w:t>&lt;Specify any additional quality characteristics for the product that will be important to either the customers or the developers. Some to consider are: adaptability, availability, correctness, flexibility, interoperability, maintainability, portability, reliability, reusability, robustness, testability, and usability. Write these to be specific, quantitative, and verifiable when possible. At the least, clarify the relative preferences for various attributes, such as ease of use over ease of learning.&gt;</w:t>
-      </w:r>
-    </w:p>
-    <w:p>
-      <w:pPr>
-        <w:pStyle w:val="Heading2"/>
-      </w:pPr>
-      <w:bookmarkStart w:id="77" w:name="_Toc439994694"/>
-      <w:bookmarkStart w:id="78" w:name="_Toc441230999"/>
-      <w:bookmarkStart w:id="79" w:name="_Toc20810094"/>
-      <w:r>
-        <w:t>Business Rules</w:t>
-      </w:r>
       <w:bookmarkEnd w:id="77"/>
+    </w:p>
+    <w:p>
+      <w:pPr>
+        <w:pStyle w:val="NormalWeb"/>
+        <w:spacing w:before="240" w:beforeAutospacing="0" w:after="240" w:afterAutospacing="0"/>
+      </w:pPr>
+      <w:bookmarkStart w:id="78" w:name="_Toc439994695"/>
+      <w:bookmarkStart w:id="79" w:name="_Toc441231000"/>
+      <w:r>
+        <w:rPr>
+          <w:rFonts w:ascii="Arial" w:hAnsi="Arial" w:cs="Arial"/>
+          <w:color w:val="000000"/>
+          <w:sz w:val="22"/>
+          <w:szCs w:val="22"/>
+        </w:rPr>
+        <w:t>Only administrators</w:t>
+      </w:r>
+      <w:r>
+        <w:rPr>
+          <w:rFonts w:ascii="Arial" w:hAnsi="Arial" w:cs="Arial"/>
+          <w:color w:val="000000"/>
+          <w:sz w:val="22"/>
+          <w:szCs w:val="22"/>
+        </w:rPr>
+        <w:t xml:space="preserve"> will have the capability of updating the mobile app. No user will be at an administrator level permission for the app.</w:t>
+      </w:r>
+    </w:p>
+    <w:p>
+      <w:pPr>
+        <w:pStyle w:val="Heading1"/>
+        <w:rPr>
+          <w:rFonts w:ascii="Arial" w:hAnsi="Arial" w:cs="Arial"/>
+        </w:rPr>
+      </w:pPr>
+      <w:bookmarkStart w:id="80" w:name="_Toc21123954"/>
+      <w:r>
+        <w:rPr>
+          <w:rFonts w:ascii="Arial" w:hAnsi="Arial" w:cs="Arial"/>
+        </w:rPr>
+        <w:t>Other Requirements</w:t>
+      </w:r>
       <w:bookmarkEnd w:id="78"/>
       <w:bookmarkEnd w:id="79"/>
+      <w:bookmarkEnd w:id="80"/>
+    </w:p>
+    <w:p>
+      <w:pPr>
+        <w:pStyle w:val="NormalWeb"/>
+        <w:spacing w:before="0" w:beforeAutospacing="0" w:after="0" w:afterAutospacing="0"/>
+      </w:pPr>
+      <w:r>
+        <w:rPr>
+          <w:color w:val="000000"/>
+        </w:rPr>
+        <w:t>Database requirements:</w:t>
+      </w:r>
+    </w:p>
+    <w:p>
+      <w:pPr>
+        <w:pStyle w:val="NormalWeb"/>
+        <w:numPr>
+          <w:ilvl w:val="0"/>
+          <w:numId w:val="5"/>
+        </w:numPr>
+        <w:spacing w:before="0" w:beforeAutospacing="0" w:after="0" w:afterAutospacing="0"/>
+        <w:textAlignment w:val="baseline"/>
+        <w:rPr>
+          <w:color w:val="000000"/>
+        </w:rPr>
+      </w:pPr>
+      <w:r>
+        <w:rPr>
+          <w:color w:val="000000"/>
+        </w:rPr>
+        <w:t>Android support</w:t>
+      </w:r>
+    </w:p>
+    <w:p>
+      <w:pPr>
+        <w:pStyle w:val="NormalWeb"/>
+        <w:numPr>
+          <w:ilvl w:val="0"/>
+          <w:numId w:val="5"/>
+        </w:numPr>
+        <w:spacing w:before="0" w:beforeAutospacing="0" w:after="0" w:afterAutospacing="0"/>
+        <w:textAlignment w:val="baseline"/>
+        <w:rPr>
+          <w:color w:val="000000"/>
+        </w:rPr>
+      </w:pPr>
+      <w:r>
+        <w:rPr>
+          <w:color w:val="000000"/>
+        </w:rPr>
+        <w:t>Access and availability</w:t>
+      </w:r>
+    </w:p>
+    <w:p>
+      <w:pPr>
+        <w:pStyle w:val="NormalWeb"/>
+        <w:numPr>
+          <w:ilvl w:val="0"/>
+          <w:numId w:val="5"/>
+        </w:numPr>
+        <w:spacing w:before="0" w:beforeAutospacing="0" w:after="0" w:afterAutospacing="0"/>
+        <w:textAlignment w:val="baseline"/>
+        <w:rPr>
+          <w:color w:val="000000"/>
+        </w:rPr>
+      </w:pPr>
+      <w:r>
+        <w:rPr>
+          <w:color w:val="000000"/>
+        </w:rPr>
+        <w:t>Up-to-date information</w:t>
+      </w:r>
+    </w:p>
+    <w:p>
+      <w:pPr>
+        <w:pStyle w:val="NormalWeb"/>
+        <w:numPr>
+          <w:ilvl w:val="0"/>
+          <w:numId w:val="5"/>
+        </w:numPr>
+        <w:spacing w:before="0" w:beforeAutospacing="0" w:after="0" w:afterAutospacing="0"/>
+        <w:textAlignment w:val="baseline"/>
+        <w:rPr>
+          <w:color w:val="000000"/>
+        </w:rPr>
+      </w:pPr>
+      <w:r>
+        <w:rPr>
+          <w:color w:val="000000"/>
+        </w:rPr>
+        <w:t>Offline update function</w:t>
+      </w:r>
     </w:p>
     <w:p>
       <w:pPr>
         <w:pStyle w:val="template"/>
         <w:rPr>
+          <w:rFonts w:cs="Arial"/>
           <w:color w:val="FF0000"/>
         </w:rPr>
       </w:pPr>
-      <w:r>
-        <w:rPr>
-          <w:color w:val="FF0000"/>
-        </w:rPr>
-        <w:t>&lt;List any operating principles about the product, such as which individuals or roles can perform which functions under specific circumstances. These are not functional requirements in themselves, but they may imply certain functional requirements to enforce the rules.&gt;</w:t>
-      </w:r>
-    </w:p>
-    <w:p>
-      <w:pPr>
-        <w:pStyle w:val="Heading1"/>
-      </w:pPr>
-      <w:bookmarkStart w:id="80" w:name="_Toc439994695"/>
-      <w:bookmarkStart w:id="81" w:name="_Toc441231000"/>
-      <w:bookmarkStart w:id="82" w:name="_Toc20810095"/>
-      <w:r>
-        <w:lastRenderedPageBreak/>
-        <w:t>Other Requirements</w:t>
-      </w:r>
-      <w:bookmarkEnd w:id="80"/>
-      <w:bookmarkEnd w:id="81"/>
-      <w:bookmarkEnd w:id="82"/>
-    </w:p>
-    <w:p>
-      <w:pPr>
-        <w:pStyle w:val="template"/>
-        <w:rPr>
-          <w:color w:val="FF0000"/>
-        </w:rPr>
-      </w:pPr>
-      <w:r>
-        <w:rPr>
-          <w:color w:val="FF0000"/>
-        </w:rPr>
-        <w:t>&lt;Define any other requirements not covered elsewhere in the SRS. This might include database requirements, internationalization requirements, legal requirements, reuse objectives for the project, and so on. Add any new sections that are pertinent to the project.&gt;</w:t>
-      </w:r>
     </w:p>
     <w:sectPr>
-      <w:headerReference w:type="default" r:id="rId13"/>
+      <w:headerReference w:type="default" r:id="rId16"/>
       <w:pgSz w:w="12240" w:h="15840" w:code="1"/>
       <w:pgMar w:top="1440" w:right="1296" w:bottom="1440" w:left="1296" w:header="720" w:footer="720" w:gutter="0"/>
       <w:pgNumType w:start="1"/>
@@ -4767,16 +5495,16 @@
     </w:lvl>
   </w:abstractNum>
   <w:abstractNum w:abstractNumId="2" w15:restartNumberingAfterBreak="0">
-    <w:nsid w:val="620E0F41"/>
+    <w:nsid w:val="287E17DB"/>
     <w:multiLevelType w:val="hybridMultilevel"/>
-    <w:tmpl w:val="E51024EC"/>
+    <w:tmpl w:val="CB180B60"/>
     <w:lvl w:ilvl="0" w:tplc="10090001">
       <w:start w:val="1"/>
       <w:numFmt w:val="bullet"/>
       <w:lvlText w:val=""/>
       <w:lvlJc w:val="left"/>
       <w:pPr>
-        <w:ind w:left="720" w:hanging="360"/>
+        <w:ind w:left="2160" w:hanging="360"/>
       </w:pPr>
       <w:rPr>
         <w:rFonts w:ascii="Symbol" w:hAnsi="Symbol" w:hint="default"/>
@@ -4788,7 +5516,7 @@
       <w:lvlText w:val="o"/>
       <w:lvlJc w:val="left"/>
       <w:pPr>
-        <w:ind w:left="1440" w:hanging="360"/>
+        <w:ind w:left="2880" w:hanging="360"/>
       </w:pPr>
       <w:rPr>
         <w:rFonts w:ascii="Courier New" w:hAnsi="Courier New" w:cs="Courier New" w:hint="default"/>
@@ -4800,7 +5528,7 @@
       <w:lvlText w:val=""/>
       <w:lvlJc w:val="left"/>
       <w:pPr>
-        <w:ind w:left="2160" w:hanging="360"/>
+        <w:ind w:left="3600" w:hanging="360"/>
       </w:pPr>
       <w:rPr>
         <w:rFonts w:ascii="Wingdings" w:hAnsi="Wingdings" w:hint="default"/>
@@ -4812,7 +5540,7 @@
       <w:lvlText w:val=""/>
       <w:lvlJc w:val="left"/>
       <w:pPr>
-        <w:ind w:left="2880" w:hanging="360"/>
+        <w:ind w:left="4320" w:hanging="360"/>
       </w:pPr>
       <w:rPr>
         <w:rFonts w:ascii="Symbol" w:hAnsi="Symbol" w:hint="default"/>
@@ -4824,7 +5552,7 @@
       <w:lvlText w:val="o"/>
       <w:lvlJc w:val="left"/>
       <w:pPr>
-        <w:ind w:left="3600" w:hanging="360"/>
+        <w:ind w:left="5040" w:hanging="360"/>
       </w:pPr>
       <w:rPr>
         <w:rFonts w:ascii="Courier New" w:hAnsi="Courier New" w:cs="Courier New" w:hint="default"/>
@@ -4836,7 +5564,7 @@
       <w:lvlText w:val=""/>
       <w:lvlJc w:val="left"/>
       <w:pPr>
-        <w:ind w:left="4320" w:hanging="360"/>
+        <w:ind w:left="5760" w:hanging="360"/>
       </w:pPr>
       <w:rPr>
         <w:rFonts w:ascii="Wingdings" w:hAnsi="Wingdings" w:hint="default"/>
@@ -4848,7 +5576,7 @@
       <w:lvlText w:val=""/>
       <w:lvlJc w:val="left"/>
       <w:pPr>
-        <w:ind w:left="5040" w:hanging="360"/>
+        <w:ind w:left="6480" w:hanging="360"/>
       </w:pPr>
       <w:rPr>
         <w:rFonts w:ascii="Symbol" w:hAnsi="Symbol" w:hint="default"/>
@@ -4860,7 +5588,7 @@
       <w:lvlText w:val="o"/>
       <w:lvlJc w:val="left"/>
       <w:pPr>
-        <w:ind w:left="5760" w:hanging="360"/>
+        <w:ind w:left="7200" w:hanging="360"/>
       </w:pPr>
       <w:rPr>
         <w:rFonts w:ascii="Courier New" w:hAnsi="Courier New" w:cs="Courier New" w:hint="default"/>
@@ -4872,6 +5600,268 @@
       <w:lvlText w:val=""/>
       <w:lvlJc w:val="left"/>
       <w:pPr>
+        <w:ind w:left="7920" w:hanging="360"/>
+      </w:pPr>
+      <w:rPr>
+        <w:rFonts w:ascii="Wingdings" w:hAnsi="Wingdings" w:hint="default"/>
+      </w:rPr>
+    </w:lvl>
+  </w:abstractNum>
+  <w:abstractNum w:abstractNumId="3" w15:restartNumberingAfterBreak="0">
+    <w:nsid w:val="37FB4502"/>
+    <w:multiLevelType w:val="multilevel"/>
+    <w:tmpl w:val="4F9454EC"/>
+    <w:lvl w:ilvl="0">
+      <w:start w:val="1"/>
+      <w:numFmt w:val="bullet"/>
+      <w:lvlText w:val=""/>
+      <w:lvlJc w:val="left"/>
+      <w:pPr>
+        <w:tabs>
+          <w:tab w:val="num" w:pos="720"/>
+        </w:tabs>
+        <w:ind w:left="720" w:hanging="360"/>
+      </w:pPr>
+      <w:rPr>
+        <w:rFonts w:ascii="Symbol" w:hAnsi="Symbol" w:hint="default"/>
+        <w:sz w:val="20"/>
+      </w:rPr>
+    </w:lvl>
+    <w:lvl w:ilvl="1" w:tentative="1">
+      <w:start w:val="1"/>
+      <w:numFmt w:val="bullet"/>
+      <w:lvlText w:val="o"/>
+      <w:lvlJc w:val="left"/>
+      <w:pPr>
+        <w:tabs>
+          <w:tab w:val="num" w:pos="1440"/>
+        </w:tabs>
+        <w:ind w:left="1440" w:hanging="360"/>
+      </w:pPr>
+      <w:rPr>
+        <w:rFonts w:ascii="Courier New" w:hAnsi="Courier New" w:hint="default"/>
+        <w:sz w:val="20"/>
+      </w:rPr>
+    </w:lvl>
+    <w:lvl w:ilvl="2" w:tentative="1">
+      <w:start w:val="1"/>
+      <w:numFmt w:val="bullet"/>
+      <w:lvlText w:val=""/>
+      <w:lvlJc w:val="left"/>
+      <w:pPr>
+        <w:tabs>
+          <w:tab w:val="num" w:pos="2160"/>
+        </w:tabs>
+        <w:ind w:left="2160" w:hanging="360"/>
+      </w:pPr>
+      <w:rPr>
+        <w:rFonts w:ascii="Wingdings" w:hAnsi="Wingdings" w:hint="default"/>
+        <w:sz w:val="20"/>
+      </w:rPr>
+    </w:lvl>
+    <w:lvl w:ilvl="3" w:tentative="1">
+      <w:start w:val="1"/>
+      <w:numFmt w:val="bullet"/>
+      <w:lvlText w:val=""/>
+      <w:lvlJc w:val="left"/>
+      <w:pPr>
+        <w:tabs>
+          <w:tab w:val="num" w:pos="2880"/>
+        </w:tabs>
+        <w:ind w:left="2880" w:hanging="360"/>
+      </w:pPr>
+      <w:rPr>
+        <w:rFonts w:ascii="Wingdings" w:hAnsi="Wingdings" w:hint="default"/>
+        <w:sz w:val="20"/>
+      </w:rPr>
+    </w:lvl>
+    <w:lvl w:ilvl="4" w:tentative="1">
+      <w:start w:val="1"/>
+      <w:numFmt w:val="bullet"/>
+      <w:lvlText w:val=""/>
+      <w:lvlJc w:val="left"/>
+      <w:pPr>
+        <w:tabs>
+          <w:tab w:val="num" w:pos="3600"/>
+        </w:tabs>
+        <w:ind w:left="3600" w:hanging="360"/>
+      </w:pPr>
+      <w:rPr>
+        <w:rFonts w:ascii="Wingdings" w:hAnsi="Wingdings" w:hint="default"/>
+        <w:sz w:val="20"/>
+      </w:rPr>
+    </w:lvl>
+    <w:lvl w:ilvl="5" w:tentative="1">
+      <w:start w:val="1"/>
+      <w:numFmt w:val="bullet"/>
+      <w:lvlText w:val=""/>
+      <w:lvlJc w:val="left"/>
+      <w:pPr>
+        <w:tabs>
+          <w:tab w:val="num" w:pos="4320"/>
+        </w:tabs>
+        <w:ind w:left="4320" w:hanging="360"/>
+      </w:pPr>
+      <w:rPr>
+        <w:rFonts w:ascii="Wingdings" w:hAnsi="Wingdings" w:hint="default"/>
+        <w:sz w:val="20"/>
+      </w:rPr>
+    </w:lvl>
+    <w:lvl w:ilvl="6" w:tentative="1">
+      <w:start w:val="1"/>
+      <w:numFmt w:val="bullet"/>
+      <w:lvlText w:val=""/>
+      <w:lvlJc w:val="left"/>
+      <w:pPr>
+        <w:tabs>
+          <w:tab w:val="num" w:pos="5040"/>
+        </w:tabs>
+        <w:ind w:left="5040" w:hanging="360"/>
+      </w:pPr>
+      <w:rPr>
+        <w:rFonts w:ascii="Wingdings" w:hAnsi="Wingdings" w:hint="default"/>
+        <w:sz w:val="20"/>
+      </w:rPr>
+    </w:lvl>
+    <w:lvl w:ilvl="7" w:tentative="1">
+      <w:start w:val="1"/>
+      <w:numFmt w:val="bullet"/>
+      <w:lvlText w:val=""/>
+      <w:lvlJc w:val="left"/>
+      <w:pPr>
+        <w:tabs>
+          <w:tab w:val="num" w:pos="5760"/>
+        </w:tabs>
+        <w:ind w:left="5760" w:hanging="360"/>
+      </w:pPr>
+      <w:rPr>
+        <w:rFonts w:ascii="Wingdings" w:hAnsi="Wingdings" w:hint="default"/>
+        <w:sz w:val="20"/>
+      </w:rPr>
+    </w:lvl>
+    <w:lvl w:ilvl="8" w:tentative="1">
+      <w:start w:val="1"/>
+      <w:numFmt w:val="bullet"/>
+      <w:lvlText w:val=""/>
+      <w:lvlJc w:val="left"/>
+      <w:pPr>
+        <w:tabs>
+          <w:tab w:val="num" w:pos="6480"/>
+        </w:tabs>
+        <w:ind w:left="6480" w:hanging="360"/>
+      </w:pPr>
+      <w:rPr>
+        <w:rFonts w:ascii="Wingdings" w:hAnsi="Wingdings" w:hint="default"/>
+        <w:sz w:val="20"/>
+      </w:rPr>
+    </w:lvl>
+  </w:abstractNum>
+  <w:abstractNum w:abstractNumId="4" w15:restartNumberingAfterBreak="0">
+    <w:nsid w:val="620E0F41"/>
+    <w:multiLevelType w:val="hybridMultilevel"/>
+    <w:tmpl w:val="E51024EC"/>
+    <w:lvl w:ilvl="0" w:tplc="10090001">
+      <w:start w:val="1"/>
+      <w:numFmt w:val="bullet"/>
+      <w:lvlText w:val=""/>
+      <w:lvlJc w:val="left"/>
+      <w:pPr>
+        <w:ind w:left="720" w:hanging="360"/>
+      </w:pPr>
+      <w:rPr>
+        <w:rFonts w:ascii="Symbol" w:hAnsi="Symbol" w:hint="default"/>
+      </w:rPr>
+    </w:lvl>
+    <w:lvl w:ilvl="1" w:tplc="10090003" w:tentative="1">
+      <w:start w:val="1"/>
+      <w:numFmt w:val="bullet"/>
+      <w:lvlText w:val="o"/>
+      <w:lvlJc w:val="left"/>
+      <w:pPr>
+        <w:ind w:left="1440" w:hanging="360"/>
+      </w:pPr>
+      <w:rPr>
+        <w:rFonts w:ascii="Courier New" w:hAnsi="Courier New" w:cs="Courier New" w:hint="default"/>
+      </w:rPr>
+    </w:lvl>
+    <w:lvl w:ilvl="2" w:tplc="10090005" w:tentative="1">
+      <w:start w:val="1"/>
+      <w:numFmt w:val="bullet"/>
+      <w:lvlText w:val=""/>
+      <w:lvlJc w:val="left"/>
+      <w:pPr>
+        <w:ind w:left="2160" w:hanging="360"/>
+      </w:pPr>
+      <w:rPr>
+        <w:rFonts w:ascii="Wingdings" w:hAnsi="Wingdings" w:hint="default"/>
+      </w:rPr>
+    </w:lvl>
+    <w:lvl w:ilvl="3" w:tplc="10090001" w:tentative="1">
+      <w:start w:val="1"/>
+      <w:numFmt w:val="bullet"/>
+      <w:lvlText w:val=""/>
+      <w:lvlJc w:val="left"/>
+      <w:pPr>
+        <w:ind w:left="2880" w:hanging="360"/>
+      </w:pPr>
+      <w:rPr>
+        <w:rFonts w:ascii="Symbol" w:hAnsi="Symbol" w:hint="default"/>
+      </w:rPr>
+    </w:lvl>
+    <w:lvl w:ilvl="4" w:tplc="10090003" w:tentative="1">
+      <w:start w:val="1"/>
+      <w:numFmt w:val="bullet"/>
+      <w:lvlText w:val="o"/>
+      <w:lvlJc w:val="left"/>
+      <w:pPr>
+        <w:ind w:left="3600" w:hanging="360"/>
+      </w:pPr>
+      <w:rPr>
+        <w:rFonts w:ascii="Courier New" w:hAnsi="Courier New" w:cs="Courier New" w:hint="default"/>
+      </w:rPr>
+    </w:lvl>
+    <w:lvl w:ilvl="5" w:tplc="10090005" w:tentative="1">
+      <w:start w:val="1"/>
+      <w:numFmt w:val="bullet"/>
+      <w:lvlText w:val=""/>
+      <w:lvlJc w:val="left"/>
+      <w:pPr>
+        <w:ind w:left="4320" w:hanging="360"/>
+      </w:pPr>
+      <w:rPr>
+        <w:rFonts w:ascii="Wingdings" w:hAnsi="Wingdings" w:hint="default"/>
+      </w:rPr>
+    </w:lvl>
+    <w:lvl w:ilvl="6" w:tplc="10090001" w:tentative="1">
+      <w:start w:val="1"/>
+      <w:numFmt w:val="bullet"/>
+      <w:lvlText w:val=""/>
+      <w:lvlJc w:val="left"/>
+      <w:pPr>
+        <w:ind w:left="5040" w:hanging="360"/>
+      </w:pPr>
+      <w:rPr>
+        <w:rFonts w:ascii="Symbol" w:hAnsi="Symbol" w:hint="default"/>
+      </w:rPr>
+    </w:lvl>
+    <w:lvl w:ilvl="7" w:tplc="10090003" w:tentative="1">
+      <w:start w:val="1"/>
+      <w:numFmt w:val="bullet"/>
+      <w:lvlText w:val="o"/>
+      <w:lvlJc w:val="left"/>
+      <w:pPr>
+        <w:ind w:left="5760" w:hanging="360"/>
+      </w:pPr>
+      <w:rPr>
+        <w:rFonts w:ascii="Courier New" w:hAnsi="Courier New" w:cs="Courier New" w:hint="default"/>
+      </w:rPr>
+    </w:lvl>
+    <w:lvl w:ilvl="8" w:tplc="10090005" w:tentative="1">
+      <w:start w:val="1"/>
+      <w:numFmt w:val="bullet"/>
+      <w:lvlText w:val=""/>
+      <w:lvlJc w:val="left"/>
+      <w:pPr>
         <w:ind w:left="6480" w:hanging="360"/>
       </w:pPr>
       <w:rPr>
@@ -4883,10 +5873,16 @@
     <w:abstractNumId w:val="0"/>
   </w:num>
   <w:num w:numId="2">
-    <w:abstractNumId w:val="2"/>
+    <w:abstractNumId w:val="4"/>
   </w:num>
   <w:num w:numId="3">
     <w:abstractNumId w:val="1"/>
+  </w:num>
+  <w:num w:numId="4">
+    <w:abstractNumId w:val="2"/>
+  </w:num>
+  <w:num w:numId="5">
+    <w:abstractNumId w:val="3"/>
   </w:num>
 </w:numbering>
 </file>
@@ -4991,7 +5987,7 @@
     <w:lsdException w:name="E-mail Signature" w:semiHidden="1" w:unhideWhenUsed="1"/>
     <w:lsdException w:name="HTML Top of Form" w:semiHidden="1" w:unhideWhenUsed="1"/>
     <w:lsdException w:name="HTML Bottom of Form" w:semiHidden="1" w:unhideWhenUsed="1"/>
-    <w:lsdException w:name="Normal (Web)" w:semiHidden="1" w:unhideWhenUsed="1"/>
+    <w:lsdException w:name="Normal (Web)" w:semiHidden="1" w:uiPriority="99" w:unhideWhenUsed="1"/>
     <w:lsdException w:name="HTML Acronym" w:semiHidden="1" w:unhideWhenUsed="1"/>
     <w:lsdException w:name="HTML Address" w:semiHidden="1" w:unhideWhenUsed="1"/>
     <w:lsdException w:name="HTML Cite" w:semiHidden="1" w:unhideWhenUsed="1"/>
@@ -5874,6 +6870,21 @@
       </w:tblBorders>
     </w:tblPr>
   </w:style>
+  <w:style w:type="paragraph" w:styleId="NormalWeb">
+    <w:name w:val="Normal (Web)"/>
+    <w:basedOn w:val="Normal"/>
+    <w:uiPriority w:val="99"/>
+    <w:unhideWhenUsed/>
+    <w:rsid w:val="003C4880"/>
+    <w:pPr>
+      <w:spacing w:before="100" w:beforeAutospacing="1" w:after="100" w:afterAutospacing="1" w:line="240" w:lineRule="auto"/>
+    </w:pPr>
+    <w:rPr>
+      <w:rFonts w:ascii="Times New Roman" w:hAnsi="Times New Roman"/>
+      <w:szCs w:val="24"/>
+      <w:lang w:val="en-CA" w:eastAsia="en-CA"/>
+    </w:rPr>
+  </w:style>
 </w:styles>
 </file>
 
@@ -6167,7 +7178,7 @@
 </file>
 
 <file path=customXml/itemProps1.xml><?xml version="1.0" encoding="utf-8"?>
-<ds:datastoreItem xmlns:ds="http://schemas.openxmlformats.org/officeDocument/2006/customXml" ds:itemID="{D3544277-A63F-40F9-94B2-98ED946EDD55}">
+<ds:datastoreItem xmlns:ds="http://schemas.openxmlformats.org/officeDocument/2006/customXml" ds:itemID="{AE0E13CC-AA27-4C36-A1EC-49807C238C83}">
   <ds:schemaRefs>
     <ds:schemaRef ds:uri="http://schemas.openxmlformats.org/officeDocument/2006/bibliography"/>
   </ds:schemaRefs>
